--- a/Data Dictionary.docx
+++ b/Data Dictionary.docx
@@ -783,14 +783,7 @@
           <w:b/>
           <w:sz w:val="32"/>
         </w:rPr>
-        <w:t>ps</w:t>
-      </w:r>
-      <w:r>
-        <w:rPr>
-          <w:b/>
-          <w:sz w:val="32"/>
-        </w:rPr>
-        <w:t xml:space="preserve"> data dictionary</w:t>
+        <w:t>ps data dictionary</w:t>
       </w:r>
     </w:p>
     <w:p>
@@ -1525,8 +1518,6 @@
           <w:sz w:val="32"/>
         </w:rPr>
       </w:pPr>
-      <w:bookmarkStart w:id="0" w:name="_GoBack"/>
-      <w:bookmarkEnd w:id="0"/>
     </w:p>
     <w:p>
       <w:pPr>
@@ -1595,14 +1586,7 @@
           <w:b/>
           <w:sz w:val="32"/>
         </w:rPr>
-        <w:t>Attributes</w:t>
-      </w:r>
-      <w:r>
-        <w:rPr>
-          <w:b/>
-          <w:sz w:val="32"/>
-        </w:rPr>
-        <w:t xml:space="preserve"> data dictionary</w:t>
+        <w:t>Attributes data dictionary</w:t>
       </w:r>
     </w:p>
     <w:p>
@@ -2313,13 +2297,7 @@
               <w:rPr>
                 <w:sz w:val="22"/>
               </w:rPr>
-              <w:t>3</w:t>
-            </w:r>
-            <w:r>
-              <w:rPr>
-                <w:sz w:val="22"/>
-              </w:rPr>
-              <w:t>0)</w:t>
+              <w:t>30)</w:t>
             </w:r>
           </w:p>
           <w:p>
@@ -2340,13 +2318,7 @@
               <w:rPr>
                 <w:sz w:val="22"/>
               </w:rPr>
-              <w:t>3</w:t>
-            </w:r>
-            <w:r>
-              <w:rPr>
-                <w:sz w:val="22"/>
-              </w:rPr>
-              <w:t>0)</w:t>
+              <w:t>30)</w:t>
             </w:r>
           </w:p>
           <w:p>
@@ -2374,13 +2346,7 @@
               <w:rPr>
                 <w:sz w:val="22"/>
               </w:rPr>
-              <w:t>5</w:t>
-            </w:r>
-            <w:r>
-              <w:rPr>
-                <w:sz w:val="22"/>
-              </w:rPr>
-              <w:t>0)</w:t>
+              <w:t>50)</w:t>
             </w:r>
           </w:p>
         </w:tc>
@@ -2608,13 +2574,7 @@
               <w:rPr>
                 <w:sz w:val="22"/>
               </w:rPr>
-              <w:t>I</w:t>
-            </w:r>
-            <w:r>
-              <w:rPr>
-                <w:sz w:val="22"/>
-              </w:rPr>
-              <w:t>nt</w:t>
+              <w:t>Int</w:t>
             </w:r>
           </w:p>
           <w:p>
@@ -3220,6 +3180,20 @@
                 <w:sz w:val="22"/>
               </w:rPr>
             </w:pPr>
+            <w:proofErr w:type="gramStart"/>
+            <w:r>
+              <w:rPr>
+                <w:sz w:val="22"/>
+              </w:rPr>
+              <w:t>varchar(</w:t>
+            </w:r>
+            <w:proofErr w:type="gramEnd"/>
+            <w:r>
+              <w:rPr>
+                <w:sz w:val="22"/>
+              </w:rPr>
+              <w:t>100)</w:t>
+            </w:r>
           </w:p>
         </w:tc>
         <w:tc>
@@ -3316,6 +3290,8 @@
       <w:pPr>
         <w:jc w:val="center"/>
       </w:pPr>
+      <w:bookmarkStart w:id="0" w:name="_GoBack"/>
+      <w:bookmarkEnd w:id="0"/>
     </w:p>
     <w:sectPr>
       <w:pgSz w:w="11900" w:h="16840"/>

--- a/Data Dictionary.docx
+++ b/Data Dictionary.docx
@@ -612,14 +612,12 @@
                 <w:sz w:val="22"/>
               </w:rPr>
             </w:pPr>
-            <w:proofErr w:type="spellStart"/>
             <w:r>
               <w:rPr>
                 <w:sz w:val="22"/>
               </w:rPr>
               <w:t>SavedRecipe</w:t>
             </w:r>
-            <w:proofErr w:type="spellEnd"/>
           </w:p>
         </w:tc>
         <w:tc>
@@ -925,7 +923,6 @@
                 <w:sz w:val="22"/>
               </w:rPr>
             </w:pPr>
-            <w:proofErr w:type="gramStart"/>
             <w:r>
               <w:rPr>
                 <w:sz w:val="22"/>
@@ -938,7 +935,6 @@
               </w:rPr>
               <w:t>*</w:t>
             </w:r>
-            <w:proofErr w:type="gramEnd"/>
           </w:p>
         </w:tc>
         <w:tc>
@@ -971,14 +967,12 @@
                 <w:sz w:val="22"/>
               </w:rPr>
             </w:pPr>
-            <w:proofErr w:type="gramStart"/>
             <w:r>
               <w:rPr>
                 <w:sz w:val="22"/>
               </w:rPr>
               <w:t>0..*</w:t>
             </w:r>
-            <w:proofErr w:type="gramEnd"/>
           </w:p>
         </w:tc>
         <w:tc>
@@ -1035,7 +1029,6 @@
                 <w:sz w:val="22"/>
               </w:rPr>
             </w:pPr>
-            <w:proofErr w:type="gramStart"/>
             <w:r>
               <w:rPr>
                 <w:sz w:val="22"/>
@@ -1048,7 +1041,6 @@
               </w:rPr>
               <w:t>*</w:t>
             </w:r>
-            <w:proofErr w:type="gramEnd"/>
           </w:p>
         </w:tc>
         <w:tc>
@@ -1140,7 +1132,6 @@
                 <w:sz w:val="22"/>
               </w:rPr>
             </w:pPr>
-            <w:proofErr w:type="gramStart"/>
             <w:r>
               <w:rPr>
                 <w:sz w:val="22"/>
@@ -1153,7 +1144,6 @@
               </w:rPr>
               <w:t>*</w:t>
             </w:r>
-            <w:proofErr w:type="gramEnd"/>
           </w:p>
         </w:tc>
         <w:tc>
@@ -1248,7 +1238,6 @@
                 <w:sz w:val="22"/>
               </w:rPr>
             </w:pPr>
-            <w:proofErr w:type="gramStart"/>
             <w:r>
               <w:rPr>
                 <w:sz w:val="22"/>
@@ -1267,7 +1256,6 @@
               </w:rPr>
               <w:t>*</w:t>
             </w:r>
-            <w:proofErr w:type="gramEnd"/>
           </w:p>
         </w:tc>
         <w:tc>
@@ -1300,14 +1288,12 @@
                 <w:sz w:val="22"/>
               </w:rPr>
             </w:pPr>
-            <w:proofErr w:type="gramStart"/>
             <w:r>
               <w:rPr>
                 <w:sz w:val="22"/>
               </w:rPr>
               <w:t>0..*</w:t>
             </w:r>
-            <w:proofErr w:type="gramEnd"/>
           </w:p>
         </w:tc>
         <w:tc>
@@ -1402,14 +1388,12 @@
                 <w:sz w:val="22"/>
               </w:rPr>
             </w:pPr>
-            <w:proofErr w:type="gramStart"/>
             <w:r>
               <w:rPr>
                 <w:sz w:val="22"/>
               </w:rPr>
               <w:t>1..*</w:t>
             </w:r>
-            <w:proofErr w:type="gramEnd"/>
           </w:p>
         </w:tc>
         <w:tc>
@@ -2230,26 +2214,6 @@
               <w:rPr>
                 <w:sz w:val="22"/>
               </w:rPr>
-              <w:t>password</w:t>
-            </w:r>
-            <w:r>
-              <w:rPr>
-                <w:sz w:val="22"/>
-              </w:rPr>
-              <w:t xml:space="preserve"> (encrypted)</w:t>
-            </w:r>
-          </w:p>
-          <w:p>
-            <w:pPr>
-              <w:jc w:val="center"/>
-              <w:rPr>
-                <w:sz w:val="22"/>
-              </w:rPr>
-            </w:pPr>
-            <w:r>
-              <w:rPr>
-                <w:sz w:val="22"/>
-              </w:rPr>
               <w:t>email</w:t>
             </w:r>
           </w:p>
@@ -2264,89 +2228,52 @@
                 <w:sz w:val="22"/>
               </w:rPr>
             </w:pPr>
-            <w:proofErr w:type="gramStart"/>
-            <w:r>
-              <w:rPr>
-                <w:sz w:val="22"/>
-              </w:rPr>
-              <w:t>varchar(</w:t>
-            </w:r>
-            <w:proofErr w:type="gramEnd"/>
-            <w:r>
-              <w:rPr>
-                <w:sz w:val="22"/>
-              </w:rPr>
-              <w:t>20)</w:t>
-            </w:r>
-          </w:p>
-          <w:p>
-            <w:pPr>
-              <w:rPr>
-                <w:sz w:val="22"/>
-              </w:rPr>
-            </w:pPr>
-            <w:proofErr w:type="gramStart"/>
-            <w:r>
-              <w:rPr>
-                <w:sz w:val="22"/>
-              </w:rPr>
-              <w:t>varchar(</w:t>
-            </w:r>
-            <w:proofErr w:type="gramEnd"/>
-            <w:r>
-              <w:rPr>
-                <w:sz w:val="22"/>
-              </w:rPr>
-              <w:t>30)</w:t>
-            </w:r>
-          </w:p>
-          <w:p>
-            <w:pPr>
-              <w:rPr>
-                <w:sz w:val="22"/>
-              </w:rPr>
-            </w:pPr>
-            <w:proofErr w:type="gramStart"/>
-            <w:r>
-              <w:rPr>
-                <w:sz w:val="22"/>
-              </w:rPr>
-              <w:t>varchar(</w:t>
-            </w:r>
-            <w:proofErr w:type="gramEnd"/>
-            <w:r>
-              <w:rPr>
-                <w:sz w:val="22"/>
-              </w:rPr>
-              <w:t>30)</w:t>
-            </w:r>
-          </w:p>
-          <w:p>
-            <w:pPr>
-              <w:rPr>
-                <w:sz w:val="22"/>
-              </w:rPr>
-            </w:pPr>
-          </w:p>
-          <w:p>
-            <w:pPr>
-              <w:rPr>
-                <w:sz w:val="22"/>
-              </w:rPr>
-            </w:pPr>
-            <w:proofErr w:type="gramStart"/>
-            <w:r>
-              <w:rPr>
-                <w:sz w:val="22"/>
-              </w:rPr>
-              <w:t>varchar(</w:t>
-            </w:r>
-            <w:proofErr w:type="gramEnd"/>
-            <w:r>
-              <w:rPr>
-                <w:sz w:val="22"/>
-              </w:rPr>
-              <w:t>50)</w:t>
+            <w:r>
+              <w:rPr>
+                <w:sz w:val="22"/>
+              </w:rPr>
+              <w:t>varchar(20)</w:t>
+            </w:r>
+          </w:p>
+          <w:p>
+            <w:pPr>
+              <w:rPr>
+                <w:sz w:val="22"/>
+              </w:rPr>
+            </w:pPr>
+            <w:r>
+              <w:rPr>
+                <w:sz w:val="22"/>
+              </w:rPr>
+              <w:t>varchar(30)</w:t>
+            </w:r>
+          </w:p>
+          <w:p>
+            <w:pPr>
+              <w:rPr>
+                <w:sz w:val="22"/>
+              </w:rPr>
+            </w:pPr>
+            <w:r>
+              <w:rPr>
+                <w:sz w:val="22"/>
+              </w:rPr>
+              <w:t>varchar(30)</w:t>
+            </w:r>
+            <w:bookmarkStart w:id="0" w:name="_GoBack"/>
+            <w:bookmarkEnd w:id="0"/>
+          </w:p>
+          <w:p>
+            <w:pPr>
+              <w:rPr>
+                <w:sz w:val="22"/>
+              </w:rPr>
+            </w:pPr>
+            <w:r>
+              <w:rPr>
+                <w:sz w:val="22"/>
+              </w:rPr>
+              <w:t>varchar(50)</w:t>
             </w:r>
           </w:p>
         </w:tc>
@@ -2795,30 +2722,26 @@
                 <w:sz w:val="22"/>
               </w:rPr>
             </w:pPr>
-            <w:proofErr w:type="spellStart"/>
             <w:r>
               <w:rPr>
                 <w:sz w:val="22"/>
               </w:rPr>
               <w:t>viewCount</w:t>
             </w:r>
-            <w:proofErr w:type="spellEnd"/>
-          </w:p>
-          <w:p>
-            <w:pPr>
-              <w:jc w:val="center"/>
-              <w:rPr>
-                <w:sz w:val="22"/>
-              </w:rPr>
-            </w:pPr>
-            <w:proofErr w:type="spellStart"/>
+          </w:p>
+          <w:p>
+            <w:pPr>
+              <w:jc w:val="center"/>
+              <w:rPr>
+                <w:sz w:val="22"/>
+              </w:rPr>
+            </w:pPr>
             <w:r>
               <w:rPr>
                 <w:sz w:val="22"/>
               </w:rPr>
               <w:t>likeCount</w:t>
             </w:r>
-            <w:proofErr w:type="spellEnd"/>
           </w:p>
         </w:tc>
         <w:tc>
@@ -2844,19 +2767,11 @@
                 <w:sz w:val="22"/>
               </w:rPr>
             </w:pPr>
-            <w:proofErr w:type="gramStart"/>
-            <w:r>
-              <w:rPr>
-                <w:sz w:val="22"/>
-              </w:rPr>
-              <w:t>varchar(</w:t>
-            </w:r>
-            <w:proofErr w:type="gramEnd"/>
-            <w:r>
-              <w:rPr>
-                <w:sz w:val="22"/>
-              </w:rPr>
-              <w:t>50)</w:t>
+            <w:r>
+              <w:rPr>
+                <w:sz w:val="22"/>
+              </w:rPr>
+              <w:t>varchar(50)</w:t>
             </w:r>
           </w:p>
           <w:p>
@@ -3147,14 +3062,12 @@
                 <w:sz w:val="22"/>
               </w:rPr>
             </w:pPr>
-            <w:proofErr w:type="spellStart"/>
             <w:r>
               <w:rPr>
                 <w:sz w:val="22"/>
               </w:rPr>
               <w:t>commentDetails</w:t>
             </w:r>
-            <w:proofErr w:type="spellEnd"/>
           </w:p>
         </w:tc>
         <w:tc>
@@ -3180,19 +3093,11 @@
                 <w:sz w:val="22"/>
               </w:rPr>
             </w:pPr>
-            <w:proofErr w:type="gramStart"/>
-            <w:r>
-              <w:rPr>
-                <w:sz w:val="22"/>
-              </w:rPr>
-              <w:t>varchar(</w:t>
-            </w:r>
-            <w:proofErr w:type="gramEnd"/>
-            <w:r>
-              <w:rPr>
-                <w:sz w:val="22"/>
-              </w:rPr>
-              <w:t>100)</w:t>
+            <w:r>
+              <w:rPr>
+                <w:sz w:val="22"/>
+              </w:rPr>
+              <w:t>varchar(100)</w:t>
             </w:r>
           </w:p>
         </w:tc>
@@ -3290,8 +3195,6 @@
       <w:pPr>
         <w:jc w:val="center"/>
       </w:pPr>
-      <w:bookmarkStart w:id="0" w:name="_GoBack"/>
-      <w:bookmarkEnd w:id="0"/>
     </w:p>
     <w:sectPr>
       <w:pgSz w:w="11900" w:h="16840"/>

--- a/Data Dictionary.docx
+++ b/Data Dictionary.docx
@@ -1592,8 +1592,8 @@
       <w:tblGrid>
         <w:gridCol w:w="1724"/>
         <w:gridCol w:w="2313"/>
-        <w:gridCol w:w="2263"/>
-        <w:gridCol w:w="4230"/>
+        <w:gridCol w:w="1831"/>
+        <w:gridCol w:w="4662"/>
         <w:gridCol w:w="810"/>
       </w:tblGrid>
       <w:tr>
@@ -1631,7 +1631,7 @@
         </w:tc>
         <w:tc>
           <w:tcPr>
-            <w:tcW w:w="2263" w:type="dxa"/>
+            <w:tcW w:w="1831" w:type="dxa"/>
           </w:tcPr>
           <w:p>
             <w:pPr>
@@ -1650,7 +1650,7 @@
         </w:tc>
         <w:tc>
           <w:tcPr>
-            <w:tcW w:w="4230" w:type="dxa"/>
+            <w:tcW w:w="4662" w:type="dxa"/>
           </w:tcPr>
           <w:p>
             <w:pPr>
@@ -1749,7 +1749,7 @@
         </w:tc>
         <w:tc>
           <w:tcPr>
-            <w:tcW w:w="2263" w:type="dxa"/>
+            <w:tcW w:w="1831" w:type="dxa"/>
           </w:tcPr>
           <w:p>
             <w:pPr>
@@ -1780,7 +1780,7 @@
         </w:tc>
         <w:tc>
           <w:tcPr>
-            <w:tcW w:w="4230" w:type="dxa"/>
+            <w:tcW w:w="4662" w:type="dxa"/>
           </w:tcPr>
           <w:p>
             <w:pPr>
@@ -1962,7 +1962,7 @@
         </w:tc>
         <w:tc>
           <w:tcPr>
-            <w:tcW w:w="2263" w:type="dxa"/>
+            <w:tcW w:w="1831" w:type="dxa"/>
           </w:tcPr>
           <w:p>
             <w:pPr>
@@ -2019,7 +2019,7 @@
         </w:tc>
         <w:tc>
           <w:tcPr>
-            <w:tcW w:w="4230" w:type="dxa"/>
+            <w:tcW w:w="4662" w:type="dxa"/>
           </w:tcPr>
           <w:p>
             <w:pPr>
@@ -2220,7 +2220,7 @@
         </w:tc>
         <w:tc>
           <w:tcPr>
-            <w:tcW w:w="2263" w:type="dxa"/>
+            <w:tcW w:w="1831" w:type="dxa"/>
           </w:tcPr>
           <w:p>
             <w:pPr>
@@ -2259,662 +2259,682 @@
                 <w:sz w:val="22"/>
               </w:rPr>
               <w:t>varchar(30)</w:t>
+            </w:r>
+          </w:p>
+          <w:p>
+            <w:pPr>
+              <w:rPr>
+                <w:sz w:val="22"/>
+              </w:rPr>
+            </w:pPr>
+            <w:r>
+              <w:rPr>
+                <w:sz w:val="22"/>
+              </w:rPr>
+              <w:t>varchar(50)</w:t>
+            </w:r>
+          </w:p>
+        </w:tc>
+        <w:tc>
+          <w:tcPr>
+            <w:tcW w:w="4662" w:type="dxa"/>
+          </w:tcPr>
+          <w:p>
+            <w:pPr>
+              <w:rPr>
+                <w:sz w:val="22"/>
+              </w:rPr>
+            </w:pPr>
+            <w:r>
+              <w:rPr>
+                <w:sz w:val="22"/>
+              </w:rPr>
+              <w:t>Uniquely identify a user</w:t>
+            </w:r>
+          </w:p>
+          <w:p>
+            <w:pPr>
+              <w:rPr>
+                <w:sz w:val="22"/>
+              </w:rPr>
+            </w:pPr>
+            <w:r>
+              <w:rPr>
+                <w:sz w:val="22"/>
+              </w:rPr>
+              <w:t>Users first name</w:t>
+            </w:r>
+          </w:p>
+          <w:p>
+            <w:pPr>
+              <w:rPr>
+                <w:sz w:val="22"/>
+              </w:rPr>
+            </w:pPr>
+            <w:r>
+              <w:rPr>
+                <w:sz w:val="22"/>
+              </w:rPr>
+              <w:t>Users last name</w:t>
+            </w:r>
+          </w:p>
+          <w:p>
+            <w:pPr>
+              <w:rPr>
+                <w:sz w:val="22"/>
+              </w:rPr>
+            </w:pPr>
+            <w:r>
+              <w:rPr>
+                <w:sz w:val="22"/>
+              </w:rPr>
+              <w:t>Users email</w:t>
+            </w:r>
+          </w:p>
+        </w:tc>
+        <w:tc>
+          <w:tcPr>
+            <w:tcW w:w="810" w:type="dxa"/>
+          </w:tcPr>
+          <w:p>
+            <w:pPr>
+              <w:rPr>
+                <w:sz w:val="22"/>
+              </w:rPr>
+            </w:pPr>
+            <w:r>
+              <w:rPr>
+                <w:sz w:val="22"/>
+              </w:rPr>
+              <w:t>No</w:t>
+            </w:r>
+          </w:p>
+          <w:p>
+            <w:pPr>
+              <w:rPr>
+                <w:sz w:val="22"/>
+              </w:rPr>
+            </w:pPr>
+            <w:r>
+              <w:rPr>
+                <w:sz w:val="22"/>
+              </w:rPr>
+              <w:t>No</w:t>
+            </w:r>
+          </w:p>
+          <w:p>
+            <w:pPr>
+              <w:rPr>
+                <w:sz w:val="22"/>
+              </w:rPr>
+            </w:pPr>
+            <w:r>
+              <w:rPr>
+                <w:sz w:val="22"/>
+              </w:rPr>
+              <w:t>No</w:t>
+            </w:r>
+          </w:p>
+          <w:p>
+            <w:pPr>
+              <w:rPr>
+                <w:sz w:val="22"/>
+              </w:rPr>
+            </w:pPr>
+            <w:r>
+              <w:rPr>
+                <w:sz w:val="22"/>
+              </w:rPr>
+              <w:t>No</w:t>
+            </w:r>
+          </w:p>
+          <w:p>
+            <w:pPr>
+              <w:rPr>
+                <w:sz w:val="22"/>
+              </w:rPr>
+            </w:pPr>
+            <w:r>
+              <w:rPr>
+                <w:sz w:val="22"/>
+              </w:rPr>
+              <w:t>Yes</w:t>
+            </w:r>
+          </w:p>
+        </w:tc>
+      </w:tr>
+      <w:tr>
+        <w:tc>
+          <w:tcPr>
+            <w:tcW w:w="1724" w:type="dxa"/>
+          </w:tcPr>
+          <w:p>
+            <w:pPr>
+              <w:jc w:val="center"/>
+              <w:rPr>
+                <w:sz w:val="22"/>
+              </w:rPr>
+            </w:pPr>
+            <w:r>
+              <w:rPr>
+                <w:sz w:val="22"/>
+              </w:rPr>
+              <w:t>Profile</w:t>
+            </w:r>
+          </w:p>
+        </w:tc>
+        <w:tc>
+          <w:tcPr>
+            <w:tcW w:w="2313" w:type="dxa"/>
+          </w:tcPr>
+          <w:p>
+            <w:pPr>
+              <w:jc w:val="center"/>
+              <w:rPr>
+                <w:b/>
+                <w:sz w:val="22"/>
+              </w:rPr>
+            </w:pPr>
+            <w:r>
+              <w:rPr>
+                <w:b/>
+                <w:sz w:val="22"/>
+              </w:rPr>
+              <w:t>profileID (PK)</w:t>
+            </w:r>
+          </w:p>
+          <w:p>
+            <w:pPr>
+              <w:jc w:val="center"/>
+              <w:rPr>
+                <w:sz w:val="22"/>
+              </w:rPr>
+            </w:pPr>
+            <w:r>
+              <w:rPr>
+                <w:sz w:val="22"/>
+              </w:rPr>
+              <w:t>followersCount</w:t>
+            </w:r>
+          </w:p>
+          <w:p>
+            <w:pPr>
+              <w:jc w:val="center"/>
+              <w:rPr>
+                <w:sz w:val="22"/>
+              </w:rPr>
+            </w:pPr>
+            <w:r>
+              <w:rPr>
+                <w:sz w:val="22"/>
+              </w:rPr>
+              <w:t>publishedRecipesCount</w:t>
+            </w:r>
+          </w:p>
+        </w:tc>
+        <w:tc>
+          <w:tcPr>
+            <w:tcW w:w="1831" w:type="dxa"/>
+          </w:tcPr>
+          <w:p>
+            <w:pPr>
+              <w:rPr>
+                <w:sz w:val="22"/>
+              </w:rPr>
+            </w:pPr>
+            <w:r>
+              <w:rPr>
+                <w:sz w:val="22"/>
+              </w:rPr>
+              <w:t>Int</w:t>
+            </w:r>
+          </w:p>
+          <w:p>
+            <w:pPr>
+              <w:rPr>
+                <w:sz w:val="22"/>
+              </w:rPr>
+            </w:pPr>
+            <w:r>
+              <w:rPr>
+                <w:sz w:val="22"/>
+              </w:rPr>
+              <w:t>int</w:t>
+            </w:r>
+          </w:p>
+          <w:p>
+            <w:pPr>
+              <w:rPr>
+                <w:sz w:val="22"/>
+              </w:rPr>
+            </w:pPr>
+            <w:r>
+              <w:rPr>
+                <w:sz w:val="22"/>
+              </w:rPr>
+              <w:t>int</w:t>
+            </w:r>
+          </w:p>
+        </w:tc>
+        <w:tc>
+          <w:tcPr>
+            <w:tcW w:w="4662" w:type="dxa"/>
+          </w:tcPr>
+          <w:p>
+            <w:pPr>
+              <w:rPr>
+                <w:sz w:val="22"/>
+              </w:rPr>
+            </w:pPr>
+            <w:r>
+              <w:rPr>
+                <w:sz w:val="22"/>
+              </w:rPr>
+              <w:t>Uniquely identify a profile</w:t>
+            </w:r>
+          </w:p>
+          <w:p>
+            <w:pPr>
+              <w:rPr>
+                <w:sz w:val="22"/>
+              </w:rPr>
+            </w:pPr>
+            <w:r>
+              <w:rPr>
+                <w:sz w:val="22"/>
+              </w:rPr>
+              <w:t>Number of followers the user has</w:t>
+            </w:r>
+          </w:p>
+          <w:p>
+            <w:pPr>
+              <w:rPr>
+                <w:sz w:val="22"/>
+              </w:rPr>
+            </w:pPr>
+            <w:r>
+              <w:rPr>
+                <w:sz w:val="22"/>
+              </w:rPr>
+              <w:t>Number of recipes the user has published</w:t>
+            </w:r>
+          </w:p>
+        </w:tc>
+        <w:tc>
+          <w:tcPr>
+            <w:tcW w:w="810" w:type="dxa"/>
+          </w:tcPr>
+          <w:p>
+            <w:pPr>
+              <w:rPr>
+                <w:sz w:val="22"/>
+              </w:rPr>
+            </w:pPr>
+            <w:r>
+              <w:rPr>
+                <w:sz w:val="22"/>
+              </w:rPr>
+              <w:t>No</w:t>
+            </w:r>
+          </w:p>
+          <w:p>
+            <w:pPr>
+              <w:rPr>
+                <w:sz w:val="22"/>
+              </w:rPr>
+            </w:pPr>
+            <w:r>
+              <w:rPr>
+                <w:sz w:val="22"/>
+              </w:rPr>
+              <w:t>No</w:t>
+            </w:r>
+          </w:p>
+          <w:p>
+            <w:pPr>
+              <w:rPr>
+                <w:sz w:val="22"/>
+              </w:rPr>
+            </w:pPr>
+            <w:r>
+              <w:rPr>
+                <w:sz w:val="22"/>
+              </w:rPr>
+              <w:t>No</w:t>
+            </w:r>
+          </w:p>
+          <w:p>
+            <w:pPr>
+              <w:rPr>
+                <w:sz w:val="22"/>
+              </w:rPr>
+            </w:pPr>
+            <w:r>
+              <w:rPr>
+                <w:sz w:val="22"/>
+              </w:rPr>
+              <w:t>No</w:t>
+            </w:r>
+          </w:p>
+        </w:tc>
+      </w:tr>
+      <w:tr>
+        <w:tc>
+          <w:tcPr>
+            <w:tcW w:w="1724" w:type="dxa"/>
+          </w:tcPr>
+          <w:p>
+            <w:pPr>
+              <w:jc w:val="center"/>
+              <w:rPr>
+                <w:sz w:val="22"/>
+              </w:rPr>
+            </w:pPr>
+            <w:r>
+              <w:rPr>
+                <w:sz w:val="22"/>
+              </w:rPr>
+              <w:t>Recipe</w:t>
+            </w:r>
+          </w:p>
+        </w:tc>
+        <w:tc>
+          <w:tcPr>
+            <w:tcW w:w="2313" w:type="dxa"/>
+          </w:tcPr>
+          <w:p>
+            <w:pPr>
+              <w:jc w:val="center"/>
+              <w:rPr>
+                <w:b/>
+                <w:sz w:val="22"/>
+              </w:rPr>
+            </w:pPr>
+            <w:r>
+              <w:rPr>
+                <w:b/>
+                <w:sz w:val="22"/>
+              </w:rPr>
+              <w:t>recipeID (PK)</w:t>
+            </w:r>
+          </w:p>
+          <w:p>
+            <w:pPr>
+              <w:jc w:val="center"/>
+              <w:rPr>
+                <w:sz w:val="22"/>
+              </w:rPr>
+            </w:pPr>
+            <w:r>
+              <w:rPr>
+                <w:sz w:val="22"/>
+              </w:rPr>
+              <w:t>name</w:t>
+            </w:r>
+          </w:p>
+          <w:p>
+            <w:pPr>
+              <w:jc w:val="center"/>
+              <w:rPr>
+                <w:sz w:val="22"/>
+              </w:rPr>
+            </w:pPr>
+            <w:r>
+              <w:rPr>
+                <w:sz w:val="22"/>
+              </w:rPr>
+              <w:t>ingredients</w:t>
+            </w:r>
+          </w:p>
+          <w:p>
+            <w:pPr>
+              <w:jc w:val="center"/>
+              <w:rPr>
+                <w:sz w:val="22"/>
+              </w:rPr>
+            </w:pPr>
+            <w:r>
+              <w:rPr>
+                <w:sz w:val="22"/>
+              </w:rPr>
+              <w:t>instructions</w:t>
+            </w:r>
+          </w:p>
+          <w:p>
+            <w:pPr>
+              <w:jc w:val="center"/>
+              <w:rPr>
+                <w:sz w:val="22"/>
+              </w:rPr>
+            </w:pPr>
+            <w:r>
+              <w:rPr>
+                <w:sz w:val="22"/>
+              </w:rPr>
+              <w:t>viewCount</w:t>
+            </w:r>
+          </w:p>
+          <w:p>
+            <w:pPr>
+              <w:jc w:val="center"/>
+              <w:rPr>
+                <w:sz w:val="22"/>
+              </w:rPr>
+            </w:pPr>
+            <w:r>
+              <w:rPr>
+                <w:sz w:val="22"/>
+              </w:rPr>
+              <w:t>likeCount</w:t>
+            </w:r>
+          </w:p>
+          <w:p>
+            <w:pPr>
+              <w:jc w:val="center"/>
+              <w:rPr>
+                <w:sz w:val="22"/>
+              </w:rPr>
+            </w:pPr>
+            <w:r>
+              <w:rPr>
+                <w:sz w:val="22"/>
+              </w:rPr>
+              <w:t>recipeImg</w:t>
+            </w:r>
+          </w:p>
+        </w:tc>
+        <w:tc>
+          <w:tcPr>
+            <w:tcW w:w="1831" w:type="dxa"/>
+          </w:tcPr>
+          <w:p>
+            <w:pPr>
+              <w:rPr>
+                <w:sz w:val="22"/>
+              </w:rPr>
+            </w:pPr>
+            <w:r>
+              <w:rPr>
+                <w:sz w:val="22"/>
+              </w:rPr>
+              <w:t>int</w:t>
+            </w:r>
+          </w:p>
+          <w:p>
+            <w:pPr>
+              <w:rPr>
+                <w:sz w:val="22"/>
+              </w:rPr>
+            </w:pPr>
+            <w:r>
+              <w:rPr>
+                <w:sz w:val="22"/>
+              </w:rPr>
+              <w:t>varchar(50)</w:t>
+            </w:r>
+          </w:p>
+          <w:p>
+            <w:pPr>
+              <w:rPr>
+                <w:sz w:val="22"/>
+              </w:rPr>
+            </w:pPr>
+            <w:r>
+              <w:rPr>
+                <w:sz w:val="22"/>
+              </w:rPr>
+              <w:t>//</w:t>
+            </w:r>
+          </w:p>
+          <w:p>
+            <w:pPr>
+              <w:rPr>
+                <w:sz w:val="22"/>
+              </w:rPr>
+            </w:pPr>
+            <w:r>
+              <w:rPr>
+                <w:sz w:val="22"/>
+              </w:rPr>
+              <w:t>//</w:t>
+            </w:r>
+          </w:p>
+          <w:p>
+            <w:pPr>
+              <w:rPr>
+                <w:sz w:val="22"/>
+              </w:rPr>
+            </w:pPr>
+            <w:r>
+              <w:rPr>
+                <w:sz w:val="22"/>
+              </w:rPr>
+              <w:t>int</w:t>
+            </w:r>
+          </w:p>
+          <w:p>
+            <w:pPr>
+              <w:rPr>
+                <w:sz w:val="22"/>
+              </w:rPr>
+            </w:pPr>
+            <w:r>
+              <w:rPr>
+                <w:sz w:val="22"/>
+              </w:rPr>
+              <w:t>int</w:t>
+            </w:r>
+          </w:p>
+          <w:p>
+            <w:pPr>
+              <w:rPr>
+                <w:sz w:val="22"/>
+              </w:rPr>
+            </w:pPr>
+            <w:r>
+              <w:rPr>
+                <w:sz w:val="22"/>
+              </w:rPr>
+              <w:t>//</w:t>
+            </w:r>
+          </w:p>
+        </w:tc>
+        <w:tc>
+          <w:tcPr>
+            <w:tcW w:w="4662" w:type="dxa"/>
+          </w:tcPr>
+          <w:p>
+            <w:pPr>
+              <w:rPr>
+                <w:sz w:val="22"/>
+              </w:rPr>
+            </w:pPr>
+            <w:r>
+              <w:rPr>
+                <w:sz w:val="22"/>
+              </w:rPr>
+              <w:t>Uniquely identify a recipe</w:t>
+            </w:r>
+          </w:p>
+          <w:p>
+            <w:pPr>
+              <w:rPr>
+                <w:sz w:val="22"/>
+              </w:rPr>
+            </w:pPr>
+            <w:r>
+              <w:rPr>
+                <w:sz w:val="22"/>
+              </w:rPr>
+              <w:t>Name of the meal</w:t>
+            </w:r>
+          </w:p>
+          <w:p>
+            <w:pPr>
+              <w:rPr>
+                <w:sz w:val="22"/>
+              </w:rPr>
+            </w:pPr>
+            <w:r>
+              <w:rPr>
+                <w:sz w:val="22"/>
+              </w:rPr>
+              <w:t>Ingredients required to make the meal</w:t>
+            </w:r>
+          </w:p>
+          <w:p>
+            <w:pPr>
+              <w:rPr>
+                <w:sz w:val="22"/>
+              </w:rPr>
+            </w:pPr>
+            <w:r>
+              <w:rPr>
+                <w:sz w:val="22"/>
+              </w:rPr>
+              <w:t>Instructions on how to make the meal</w:t>
+            </w:r>
+          </w:p>
+          <w:p>
+            <w:pPr>
+              <w:rPr>
+                <w:sz w:val="22"/>
+              </w:rPr>
+            </w:pPr>
+            <w:r>
+              <w:rPr>
+                <w:sz w:val="22"/>
+              </w:rPr>
+              <w:t>Number of times the recipe has been viewed</w:t>
+            </w:r>
+          </w:p>
+          <w:p>
+            <w:pPr>
+              <w:rPr>
+                <w:sz w:val="22"/>
+              </w:rPr>
+            </w:pPr>
+            <w:r>
+              <w:rPr>
+                <w:sz w:val="22"/>
+              </w:rPr>
+              <w:t>Number of likes the recipe has</w:t>
+            </w:r>
+          </w:p>
+          <w:p>
+            <w:pPr>
+              <w:rPr>
+                <w:sz w:val="22"/>
+              </w:rPr>
+            </w:pPr>
+            <w:r>
+              <w:rPr>
+                <w:sz w:val="22"/>
+              </w:rPr>
+              <w:t>Image of the recipe</w:t>
             </w:r>
             <w:bookmarkStart w:id="0" w:name="_GoBack"/>
             <w:bookmarkEnd w:id="0"/>
-          </w:p>
-          <w:p>
-            <w:pPr>
-              <w:rPr>
-                <w:sz w:val="22"/>
-              </w:rPr>
-            </w:pPr>
-            <w:r>
-              <w:rPr>
-                <w:sz w:val="22"/>
-              </w:rPr>
-              <w:t>varchar(50)</w:t>
-            </w:r>
-          </w:p>
-        </w:tc>
-        <w:tc>
-          <w:tcPr>
-            <w:tcW w:w="4230" w:type="dxa"/>
-          </w:tcPr>
-          <w:p>
-            <w:pPr>
-              <w:rPr>
-                <w:sz w:val="22"/>
-              </w:rPr>
-            </w:pPr>
-            <w:r>
-              <w:rPr>
-                <w:sz w:val="22"/>
-              </w:rPr>
-              <w:t>Uniquely identify a user</w:t>
-            </w:r>
-          </w:p>
-          <w:p>
-            <w:pPr>
-              <w:rPr>
-                <w:sz w:val="22"/>
-              </w:rPr>
-            </w:pPr>
-            <w:r>
-              <w:rPr>
-                <w:sz w:val="22"/>
-              </w:rPr>
-              <w:t>Users first name</w:t>
-            </w:r>
-          </w:p>
-          <w:p>
-            <w:pPr>
-              <w:rPr>
-                <w:sz w:val="22"/>
-              </w:rPr>
-            </w:pPr>
-            <w:r>
-              <w:rPr>
-                <w:sz w:val="22"/>
-              </w:rPr>
-              <w:t>Users last name</w:t>
-            </w:r>
-          </w:p>
-          <w:p>
-            <w:pPr>
-              <w:rPr>
-                <w:sz w:val="22"/>
-              </w:rPr>
-            </w:pPr>
-            <w:r>
-              <w:rPr>
-                <w:sz w:val="22"/>
-              </w:rPr>
-              <w:t>Users password (encrypted)</w:t>
-            </w:r>
-          </w:p>
-          <w:p>
-            <w:pPr>
-              <w:rPr>
-                <w:sz w:val="22"/>
-              </w:rPr>
-            </w:pPr>
-            <w:r>
-              <w:rPr>
-                <w:sz w:val="22"/>
-              </w:rPr>
-              <w:t>Users email</w:t>
-            </w:r>
-          </w:p>
-        </w:tc>
-        <w:tc>
-          <w:tcPr>
-            <w:tcW w:w="810" w:type="dxa"/>
-          </w:tcPr>
-          <w:p>
-            <w:pPr>
-              <w:rPr>
-                <w:sz w:val="22"/>
-              </w:rPr>
-            </w:pPr>
-            <w:r>
-              <w:rPr>
-                <w:sz w:val="22"/>
-              </w:rPr>
-              <w:t>No</w:t>
-            </w:r>
-          </w:p>
-          <w:p>
-            <w:pPr>
-              <w:rPr>
-                <w:sz w:val="22"/>
-              </w:rPr>
-            </w:pPr>
-            <w:r>
-              <w:rPr>
-                <w:sz w:val="22"/>
-              </w:rPr>
-              <w:t>No</w:t>
-            </w:r>
-          </w:p>
-          <w:p>
-            <w:pPr>
-              <w:rPr>
-                <w:sz w:val="22"/>
-              </w:rPr>
-            </w:pPr>
-            <w:r>
-              <w:rPr>
-                <w:sz w:val="22"/>
-              </w:rPr>
-              <w:t>No</w:t>
-            </w:r>
-          </w:p>
-          <w:p>
-            <w:pPr>
-              <w:rPr>
-                <w:sz w:val="22"/>
-              </w:rPr>
-            </w:pPr>
-            <w:r>
-              <w:rPr>
-                <w:sz w:val="22"/>
-              </w:rPr>
-              <w:t>No</w:t>
-            </w:r>
-          </w:p>
-          <w:p>
-            <w:pPr>
-              <w:rPr>
-                <w:sz w:val="22"/>
-              </w:rPr>
-            </w:pPr>
-            <w:r>
-              <w:rPr>
-                <w:sz w:val="22"/>
-              </w:rPr>
-              <w:t>Yes</w:t>
-            </w:r>
-          </w:p>
-        </w:tc>
-      </w:tr>
-      <w:tr>
-        <w:tc>
-          <w:tcPr>
-            <w:tcW w:w="1724" w:type="dxa"/>
-          </w:tcPr>
-          <w:p>
-            <w:pPr>
-              <w:jc w:val="center"/>
-              <w:rPr>
-                <w:sz w:val="22"/>
-              </w:rPr>
-            </w:pPr>
-            <w:r>
-              <w:rPr>
-                <w:sz w:val="22"/>
-              </w:rPr>
-              <w:t>Profile</w:t>
-            </w:r>
-          </w:p>
-        </w:tc>
-        <w:tc>
-          <w:tcPr>
-            <w:tcW w:w="2313" w:type="dxa"/>
-          </w:tcPr>
-          <w:p>
-            <w:pPr>
-              <w:jc w:val="center"/>
-              <w:rPr>
-                <w:b/>
-                <w:sz w:val="22"/>
-              </w:rPr>
-            </w:pPr>
-            <w:r>
-              <w:rPr>
-                <w:b/>
-                <w:sz w:val="22"/>
-              </w:rPr>
-              <w:t>profileID (PK)</w:t>
-            </w:r>
-          </w:p>
-          <w:p>
-            <w:pPr>
-              <w:jc w:val="center"/>
-              <w:rPr>
-                <w:sz w:val="22"/>
-              </w:rPr>
-            </w:pPr>
-            <w:r>
-              <w:rPr>
-                <w:sz w:val="22"/>
-              </w:rPr>
-              <w:t>followersCount</w:t>
-            </w:r>
-          </w:p>
-          <w:p>
-            <w:pPr>
-              <w:jc w:val="center"/>
-              <w:rPr>
-                <w:sz w:val="22"/>
-              </w:rPr>
-            </w:pPr>
-            <w:r>
-              <w:rPr>
-                <w:sz w:val="22"/>
-              </w:rPr>
-              <w:t>publishedRecipesCount</w:t>
-            </w:r>
-          </w:p>
-        </w:tc>
-        <w:tc>
-          <w:tcPr>
-            <w:tcW w:w="2263" w:type="dxa"/>
-          </w:tcPr>
-          <w:p>
-            <w:pPr>
-              <w:rPr>
-                <w:sz w:val="22"/>
-              </w:rPr>
-            </w:pPr>
-            <w:r>
-              <w:rPr>
-                <w:sz w:val="22"/>
-              </w:rPr>
-              <w:t>Int</w:t>
-            </w:r>
-          </w:p>
-          <w:p>
-            <w:pPr>
-              <w:rPr>
-                <w:sz w:val="22"/>
-              </w:rPr>
-            </w:pPr>
-            <w:r>
-              <w:rPr>
-                <w:sz w:val="22"/>
-              </w:rPr>
-              <w:t>int</w:t>
-            </w:r>
-          </w:p>
-          <w:p>
-            <w:pPr>
-              <w:rPr>
-                <w:sz w:val="22"/>
-              </w:rPr>
-            </w:pPr>
-            <w:r>
-              <w:rPr>
-                <w:sz w:val="22"/>
-              </w:rPr>
-              <w:t>int</w:t>
-            </w:r>
-          </w:p>
-        </w:tc>
-        <w:tc>
-          <w:tcPr>
-            <w:tcW w:w="4230" w:type="dxa"/>
-          </w:tcPr>
-          <w:p>
-            <w:pPr>
-              <w:rPr>
-                <w:sz w:val="22"/>
-              </w:rPr>
-            </w:pPr>
-            <w:r>
-              <w:rPr>
-                <w:sz w:val="22"/>
-              </w:rPr>
-              <w:t>Uniquely identify a profile</w:t>
-            </w:r>
-          </w:p>
-          <w:p>
-            <w:pPr>
-              <w:rPr>
-                <w:sz w:val="22"/>
-              </w:rPr>
-            </w:pPr>
-            <w:r>
-              <w:rPr>
-                <w:sz w:val="22"/>
-              </w:rPr>
-              <w:t>Number of followers the user has</w:t>
-            </w:r>
-          </w:p>
-          <w:p>
-            <w:pPr>
-              <w:rPr>
-                <w:sz w:val="22"/>
-              </w:rPr>
-            </w:pPr>
-            <w:r>
-              <w:rPr>
-                <w:sz w:val="22"/>
-              </w:rPr>
-              <w:t>Number of recipes the user has published</w:t>
-            </w:r>
-          </w:p>
-        </w:tc>
-        <w:tc>
-          <w:tcPr>
-            <w:tcW w:w="810" w:type="dxa"/>
-          </w:tcPr>
-          <w:p>
-            <w:pPr>
-              <w:rPr>
-                <w:sz w:val="22"/>
-              </w:rPr>
-            </w:pPr>
-            <w:r>
-              <w:rPr>
-                <w:sz w:val="22"/>
-              </w:rPr>
-              <w:t>No</w:t>
-            </w:r>
-          </w:p>
-          <w:p>
-            <w:pPr>
-              <w:rPr>
-                <w:sz w:val="22"/>
-              </w:rPr>
-            </w:pPr>
-            <w:r>
-              <w:rPr>
-                <w:sz w:val="22"/>
-              </w:rPr>
-              <w:t>No</w:t>
-            </w:r>
-          </w:p>
-          <w:p>
-            <w:pPr>
-              <w:rPr>
-                <w:sz w:val="22"/>
-              </w:rPr>
-            </w:pPr>
-            <w:r>
-              <w:rPr>
-                <w:sz w:val="22"/>
-              </w:rPr>
-              <w:t>No</w:t>
-            </w:r>
-          </w:p>
-          <w:p>
-            <w:pPr>
-              <w:rPr>
-                <w:sz w:val="22"/>
-              </w:rPr>
-            </w:pPr>
-            <w:r>
-              <w:rPr>
-                <w:sz w:val="22"/>
-              </w:rPr>
-              <w:t>No</w:t>
-            </w:r>
-          </w:p>
-        </w:tc>
-      </w:tr>
-      <w:tr>
-        <w:tc>
-          <w:tcPr>
-            <w:tcW w:w="1724" w:type="dxa"/>
-          </w:tcPr>
-          <w:p>
-            <w:pPr>
-              <w:jc w:val="center"/>
-              <w:rPr>
-                <w:sz w:val="22"/>
-              </w:rPr>
-            </w:pPr>
-            <w:r>
-              <w:rPr>
-                <w:sz w:val="22"/>
-              </w:rPr>
-              <w:t>Recipe</w:t>
-            </w:r>
-          </w:p>
-        </w:tc>
-        <w:tc>
-          <w:tcPr>
-            <w:tcW w:w="2313" w:type="dxa"/>
-          </w:tcPr>
-          <w:p>
-            <w:pPr>
-              <w:jc w:val="center"/>
-              <w:rPr>
-                <w:b/>
-                <w:sz w:val="22"/>
-              </w:rPr>
-            </w:pPr>
-            <w:r>
-              <w:rPr>
-                <w:b/>
-                <w:sz w:val="22"/>
-              </w:rPr>
-              <w:t>recipeID (PK)</w:t>
-            </w:r>
-          </w:p>
-          <w:p>
-            <w:pPr>
-              <w:jc w:val="center"/>
-              <w:rPr>
-                <w:sz w:val="22"/>
-              </w:rPr>
-            </w:pPr>
-            <w:r>
-              <w:rPr>
-                <w:sz w:val="22"/>
-              </w:rPr>
-              <w:t>name</w:t>
-            </w:r>
-          </w:p>
-          <w:p>
-            <w:pPr>
-              <w:jc w:val="center"/>
-              <w:rPr>
-                <w:sz w:val="22"/>
-              </w:rPr>
-            </w:pPr>
-            <w:r>
-              <w:rPr>
-                <w:sz w:val="22"/>
-              </w:rPr>
-              <w:t>ingredients</w:t>
-            </w:r>
-          </w:p>
-          <w:p>
-            <w:pPr>
-              <w:jc w:val="center"/>
-              <w:rPr>
-                <w:sz w:val="22"/>
-              </w:rPr>
-            </w:pPr>
-            <w:r>
-              <w:rPr>
-                <w:sz w:val="22"/>
-              </w:rPr>
-              <w:t>instructions</w:t>
-            </w:r>
-          </w:p>
-          <w:p>
-            <w:pPr>
-              <w:jc w:val="center"/>
-              <w:rPr>
-                <w:sz w:val="22"/>
-              </w:rPr>
-            </w:pPr>
-            <w:r>
-              <w:rPr>
-                <w:sz w:val="22"/>
-              </w:rPr>
-              <w:t>viewCount</w:t>
-            </w:r>
-          </w:p>
-          <w:p>
-            <w:pPr>
-              <w:jc w:val="center"/>
-              <w:rPr>
-                <w:sz w:val="22"/>
-              </w:rPr>
-            </w:pPr>
-            <w:r>
-              <w:rPr>
-                <w:sz w:val="22"/>
-              </w:rPr>
-              <w:t>likeCount</w:t>
-            </w:r>
-          </w:p>
-        </w:tc>
-        <w:tc>
-          <w:tcPr>
-            <w:tcW w:w="2263" w:type="dxa"/>
-          </w:tcPr>
-          <w:p>
-            <w:pPr>
-              <w:rPr>
-                <w:sz w:val="22"/>
-              </w:rPr>
-            </w:pPr>
-            <w:r>
-              <w:rPr>
-                <w:sz w:val="22"/>
-              </w:rPr>
-              <w:t>int</w:t>
-            </w:r>
-          </w:p>
-          <w:p>
-            <w:pPr>
-              <w:rPr>
-                <w:sz w:val="22"/>
-              </w:rPr>
-            </w:pPr>
-            <w:r>
-              <w:rPr>
-                <w:sz w:val="22"/>
-              </w:rPr>
-              <w:t>varchar(50)</w:t>
-            </w:r>
-          </w:p>
-          <w:p>
-            <w:pPr>
-              <w:rPr>
-                <w:sz w:val="22"/>
-              </w:rPr>
-            </w:pPr>
-            <w:r>
-              <w:rPr>
-                <w:sz w:val="22"/>
-              </w:rPr>
-              <w:t>//</w:t>
-            </w:r>
-          </w:p>
-          <w:p>
-            <w:pPr>
-              <w:rPr>
-                <w:sz w:val="22"/>
-              </w:rPr>
-            </w:pPr>
-            <w:r>
-              <w:rPr>
-                <w:sz w:val="22"/>
-              </w:rPr>
-              <w:t>//</w:t>
-            </w:r>
-          </w:p>
-          <w:p>
-            <w:pPr>
-              <w:rPr>
-                <w:sz w:val="22"/>
-              </w:rPr>
-            </w:pPr>
-            <w:r>
-              <w:rPr>
-                <w:sz w:val="22"/>
-              </w:rPr>
-              <w:t>int</w:t>
-            </w:r>
-          </w:p>
-          <w:p>
-            <w:pPr>
-              <w:rPr>
-                <w:sz w:val="22"/>
-              </w:rPr>
-            </w:pPr>
-            <w:r>
-              <w:rPr>
-                <w:sz w:val="22"/>
-              </w:rPr>
-              <w:t>int</w:t>
-            </w:r>
-          </w:p>
-          <w:p>
-            <w:pPr>
-              <w:rPr>
-                <w:sz w:val="22"/>
-              </w:rPr>
-            </w:pPr>
-          </w:p>
-        </w:tc>
-        <w:tc>
-          <w:tcPr>
-            <w:tcW w:w="4230" w:type="dxa"/>
-          </w:tcPr>
-          <w:p>
-            <w:pPr>
-              <w:rPr>
-                <w:sz w:val="22"/>
-              </w:rPr>
-            </w:pPr>
-            <w:r>
-              <w:rPr>
-                <w:sz w:val="22"/>
-              </w:rPr>
-              <w:t>Uniquely identify a recipe</w:t>
-            </w:r>
-          </w:p>
-          <w:p>
-            <w:pPr>
-              <w:rPr>
-                <w:sz w:val="22"/>
-              </w:rPr>
-            </w:pPr>
-            <w:r>
-              <w:rPr>
-                <w:sz w:val="22"/>
-              </w:rPr>
-              <w:t>Name of the meal</w:t>
-            </w:r>
-          </w:p>
-          <w:p>
-            <w:pPr>
-              <w:rPr>
-                <w:sz w:val="22"/>
-              </w:rPr>
-            </w:pPr>
-            <w:r>
-              <w:rPr>
-                <w:sz w:val="22"/>
-              </w:rPr>
-              <w:t>Ingredients required to make the meal</w:t>
-            </w:r>
-          </w:p>
-          <w:p>
-            <w:pPr>
-              <w:rPr>
-                <w:sz w:val="22"/>
-              </w:rPr>
-            </w:pPr>
-            <w:r>
-              <w:rPr>
-                <w:sz w:val="22"/>
-              </w:rPr>
-              <w:t>Instructions on how to make the meal</w:t>
-            </w:r>
-          </w:p>
-          <w:p>
-            <w:pPr>
-              <w:rPr>
-                <w:sz w:val="22"/>
-              </w:rPr>
-            </w:pPr>
-            <w:r>
-              <w:rPr>
-                <w:sz w:val="22"/>
-              </w:rPr>
-              <w:t>Number of times the recipe has been viewed</w:t>
-            </w:r>
-          </w:p>
-          <w:p>
-            <w:pPr>
-              <w:rPr>
-                <w:sz w:val="22"/>
-              </w:rPr>
-            </w:pPr>
-            <w:r>
-              <w:rPr>
-                <w:sz w:val="22"/>
-              </w:rPr>
-              <w:t>Number of likes the recipe has</w:t>
-            </w:r>
           </w:p>
         </w:tc>
         <w:tc>
@@ -3072,7 +3092,7 @@
         </w:tc>
         <w:tc>
           <w:tcPr>
-            <w:tcW w:w="2263" w:type="dxa"/>
+            <w:tcW w:w="1831" w:type="dxa"/>
           </w:tcPr>
           <w:p>
             <w:pPr>
@@ -3103,7 +3123,7 @@
         </w:tc>
         <w:tc>
           <w:tcPr>
-            <w:tcW w:w="4230" w:type="dxa"/>
+            <w:tcW w:w="4662" w:type="dxa"/>
           </w:tcPr>
           <w:p>
             <w:pPr>

--- a/Data Dictionary.docx
+++ b/Data Dictionary.docx
@@ -1591,8 +1591,8 @@
       </w:tblPr>
       <w:tblGrid>
         <w:gridCol w:w="1724"/>
-        <w:gridCol w:w="2313"/>
-        <w:gridCol w:w="1831"/>
+        <w:gridCol w:w="2596"/>
+        <w:gridCol w:w="1548"/>
         <w:gridCol w:w="4662"/>
         <w:gridCol w:w="810"/>
       </w:tblGrid>
@@ -1615,7 +1615,7 @@
         </w:tc>
         <w:tc>
           <w:tcPr>
-            <w:tcW w:w="2313" w:type="dxa"/>
+            <w:tcW w:w="2596" w:type="dxa"/>
           </w:tcPr>
           <w:p>
             <w:pPr>
@@ -1631,7 +1631,7 @@
         </w:tc>
         <w:tc>
           <w:tcPr>
-            <w:tcW w:w="1831" w:type="dxa"/>
+            <w:tcW w:w="1548" w:type="dxa"/>
           </w:tcPr>
           <w:p>
             <w:pPr>
@@ -1706,7 +1706,7 @@
         </w:tc>
         <w:tc>
           <w:tcPr>
-            <w:tcW w:w="2313" w:type="dxa"/>
+            <w:tcW w:w="2596" w:type="dxa"/>
           </w:tcPr>
           <w:p>
             <w:pPr>
@@ -1728,6 +1728,32 @@
             <w:pPr>
               <w:jc w:val="center"/>
               <w:rPr>
+                <w:i/>
+                <w:color w:val="0070C0"/>
+                <w:sz w:val="22"/>
+              </w:rPr>
+            </w:pPr>
+            <w:r>
+              <w:rPr>
+                <w:i/>
+                <w:color w:val="0070C0"/>
+                <w:sz w:val="22"/>
+              </w:rPr>
+              <w:t>foodID (F</w:t>
+            </w:r>
+            <w:r>
+              <w:rPr>
+                <w:i/>
+                <w:color w:val="0070C0"/>
+                <w:sz w:val="22"/>
+              </w:rPr>
+              <w:t>K)</w:t>
+            </w:r>
+          </w:p>
+          <w:p>
+            <w:pPr>
+              <w:jc w:val="center"/>
+              <w:rPr>
                 <w:sz w:val="22"/>
               </w:rPr>
             </w:pPr>
@@ -1738,18 +1764,10 @@
               <w:t>quantity</w:t>
             </w:r>
           </w:p>
-          <w:p>
-            <w:pPr>
-              <w:jc w:val="center"/>
-              <w:rPr>
-                <w:sz w:val="22"/>
-              </w:rPr>
-            </w:pPr>
-          </w:p>
-        </w:tc>
-        <w:tc>
-          <w:tcPr>
-            <w:tcW w:w="1831" w:type="dxa"/>
+        </w:tc>
+        <w:tc>
+          <w:tcPr>
+            <w:tcW w:w="1548" w:type="dxa"/>
           </w:tcPr>
           <w:p>
             <w:pPr>
@@ -1777,6 +1795,19 @@
               <w:t>int</w:t>
             </w:r>
           </w:p>
+          <w:p>
+            <w:pPr>
+              <w:rPr>
+                <w:sz w:val="22"/>
+              </w:rPr>
+            </w:pPr>
+            <w:r>
+              <w:rPr>
+                <w:sz w:val="22"/>
+              </w:rPr>
+              <w:t>int</w:t>
+            </w:r>
+          </w:p>
         </w:tc>
         <w:tc>
           <w:tcPr>
@@ -1793,6 +1824,19 @@
                 <w:sz w:val="22"/>
               </w:rPr>
               <w:t>Uniquely identify a virtual fridge</w:t>
+            </w:r>
+          </w:p>
+          <w:p>
+            <w:pPr>
+              <w:rPr>
+                <w:sz w:val="22"/>
+              </w:rPr>
+            </w:pPr>
+            <w:r>
+              <w:rPr>
+                <w:sz w:val="22"/>
+              </w:rPr>
+              <w:t>Id of the food item in the fridge</w:t>
             </w:r>
           </w:p>
           <w:p>
@@ -1891,7 +1935,7 @@
         </w:tc>
         <w:tc>
           <w:tcPr>
-            <w:tcW w:w="2313" w:type="dxa"/>
+            <w:tcW w:w="2596" w:type="dxa"/>
           </w:tcPr>
           <w:p>
             <w:pPr>
@@ -1958,11 +2002,51 @@
                 <w:sz w:val="22"/>
               </w:rPr>
             </w:pPr>
-          </w:p>
-        </w:tc>
-        <w:tc>
-          <w:tcPr>
-            <w:tcW w:w="1831" w:type="dxa"/>
+            <w:r>
+              <w:rPr>
+                <w:sz w:val="22"/>
+              </w:rPr>
+              <w:t>isVegan</w:t>
+            </w:r>
+          </w:p>
+          <w:p>
+            <w:pPr>
+              <w:jc w:val="center"/>
+              <w:rPr>
+                <w:sz w:val="22"/>
+              </w:rPr>
+            </w:pPr>
+            <w:r>
+              <w:rPr>
+                <w:sz w:val="22"/>
+              </w:rPr>
+              <w:t>isVegetarian</w:t>
+            </w:r>
+          </w:p>
+          <w:p>
+            <w:pPr>
+              <w:jc w:val="center"/>
+              <w:rPr>
+                <w:sz w:val="22"/>
+              </w:rPr>
+            </w:pPr>
+            <w:r>
+              <w:rPr>
+                <w:sz w:val="22"/>
+              </w:rPr>
+              <w:t>is</w:t>
+            </w:r>
+            <w:r>
+              <w:rPr>
+                <w:sz w:val="22"/>
+              </w:rPr>
+              <w:t>Pescatarian</w:t>
+            </w:r>
+          </w:p>
+        </w:tc>
+        <w:tc>
+          <w:tcPr>
+            <w:tcW w:w="1548" w:type="dxa"/>
           </w:tcPr>
           <w:p>
             <w:pPr>
@@ -2016,6 +2100,45 @@
               <w:t>//</w:t>
             </w:r>
           </w:p>
+          <w:p>
+            <w:pPr>
+              <w:rPr>
+                <w:sz w:val="22"/>
+              </w:rPr>
+            </w:pPr>
+            <w:r>
+              <w:rPr>
+                <w:sz w:val="22"/>
+              </w:rPr>
+              <w:t>boolean</w:t>
+            </w:r>
+          </w:p>
+          <w:p>
+            <w:pPr>
+              <w:rPr>
+                <w:sz w:val="22"/>
+              </w:rPr>
+            </w:pPr>
+            <w:r>
+              <w:rPr>
+                <w:sz w:val="22"/>
+              </w:rPr>
+              <w:t>boolean</w:t>
+            </w:r>
+          </w:p>
+          <w:p>
+            <w:pPr>
+              <w:rPr>
+                <w:sz w:val="22"/>
+              </w:rPr>
+            </w:pPr>
+            <w:r>
+              <w:rPr>
+                <w:sz w:val="22"/>
+              </w:rPr>
+              <w:t>boolean</w:t>
+            </w:r>
+          </w:p>
         </w:tc>
         <w:tc>
           <w:tcPr>
@@ -2073,6 +2196,63 @@
               <w:t>Image of the food</w:t>
             </w:r>
           </w:p>
+          <w:p>
+            <w:pPr>
+              <w:rPr>
+                <w:sz w:val="22"/>
+              </w:rPr>
+            </w:pPr>
+            <w:r>
+              <w:rPr>
+                <w:sz w:val="22"/>
+              </w:rPr>
+              <w:t>Indicator if</w:t>
+            </w:r>
+            <w:r>
+              <w:rPr>
+                <w:sz w:val="22"/>
+              </w:rPr>
+              <w:t xml:space="preserve"> the food is suitable for vegans</w:t>
+            </w:r>
+          </w:p>
+          <w:p>
+            <w:pPr>
+              <w:rPr>
+                <w:sz w:val="22"/>
+              </w:rPr>
+            </w:pPr>
+            <w:r>
+              <w:rPr>
+                <w:sz w:val="22"/>
+              </w:rPr>
+              <w:t xml:space="preserve">Indicator if the food is suitable for </w:t>
+            </w:r>
+            <w:r>
+              <w:rPr>
+                <w:sz w:val="22"/>
+              </w:rPr>
+              <w:t>vegetarians</w:t>
+            </w:r>
+          </w:p>
+          <w:p>
+            <w:pPr>
+              <w:rPr>
+                <w:sz w:val="22"/>
+              </w:rPr>
+            </w:pPr>
+            <w:r>
+              <w:rPr>
+                <w:sz w:val="22"/>
+              </w:rPr>
+              <w:t xml:space="preserve">Indicator if the food is suitable for </w:t>
+            </w:r>
+            <w:r>
+              <w:rPr>
+                <w:sz w:val="22"/>
+              </w:rPr>
+              <w:t>a pescatarian</w:t>
+            </w:r>
+          </w:p>
         </w:tc>
         <w:tc>
           <w:tcPr>
@@ -2114,6 +2294,19 @@
               <w:rPr>
                 <w:sz w:val="22"/>
               </w:rPr>
+              <w:t>No</w:t>
+            </w:r>
+          </w:p>
+          <w:p>
+            <w:pPr>
+              <w:rPr>
+                <w:sz w:val="22"/>
+              </w:rPr>
+            </w:pPr>
+            <w:r>
+              <w:rPr>
+                <w:sz w:val="22"/>
+              </w:rPr>
               <w:t>Yes</w:t>
             </w:r>
           </w:p>
@@ -2127,7 +2320,33 @@
               <w:rPr>
                 <w:sz w:val="22"/>
               </w:rPr>
-              <w:t>Yes</w:t>
+              <w:t>No</w:t>
+            </w:r>
+          </w:p>
+          <w:p>
+            <w:pPr>
+              <w:rPr>
+                <w:sz w:val="22"/>
+              </w:rPr>
+            </w:pPr>
+            <w:r>
+              <w:rPr>
+                <w:sz w:val="22"/>
+              </w:rPr>
+              <w:t>No</w:t>
+            </w:r>
+          </w:p>
+          <w:p>
+            <w:pPr>
+              <w:rPr>
+                <w:sz w:val="22"/>
+              </w:rPr>
+            </w:pPr>
+            <w:r>
+              <w:rPr>
+                <w:sz w:val="22"/>
+              </w:rPr>
+              <w:t>No</w:t>
             </w:r>
           </w:p>
         </w:tc>
@@ -2157,7 +2376,7 @@
         </w:tc>
         <w:tc>
           <w:tcPr>
-            <w:tcW w:w="2313" w:type="dxa"/>
+            <w:tcW w:w="2596" w:type="dxa"/>
           </w:tcPr>
           <w:p>
             <w:pPr>
@@ -2179,6 +2398,32 @@
             <w:pPr>
               <w:jc w:val="center"/>
               <w:rPr>
+                <w:i/>
+                <w:color w:val="0070C0"/>
+                <w:sz w:val="22"/>
+              </w:rPr>
+            </w:pPr>
+            <w:r>
+              <w:rPr>
+                <w:i/>
+                <w:color w:val="0070C0"/>
+                <w:sz w:val="22"/>
+              </w:rPr>
+              <w:t>fridgeID (F</w:t>
+            </w:r>
+            <w:r>
+              <w:rPr>
+                <w:i/>
+                <w:color w:val="0070C0"/>
+                <w:sz w:val="22"/>
+              </w:rPr>
+              <w:t>K)</w:t>
+            </w:r>
+          </w:p>
+          <w:p>
+            <w:pPr>
+              <w:jc w:val="center"/>
+              <w:rPr>
                 <w:sz w:val="22"/>
               </w:rPr>
             </w:pPr>
@@ -2217,10 +2462,52 @@
               <w:t>email</w:t>
             </w:r>
           </w:p>
-        </w:tc>
-        <w:tc>
-          <w:tcPr>
-            <w:tcW w:w="1831" w:type="dxa"/>
+          <w:p>
+            <w:pPr>
+              <w:jc w:val="center"/>
+              <w:rPr>
+                <w:sz w:val="22"/>
+              </w:rPr>
+            </w:pPr>
+            <w:r>
+              <w:rPr>
+                <w:sz w:val="22"/>
+              </w:rPr>
+              <w:t>isVegan</w:t>
+            </w:r>
+          </w:p>
+          <w:p>
+            <w:pPr>
+              <w:jc w:val="center"/>
+              <w:rPr>
+                <w:sz w:val="22"/>
+              </w:rPr>
+            </w:pPr>
+            <w:r>
+              <w:rPr>
+                <w:sz w:val="22"/>
+              </w:rPr>
+              <w:t>isVegetarian</w:t>
+            </w:r>
+          </w:p>
+          <w:p>
+            <w:pPr>
+              <w:jc w:val="center"/>
+              <w:rPr>
+                <w:sz w:val="22"/>
+              </w:rPr>
+            </w:pPr>
+            <w:r>
+              <w:rPr>
+                <w:sz w:val="22"/>
+              </w:rPr>
+              <w:t>isPescatarian</w:t>
+            </w:r>
+          </w:p>
+        </w:tc>
+        <w:tc>
+          <w:tcPr>
+            <w:tcW w:w="1548" w:type="dxa"/>
           </w:tcPr>
           <w:p>
             <w:pPr>
@@ -2245,6 +2532,19 @@
               <w:rPr>
                 <w:sz w:val="22"/>
               </w:rPr>
+              <w:t>int</w:t>
+            </w:r>
+          </w:p>
+          <w:p>
+            <w:pPr>
+              <w:rPr>
+                <w:sz w:val="22"/>
+              </w:rPr>
+            </w:pPr>
+            <w:r>
+              <w:rPr>
+                <w:sz w:val="22"/>
+              </w:rPr>
               <w:t>varchar(30)</w:t>
             </w:r>
           </w:p>
@@ -2274,6 +2574,45 @@
               <w:t>varchar(50)</w:t>
             </w:r>
           </w:p>
+          <w:p>
+            <w:pPr>
+              <w:rPr>
+                <w:sz w:val="22"/>
+              </w:rPr>
+            </w:pPr>
+            <w:r>
+              <w:rPr>
+                <w:sz w:val="22"/>
+              </w:rPr>
+              <w:t>boolean</w:t>
+            </w:r>
+          </w:p>
+          <w:p>
+            <w:pPr>
+              <w:rPr>
+                <w:sz w:val="22"/>
+              </w:rPr>
+            </w:pPr>
+            <w:r>
+              <w:rPr>
+                <w:sz w:val="22"/>
+              </w:rPr>
+              <w:t>boolean</w:t>
+            </w:r>
+          </w:p>
+          <w:p>
+            <w:pPr>
+              <w:rPr>
+                <w:sz w:val="22"/>
+              </w:rPr>
+            </w:pPr>
+            <w:r>
+              <w:rPr>
+                <w:sz w:val="22"/>
+              </w:rPr>
+              <w:t>boolean</w:t>
+            </w:r>
+          </w:p>
         </w:tc>
         <w:tc>
           <w:tcPr>
@@ -2302,6 +2641,19 @@
               <w:rPr>
                 <w:sz w:val="22"/>
               </w:rPr>
+              <w:t>ID of the users VirtualFridge</w:t>
+            </w:r>
+          </w:p>
+          <w:p>
+            <w:pPr>
+              <w:rPr>
+                <w:sz w:val="22"/>
+              </w:rPr>
+            </w:pPr>
+            <w:r>
+              <w:rPr>
+                <w:sz w:val="22"/>
+              </w:rPr>
               <w:t>Users first name</w:t>
             </w:r>
           </w:p>
@@ -2331,6 +2683,105 @@
               <w:t>Users email</w:t>
             </w:r>
           </w:p>
+          <w:p>
+            <w:pPr>
+              <w:rPr>
+                <w:sz w:val="22"/>
+              </w:rPr>
+            </w:pPr>
+            <w:r>
+              <w:rPr>
+                <w:sz w:val="22"/>
+              </w:rPr>
+              <w:t xml:space="preserve">Indicator if the </w:t>
+            </w:r>
+            <w:r>
+              <w:rPr>
+                <w:sz w:val="22"/>
+              </w:rPr>
+              <w:t>user is a vegan</w:t>
+            </w:r>
+          </w:p>
+          <w:p>
+            <w:pPr>
+              <w:rPr>
+                <w:sz w:val="22"/>
+              </w:rPr>
+            </w:pPr>
+            <w:r>
+              <w:rPr>
+                <w:sz w:val="22"/>
+              </w:rPr>
+              <w:t xml:space="preserve">Indicator if the </w:t>
+            </w:r>
+            <w:r>
+              <w:rPr>
+                <w:sz w:val="22"/>
+              </w:rPr>
+              <w:t>user</w:t>
+            </w:r>
+            <w:r>
+              <w:rPr>
+                <w:sz w:val="22"/>
+              </w:rPr>
+              <w:t xml:space="preserve"> is</w:t>
+            </w:r>
+            <w:r>
+              <w:rPr>
+                <w:sz w:val="22"/>
+              </w:rPr>
+              <w:t xml:space="preserve"> a</w:t>
+            </w:r>
+            <w:r>
+              <w:rPr>
+                <w:sz w:val="22"/>
+              </w:rPr>
+              <w:t xml:space="preserve"> </w:t>
+            </w:r>
+            <w:r>
+              <w:rPr>
+                <w:sz w:val="22"/>
+              </w:rPr>
+              <w:t>vegetarian</w:t>
+            </w:r>
+          </w:p>
+          <w:p>
+            <w:pPr>
+              <w:rPr>
+                <w:sz w:val="22"/>
+              </w:rPr>
+            </w:pPr>
+            <w:r>
+              <w:rPr>
+                <w:sz w:val="22"/>
+              </w:rPr>
+              <w:t xml:space="preserve">Indicator if the </w:t>
+            </w:r>
+            <w:r>
+              <w:rPr>
+                <w:sz w:val="22"/>
+              </w:rPr>
+              <w:t>user</w:t>
+            </w:r>
+            <w:r>
+              <w:rPr>
+                <w:sz w:val="22"/>
+              </w:rPr>
+              <w:t xml:space="preserve"> is </w:t>
+            </w:r>
+            <w:r>
+              <w:rPr>
+                <w:sz w:val="22"/>
+              </w:rPr>
+              <w:t>a</w:t>
+            </w:r>
+            <w:r>
+              <w:rPr>
+                <w:sz w:val="22"/>
+              </w:rPr>
+              <w:t xml:space="preserve"> pescatarian</w:t>
+            </w:r>
+          </w:p>
         </w:tc>
         <w:tc>
           <w:tcPr>
@@ -2398,7 +2849,46 @@
               <w:rPr>
                 <w:sz w:val="22"/>
               </w:rPr>
-              <w:t>Yes</w:t>
+              <w:t>No</w:t>
+            </w:r>
+          </w:p>
+          <w:p>
+            <w:pPr>
+              <w:rPr>
+                <w:sz w:val="22"/>
+              </w:rPr>
+            </w:pPr>
+            <w:r>
+              <w:rPr>
+                <w:sz w:val="22"/>
+              </w:rPr>
+              <w:t>No</w:t>
+            </w:r>
+          </w:p>
+          <w:p>
+            <w:pPr>
+              <w:rPr>
+                <w:sz w:val="22"/>
+              </w:rPr>
+            </w:pPr>
+            <w:r>
+              <w:rPr>
+                <w:sz w:val="22"/>
+              </w:rPr>
+              <w:t>No</w:t>
+            </w:r>
+          </w:p>
+          <w:p>
+            <w:pPr>
+              <w:rPr>
+                <w:sz w:val="22"/>
+              </w:rPr>
+            </w:pPr>
+            <w:r>
+              <w:rPr>
+                <w:sz w:val="22"/>
+              </w:rPr>
+              <w:t>No</w:t>
             </w:r>
           </w:p>
         </w:tc>
@@ -2425,7 +2915,7 @@
         </w:tc>
         <w:tc>
           <w:tcPr>
-            <w:tcW w:w="2313" w:type="dxa"/>
+            <w:tcW w:w="2596" w:type="dxa"/>
           </w:tcPr>
           <w:p>
             <w:pPr>
@@ -2447,6 +2937,24 @@
             <w:pPr>
               <w:jc w:val="center"/>
               <w:rPr>
+                <w:i/>
+                <w:color w:val="0070C0"/>
+                <w:sz w:val="22"/>
+              </w:rPr>
+            </w:pPr>
+            <w:r>
+              <w:rPr>
+                <w:i/>
+                <w:color w:val="0070C0"/>
+                <w:sz w:val="22"/>
+              </w:rPr>
+              <w:t>username (FK)</w:t>
+            </w:r>
+          </w:p>
+          <w:p>
+            <w:pPr>
+              <w:jc w:val="center"/>
+              <w:rPr>
                 <w:sz w:val="22"/>
               </w:rPr>
             </w:pPr>
@@ -2474,19 +2982,38 @@
         </w:tc>
         <w:tc>
           <w:tcPr>
-            <w:tcW w:w="1831" w:type="dxa"/>
-          </w:tcPr>
-          <w:p>
-            <w:pPr>
-              <w:rPr>
-                <w:sz w:val="22"/>
-              </w:rPr>
-            </w:pPr>
-            <w:r>
-              <w:rPr>
-                <w:sz w:val="22"/>
-              </w:rPr>
-              <w:t>Int</w:t>
+            <w:tcW w:w="1548" w:type="dxa"/>
+          </w:tcPr>
+          <w:p>
+            <w:pPr>
+              <w:rPr>
+                <w:sz w:val="22"/>
+              </w:rPr>
+            </w:pPr>
+            <w:r>
+              <w:rPr>
+                <w:sz w:val="22"/>
+              </w:rPr>
+              <w:t>i</w:t>
+            </w:r>
+            <w:r>
+              <w:rPr>
+                <w:sz w:val="22"/>
+              </w:rPr>
+              <w:t>nt</w:t>
+            </w:r>
+          </w:p>
+          <w:p>
+            <w:pPr>
+              <w:rPr>
+                <w:sz w:val="22"/>
+              </w:rPr>
+            </w:pPr>
+            <w:r>
+              <w:rPr>
+                <w:sz w:val="22"/>
+              </w:rPr>
+              <w:t>varchar(20)</w:t>
             </w:r>
           </w:p>
           <w:p>
@@ -2531,6 +3058,25 @@
                 <w:sz w:val="22"/>
               </w:rPr>
               <w:t>Uniquely identify a profile</w:t>
+            </w:r>
+          </w:p>
+          <w:p>
+            <w:pPr>
+              <w:rPr>
+                <w:sz w:val="22"/>
+              </w:rPr>
+            </w:pPr>
+            <w:r>
+              <w:rPr>
+                <w:sz w:val="22"/>
+              </w:rPr>
+              <w:t>User the profile belongs</w:t>
+            </w:r>
+            <w:r>
+              <w:rPr>
+                <w:sz w:val="22"/>
+              </w:rPr>
+              <w:t xml:space="preserve"> to</w:t>
             </w:r>
           </w:p>
           <w:p>
@@ -2619,6 +3165,9 @@
         </w:tc>
       </w:tr>
       <w:tr>
+        <w:trPr>
+          <w:trHeight w:val="2015"/>
+        </w:trPr>
         <w:tc>
           <w:tcPr>
             <w:tcW w:w="1724" w:type="dxa"/>
@@ -2640,7 +3189,7 @@
         </w:tc>
         <w:tc>
           <w:tcPr>
-            <w:tcW w:w="2313" w:type="dxa"/>
+            <w:tcW w:w="2596" w:type="dxa"/>
           </w:tcPr>
           <w:p>
             <w:pPr>
@@ -2662,6 +3211,32 @@
             <w:pPr>
               <w:jc w:val="center"/>
               <w:rPr>
+                <w:i/>
+                <w:color w:val="0070C0"/>
+                <w:sz w:val="22"/>
+              </w:rPr>
+            </w:pPr>
+            <w:r>
+              <w:rPr>
+                <w:i/>
+                <w:color w:val="0070C0"/>
+                <w:sz w:val="22"/>
+              </w:rPr>
+              <w:t>username (F</w:t>
+            </w:r>
+            <w:r>
+              <w:rPr>
+                <w:i/>
+                <w:color w:val="0070C0"/>
+                <w:sz w:val="22"/>
+              </w:rPr>
+              <w:t>K)</w:t>
+            </w:r>
+          </w:p>
+          <w:p>
+            <w:pPr>
+              <w:jc w:val="center"/>
+              <w:rPr>
                 <w:sz w:val="22"/>
               </w:rPr>
             </w:pPr>
@@ -2683,6 +3258,20 @@
               <w:rPr>
                 <w:sz w:val="22"/>
               </w:rPr>
+              <w:t>image</w:t>
+            </w:r>
+          </w:p>
+          <w:p>
+            <w:pPr>
+              <w:jc w:val="center"/>
+              <w:rPr>
+                <w:sz w:val="22"/>
+              </w:rPr>
+            </w:pPr>
+            <w:r>
+              <w:rPr>
+                <w:sz w:val="22"/>
+              </w:rPr>
               <w:t>ingredients</w:t>
             </w:r>
           </w:p>
@@ -2728,25 +3317,95 @@
               <w:t>likeCount</w:t>
             </w:r>
           </w:p>
-          <w:p>
-            <w:pPr>
-              <w:jc w:val="center"/>
-              <w:rPr>
-                <w:sz w:val="22"/>
-              </w:rPr>
-            </w:pPr>
-            <w:r>
-              <w:rPr>
-                <w:sz w:val="22"/>
-              </w:rPr>
-              <w:t>recipeImg</w:t>
-            </w:r>
-          </w:p>
-        </w:tc>
-        <w:tc>
-          <w:tcPr>
-            <w:tcW w:w="1831" w:type="dxa"/>
-          </w:tcPr>
+        </w:tc>
+        <w:tc>
+          <w:tcPr>
+            <w:tcW w:w="1548" w:type="dxa"/>
+          </w:tcPr>
+          <w:p>
+            <w:pPr>
+              <w:rPr>
+                <w:sz w:val="22"/>
+              </w:rPr>
+            </w:pPr>
+            <w:r>
+              <w:rPr>
+                <w:sz w:val="22"/>
+              </w:rPr>
+              <w:t>I</w:t>
+            </w:r>
+            <w:r>
+              <w:rPr>
+                <w:sz w:val="22"/>
+              </w:rPr>
+              <w:t>nt</w:t>
+            </w:r>
+          </w:p>
+          <w:p>
+            <w:pPr>
+              <w:rPr>
+                <w:sz w:val="22"/>
+              </w:rPr>
+            </w:pPr>
+            <w:r>
+              <w:rPr>
+                <w:sz w:val="22"/>
+              </w:rPr>
+              <w:t>varchar(20)</w:t>
+            </w:r>
+          </w:p>
+          <w:p>
+            <w:pPr>
+              <w:rPr>
+                <w:sz w:val="22"/>
+              </w:rPr>
+            </w:pPr>
+            <w:r>
+              <w:rPr>
+                <w:sz w:val="22"/>
+              </w:rPr>
+              <w:t>varchar(50)</w:t>
+            </w:r>
+          </w:p>
+          <w:p>
+            <w:pPr>
+              <w:rPr>
+                <w:sz w:val="22"/>
+              </w:rPr>
+            </w:pPr>
+            <w:r>
+              <w:rPr>
+                <w:sz w:val="22"/>
+              </w:rPr>
+              <w:t>//</w:t>
+            </w:r>
+          </w:p>
+          <w:p>
+            <w:pPr>
+              <w:rPr>
+                <w:sz w:val="22"/>
+              </w:rPr>
+            </w:pPr>
+            <w:r>
+              <w:rPr>
+                <w:sz w:val="22"/>
+              </w:rPr>
+              <w:t>//</w:t>
+            </w:r>
+          </w:p>
+          <w:p>
+            <w:pPr>
+              <w:rPr>
+                <w:sz w:val="22"/>
+              </w:rPr>
+            </w:pPr>
+            <w:r>
+              <w:rPr>
+                <w:sz w:val="22"/>
+              </w:rPr>
+              <w:t>//</w:t>
+            </w:r>
+          </w:p>
           <w:p>
             <w:pPr>
               <w:rPr>
@@ -2770,74 +3429,9 @@
               <w:rPr>
                 <w:sz w:val="22"/>
               </w:rPr>
-              <w:t>varchar(50)</w:t>
-            </w:r>
-          </w:p>
-          <w:p>
-            <w:pPr>
-              <w:rPr>
-                <w:sz w:val="22"/>
-              </w:rPr>
-            </w:pPr>
-            <w:r>
-              <w:rPr>
-                <w:sz w:val="22"/>
-              </w:rPr>
-              <w:t>//</w:t>
-            </w:r>
-          </w:p>
-          <w:p>
-            <w:pPr>
-              <w:rPr>
-                <w:sz w:val="22"/>
-              </w:rPr>
-            </w:pPr>
-            <w:r>
-              <w:rPr>
-                <w:sz w:val="22"/>
-              </w:rPr>
-              <w:t>//</w:t>
-            </w:r>
-          </w:p>
-          <w:p>
-            <w:pPr>
-              <w:rPr>
-                <w:sz w:val="22"/>
-              </w:rPr>
-            </w:pPr>
-            <w:r>
-              <w:rPr>
-                <w:sz w:val="22"/>
-              </w:rPr>
               <w:t>int</w:t>
             </w:r>
           </w:p>
-          <w:p>
-            <w:pPr>
-              <w:rPr>
-                <w:sz w:val="22"/>
-              </w:rPr>
-            </w:pPr>
-            <w:r>
-              <w:rPr>
-                <w:sz w:val="22"/>
-              </w:rPr>
-              <w:t>int</w:t>
-            </w:r>
-          </w:p>
-          <w:p>
-            <w:pPr>
-              <w:rPr>
-                <w:sz w:val="22"/>
-              </w:rPr>
-            </w:pPr>
-            <w:r>
-              <w:rPr>
-                <w:sz w:val="22"/>
-              </w:rPr>
-              <w:t>//</w:t>
-            </w:r>
-          </w:p>
         </w:tc>
         <w:tc>
           <w:tcPr>
@@ -2866,6 +3460,49 @@
               <w:rPr>
                 <w:sz w:val="22"/>
               </w:rPr>
+              <w:t xml:space="preserve">User </w:t>
+            </w:r>
+            <w:r>
+              <w:rPr>
+                <w:sz w:val="22"/>
+              </w:rPr>
+              <w:t>who</w:t>
+            </w:r>
+            <w:r>
+              <w:rPr>
+                <w:sz w:val="22"/>
+              </w:rPr>
+              <w:t xml:space="preserve"> </w:t>
+            </w:r>
+            <w:r>
+              <w:rPr>
+                <w:sz w:val="22"/>
+              </w:rPr>
+              <w:t>created</w:t>
+            </w:r>
+            <w:r>
+              <w:rPr>
+                <w:sz w:val="22"/>
+              </w:rPr>
+              <w:t xml:space="preserve"> </w:t>
+            </w:r>
+            <w:r>
+              <w:rPr>
+                <w:sz w:val="22"/>
+              </w:rPr>
+              <w:t>the recipe</w:t>
+            </w:r>
+          </w:p>
+          <w:p>
+            <w:pPr>
+              <w:rPr>
+                <w:sz w:val="22"/>
+              </w:rPr>
+            </w:pPr>
+            <w:r>
+              <w:rPr>
+                <w:sz w:val="22"/>
+              </w:rPr>
               <w:t>Name of the meal</w:t>
             </w:r>
           </w:p>
@@ -2879,6 +3516,19 @@
               <w:rPr>
                 <w:sz w:val="22"/>
               </w:rPr>
+              <w:t>Image of the recipe</w:t>
+            </w:r>
+          </w:p>
+          <w:p>
+            <w:pPr>
+              <w:rPr>
+                <w:sz w:val="22"/>
+              </w:rPr>
+            </w:pPr>
+            <w:r>
+              <w:rPr>
+                <w:sz w:val="22"/>
+              </w:rPr>
               <w:t>Ingredients required to make the meal</w:t>
             </w:r>
           </w:p>
@@ -2921,21 +3571,6 @@
               <w:t>Number of likes the recipe has</w:t>
             </w:r>
           </w:p>
-          <w:p>
-            <w:pPr>
-              <w:rPr>
-                <w:sz w:val="22"/>
-              </w:rPr>
-            </w:pPr>
-            <w:r>
-              <w:rPr>
-                <w:sz w:val="22"/>
-              </w:rPr>
-              <w:t>Image of the recipe</w:t>
-            </w:r>
-            <w:bookmarkStart w:id="0" w:name="_GoBack"/>
-            <w:bookmarkEnd w:id="0"/>
-          </w:p>
         </w:tc>
         <w:tc>
           <w:tcPr>
@@ -2978,6 +3613,19 @@
                 <w:sz w:val="22"/>
               </w:rPr>
               <w:t>No</w:t>
+            </w:r>
+          </w:p>
+          <w:p>
+            <w:pPr>
+              <w:rPr>
+                <w:sz w:val="22"/>
+              </w:rPr>
+            </w:pPr>
+            <w:r>
+              <w:rPr>
+                <w:sz w:val="22"/>
+              </w:rPr>
+              <w:t>Yes</w:t>
             </w:r>
           </w:p>
           <w:p>
@@ -3059,17 +3707,19 @@
         </w:tc>
         <w:tc>
           <w:tcPr>
-            <w:tcW w:w="2313" w:type="dxa"/>
-          </w:tcPr>
-          <w:p>
-            <w:pPr>
-              <w:jc w:val="center"/>
-              <w:rPr>
-                <w:sz w:val="22"/>
-              </w:rPr>
-            </w:pPr>
-            <w:r>
-              <w:rPr>
+            <w:tcW w:w="2596" w:type="dxa"/>
+          </w:tcPr>
+          <w:p>
+            <w:pPr>
+              <w:jc w:val="center"/>
+              <w:rPr>
+                <w:b/>
+                <w:sz w:val="22"/>
+              </w:rPr>
+            </w:pPr>
+            <w:r>
+              <w:rPr>
+                <w:b/>
                 <w:sz w:val="22"/>
               </w:rPr>
               <w:t>commentID (PK)</w:t>
@@ -3079,6 +3729,50 @@
             <w:pPr>
               <w:jc w:val="center"/>
               <w:rPr>
+                <w:i/>
+                <w:color w:val="0070C0"/>
+                <w:sz w:val="22"/>
+              </w:rPr>
+            </w:pPr>
+            <w:r>
+              <w:rPr>
+                <w:i/>
+                <w:color w:val="0070C0"/>
+                <w:sz w:val="22"/>
+              </w:rPr>
+              <w:t>recipeID (F</w:t>
+            </w:r>
+            <w:r>
+              <w:rPr>
+                <w:i/>
+                <w:color w:val="0070C0"/>
+                <w:sz w:val="22"/>
+              </w:rPr>
+              <w:t>K)</w:t>
+            </w:r>
+          </w:p>
+          <w:p>
+            <w:pPr>
+              <w:jc w:val="center"/>
+              <w:rPr>
+                <w:i/>
+                <w:color w:val="0070C0"/>
+                <w:sz w:val="22"/>
+              </w:rPr>
+            </w:pPr>
+            <w:r>
+              <w:rPr>
+                <w:i/>
+                <w:color w:val="0070C0"/>
+                <w:sz w:val="22"/>
+              </w:rPr>
+              <w:t>username (FK)</w:t>
+            </w:r>
+          </w:p>
+          <w:p>
+            <w:pPr>
+              <w:jc w:val="center"/>
+              <w:rPr>
                 <w:sz w:val="22"/>
               </w:rPr>
             </w:pPr>
@@ -3092,7 +3786,7 @@
         </w:tc>
         <w:tc>
           <w:tcPr>
-            <w:tcW w:w="1831" w:type="dxa"/>
+            <w:tcW w:w="1548" w:type="dxa"/>
           </w:tcPr>
           <w:p>
             <w:pPr>
@@ -3117,6 +3811,32 @@
               <w:rPr>
                 <w:sz w:val="22"/>
               </w:rPr>
+              <w:t>int</w:t>
+            </w:r>
+          </w:p>
+          <w:p>
+            <w:pPr>
+              <w:rPr>
+                <w:sz w:val="22"/>
+              </w:rPr>
+            </w:pPr>
+            <w:r>
+              <w:rPr>
+                <w:sz w:val="22"/>
+              </w:rPr>
+              <w:t>varchar(20)</w:t>
+            </w:r>
+          </w:p>
+          <w:p>
+            <w:pPr>
+              <w:rPr>
+                <w:sz w:val="22"/>
+              </w:rPr>
+            </w:pPr>
+            <w:r>
+              <w:rPr>
+                <w:sz w:val="22"/>
+              </w:rPr>
               <w:t>varchar(100)</w:t>
             </w:r>
           </w:p>
@@ -3148,6 +3868,32 @@
               <w:rPr>
                 <w:sz w:val="22"/>
               </w:rPr>
+              <w:t>ID of the recipe the comment was made on</w:t>
+            </w:r>
+          </w:p>
+          <w:p>
+            <w:pPr>
+              <w:rPr>
+                <w:sz w:val="22"/>
+              </w:rPr>
+            </w:pPr>
+            <w:r>
+              <w:rPr>
+                <w:sz w:val="22"/>
+              </w:rPr>
+              <w:t>Username of the user who made the comment</w:t>
+            </w:r>
+          </w:p>
+          <w:p>
+            <w:pPr>
+              <w:rPr>
+                <w:sz w:val="22"/>
+              </w:rPr>
+            </w:pPr>
+            <w:r>
+              <w:rPr>
+                <w:sz w:val="22"/>
+              </w:rPr>
               <w:t>The actual comment that was made</w:t>
             </w:r>
           </w:p>
@@ -3207,10 +3953,1779 @@
               </w:rPr>
               <w:t>No</w:t>
             </w:r>
+          </w:p>
+        </w:tc>
+      </w:tr>
+      <w:tr>
+        <w:trPr>
+          <w:trHeight w:val="782"/>
+        </w:trPr>
+        <w:tc>
+          <w:tcPr>
+            <w:tcW w:w="1724" w:type="dxa"/>
+          </w:tcPr>
+          <w:p>
+            <w:pPr>
+              <w:jc w:val="center"/>
+              <w:rPr>
+                <w:sz w:val="22"/>
+              </w:rPr>
+            </w:pPr>
+            <w:r>
+              <w:rPr>
+                <w:sz w:val="22"/>
+              </w:rPr>
+              <w:t>SavedRecipes</w:t>
+            </w:r>
+          </w:p>
+        </w:tc>
+        <w:tc>
+          <w:tcPr>
+            <w:tcW w:w="2596" w:type="dxa"/>
+          </w:tcPr>
+          <w:p>
+            <w:pPr>
+              <w:jc w:val="center"/>
+              <w:rPr>
+                <w:b/>
+                <w:sz w:val="22"/>
+              </w:rPr>
+            </w:pPr>
+            <w:r>
+              <w:rPr>
+                <w:b/>
+                <w:sz w:val="22"/>
+              </w:rPr>
+              <w:t>recipeID (PK)</w:t>
+            </w:r>
+          </w:p>
+          <w:p>
+            <w:pPr>
+              <w:jc w:val="center"/>
+              <w:rPr>
+                <w:b/>
+                <w:sz w:val="22"/>
+              </w:rPr>
+            </w:pPr>
+            <w:r>
+              <w:rPr>
+                <w:b/>
+                <w:sz w:val="22"/>
+              </w:rPr>
+              <w:t>username (PK)</w:t>
+            </w:r>
+          </w:p>
+        </w:tc>
+        <w:tc>
+          <w:tcPr>
+            <w:tcW w:w="1548" w:type="dxa"/>
+          </w:tcPr>
+          <w:p>
+            <w:pPr>
+              <w:rPr>
+                <w:sz w:val="22"/>
+              </w:rPr>
+            </w:pPr>
+            <w:r>
+              <w:rPr>
+                <w:sz w:val="22"/>
+              </w:rPr>
+              <w:t>int</w:t>
+            </w:r>
+          </w:p>
+          <w:p>
+            <w:pPr>
+              <w:rPr>
+                <w:sz w:val="22"/>
+              </w:rPr>
+            </w:pPr>
+            <w:r>
+              <w:rPr>
+                <w:sz w:val="22"/>
+              </w:rPr>
+              <w:t>int</w:t>
+            </w:r>
+          </w:p>
+        </w:tc>
+        <w:tc>
+          <w:tcPr>
+            <w:tcW w:w="4662" w:type="dxa"/>
+          </w:tcPr>
+          <w:p>
+            <w:pPr>
+              <w:rPr>
+                <w:sz w:val="22"/>
+              </w:rPr>
+            </w:pPr>
+            <w:r>
+              <w:rPr>
+                <w:sz w:val="22"/>
+              </w:rPr>
+              <w:t>ID of the saved recipe</w:t>
+            </w:r>
+          </w:p>
+          <w:p>
+            <w:pPr>
+              <w:rPr>
+                <w:sz w:val="22"/>
+              </w:rPr>
+            </w:pPr>
+            <w:r>
+              <w:rPr>
+                <w:sz w:val="22"/>
+              </w:rPr>
+              <w:t>ID of the user</w:t>
+            </w:r>
+            <w:r>
+              <w:rPr>
+                <w:sz w:val="22"/>
+              </w:rPr>
+              <w:t xml:space="preserve"> who’s saved the recipe</w:t>
+            </w:r>
+          </w:p>
+        </w:tc>
+        <w:tc>
+          <w:tcPr>
+            <w:tcW w:w="810" w:type="dxa"/>
+          </w:tcPr>
+          <w:p>
+            <w:pPr>
+              <w:rPr>
+                <w:sz w:val="22"/>
+              </w:rPr>
+            </w:pPr>
           </w:p>
         </w:tc>
       </w:tr>
     </w:tbl>
+    <w:p>
+      <w:pPr>
+        <w:jc w:val="center"/>
+      </w:pPr>
+    </w:p>
+    <w:p>
+      <w:pPr>
+        <w:jc w:val="center"/>
+        <w:rPr>
+          <w:b/>
+          <w:sz w:val="36"/>
+          <w:u w:val="single"/>
+        </w:rPr>
+      </w:pPr>
+    </w:p>
+    <w:p>
+      <w:pPr>
+        <w:jc w:val="center"/>
+        <w:rPr>
+          <w:b/>
+          <w:sz w:val="36"/>
+          <w:u w:val="single"/>
+        </w:rPr>
+      </w:pPr>
+    </w:p>
+    <w:p>
+      <w:pPr>
+        <w:jc w:val="center"/>
+        <w:rPr>
+          <w:b/>
+          <w:sz w:val="36"/>
+          <w:u w:val="single"/>
+        </w:rPr>
+      </w:pPr>
+    </w:p>
+    <w:p>
+      <w:pPr>
+        <w:jc w:val="center"/>
+        <w:rPr>
+          <w:b/>
+          <w:sz w:val="36"/>
+          <w:u w:val="single"/>
+        </w:rPr>
+      </w:pPr>
+    </w:p>
+    <w:p>
+      <w:pPr>
+        <w:jc w:val="center"/>
+        <w:rPr>
+          <w:b/>
+          <w:sz w:val="36"/>
+          <w:u w:val="single"/>
+        </w:rPr>
+      </w:pPr>
+    </w:p>
+    <w:p>
+      <w:pPr>
+        <w:jc w:val="center"/>
+        <w:rPr>
+          <w:b/>
+          <w:sz w:val="36"/>
+          <w:u w:val="single"/>
+        </w:rPr>
+      </w:pPr>
+    </w:p>
+    <w:p>
+      <w:pPr>
+        <w:jc w:val="center"/>
+        <w:rPr>
+          <w:b/>
+          <w:sz w:val="36"/>
+          <w:u w:val="single"/>
+        </w:rPr>
+      </w:pPr>
+    </w:p>
+    <w:p>
+      <w:pPr>
+        <w:jc w:val="center"/>
+        <w:rPr>
+          <w:b/>
+          <w:sz w:val="36"/>
+          <w:u w:val="single"/>
+        </w:rPr>
+      </w:pPr>
+    </w:p>
+    <w:p>
+      <w:pPr>
+        <w:jc w:val="center"/>
+        <w:rPr>
+          <w:b/>
+          <w:sz w:val="36"/>
+          <w:u w:val="single"/>
+        </w:rPr>
+      </w:pPr>
+      <w:r>
+        <w:rPr>
+          <w:b/>
+          <w:sz w:val="36"/>
+          <w:u w:val="single"/>
+        </w:rPr>
+        <w:t>Global logical data model</w:t>
+      </w:r>
+    </w:p>
+    <w:p>
+      <w:pPr>
+        <w:jc w:val="center"/>
+        <w:rPr>
+          <w:b/>
+          <w:sz w:val="36"/>
+          <w:u w:val="single"/>
+        </w:rPr>
+      </w:pPr>
+    </w:p>
+    <w:tbl>
+      <w:tblPr>
+        <w:tblStyle w:val="TableGrid"/>
+        <w:tblW w:w="11250" w:type="dxa"/>
+        <w:tblInd w:w="-1175" w:type="dxa"/>
+        <w:tblLook w:val="04A0" w:firstRow="1" w:lastRow="0" w:firstColumn="1" w:lastColumn="0" w:noHBand="0" w:noVBand="1"/>
+      </w:tblPr>
+      <w:tblGrid>
+        <w:gridCol w:w="11250"/>
+      </w:tblGrid>
+      <w:tr>
+        <w:tc>
+          <w:tcPr>
+            <w:tcW w:w="11250" w:type="dxa"/>
+          </w:tcPr>
+          <w:p>
+            <w:pPr>
+              <w:rPr>
+                <w:color w:val="000000" w:themeColor="text1"/>
+                <w:sz w:val="22"/>
+              </w:rPr>
+            </w:pPr>
+            <w:r>
+              <w:rPr>
+                <w:b/>
+                <w:sz w:val="22"/>
+              </w:rPr>
+              <w:t>VirtualFridge</w:t>
+            </w:r>
+            <w:r>
+              <w:rPr>
+                <w:b/>
+                <w:sz w:val="22"/>
+              </w:rPr>
+              <w:t xml:space="preserve"> </w:t>
+            </w:r>
+            <w:r>
+              <w:rPr>
+                <w:sz w:val="22"/>
+              </w:rPr>
+              <w:t>(</w:t>
+            </w:r>
+            <w:r>
+              <w:rPr>
+                <w:color w:val="000000" w:themeColor="text1"/>
+                <w:sz w:val="22"/>
+              </w:rPr>
+              <w:t>fridgeID</w:t>
+            </w:r>
+            <w:r>
+              <w:rPr>
+                <w:color w:val="000000" w:themeColor="text1"/>
+                <w:sz w:val="22"/>
+              </w:rPr>
+              <w:t>,</w:t>
+            </w:r>
+            <w:r>
+              <w:rPr>
+                <w:color w:val="000000" w:themeColor="text1"/>
+                <w:sz w:val="22"/>
+              </w:rPr>
+              <w:t xml:space="preserve"> foodID,</w:t>
+            </w:r>
+            <w:r>
+              <w:rPr>
+                <w:color w:val="000000" w:themeColor="text1"/>
+                <w:sz w:val="22"/>
+              </w:rPr>
+              <w:t xml:space="preserve"> </w:t>
+            </w:r>
+            <w:r>
+              <w:rPr>
+                <w:color w:val="000000" w:themeColor="text1"/>
+                <w:sz w:val="22"/>
+              </w:rPr>
+              <w:t>quantity</w:t>
+            </w:r>
+            <w:r>
+              <w:rPr>
+                <w:color w:val="000000" w:themeColor="text1"/>
+                <w:sz w:val="22"/>
+              </w:rPr>
+              <w:t>)</w:t>
+            </w:r>
+          </w:p>
+          <w:p>
+            <w:pPr>
+              <w:rPr>
+                <w:color w:val="000000" w:themeColor="text1"/>
+                <w:sz w:val="22"/>
+              </w:rPr>
+            </w:pPr>
+            <w:r>
+              <w:rPr>
+                <w:b/>
+                <w:sz w:val="22"/>
+              </w:rPr>
+              <w:t>Primary K</w:t>
+            </w:r>
+            <w:r>
+              <w:rPr>
+                <w:b/>
+                <w:sz w:val="22"/>
+              </w:rPr>
+              <w:t>ey</w:t>
+            </w:r>
+            <w:r>
+              <w:rPr>
+                <w:b/>
+                <w:sz w:val="22"/>
+              </w:rPr>
+              <w:t>:</w:t>
+            </w:r>
+            <w:r>
+              <w:rPr>
+                <w:b/>
+                <w:sz w:val="22"/>
+              </w:rPr>
+              <w:t xml:space="preserve"> </w:t>
+            </w:r>
+            <w:r>
+              <w:rPr>
+                <w:color w:val="000000" w:themeColor="text1"/>
+                <w:sz w:val="22"/>
+              </w:rPr>
+              <w:t>fridgeID</w:t>
+            </w:r>
+          </w:p>
+          <w:p>
+            <w:pPr>
+              <w:rPr>
+                <w:i/>
+                <w:color w:val="0070C0"/>
+                <w:sz w:val="22"/>
+              </w:rPr>
+            </w:pPr>
+            <w:r>
+              <w:rPr>
+                <w:b/>
+                <w:color w:val="000000" w:themeColor="text1"/>
+                <w:sz w:val="22"/>
+              </w:rPr>
+              <w:t>Foreign Key:</w:t>
+            </w:r>
+            <w:r>
+              <w:rPr>
+                <w:b/>
+                <w:color w:val="000000" w:themeColor="text1"/>
+                <w:sz w:val="22"/>
+              </w:rPr>
+              <w:t xml:space="preserve"> </w:t>
+            </w:r>
+            <w:r>
+              <w:rPr>
+                <w:color w:val="000000" w:themeColor="text1"/>
+                <w:sz w:val="22"/>
+              </w:rPr>
+              <w:t>foodID</w:t>
+            </w:r>
+            <w:r>
+              <w:rPr>
+                <w:color w:val="000000" w:themeColor="text1"/>
+                <w:sz w:val="22"/>
+              </w:rPr>
+              <w:t xml:space="preserve"> </w:t>
+            </w:r>
+            <w:r>
+              <w:rPr>
+                <w:b/>
+                <w:color w:val="000000" w:themeColor="text1"/>
+                <w:sz w:val="22"/>
+              </w:rPr>
+              <w:t>references</w:t>
+            </w:r>
+            <w:r>
+              <w:rPr>
+                <w:b/>
+                <w:color w:val="000000" w:themeColor="text1"/>
+                <w:sz w:val="22"/>
+              </w:rPr>
+              <w:t xml:space="preserve"> </w:t>
+            </w:r>
+            <w:r>
+              <w:rPr>
+                <w:sz w:val="22"/>
+              </w:rPr>
+              <w:t>FoodItem</w:t>
+            </w:r>
+            <w:r>
+              <w:rPr>
+                <w:b/>
+                <w:sz w:val="22"/>
+              </w:rPr>
+              <w:t xml:space="preserve"> </w:t>
+            </w:r>
+            <w:r>
+              <w:rPr>
+                <w:sz w:val="22"/>
+              </w:rPr>
+              <w:t>(foodID</w:t>
+            </w:r>
+            <w:r>
+              <w:rPr>
+                <w:sz w:val="22"/>
+              </w:rPr>
+              <w:t>)</w:t>
+            </w:r>
+          </w:p>
+        </w:tc>
+      </w:tr>
+      <w:tr>
+        <w:trPr>
+          <w:trHeight w:val="431"/>
+        </w:trPr>
+        <w:tc>
+          <w:tcPr>
+            <w:tcW w:w="11250" w:type="dxa"/>
+          </w:tcPr>
+          <w:p>
+            <w:pPr>
+              <w:rPr>
+                <w:sz w:val="22"/>
+              </w:rPr>
+            </w:pPr>
+            <w:r>
+              <w:rPr>
+                <w:b/>
+                <w:sz w:val="22"/>
+              </w:rPr>
+              <w:t>FoodItem</w:t>
+            </w:r>
+            <w:r>
+              <w:rPr>
+                <w:b/>
+                <w:sz w:val="22"/>
+              </w:rPr>
+              <w:t xml:space="preserve"> </w:t>
+            </w:r>
+            <w:r>
+              <w:rPr>
+                <w:sz w:val="22"/>
+              </w:rPr>
+              <w:t>(foodID,</w:t>
+            </w:r>
+            <w:r>
+              <w:rPr>
+                <w:b/>
+                <w:sz w:val="22"/>
+              </w:rPr>
+              <w:t xml:space="preserve"> </w:t>
+            </w:r>
+            <w:r>
+              <w:rPr>
+                <w:sz w:val="22"/>
+              </w:rPr>
+              <w:t>name,</w:t>
+            </w:r>
+            <w:r>
+              <w:rPr>
+                <w:b/>
+                <w:sz w:val="22"/>
+              </w:rPr>
+              <w:t xml:space="preserve"> </w:t>
+            </w:r>
+            <w:r>
+              <w:rPr>
+                <w:sz w:val="22"/>
+              </w:rPr>
+              <w:t>calories</w:t>
+            </w:r>
+            <w:r>
+              <w:rPr>
+                <w:b/>
+                <w:sz w:val="22"/>
+              </w:rPr>
+              <w:t xml:space="preserve">, </w:t>
+            </w:r>
+            <w:r>
+              <w:rPr>
+                <w:sz w:val="22"/>
+              </w:rPr>
+              <w:t>image</w:t>
+            </w:r>
+            <w:r>
+              <w:rPr>
+                <w:b/>
+                <w:sz w:val="22"/>
+              </w:rPr>
+              <w:t xml:space="preserve">, </w:t>
+            </w:r>
+            <w:r>
+              <w:rPr>
+                <w:sz w:val="22"/>
+              </w:rPr>
+              <w:t>isVegan</w:t>
+            </w:r>
+            <w:r>
+              <w:rPr>
+                <w:b/>
+                <w:sz w:val="22"/>
+              </w:rPr>
+              <w:t xml:space="preserve">, </w:t>
+            </w:r>
+            <w:r>
+              <w:rPr>
+                <w:sz w:val="22"/>
+              </w:rPr>
+              <w:t>isVegetarian</w:t>
+            </w:r>
+            <w:r>
+              <w:rPr>
+                <w:b/>
+                <w:sz w:val="22"/>
+              </w:rPr>
+              <w:t xml:space="preserve">, </w:t>
+            </w:r>
+            <w:r>
+              <w:rPr>
+                <w:sz w:val="22"/>
+              </w:rPr>
+              <w:t>isPescatarian)</w:t>
+            </w:r>
+          </w:p>
+          <w:p>
+            <w:pPr>
+              <w:rPr>
+                <w:color w:val="000000" w:themeColor="text1"/>
+                <w:sz w:val="22"/>
+              </w:rPr>
+            </w:pPr>
+            <w:r>
+              <w:rPr>
+                <w:b/>
+                <w:sz w:val="22"/>
+              </w:rPr>
+              <w:t xml:space="preserve">Primary Key: </w:t>
+            </w:r>
+            <w:r>
+              <w:rPr>
+                <w:color w:val="000000" w:themeColor="text1"/>
+                <w:sz w:val="22"/>
+              </w:rPr>
+              <w:t>food</w:t>
+            </w:r>
+            <w:r>
+              <w:rPr>
+                <w:color w:val="000000" w:themeColor="text1"/>
+                <w:sz w:val="22"/>
+              </w:rPr>
+              <w:t>ID</w:t>
+            </w:r>
+          </w:p>
+        </w:tc>
+      </w:tr>
+      <w:tr>
+        <w:tc>
+          <w:tcPr>
+            <w:tcW w:w="11250" w:type="dxa"/>
+          </w:tcPr>
+          <w:p>
+            <w:pPr>
+              <w:rPr>
+                <w:sz w:val="22"/>
+              </w:rPr>
+            </w:pPr>
+            <w:r>
+              <w:rPr>
+                <w:b/>
+                <w:sz w:val="22"/>
+              </w:rPr>
+              <w:t>User</w:t>
+            </w:r>
+            <w:r>
+              <w:rPr>
+                <w:b/>
+                <w:sz w:val="22"/>
+              </w:rPr>
+              <w:t xml:space="preserve"> </w:t>
+            </w:r>
+            <w:r>
+              <w:rPr>
+                <w:sz w:val="22"/>
+              </w:rPr>
+              <w:t>(username</w:t>
+            </w:r>
+            <w:r>
+              <w:rPr>
+                <w:sz w:val="22"/>
+              </w:rPr>
+              <w:t xml:space="preserve">, </w:t>
+            </w:r>
+            <w:r>
+              <w:rPr>
+                <w:color w:val="000000" w:themeColor="text1"/>
+                <w:sz w:val="22"/>
+              </w:rPr>
+              <w:t>fridgeID</w:t>
+            </w:r>
+            <w:r>
+              <w:rPr>
+                <w:sz w:val="22"/>
+              </w:rPr>
+              <w:t>,</w:t>
+            </w:r>
+            <w:r>
+              <w:rPr>
+                <w:b/>
+                <w:sz w:val="22"/>
+              </w:rPr>
+              <w:t xml:space="preserve"> </w:t>
+            </w:r>
+            <w:r>
+              <w:rPr>
+                <w:sz w:val="22"/>
+              </w:rPr>
+              <w:t>fName</w:t>
+            </w:r>
+            <w:r>
+              <w:rPr>
+                <w:b/>
+                <w:sz w:val="22"/>
+              </w:rPr>
+              <w:t xml:space="preserve">, </w:t>
+            </w:r>
+            <w:r>
+              <w:rPr>
+                <w:sz w:val="22"/>
+              </w:rPr>
+              <w:t>lName</w:t>
+            </w:r>
+            <w:r>
+              <w:rPr>
+                <w:b/>
+                <w:sz w:val="22"/>
+              </w:rPr>
+              <w:t xml:space="preserve">, </w:t>
+            </w:r>
+            <w:r>
+              <w:rPr>
+                <w:sz w:val="22"/>
+              </w:rPr>
+              <w:t>email</w:t>
+            </w:r>
+            <w:r>
+              <w:rPr>
+                <w:b/>
+                <w:sz w:val="22"/>
+              </w:rPr>
+              <w:t xml:space="preserve">, </w:t>
+            </w:r>
+            <w:r>
+              <w:rPr>
+                <w:sz w:val="22"/>
+              </w:rPr>
+              <w:t>isVegan</w:t>
+            </w:r>
+            <w:r>
+              <w:rPr>
+                <w:b/>
+                <w:sz w:val="22"/>
+              </w:rPr>
+              <w:t xml:space="preserve">, </w:t>
+            </w:r>
+            <w:r>
+              <w:rPr>
+                <w:sz w:val="22"/>
+              </w:rPr>
+              <w:t>isVegetarian</w:t>
+            </w:r>
+            <w:r>
+              <w:rPr>
+                <w:b/>
+                <w:sz w:val="22"/>
+              </w:rPr>
+              <w:t xml:space="preserve">, </w:t>
+            </w:r>
+            <w:r>
+              <w:rPr>
+                <w:sz w:val="22"/>
+              </w:rPr>
+              <w:t>isPescatarian)</w:t>
+            </w:r>
+          </w:p>
+          <w:p>
+            <w:pPr>
+              <w:rPr>
+                <w:color w:val="000000" w:themeColor="text1"/>
+                <w:sz w:val="22"/>
+              </w:rPr>
+            </w:pPr>
+            <w:r>
+              <w:rPr>
+                <w:b/>
+                <w:sz w:val="22"/>
+              </w:rPr>
+              <w:t xml:space="preserve">Primary Key: </w:t>
+            </w:r>
+            <w:r>
+              <w:rPr>
+                <w:sz w:val="22"/>
+              </w:rPr>
+              <w:t>username</w:t>
+            </w:r>
+          </w:p>
+          <w:p>
+            <w:pPr>
+              <w:rPr>
+                <w:b/>
+                <w:sz w:val="22"/>
+              </w:rPr>
+            </w:pPr>
+            <w:r>
+              <w:rPr>
+                <w:b/>
+                <w:color w:val="000000" w:themeColor="text1"/>
+                <w:sz w:val="22"/>
+              </w:rPr>
+              <w:t>Foreign Key:</w:t>
+            </w:r>
+            <w:r>
+              <w:rPr>
+                <w:b/>
+                <w:color w:val="000000" w:themeColor="text1"/>
+                <w:sz w:val="22"/>
+              </w:rPr>
+              <w:t xml:space="preserve"> </w:t>
+            </w:r>
+            <w:r>
+              <w:rPr>
+                <w:color w:val="000000" w:themeColor="text1"/>
+                <w:sz w:val="22"/>
+              </w:rPr>
+              <w:t>fridgeID</w:t>
+            </w:r>
+            <w:r>
+              <w:rPr>
+                <w:b/>
+                <w:color w:val="000000" w:themeColor="text1"/>
+                <w:sz w:val="22"/>
+              </w:rPr>
+              <w:t xml:space="preserve"> </w:t>
+            </w:r>
+            <w:r>
+              <w:rPr>
+                <w:b/>
+                <w:color w:val="000000" w:themeColor="text1"/>
+                <w:sz w:val="22"/>
+              </w:rPr>
+              <w:t>references</w:t>
+            </w:r>
+            <w:r>
+              <w:rPr>
+                <w:b/>
+                <w:color w:val="000000" w:themeColor="text1"/>
+                <w:sz w:val="22"/>
+              </w:rPr>
+              <w:t xml:space="preserve"> </w:t>
+            </w:r>
+            <w:r>
+              <w:rPr>
+                <w:sz w:val="22"/>
+              </w:rPr>
+              <w:t>VirtualFridge</w:t>
+            </w:r>
+            <w:r>
+              <w:rPr>
+                <w:b/>
+                <w:sz w:val="22"/>
+              </w:rPr>
+              <w:t xml:space="preserve"> </w:t>
+            </w:r>
+            <w:r>
+              <w:rPr>
+                <w:sz w:val="22"/>
+              </w:rPr>
+              <w:t>(</w:t>
+            </w:r>
+            <w:r>
+              <w:rPr>
+                <w:color w:val="000000" w:themeColor="text1"/>
+                <w:sz w:val="22"/>
+              </w:rPr>
+              <w:t>fridgeID</w:t>
+            </w:r>
+            <w:r>
+              <w:rPr>
+                <w:color w:val="000000" w:themeColor="text1"/>
+                <w:sz w:val="22"/>
+              </w:rPr>
+              <w:t>)</w:t>
+            </w:r>
+          </w:p>
+        </w:tc>
+      </w:tr>
+      <w:tr>
+        <w:tc>
+          <w:tcPr>
+            <w:tcW w:w="11250" w:type="dxa"/>
+          </w:tcPr>
+          <w:p>
+            <w:pPr>
+              <w:rPr>
+                <w:sz w:val="22"/>
+              </w:rPr>
+            </w:pPr>
+            <w:r>
+              <w:rPr>
+                <w:b/>
+                <w:sz w:val="22"/>
+              </w:rPr>
+              <w:t>Profile</w:t>
+            </w:r>
+            <w:r>
+              <w:rPr>
+                <w:sz w:val="22"/>
+              </w:rPr>
+              <w:t xml:space="preserve"> (</w:t>
+            </w:r>
+            <w:r>
+              <w:rPr>
+                <w:color w:val="000000" w:themeColor="text1"/>
+                <w:sz w:val="22"/>
+              </w:rPr>
+              <w:t>profileID</w:t>
+            </w:r>
+            <w:r>
+              <w:rPr>
+                <w:color w:val="000000" w:themeColor="text1"/>
+                <w:sz w:val="22"/>
+              </w:rPr>
+              <w:t xml:space="preserve">, </w:t>
+            </w:r>
+            <w:r>
+              <w:rPr>
+                <w:color w:val="000000" w:themeColor="text1"/>
+                <w:sz w:val="22"/>
+              </w:rPr>
+              <w:t>username</w:t>
+            </w:r>
+            <w:r>
+              <w:rPr>
+                <w:b/>
+                <w:sz w:val="22"/>
+              </w:rPr>
+              <w:t xml:space="preserve">, </w:t>
+            </w:r>
+            <w:r>
+              <w:rPr>
+                <w:sz w:val="22"/>
+              </w:rPr>
+              <w:t>followersCount</w:t>
+            </w:r>
+            <w:r>
+              <w:rPr>
+                <w:b/>
+                <w:sz w:val="22"/>
+              </w:rPr>
+              <w:t xml:space="preserve">, </w:t>
+            </w:r>
+            <w:r>
+              <w:rPr>
+                <w:sz w:val="22"/>
+              </w:rPr>
+              <w:t>publishedRecipesCount</w:t>
+            </w:r>
+            <w:r>
+              <w:rPr>
+                <w:sz w:val="22"/>
+              </w:rPr>
+              <w:t>)</w:t>
+            </w:r>
+          </w:p>
+          <w:p>
+            <w:pPr>
+              <w:rPr>
+                <w:color w:val="000000" w:themeColor="text1"/>
+                <w:sz w:val="22"/>
+              </w:rPr>
+            </w:pPr>
+            <w:r>
+              <w:rPr>
+                <w:b/>
+                <w:sz w:val="22"/>
+              </w:rPr>
+              <w:t xml:space="preserve">Primary Key: </w:t>
+            </w:r>
+            <w:r>
+              <w:rPr>
+                <w:color w:val="000000" w:themeColor="text1"/>
+                <w:sz w:val="22"/>
+              </w:rPr>
+              <w:t>profileID</w:t>
+            </w:r>
+          </w:p>
+          <w:p>
+            <w:pPr>
+              <w:rPr>
+                <w:b/>
+                <w:sz w:val="22"/>
+              </w:rPr>
+            </w:pPr>
+            <w:r>
+              <w:rPr>
+                <w:b/>
+                <w:color w:val="000000" w:themeColor="text1"/>
+                <w:sz w:val="22"/>
+              </w:rPr>
+              <w:t>Foreign Key:</w:t>
+            </w:r>
+            <w:r>
+              <w:rPr>
+                <w:b/>
+                <w:color w:val="000000" w:themeColor="text1"/>
+                <w:sz w:val="22"/>
+              </w:rPr>
+              <w:t xml:space="preserve"> </w:t>
+            </w:r>
+            <w:r>
+              <w:rPr>
+                <w:color w:val="000000" w:themeColor="text1"/>
+                <w:sz w:val="22"/>
+              </w:rPr>
+              <w:t>username</w:t>
+            </w:r>
+            <w:r>
+              <w:rPr>
+                <w:b/>
+                <w:color w:val="000000" w:themeColor="text1"/>
+                <w:sz w:val="22"/>
+              </w:rPr>
+              <w:t xml:space="preserve"> </w:t>
+            </w:r>
+            <w:r>
+              <w:rPr>
+                <w:b/>
+                <w:color w:val="000000" w:themeColor="text1"/>
+                <w:sz w:val="22"/>
+              </w:rPr>
+              <w:t>references</w:t>
+            </w:r>
+            <w:r>
+              <w:rPr>
+                <w:b/>
+                <w:color w:val="000000" w:themeColor="text1"/>
+                <w:sz w:val="22"/>
+              </w:rPr>
+              <w:t xml:space="preserve"> </w:t>
+            </w:r>
+            <w:r>
+              <w:rPr>
+                <w:sz w:val="22"/>
+              </w:rPr>
+              <w:t>User</w:t>
+            </w:r>
+            <w:r>
+              <w:rPr>
+                <w:b/>
+                <w:sz w:val="22"/>
+              </w:rPr>
+              <w:t xml:space="preserve"> </w:t>
+            </w:r>
+            <w:r>
+              <w:rPr>
+                <w:sz w:val="22"/>
+              </w:rPr>
+              <w:t>(username</w:t>
+            </w:r>
+            <w:r>
+              <w:rPr>
+                <w:sz w:val="22"/>
+              </w:rPr>
+              <w:t>)</w:t>
+            </w:r>
+          </w:p>
+        </w:tc>
+      </w:tr>
+      <w:tr>
+        <w:trPr>
+          <w:trHeight w:val="485"/>
+        </w:trPr>
+        <w:tc>
+          <w:tcPr>
+            <w:tcW w:w="11250" w:type="dxa"/>
+          </w:tcPr>
+          <w:p>
+            <w:pPr>
+              <w:rPr>
+                <w:sz w:val="22"/>
+              </w:rPr>
+            </w:pPr>
+            <w:r>
+              <w:rPr>
+                <w:b/>
+                <w:sz w:val="22"/>
+              </w:rPr>
+              <w:t>Recipe</w:t>
+            </w:r>
+            <w:r>
+              <w:rPr>
+                <w:sz w:val="22"/>
+              </w:rPr>
+              <w:t xml:space="preserve"> (</w:t>
+            </w:r>
+            <w:r>
+              <w:rPr>
+                <w:sz w:val="22"/>
+              </w:rPr>
+              <w:t>r</w:t>
+            </w:r>
+            <w:r>
+              <w:rPr>
+                <w:color w:val="000000" w:themeColor="text1"/>
+                <w:sz w:val="22"/>
+              </w:rPr>
+              <w:t>ecipeID,</w:t>
+            </w:r>
+            <w:r>
+              <w:rPr>
+                <w:b/>
+                <w:color w:val="000000" w:themeColor="text1"/>
+                <w:sz w:val="22"/>
+              </w:rPr>
+              <w:t xml:space="preserve"> </w:t>
+            </w:r>
+            <w:r>
+              <w:rPr>
+                <w:color w:val="000000" w:themeColor="text1"/>
+                <w:sz w:val="22"/>
+              </w:rPr>
+              <w:t>username (FK)</w:t>
+            </w:r>
+            <w:r>
+              <w:rPr>
+                <w:b/>
+                <w:color w:val="000000" w:themeColor="text1"/>
+                <w:sz w:val="22"/>
+              </w:rPr>
+              <w:t xml:space="preserve">, </w:t>
+            </w:r>
+            <w:r>
+              <w:rPr>
+                <w:sz w:val="22"/>
+              </w:rPr>
+              <w:t>name</w:t>
+            </w:r>
+            <w:r>
+              <w:rPr>
+                <w:b/>
+                <w:color w:val="000000" w:themeColor="text1"/>
+                <w:sz w:val="22"/>
+              </w:rPr>
+              <w:t xml:space="preserve">, </w:t>
+            </w:r>
+            <w:r>
+              <w:rPr>
+                <w:sz w:val="22"/>
+              </w:rPr>
+              <w:t>image</w:t>
+            </w:r>
+            <w:r>
+              <w:rPr>
+                <w:b/>
+                <w:color w:val="000000" w:themeColor="text1"/>
+                <w:sz w:val="22"/>
+              </w:rPr>
+              <w:t xml:space="preserve">, </w:t>
+            </w:r>
+            <w:r>
+              <w:rPr>
+                <w:sz w:val="22"/>
+              </w:rPr>
+              <w:t>i</w:t>
+            </w:r>
+            <w:r>
+              <w:rPr>
+                <w:sz w:val="22"/>
+              </w:rPr>
+              <w:t>ngredients</w:t>
+            </w:r>
+            <w:r>
+              <w:rPr>
+                <w:b/>
+                <w:color w:val="000000" w:themeColor="text1"/>
+                <w:sz w:val="22"/>
+              </w:rPr>
+              <w:t xml:space="preserve">, </w:t>
+            </w:r>
+            <w:r>
+              <w:rPr>
+                <w:sz w:val="22"/>
+              </w:rPr>
+              <w:t>instructions</w:t>
+            </w:r>
+            <w:r>
+              <w:rPr>
+                <w:b/>
+                <w:color w:val="000000" w:themeColor="text1"/>
+                <w:sz w:val="22"/>
+              </w:rPr>
+              <w:t xml:space="preserve">, </w:t>
+            </w:r>
+            <w:r>
+              <w:rPr>
+                <w:sz w:val="22"/>
+              </w:rPr>
+              <w:t>viewCount</w:t>
+            </w:r>
+            <w:r>
+              <w:rPr>
+                <w:b/>
+                <w:color w:val="000000" w:themeColor="text1"/>
+                <w:sz w:val="22"/>
+              </w:rPr>
+              <w:t xml:space="preserve">, </w:t>
+            </w:r>
+            <w:r>
+              <w:rPr>
+                <w:sz w:val="22"/>
+              </w:rPr>
+              <w:t>likeCount</w:t>
+            </w:r>
+            <w:r>
+              <w:rPr>
+                <w:sz w:val="22"/>
+              </w:rPr>
+              <w:t>)</w:t>
+            </w:r>
+          </w:p>
+          <w:p>
+            <w:pPr>
+              <w:rPr>
+                <w:color w:val="000000" w:themeColor="text1"/>
+                <w:sz w:val="22"/>
+              </w:rPr>
+            </w:pPr>
+            <w:r>
+              <w:rPr>
+                <w:b/>
+                <w:sz w:val="22"/>
+              </w:rPr>
+              <w:t xml:space="preserve">Primary Key: </w:t>
+            </w:r>
+            <w:r>
+              <w:rPr>
+                <w:sz w:val="22"/>
+              </w:rPr>
+              <w:t>r</w:t>
+            </w:r>
+            <w:r>
+              <w:rPr>
+                <w:color w:val="000000" w:themeColor="text1"/>
+                <w:sz w:val="22"/>
+              </w:rPr>
+              <w:t>ecipeID</w:t>
+            </w:r>
+          </w:p>
+          <w:p>
+            <w:pPr>
+              <w:rPr>
+                <w:b/>
+                <w:color w:val="000000" w:themeColor="text1"/>
+                <w:sz w:val="22"/>
+              </w:rPr>
+            </w:pPr>
+            <w:r>
+              <w:rPr>
+                <w:b/>
+                <w:color w:val="000000" w:themeColor="text1"/>
+                <w:sz w:val="22"/>
+              </w:rPr>
+              <w:t>Foreign Key:</w:t>
+            </w:r>
+            <w:r>
+              <w:rPr>
+                <w:b/>
+                <w:color w:val="000000" w:themeColor="text1"/>
+                <w:sz w:val="22"/>
+              </w:rPr>
+              <w:t xml:space="preserve"> </w:t>
+            </w:r>
+            <w:r>
+              <w:rPr>
+                <w:color w:val="000000" w:themeColor="text1"/>
+                <w:sz w:val="22"/>
+              </w:rPr>
+              <w:t>username</w:t>
+            </w:r>
+            <w:r>
+              <w:rPr>
+                <w:b/>
+                <w:color w:val="000000" w:themeColor="text1"/>
+                <w:sz w:val="22"/>
+              </w:rPr>
+              <w:t xml:space="preserve"> references</w:t>
+            </w:r>
+            <w:r>
+              <w:rPr>
+                <w:b/>
+                <w:color w:val="000000" w:themeColor="text1"/>
+                <w:sz w:val="22"/>
+              </w:rPr>
+              <w:t xml:space="preserve"> </w:t>
+            </w:r>
+            <w:r>
+              <w:rPr>
+                <w:sz w:val="22"/>
+              </w:rPr>
+              <w:t>User</w:t>
+            </w:r>
+            <w:r>
+              <w:rPr>
+                <w:b/>
+                <w:sz w:val="22"/>
+              </w:rPr>
+              <w:t xml:space="preserve"> </w:t>
+            </w:r>
+            <w:r>
+              <w:rPr>
+                <w:sz w:val="22"/>
+              </w:rPr>
+              <w:t>(username)</w:t>
+            </w:r>
+          </w:p>
+        </w:tc>
+      </w:tr>
+      <w:tr>
+        <w:tc>
+          <w:tcPr>
+            <w:tcW w:w="11250" w:type="dxa"/>
+          </w:tcPr>
+          <w:p>
+            <w:pPr>
+              <w:rPr>
+                <w:color w:val="000000" w:themeColor="text1"/>
+                <w:sz w:val="22"/>
+              </w:rPr>
+            </w:pPr>
+            <w:r>
+              <w:rPr>
+                <w:b/>
+                <w:sz w:val="22"/>
+              </w:rPr>
+              <w:t>Comment</w:t>
+            </w:r>
+            <w:r>
+              <w:rPr>
+                <w:b/>
+                <w:sz w:val="22"/>
+              </w:rPr>
+              <w:t xml:space="preserve"> </w:t>
+            </w:r>
+            <w:r>
+              <w:rPr>
+                <w:color w:val="000000" w:themeColor="text1"/>
+                <w:sz w:val="22"/>
+              </w:rPr>
+              <w:t>(</w:t>
+            </w:r>
+            <w:r>
+              <w:rPr>
+                <w:color w:val="000000" w:themeColor="text1"/>
+                <w:sz w:val="22"/>
+              </w:rPr>
+              <w:t>commentID</w:t>
+            </w:r>
+            <w:r>
+              <w:rPr>
+                <w:color w:val="000000" w:themeColor="text1"/>
+                <w:sz w:val="22"/>
+              </w:rPr>
+              <w:t xml:space="preserve">, </w:t>
+            </w:r>
+            <w:r>
+              <w:rPr>
+                <w:color w:val="000000" w:themeColor="text1"/>
+                <w:sz w:val="22"/>
+              </w:rPr>
+              <w:t>recipeID</w:t>
+            </w:r>
+            <w:r>
+              <w:rPr>
+                <w:color w:val="000000" w:themeColor="text1"/>
+                <w:sz w:val="22"/>
+              </w:rPr>
+              <w:t xml:space="preserve">, </w:t>
+            </w:r>
+            <w:r>
+              <w:rPr>
+                <w:color w:val="000000" w:themeColor="text1"/>
+                <w:sz w:val="22"/>
+              </w:rPr>
+              <w:t>username</w:t>
+            </w:r>
+            <w:r>
+              <w:rPr>
+                <w:color w:val="000000" w:themeColor="text1"/>
+                <w:sz w:val="22"/>
+              </w:rPr>
+              <w:t xml:space="preserve">, </w:t>
+            </w:r>
+            <w:r>
+              <w:rPr>
+                <w:color w:val="000000" w:themeColor="text1"/>
+                <w:sz w:val="22"/>
+              </w:rPr>
+              <w:t>commentDetails</w:t>
+            </w:r>
+            <w:r>
+              <w:rPr>
+                <w:color w:val="000000" w:themeColor="text1"/>
+                <w:sz w:val="22"/>
+              </w:rPr>
+              <w:t>)</w:t>
+            </w:r>
+          </w:p>
+          <w:p>
+            <w:pPr>
+              <w:rPr>
+                <w:color w:val="000000" w:themeColor="text1"/>
+                <w:sz w:val="22"/>
+              </w:rPr>
+            </w:pPr>
+            <w:r>
+              <w:rPr>
+                <w:b/>
+                <w:sz w:val="22"/>
+              </w:rPr>
+              <w:t xml:space="preserve">Primary Key: </w:t>
+            </w:r>
+            <w:r>
+              <w:rPr>
+                <w:color w:val="000000" w:themeColor="text1"/>
+                <w:sz w:val="22"/>
+              </w:rPr>
+              <w:t>commentID</w:t>
+            </w:r>
+          </w:p>
+          <w:p>
+            <w:pPr>
+              <w:rPr>
+                <w:b/>
+                <w:sz w:val="22"/>
+              </w:rPr>
+            </w:pPr>
+            <w:r>
+              <w:rPr>
+                <w:b/>
+                <w:color w:val="000000" w:themeColor="text1"/>
+                <w:sz w:val="22"/>
+              </w:rPr>
+              <w:t>Foreign Key:</w:t>
+            </w:r>
+            <w:r>
+              <w:rPr>
+                <w:b/>
+                <w:color w:val="000000" w:themeColor="text1"/>
+                <w:sz w:val="22"/>
+              </w:rPr>
+              <w:t xml:space="preserve"> </w:t>
+            </w:r>
+            <w:r>
+              <w:rPr>
+                <w:color w:val="000000" w:themeColor="text1"/>
+                <w:sz w:val="22"/>
+              </w:rPr>
+              <w:t>recipeID</w:t>
+            </w:r>
+            <w:r>
+              <w:rPr>
+                <w:b/>
+                <w:color w:val="000000" w:themeColor="text1"/>
+                <w:sz w:val="22"/>
+              </w:rPr>
+              <w:t xml:space="preserve"> </w:t>
+            </w:r>
+            <w:r>
+              <w:rPr>
+                <w:b/>
+                <w:color w:val="000000" w:themeColor="text1"/>
+                <w:sz w:val="22"/>
+              </w:rPr>
+              <w:t>references</w:t>
+            </w:r>
+            <w:r>
+              <w:rPr>
+                <w:b/>
+                <w:color w:val="000000" w:themeColor="text1"/>
+                <w:sz w:val="22"/>
+              </w:rPr>
+              <w:t xml:space="preserve"> </w:t>
+            </w:r>
+            <w:r>
+              <w:rPr>
+                <w:sz w:val="22"/>
+              </w:rPr>
+              <w:t>Recipe</w:t>
+            </w:r>
+            <w:r>
+              <w:rPr>
+                <w:sz w:val="22"/>
+              </w:rPr>
+              <w:t xml:space="preserve"> (</w:t>
+            </w:r>
+            <w:r>
+              <w:rPr>
+                <w:sz w:val="22"/>
+              </w:rPr>
+              <w:t>r</w:t>
+            </w:r>
+            <w:r>
+              <w:rPr>
+                <w:color w:val="000000" w:themeColor="text1"/>
+                <w:sz w:val="22"/>
+              </w:rPr>
+              <w:t>ecipeID</w:t>
+            </w:r>
+            <w:r>
+              <w:rPr>
+                <w:sz w:val="22"/>
+              </w:rPr>
+              <w:t>)</w:t>
+            </w:r>
+          </w:p>
+        </w:tc>
+      </w:tr>
+      <w:tr>
+        <w:tc>
+          <w:tcPr>
+            <w:tcW w:w="11250" w:type="dxa"/>
+          </w:tcPr>
+          <w:p>
+            <w:pPr>
+              <w:rPr>
+                <w:sz w:val="22"/>
+              </w:rPr>
+            </w:pPr>
+            <w:r>
+              <w:rPr>
+                <w:b/>
+                <w:sz w:val="22"/>
+              </w:rPr>
+              <w:t>SavedRecipes</w:t>
+            </w:r>
+            <w:r>
+              <w:rPr>
+                <w:b/>
+                <w:sz w:val="22"/>
+              </w:rPr>
+              <w:t xml:space="preserve"> </w:t>
+            </w:r>
+            <w:r>
+              <w:rPr>
+                <w:sz w:val="22"/>
+              </w:rPr>
+              <w:t>(</w:t>
+            </w:r>
+            <w:r>
+              <w:rPr>
+                <w:sz w:val="22"/>
+              </w:rPr>
+              <w:t>recipeID</w:t>
+            </w:r>
+            <w:r>
+              <w:rPr>
+                <w:sz w:val="22"/>
+              </w:rPr>
+              <w:t xml:space="preserve">, </w:t>
+            </w:r>
+            <w:r>
+              <w:rPr>
+                <w:sz w:val="22"/>
+              </w:rPr>
+              <w:t>username</w:t>
+            </w:r>
+            <w:r>
+              <w:rPr>
+                <w:sz w:val="22"/>
+              </w:rPr>
+              <w:t>)</w:t>
+            </w:r>
+          </w:p>
+          <w:p>
+            <w:pPr>
+              <w:rPr>
+                <w:color w:val="000000" w:themeColor="text1"/>
+                <w:sz w:val="22"/>
+              </w:rPr>
+            </w:pPr>
+            <w:r>
+              <w:rPr>
+                <w:b/>
+                <w:sz w:val="22"/>
+              </w:rPr>
+              <w:t xml:space="preserve">Composite </w:t>
+            </w:r>
+            <w:r>
+              <w:rPr>
+                <w:b/>
+                <w:sz w:val="22"/>
+              </w:rPr>
+              <w:t xml:space="preserve">Primary Key: </w:t>
+            </w:r>
+            <w:r>
+              <w:rPr>
+                <w:sz w:val="22"/>
+              </w:rPr>
+              <w:t xml:space="preserve">recipeID, </w:t>
+            </w:r>
+            <w:r>
+              <w:rPr>
+                <w:sz w:val="22"/>
+              </w:rPr>
+              <w:t>username</w:t>
+            </w:r>
+          </w:p>
+          <w:p>
+            <w:pPr>
+              <w:rPr>
+                <w:sz w:val="22"/>
+              </w:rPr>
+            </w:pPr>
+            <w:r>
+              <w:rPr>
+                <w:b/>
+                <w:color w:val="000000" w:themeColor="text1"/>
+                <w:sz w:val="22"/>
+              </w:rPr>
+              <w:t>Foreign Key:</w:t>
+            </w:r>
+            <w:r>
+              <w:rPr>
+                <w:b/>
+                <w:color w:val="000000" w:themeColor="text1"/>
+                <w:sz w:val="22"/>
+              </w:rPr>
+              <w:t xml:space="preserve"> </w:t>
+            </w:r>
+            <w:r>
+              <w:rPr>
+                <w:sz w:val="22"/>
+              </w:rPr>
+              <w:t>recipeID</w:t>
+            </w:r>
+            <w:r>
+              <w:rPr>
+                <w:b/>
+                <w:color w:val="000000" w:themeColor="text1"/>
+                <w:sz w:val="22"/>
+              </w:rPr>
+              <w:t xml:space="preserve"> </w:t>
+            </w:r>
+            <w:r>
+              <w:rPr>
+                <w:b/>
+                <w:color w:val="000000" w:themeColor="text1"/>
+                <w:sz w:val="22"/>
+              </w:rPr>
+              <w:t>references</w:t>
+            </w:r>
+            <w:r>
+              <w:rPr>
+                <w:b/>
+                <w:color w:val="000000" w:themeColor="text1"/>
+                <w:sz w:val="22"/>
+              </w:rPr>
+              <w:t xml:space="preserve"> </w:t>
+            </w:r>
+            <w:r>
+              <w:rPr>
+                <w:sz w:val="22"/>
+              </w:rPr>
+              <w:t>Recipe</w:t>
+            </w:r>
+            <w:r>
+              <w:rPr>
+                <w:sz w:val="22"/>
+              </w:rPr>
+              <w:t xml:space="preserve"> (</w:t>
+            </w:r>
+            <w:r>
+              <w:rPr>
+                <w:sz w:val="22"/>
+              </w:rPr>
+              <w:t>r</w:t>
+            </w:r>
+            <w:r>
+              <w:rPr>
+                <w:color w:val="000000" w:themeColor="text1"/>
+                <w:sz w:val="22"/>
+              </w:rPr>
+              <w:t>ecipeID</w:t>
+            </w:r>
+            <w:r>
+              <w:rPr>
+                <w:sz w:val="22"/>
+              </w:rPr>
+              <w:t>)</w:t>
+            </w:r>
+          </w:p>
+          <w:p>
+            <w:pPr>
+              <w:rPr>
+                <w:sz w:val="22"/>
+              </w:rPr>
+            </w:pPr>
+            <w:r>
+              <w:rPr>
+                <w:b/>
+                <w:color w:val="000000" w:themeColor="text1"/>
+                <w:sz w:val="22"/>
+              </w:rPr>
+              <w:t>Foreign Key:</w:t>
+            </w:r>
+            <w:r>
+              <w:rPr>
+                <w:b/>
+                <w:color w:val="000000" w:themeColor="text1"/>
+                <w:sz w:val="22"/>
+              </w:rPr>
+              <w:t xml:space="preserve"> </w:t>
+            </w:r>
+            <w:r>
+              <w:rPr>
+                <w:color w:val="000000" w:themeColor="text1"/>
+                <w:sz w:val="22"/>
+              </w:rPr>
+              <w:t>username</w:t>
+            </w:r>
+            <w:r>
+              <w:rPr>
+                <w:b/>
+                <w:color w:val="000000" w:themeColor="text1"/>
+                <w:sz w:val="22"/>
+              </w:rPr>
+              <w:t xml:space="preserve"> references</w:t>
+            </w:r>
+            <w:r>
+              <w:rPr>
+                <w:b/>
+                <w:color w:val="000000" w:themeColor="text1"/>
+                <w:sz w:val="22"/>
+              </w:rPr>
+              <w:t xml:space="preserve"> </w:t>
+            </w:r>
+            <w:r>
+              <w:rPr>
+                <w:sz w:val="22"/>
+              </w:rPr>
+              <w:t>User</w:t>
+            </w:r>
+            <w:r>
+              <w:rPr>
+                <w:b/>
+                <w:sz w:val="22"/>
+              </w:rPr>
+              <w:t xml:space="preserve"> </w:t>
+            </w:r>
+            <w:r>
+              <w:rPr>
+                <w:sz w:val="22"/>
+              </w:rPr>
+              <w:t>(username)</w:t>
+            </w:r>
+          </w:p>
+        </w:tc>
+      </w:tr>
+    </w:tbl>
+    <w:p>
+      <w:pPr>
+        <w:jc w:val="center"/>
+        <w:rPr>
+          <w:b/>
+          <w:sz w:val="36"/>
+          <w:u w:val="single"/>
+        </w:rPr>
+      </w:pPr>
+    </w:p>
+    <w:p>
+      <w:pPr>
+        <w:jc w:val="center"/>
+        <w:rPr>
+          <w:b/>
+          <w:sz w:val="36"/>
+          <w:u w:val="single"/>
+        </w:rPr>
+      </w:pPr>
+    </w:p>
+    <w:p>
+      <w:pPr>
+        <w:jc w:val="center"/>
+        <w:rPr>
+          <w:b/>
+          <w:sz w:val="36"/>
+          <w:u w:val="single"/>
+        </w:rPr>
+      </w:pPr>
+      <w:r>
+        <w:rPr>
+          <w:b/>
+          <w:sz w:val="36"/>
+          <w:u w:val="single"/>
+        </w:rPr>
+        <w:t>Physical</w:t>
+      </w:r>
+      <w:bookmarkStart w:id="0" w:name="_GoBack"/>
+      <w:bookmarkEnd w:id="0"/>
+      <w:r>
+        <w:rPr>
+          <w:b/>
+          <w:sz w:val="36"/>
+          <w:u w:val="single"/>
+        </w:rPr>
+        <w:t xml:space="preserve"> logical data model</w:t>
+      </w:r>
+    </w:p>
     <w:p>
       <w:pPr>
         <w:jc w:val="center"/>

--- a/Data Dictionary.docx
+++ b/Data Dictionary.docx
@@ -1582,6 +1582,28 @@
         </w:rPr>
       </w:pPr>
     </w:p>
+    <w:p>
+      <w:pPr>
+        <w:jc w:val="center"/>
+        <w:rPr>
+          <w:sz w:val="28"/>
+        </w:rPr>
+      </w:pPr>
+      <w:r>
+        <w:rPr>
+          <w:sz w:val="28"/>
+        </w:rPr>
+        <w:t>No attributes multi-valued</w:t>
+      </w:r>
+    </w:p>
+    <w:p>
+      <w:pPr>
+        <w:jc w:val="center"/>
+        <w:rPr>
+          <w:sz w:val="28"/>
+        </w:rPr>
+      </w:pPr>
+    </w:p>
     <w:tbl>
       <w:tblPr>
         <w:tblStyle w:val="TableGrid"/>
@@ -1592,8 +1614,8 @@
       <w:tblGrid>
         <w:gridCol w:w="1724"/>
         <w:gridCol w:w="2596"/>
-        <w:gridCol w:w="1548"/>
-        <w:gridCol w:w="4662"/>
+        <w:gridCol w:w="2070"/>
+        <w:gridCol w:w="4140"/>
         <w:gridCol w:w="810"/>
       </w:tblGrid>
       <w:tr>
@@ -1631,7 +1653,7 @@
         </w:tc>
         <w:tc>
           <w:tcPr>
-            <w:tcW w:w="1548" w:type="dxa"/>
+            <w:tcW w:w="2070" w:type="dxa"/>
           </w:tcPr>
           <w:p>
             <w:pPr>
@@ -1650,7 +1672,7 @@
         </w:tc>
         <w:tc>
           <w:tcPr>
-            <w:tcW w:w="4662" w:type="dxa"/>
+            <w:tcW w:w="4140" w:type="dxa"/>
           </w:tcPr>
           <w:p>
             <w:pPr>
@@ -1739,15 +1761,7 @@
                 <w:color w:val="0070C0"/>
                 <w:sz w:val="22"/>
               </w:rPr>
-              <w:t>foodID (F</w:t>
-            </w:r>
-            <w:r>
-              <w:rPr>
-                <w:i/>
-                <w:color w:val="0070C0"/>
-                <w:sz w:val="22"/>
-              </w:rPr>
-              <w:t>K)</w:t>
+              <w:t>foodID (FK)</w:t>
             </w:r>
           </w:p>
           <w:p>
@@ -1767,8 +1781,51 @@
         </w:tc>
         <w:tc>
           <w:tcPr>
-            <w:tcW w:w="1548" w:type="dxa"/>
-          </w:tcPr>
+            <w:tcW w:w="2070" w:type="dxa"/>
+          </w:tcPr>
+          <w:p>
+            <w:pPr>
+              <w:rPr>
+                <w:sz w:val="22"/>
+              </w:rPr>
+            </w:pPr>
+            <w:r>
+              <w:rPr>
+                <w:sz w:val="22"/>
+              </w:rPr>
+              <w:t>i</w:t>
+            </w:r>
+            <w:r>
+              <w:rPr>
+                <w:sz w:val="22"/>
+              </w:rPr>
+              <w:t>nt</w:t>
+            </w:r>
+            <w:r>
+              <w:rPr>
+                <w:sz w:val="22"/>
+              </w:rPr>
+              <w:t>(</w:t>
+            </w:r>
+            <w:r>
+              <w:rPr>
+                <w:sz w:val="22"/>
+              </w:rPr>
+              <w:t>6</w:t>
+            </w:r>
+            <w:r>
+              <w:rPr>
+                <w:sz w:val="22"/>
+              </w:rPr>
+              <w:t xml:space="preserve">) </w:t>
+            </w:r>
+            <w:r>
+              <w:rPr>
+                <w:sz w:val="22"/>
+              </w:rPr>
+              <w:t>fixed</w:t>
+            </w:r>
+          </w:p>
           <w:p>
             <w:pPr>
               <w:rPr>
@@ -1781,6 +1838,30 @@
               </w:rPr>
               <w:t>int</w:t>
             </w:r>
+            <w:r>
+              <w:rPr>
+                <w:sz w:val="22"/>
+              </w:rPr>
+              <w:t>(</w:t>
+            </w:r>
+            <w:r>
+              <w:rPr>
+                <w:sz w:val="22"/>
+              </w:rPr>
+              <w:t>7</w:t>
+            </w:r>
+            <w:r>
+              <w:rPr>
+                <w:sz w:val="22"/>
+              </w:rPr>
+              <w:t>)</w:t>
+            </w:r>
+            <w:r>
+              <w:rPr>
+                <w:sz w:val="22"/>
+              </w:rPr>
+              <w:t xml:space="preserve"> fixed</w:t>
+            </w:r>
           </w:p>
           <w:p>
             <w:pPr>
@@ -1794,24 +1875,23 @@
               </w:rPr>
               <w:t>int</w:t>
             </w:r>
-          </w:p>
-          <w:p>
-            <w:pPr>
-              <w:rPr>
-                <w:sz w:val="22"/>
-              </w:rPr>
-            </w:pPr>
-            <w:r>
-              <w:rPr>
-                <w:sz w:val="22"/>
-              </w:rPr>
-              <w:t>int</w:t>
-            </w:r>
-          </w:p>
-        </w:tc>
-        <w:tc>
-          <w:tcPr>
-            <w:tcW w:w="4662" w:type="dxa"/>
+            <w:r>
+              <w:rPr>
+                <w:sz w:val="22"/>
+              </w:rPr>
+              <w:t>(3)</w:t>
+            </w:r>
+            <w:r>
+              <w:rPr>
+                <w:sz w:val="22"/>
+              </w:rPr>
+              <w:t xml:space="preserve"> variable</w:t>
+            </w:r>
+          </w:p>
+        </w:tc>
+        <w:tc>
+          <w:tcPr>
+            <w:tcW w:w="4140" w:type="dxa"/>
           </w:tcPr>
           <w:p>
             <w:pPr>
@@ -2046,8 +2126,64 @@
         </w:tc>
         <w:tc>
           <w:tcPr>
-            <w:tcW w:w="1548" w:type="dxa"/>
-          </w:tcPr>
+            <w:tcW w:w="2070" w:type="dxa"/>
+          </w:tcPr>
+          <w:p>
+            <w:pPr>
+              <w:rPr>
+                <w:sz w:val="22"/>
+              </w:rPr>
+            </w:pPr>
+            <w:r>
+              <w:rPr>
+                <w:sz w:val="22"/>
+              </w:rPr>
+              <w:t>i</w:t>
+            </w:r>
+            <w:r>
+              <w:rPr>
+                <w:sz w:val="22"/>
+              </w:rPr>
+              <w:t>nt</w:t>
+            </w:r>
+            <w:r>
+              <w:rPr>
+                <w:sz w:val="22"/>
+              </w:rPr>
+              <w:t>(</w:t>
+            </w:r>
+            <w:r>
+              <w:rPr>
+                <w:sz w:val="22"/>
+              </w:rPr>
+              <w:t>7</w:t>
+            </w:r>
+            <w:r>
+              <w:rPr>
+                <w:sz w:val="22"/>
+              </w:rPr>
+              <w:t>)</w:t>
+            </w:r>
+            <w:r>
+              <w:rPr>
+                <w:sz w:val="22"/>
+              </w:rPr>
+              <w:t xml:space="preserve"> fixed</w:t>
+            </w:r>
+          </w:p>
+          <w:p>
+            <w:pPr>
+              <w:rPr>
+                <w:sz w:val="22"/>
+              </w:rPr>
+            </w:pPr>
+            <w:r>
+              <w:rPr>
+                <w:sz w:val="22"/>
+              </w:rPr>
+              <w:t>varchar(50)</w:t>
+            </w:r>
+          </w:p>
           <w:p>
             <w:pPr>
               <w:rPr>
@@ -2060,31 +2196,29 @@
               </w:rPr>
               <w:t>int</w:t>
             </w:r>
-          </w:p>
-          <w:p>
-            <w:pPr>
-              <w:rPr>
-                <w:sz w:val="22"/>
-              </w:rPr>
-            </w:pPr>
-            <w:r>
-              <w:rPr>
-                <w:sz w:val="22"/>
-              </w:rPr>
-              <w:t>varchar(50)</w:t>
-            </w:r>
-          </w:p>
-          <w:p>
-            <w:pPr>
-              <w:rPr>
-                <w:sz w:val="22"/>
-              </w:rPr>
-            </w:pPr>
-            <w:r>
-              <w:rPr>
-                <w:sz w:val="22"/>
-              </w:rPr>
-              <w:t>int</w:t>
+            <w:r>
+              <w:rPr>
+                <w:sz w:val="22"/>
+              </w:rPr>
+              <w:t>(</w:t>
+            </w:r>
+            <w:r>
+              <w:rPr>
+                <w:sz w:val="22"/>
+              </w:rPr>
+              <w:t>5</w:t>
+            </w:r>
+            <w:r>
+              <w:rPr>
+                <w:sz w:val="22"/>
+              </w:rPr>
+              <w:t>)</w:t>
+            </w:r>
+            <w:r>
+              <w:rPr>
+                <w:sz w:val="22"/>
+              </w:rPr>
+              <w:t xml:space="preserve"> variable</w:t>
             </w:r>
           </w:p>
           <w:p>
@@ -2142,7 +2276,7 @@
         </w:tc>
         <w:tc>
           <w:tcPr>
-            <w:tcW w:w="4662" w:type="dxa"/>
+            <w:tcW w:w="4140" w:type="dxa"/>
           </w:tcPr>
           <w:p>
             <w:pPr>
@@ -2206,7 +2340,13 @@
               <w:rPr>
                 <w:sz w:val="22"/>
               </w:rPr>
-              <w:t>Indicator if</w:t>
+              <w:t>I</w:t>
+            </w:r>
+            <w:r>
+              <w:rPr>
+                <w:sz w:val="22"/>
+              </w:rPr>
+              <w:t>f</w:t>
             </w:r>
             <w:r>
               <w:rPr>
@@ -2225,7 +2365,13 @@
               <w:rPr>
                 <w:sz w:val="22"/>
               </w:rPr>
-              <w:t xml:space="preserve">Indicator if the food is suitable for </w:t>
+              <w:t xml:space="preserve">If </w:t>
+            </w:r>
+            <w:r>
+              <w:rPr>
+                <w:sz w:val="22"/>
+              </w:rPr>
+              <w:t xml:space="preserve">the food is suitable for </w:t>
             </w:r>
             <w:r>
               <w:rPr>
@@ -2244,7 +2390,13 @@
               <w:rPr>
                 <w:sz w:val="22"/>
               </w:rPr>
-              <w:t xml:space="preserve">Indicator if the food is suitable for </w:t>
+              <w:t>I</w:t>
+            </w:r>
+            <w:r>
+              <w:rPr>
+                <w:sz w:val="22"/>
+              </w:rPr>
+              <w:t xml:space="preserve">f the food is suitable for </w:t>
             </w:r>
             <w:r>
               <w:rPr>
@@ -2294,7 +2446,7 @@
               <w:rPr>
                 <w:sz w:val="22"/>
               </w:rPr>
-              <w:t>No</w:t>
+              <w:t>Yes</w:t>
             </w:r>
           </w:p>
           <w:p>
@@ -2409,545 +2561,494 @@
                 <w:color w:val="0070C0"/>
                 <w:sz w:val="22"/>
               </w:rPr>
-              <w:t>fridgeID (F</w:t>
-            </w:r>
-            <w:r>
+              <w:t>fridgeID (FK)</w:t>
+            </w:r>
+          </w:p>
+          <w:p>
+            <w:pPr>
+              <w:jc w:val="center"/>
+              <w:rPr>
+                <w:sz w:val="22"/>
+              </w:rPr>
+            </w:pPr>
+            <w:r>
+              <w:rPr>
+                <w:sz w:val="22"/>
+              </w:rPr>
+              <w:t>fName</w:t>
+            </w:r>
+          </w:p>
+          <w:p>
+            <w:pPr>
+              <w:jc w:val="center"/>
+              <w:rPr>
+                <w:sz w:val="22"/>
+              </w:rPr>
+            </w:pPr>
+            <w:r>
+              <w:rPr>
+                <w:sz w:val="22"/>
+              </w:rPr>
+              <w:t>lName</w:t>
+            </w:r>
+          </w:p>
+          <w:p>
+            <w:pPr>
+              <w:jc w:val="center"/>
+              <w:rPr>
+                <w:sz w:val="22"/>
+              </w:rPr>
+            </w:pPr>
+            <w:r>
+              <w:rPr>
+                <w:sz w:val="22"/>
+              </w:rPr>
+              <w:t>email</w:t>
+            </w:r>
+          </w:p>
+          <w:p>
+            <w:pPr>
+              <w:jc w:val="center"/>
+              <w:rPr>
+                <w:sz w:val="22"/>
+              </w:rPr>
+            </w:pPr>
+            <w:r>
+              <w:rPr>
+                <w:sz w:val="22"/>
+              </w:rPr>
+              <w:t>isVegan</w:t>
+            </w:r>
+          </w:p>
+          <w:p>
+            <w:pPr>
+              <w:jc w:val="center"/>
+              <w:rPr>
+                <w:sz w:val="22"/>
+              </w:rPr>
+            </w:pPr>
+            <w:r>
+              <w:rPr>
+                <w:sz w:val="22"/>
+              </w:rPr>
+              <w:t>isVegetarian</w:t>
+            </w:r>
+          </w:p>
+          <w:p>
+            <w:pPr>
+              <w:jc w:val="center"/>
+              <w:rPr>
+                <w:sz w:val="22"/>
+              </w:rPr>
+            </w:pPr>
+            <w:r>
+              <w:rPr>
+                <w:sz w:val="22"/>
+              </w:rPr>
+              <w:t>isPescatarian</w:t>
+            </w:r>
+          </w:p>
+        </w:tc>
+        <w:tc>
+          <w:tcPr>
+            <w:tcW w:w="2070" w:type="dxa"/>
+          </w:tcPr>
+          <w:p>
+            <w:pPr>
+              <w:rPr>
+                <w:sz w:val="22"/>
+              </w:rPr>
+            </w:pPr>
+            <w:r>
+              <w:rPr>
+                <w:sz w:val="22"/>
+              </w:rPr>
+              <w:t>varchar(20)</w:t>
+            </w:r>
+          </w:p>
+          <w:p>
+            <w:pPr>
+              <w:rPr>
+                <w:sz w:val="22"/>
+              </w:rPr>
+            </w:pPr>
+            <w:r>
+              <w:rPr>
+                <w:sz w:val="22"/>
+              </w:rPr>
+              <w:t>int</w:t>
+            </w:r>
+            <w:r>
+              <w:rPr>
+                <w:sz w:val="22"/>
+              </w:rPr>
+              <w:t>(</w:t>
+            </w:r>
+            <w:r>
+              <w:rPr>
+                <w:sz w:val="22"/>
+              </w:rPr>
+              <w:t>6</w:t>
+            </w:r>
+            <w:r>
+              <w:rPr>
+                <w:sz w:val="22"/>
+              </w:rPr>
+              <w:t>) fixed</w:t>
+            </w:r>
+          </w:p>
+          <w:p>
+            <w:pPr>
+              <w:rPr>
+                <w:sz w:val="22"/>
+              </w:rPr>
+            </w:pPr>
+            <w:r>
+              <w:rPr>
+                <w:sz w:val="22"/>
+              </w:rPr>
+              <w:t>varchar(30)</w:t>
+            </w:r>
+          </w:p>
+          <w:p>
+            <w:pPr>
+              <w:rPr>
+                <w:sz w:val="22"/>
+              </w:rPr>
+            </w:pPr>
+            <w:r>
+              <w:rPr>
+                <w:sz w:val="22"/>
+              </w:rPr>
+              <w:t>varchar(30)</w:t>
+            </w:r>
+            <w:r>
+              <w:rPr>
+                <w:sz w:val="22"/>
+              </w:rPr>
+              <w:t xml:space="preserve"> </w:t>
+            </w:r>
+            <w:r>
+              <w:rPr>
+                <w:sz w:val="22"/>
+              </w:rPr>
+              <w:t>varchar(50)</w:t>
+            </w:r>
+          </w:p>
+          <w:p>
+            <w:pPr>
+              <w:rPr>
+                <w:sz w:val="22"/>
+              </w:rPr>
+            </w:pPr>
+            <w:r>
+              <w:rPr>
+                <w:sz w:val="22"/>
+              </w:rPr>
+              <w:t>boolean</w:t>
+            </w:r>
+          </w:p>
+          <w:p>
+            <w:pPr>
+              <w:rPr>
+                <w:sz w:val="22"/>
+              </w:rPr>
+            </w:pPr>
+            <w:r>
+              <w:rPr>
+                <w:sz w:val="22"/>
+              </w:rPr>
+              <w:t>boolean</w:t>
+            </w:r>
+          </w:p>
+          <w:p>
+            <w:pPr>
+              <w:rPr>
+                <w:sz w:val="22"/>
+              </w:rPr>
+            </w:pPr>
+            <w:r>
+              <w:rPr>
+                <w:sz w:val="22"/>
+              </w:rPr>
+              <w:t>boolean</w:t>
+            </w:r>
+          </w:p>
+        </w:tc>
+        <w:tc>
+          <w:tcPr>
+            <w:tcW w:w="4140" w:type="dxa"/>
+          </w:tcPr>
+          <w:p>
+            <w:pPr>
+              <w:rPr>
+                <w:sz w:val="22"/>
+              </w:rPr>
+            </w:pPr>
+            <w:r>
+              <w:rPr>
+                <w:sz w:val="22"/>
+              </w:rPr>
+              <w:t>Uniquely identify a user</w:t>
+            </w:r>
+          </w:p>
+          <w:p>
+            <w:pPr>
+              <w:rPr>
+                <w:sz w:val="22"/>
+              </w:rPr>
+            </w:pPr>
+            <w:r>
+              <w:rPr>
+                <w:sz w:val="22"/>
+              </w:rPr>
+              <w:t>ID of the users VirtualFridge</w:t>
+            </w:r>
+          </w:p>
+          <w:p>
+            <w:pPr>
+              <w:rPr>
+                <w:sz w:val="22"/>
+              </w:rPr>
+            </w:pPr>
+            <w:r>
+              <w:rPr>
+                <w:sz w:val="22"/>
+              </w:rPr>
+              <w:t>Users first name</w:t>
+            </w:r>
+          </w:p>
+          <w:p>
+            <w:pPr>
+              <w:rPr>
+                <w:sz w:val="22"/>
+              </w:rPr>
+            </w:pPr>
+            <w:r>
+              <w:rPr>
+                <w:sz w:val="22"/>
+              </w:rPr>
+              <w:t>Users last name</w:t>
+            </w:r>
+          </w:p>
+          <w:p>
+            <w:pPr>
+              <w:rPr>
+                <w:sz w:val="22"/>
+              </w:rPr>
+            </w:pPr>
+            <w:r>
+              <w:rPr>
+                <w:sz w:val="22"/>
+              </w:rPr>
+              <w:t>Users email</w:t>
+            </w:r>
+          </w:p>
+          <w:p>
+            <w:pPr>
+              <w:rPr>
+                <w:sz w:val="22"/>
+              </w:rPr>
+            </w:pPr>
+            <w:r>
+              <w:rPr>
+                <w:sz w:val="22"/>
+              </w:rPr>
+              <w:t>Indicator if the user is a vegan</w:t>
+            </w:r>
+          </w:p>
+          <w:p>
+            <w:pPr>
+              <w:rPr>
+                <w:sz w:val="22"/>
+              </w:rPr>
+            </w:pPr>
+            <w:r>
+              <w:rPr>
+                <w:sz w:val="22"/>
+              </w:rPr>
+              <w:t>Indicator if the user is a vegetarian</w:t>
+            </w:r>
+          </w:p>
+          <w:p>
+            <w:pPr>
+              <w:rPr>
+                <w:sz w:val="22"/>
+              </w:rPr>
+            </w:pPr>
+            <w:r>
+              <w:rPr>
+                <w:sz w:val="22"/>
+              </w:rPr>
+              <w:t>Indicator if the user is a pescatarian</w:t>
+            </w:r>
+          </w:p>
+        </w:tc>
+        <w:tc>
+          <w:tcPr>
+            <w:tcW w:w="810" w:type="dxa"/>
+          </w:tcPr>
+          <w:p>
+            <w:pPr>
+              <w:rPr>
+                <w:sz w:val="22"/>
+              </w:rPr>
+            </w:pPr>
+            <w:r>
+              <w:rPr>
+                <w:sz w:val="22"/>
+              </w:rPr>
+              <w:t>No</w:t>
+            </w:r>
+          </w:p>
+          <w:p>
+            <w:pPr>
+              <w:rPr>
+                <w:sz w:val="22"/>
+              </w:rPr>
+            </w:pPr>
+            <w:r>
+              <w:rPr>
+                <w:sz w:val="22"/>
+              </w:rPr>
+              <w:t>No</w:t>
+            </w:r>
+          </w:p>
+          <w:p>
+            <w:pPr>
+              <w:rPr>
+                <w:sz w:val="22"/>
+              </w:rPr>
+            </w:pPr>
+            <w:r>
+              <w:rPr>
+                <w:sz w:val="22"/>
+              </w:rPr>
+              <w:t>No</w:t>
+            </w:r>
+          </w:p>
+          <w:p>
+            <w:pPr>
+              <w:rPr>
+                <w:sz w:val="22"/>
+              </w:rPr>
+            </w:pPr>
+            <w:r>
+              <w:rPr>
+                <w:sz w:val="22"/>
+              </w:rPr>
+              <w:t>No</w:t>
+            </w:r>
+          </w:p>
+          <w:p>
+            <w:pPr>
+              <w:rPr>
+                <w:sz w:val="22"/>
+              </w:rPr>
+            </w:pPr>
+            <w:r>
+              <w:rPr>
+                <w:sz w:val="22"/>
+              </w:rPr>
+              <w:t>No</w:t>
+            </w:r>
+          </w:p>
+          <w:p>
+            <w:pPr>
+              <w:rPr>
+                <w:sz w:val="22"/>
+              </w:rPr>
+            </w:pPr>
+            <w:r>
+              <w:rPr>
+                <w:sz w:val="22"/>
+              </w:rPr>
+              <w:t>No</w:t>
+            </w:r>
+          </w:p>
+          <w:p>
+            <w:pPr>
+              <w:rPr>
+                <w:sz w:val="22"/>
+              </w:rPr>
+            </w:pPr>
+            <w:r>
+              <w:rPr>
+                <w:sz w:val="22"/>
+              </w:rPr>
+              <w:t>No</w:t>
+            </w:r>
+          </w:p>
+          <w:p>
+            <w:pPr>
+              <w:rPr>
+                <w:sz w:val="22"/>
+              </w:rPr>
+            </w:pPr>
+            <w:r>
+              <w:rPr>
+                <w:sz w:val="22"/>
+              </w:rPr>
+              <w:t>No</w:t>
+            </w:r>
+          </w:p>
+        </w:tc>
+      </w:tr>
+      <w:tr>
+        <w:tc>
+          <w:tcPr>
+            <w:tcW w:w="1724" w:type="dxa"/>
+          </w:tcPr>
+          <w:p>
+            <w:pPr>
+              <w:jc w:val="center"/>
+              <w:rPr>
+                <w:sz w:val="22"/>
+              </w:rPr>
+            </w:pPr>
+            <w:r>
+              <w:rPr>
+                <w:sz w:val="22"/>
+              </w:rPr>
+              <w:t>Profile</w:t>
+            </w:r>
+          </w:p>
+        </w:tc>
+        <w:tc>
+          <w:tcPr>
+            <w:tcW w:w="2596" w:type="dxa"/>
+          </w:tcPr>
+          <w:p>
+            <w:pPr>
+              <w:jc w:val="center"/>
+              <w:rPr>
+                <w:b/>
+                <w:sz w:val="22"/>
+              </w:rPr>
+            </w:pPr>
+            <w:r>
+              <w:rPr>
+                <w:b/>
+                <w:sz w:val="22"/>
+              </w:rPr>
+              <w:t>profileID (PK)</w:t>
+            </w:r>
+          </w:p>
+          <w:p>
+            <w:pPr>
+              <w:jc w:val="center"/>
               <w:rPr>
                 <w:i/>
                 <w:color w:val="0070C0"/>
                 <w:sz w:val="22"/>
               </w:rPr>
-              <w:t>K)</w:t>
-            </w:r>
-          </w:p>
-          <w:p>
-            <w:pPr>
-              <w:jc w:val="center"/>
-              <w:rPr>
-                <w:sz w:val="22"/>
-              </w:rPr>
-            </w:pPr>
-            <w:r>
-              <w:rPr>
-                <w:sz w:val="22"/>
-              </w:rPr>
-              <w:t>fName</w:t>
-            </w:r>
-          </w:p>
-          <w:p>
-            <w:pPr>
-              <w:jc w:val="center"/>
-              <w:rPr>
-                <w:sz w:val="22"/>
-              </w:rPr>
-            </w:pPr>
-            <w:r>
-              <w:rPr>
-                <w:sz w:val="22"/>
-              </w:rPr>
-              <w:t>lName</w:t>
-            </w:r>
-          </w:p>
-          <w:p>
-            <w:pPr>
-              <w:jc w:val="center"/>
-              <w:rPr>
-                <w:sz w:val="22"/>
-              </w:rPr>
-            </w:pPr>
-            <w:r>
-              <w:rPr>
-                <w:sz w:val="22"/>
-              </w:rPr>
-              <w:t>email</w:t>
-            </w:r>
-          </w:p>
-          <w:p>
-            <w:pPr>
-              <w:jc w:val="center"/>
-              <w:rPr>
-                <w:sz w:val="22"/>
-              </w:rPr>
-            </w:pPr>
-            <w:r>
-              <w:rPr>
-                <w:sz w:val="22"/>
-              </w:rPr>
-              <w:t>isVegan</w:t>
-            </w:r>
-          </w:p>
-          <w:p>
-            <w:pPr>
-              <w:jc w:val="center"/>
-              <w:rPr>
-                <w:sz w:val="22"/>
-              </w:rPr>
-            </w:pPr>
-            <w:r>
-              <w:rPr>
-                <w:sz w:val="22"/>
-              </w:rPr>
-              <w:t>isVegetarian</w:t>
-            </w:r>
-          </w:p>
-          <w:p>
-            <w:pPr>
-              <w:jc w:val="center"/>
-              <w:rPr>
-                <w:sz w:val="22"/>
-              </w:rPr>
-            </w:pPr>
-            <w:r>
-              <w:rPr>
-                <w:sz w:val="22"/>
-              </w:rPr>
-              <w:t>isPescatarian</w:t>
-            </w:r>
-          </w:p>
-        </w:tc>
-        <w:tc>
-          <w:tcPr>
-            <w:tcW w:w="1548" w:type="dxa"/>
-          </w:tcPr>
-          <w:p>
-            <w:pPr>
-              <w:rPr>
-                <w:sz w:val="22"/>
-              </w:rPr>
-            </w:pPr>
-            <w:r>
-              <w:rPr>
-                <w:sz w:val="22"/>
-              </w:rPr>
-              <w:t>varchar(20)</w:t>
-            </w:r>
-          </w:p>
-          <w:p>
-            <w:pPr>
-              <w:rPr>
-                <w:sz w:val="22"/>
-              </w:rPr>
-            </w:pPr>
-            <w:r>
-              <w:rPr>
-                <w:sz w:val="22"/>
-              </w:rPr>
-              <w:t>int</w:t>
-            </w:r>
-          </w:p>
-          <w:p>
-            <w:pPr>
-              <w:rPr>
-                <w:sz w:val="22"/>
-              </w:rPr>
-            </w:pPr>
-            <w:r>
-              <w:rPr>
-                <w:sz w:val="22"/>
-              </w:rPr>
-              <w:t>varchar(30)</w:t>
-            </w:r>
-          </w:p>
-          <w:p>
-            <w:pPr>
-              <w:rPr>
-                <w:sz w:val="22"/>
-              </w:rPr>
-            </w:pPr>
-            <w:r>
-              <w:rPr>
-                <w:sz w:val="22"/>
-              </w:rPr>
-              <w:t>varchar(30)</w:t>
-            </w:r>
-          </w:p>
-          <w:p>
-            <w:pPr>
-              <w:rPr>
-                <w:sz w:val="22"/>
-              </w:rPr>
-            </w:pPr>
-            <w:r>
-              <w:rPr>
-                <w:sz w:val="22"/>
-              </w:rPr>
-              <w:t>varchar(50)</w:t>
-            </w:r>
-          </w:p>
-          <w:p>
-            <w:pPr>
-              <w:rPr>
-                <w:sz w:val="22"/>
-              </w:rPr>
-            </w:pPr>
-            <w:r>
-              <w:rPr>
-                <w:sz w:val="22"/>
-              </w:rPr>
-              <w:t>boolean</w:t>
-            </w:r>
-          </w:p>
-          <w:p>
-            <w:pPr>
-              <w:rPr>
-                <w:sz w:val="22"/>
-              </w:rPr>
-            </w:pPr>
-            <w:r>
-              <w:rPr>
-                <w:sz w:val="22"/>
-              </w:rPr>
-              <w:t>boolean</w:t>
-            </w:r>
-          </w:p>
-          <w:p>
-            <w:pPr>
-              <w:rPr>
-                <w:sz w:val="22"/>
-              </w:rPr>
-            </w:pPr>
-            <w:r>
-              <w:rPr>
-                <w:sz w:val="22"/>
-              </w:rPr>
-              <w:t>boolean</w:t>
-            </w:r>
-          </w:p>
-        </w:tc>
-        <w:tc>
-          <w:tcPr>
-            <w:tcW w:w="4662" w:type="dxa"/>
-          </w:tcPr>
-          <w:p>
-            <w:pPr>
-              <w:rPr>
-                <w:sz w:val="22"/>
-              </w:rPr>
-            </w:pPr>
-            <w:r>
-              <w:rPr>
-                <w:sz w:val="22"/>
-              </w:rPr>
-              <w:t>Uniquely identify a user</w:t>
-            </w:r>
-          </w:p>
-          <w:p>
-            <w:pPr>
-              <w:rPr>
-                <w:sz w:val="22"/>
-              </w:rPr>
-            </w:pPr>
-            <w:r>
-              <w:rPr>
-                <w:sz w:val="22"/>
-              </w:rPr>
-              <w:t>ID of the users VirtualFridge</w:t>
-            </w:r>
-          </w:p>
-          <w:p>
-            <w:pPr>
-              <w:rPr>
-                <w:sz w:val="22"/>
-              </w:rPr>
-            </w:pPr>
-            <w:r>
-              <w:rPr>
-                <w:sz w:val="22"/>
-              </w:rPr>
-              <w:t>Users first name</w:t>
-            </w:r>
-          </w:p>
-          <w:p>
-            <w:pPr>
-              <w:rPr>
-                <w:sz w:val="22"/>
-              </w:rPr>
-            </w:pPr>
-            <w:r>
-              <w:rPr>
-                <w:sz w:val="22"/>
-              </w:rPr>
-              <w:t>Users last name</w:t>
-            </w:r>
-          </w:p>
-          <w:p>
-            <w:pPr>
-              <w:rPr>
-                <w:sz w:val="22"/>
-              </w:rPr>
-            </w:pPr>
-            <w:r>
-              <w:rPr>
-                <w:sz w:val="22"/>
-              </w:rPr>
-              <w:t>Users email</w:t>
-            </w:r>
-          </w:p>
-          <w:p>
-            <w:pPr>
-              <w:rPr>
-                <w:sz w:val="22"/>
-              </w:rPr>
-            </w:pPr>
-            <w:r>
-              <w:rPr>
-                <w:sz w:val="22"/>
-              </w:rPr>
-              <w:t xml:space="preserve">Indicator if the </w:t>
-            </w:r>
-            <w:r>
-              <w:rPr>
-                <w:sz w:val="22"/>
-              </w:rPr>
-              <w:t>user is a vegan</w:t>
-            </w:r>
-          </w:p>
-          <w:p>
-            <w:pPr>
-              <w:rPr>
-                <w:sz w:val="22"/>
-              </w:rPr>
-            </w:pPr>
-            <w:r>
-              <w:rPr>
-                <w:sz w:val="22"/>
-              </w:rPr>
-              <w:t xml:space="preserve">Indicator if the </w:t>
-            </w:r>
-            <w:r>
-              <w:rPr>
-                <w:sz w:val="22"/>
-              </w:rPr>
-              <w:t>user</w:t>
-            </w:r>
-            <w:r>
-              <w:rPr>
-                <w:sz w:val="22"/>
-              </w:rPr>
-              <w:t xml:space="preserve"> is</w:t>
-            </w:r>
-            <w:r>
-              <w:rPr>
-                <w:sz w:val="22"/>
-              </w:rPr>
-              <w:t xml:space="preserve"> a</w:t>
-            </w:r>
-            <w:r>
-              <w:rPr>
-                <w:sz w:val="22"/>
-              </w:rPr>
-              <w:t xml:space="preserve"> </w:t>
-            </w:r>
-            <w:r>
-              <w:rPr>
-                <w:sz w:val="22"/>
-              </w:rPr>
-              <w:t>vegetarian</w:t>
-            </w:r>
-          </w:p>
-          <w:p>
-            <w:pPr>
-              <w:rPr>
-                <w:sz w:val="22"/>
-              </w:rPr>
-            </w:pPr>
-            <w:r>
-              <w:rPr>
-                <w:sz w:val="22"/>
-              </w:rPr>
-              <w:t xml:space="preserve">Indicator if the </w:t>
-            </w:r>
-            <w:r>
-              <w:rPr>
-                <w:sz w:val="22"/>
-              </w:rPr>
-              <w:t>user</w:t>
-            </w:r>
-            <w:r>
-              <w:rPr>
-                <w:sz w:val="22"/>
-              </w:rPr>
-              <w:t xml:space="preserve"> is </w:t>
-            </w:r>
-            <w:r>
-              <w:rPr>
-                <w:sz w:val="22"/>
-              </w:rPr>
-              <w:t>a</w:t>
-            </w:r>
-            <w:r>
-              <w:rPr>
-                <w:sz w:val="22"/>
-              </w:rPr>
-              <w:t xml:space="preserve"> pescatarian</w:t>
-            </w:r>
-          </w:p>
-        </w:tc>
-        <w:tc>
-          <w:tcPr>
-            <w:tcW w:w="810" w:type="dxa"/>
-          </w:tcPr>
-          <w:p>
-            <w:pPr>
-              <w:rPr>
-                <w:sz w:val="22"/>
-              </w:rPr>
-            </w:pPr>
-            <w:r>
-              <w:rPr>
-                <w:sz w:val="22"/>
-              </w:rPr>
-              <w:t>No</w:t>
-            </w:r>
-          </w:p>
-          <w:p>
-            <w:pPr>
-              <w:rPr>
-                <w:sz w:val="22"/>
-              </w:rPr>
-            </w:pPr>
-            <w:r>
-              <w:rPr>
-                <w:sz w:val="22"/>
-              </w:rPr>
-              <w:t>No</w:t>
-            </w:r>
-          </w:p>
-          <w:p>
-            <w:pPr>
-              <w:rPr>
-                <w:sz w:val="22"/>
-              </w:rPr>
-            </w:pPr>
-            <w:r>
-              <w:rPr>
-                <w:sz w:val="22"/>
-              </w:rPr>
-              <w:t>No</w:t>
-            </w:r>
-          </w:p>
-          <w:p>
-            <w:pPr>
-              <w:rPr>
-                <w:sz w:val="22"/>
-              </w:rPr>
-            </w:pPr>
-            <w:r>
-              <w:rPr>
-                <w:sz w:val="22"/>
-              </w:rPr>
-              <w:t>No</w:t>
-            </w:r>
-          </w:p>
-          <w:p>
-            <w:pPr>
-              <w:rPr>
-                <w:sz w:val="22"/>
-              </w:rPr>
-            </w:pPr>
-            <w:r>
-              <w:rPr>
-                <w:sz w:val="22"/>
-              </w:rPr>
-              <w:t>No</w:t>
-            </w:r>
-          </w:p>
-          <w:p>
-            <w:pPr>
-              <w:rPr>
-                <w:sz w:val="22"/>
-              </w:rPr>
-            </w:pPr>
-            <w:r>
-              <w:rPr>
-                <w:sz w:val="22"/>
-              </w:rPr>
-              <w:t>No</w:t>
-            </w:r>
-          </w:p>
-          <w:p>
-            <w:pPr>
-              <w:rPr>
-                <w:sz w:val="22"/>
-              </w:rPr>
-            </w:pPr>
-            <w:r>
-              <w:rPr>
-                <w:sz w:val="22"/>
-              </w:rPr>
-              <w:t>No</w:t>
-            </w:r>
-          </w:p>
-          <w:p>
-            <w:pPr>
-              <w:rPr>
-                <w:sz w:val="22"/>
-              </w:rPr>
-            </w:pPr>
-            <w:r>
-              <w:rPr>
-                <w:sz w:val="22"/>
-              </w:rPr>
-              <w:t>No</w:t>
-            </w:r>
-          </w:p>
-        </w:tc>
-      </w:tr>
-      <w:tr>
-        <w:tc>
-          <w:tcPr>
-            <w:tcW w:w="1724" w:type="dxa"/>
-          </w:tcPr>
-          <w:p>
-            <w:pPr>
-              <w:jc w:val="center"/>
-              <w:rPr>
-                <w:sz w:val="22"/>
-              </w:rPr>
-            </w:pPr>
-            <w:r>
-              <w:rPr>
-                <w:sz w:val="22"/>
-              </w:rPr>
-              <w:t>Profile</w:t>
-            </w:r>
-          </w:p>
-        </w:tc>
-        <w:tc>
-          <w:tcPr>
-            <w:tcW w:w="2596" w:type="dxa"/>
-          </w:tcPr>
-          <w:p>
-            <w:pPr>
-              <w:jc w:val="center"/>
-              <w:rPr>
-                <w:b/>
-                <w:sz w:val="22"/>
-              </w:rPr>
-            </w:pPr>
-            <w:r>
-              <w:rPr>
-                <w:b/>
-                <w:sz w:val="22"/>
-              </w:rPr>
-              <w:t>profileID (PK)</w:t>
-            </w:r>
-          </w:p>
-          <w:p>
-            <w:pPr>
-              <w:jc w:val="center"/>
+            </w:pPr>
+            <w:r>
               <w:rPr>
                 <w:i/>
                 <w:color w:val="0070C0"/>
                 <w:sz w:val="22"/>
               </w:rPr>
-            </w:pPr>
-            <w:r>
-              <w:rPr>
-                <w:i/>
-                <w:color w:val="0070C0"/>
-                <w:sz w:val="22"/>
-              </w:rPr>
               <w:t>username (FK)</w:t>
             </w:r>
           </w:p>
@@ -2982,7 +3083,7 @@
         </w:tc>
         <w:tc>
           <w:tcPr>
-            <w:tcW w:w="1548" w:type="dxa"/>
+            <w:tcW w:w="2070" w:type="dxa"/>
           </w:tcPr>
           <w:p>
             <w:pPr>
@@ -3002,6 +3103,24 @@
               </w:rPr>
               <w:t>nt</w:t>
             </w:r>
+            <w:r>
+              <w:rPr>
+                <w:sz w:val="22"/>
+              </w:rPr>
+              <w:t>(</w:t>
+            </w:r>
+            <w:r>
+              <w:rPr>
+                <w:sz w:val="22"/>
+              </w:rPr>
+              <w:t>6</w:t>
+            </w:r>
+            <w:r>
+              <w:rPr>
+                <w:sz w:val="22"/>
+              </w:rPr>
+              <w:t>) fixed</w:t>
+            </w:r>
           </w:p>
           <w:p>
             <w:pPr>
@@ -3028,6 +3147,24 @@
               </w:rPr>
               <w:t>int</w:t>
             </w:r>
+            <w:r>
+              <w:rPr>
+                <w:sz w:val="22"/>
+              </w:rPr>
+              <w:t>(</w:t>
+            </w:r>
+            <w:r>
+              <w:rPr>
+                <w:sz w:val="22"/>
+              </w:rPr>
+              <w:t>6</w:t>
+            </w:r>
+            <w:r>
+              <w:rPr>
+                <w:sz w:val="22"/>
+              </w:rPr>
+              <w:t>) variable</w:t>
+            </w:r>
           </w:p>
           <w:p>
             <w:pPr>
@@ -3041,11 +3178,29 @@
               </w:rPr>
               <w:t>int</w:t>
             </w:r>
-          </w:p>
-        </w:tc>
-        <w:tc>
-          <w:tcPr>
-            <w:tcW w:w="4662" w:type="dxa"/>
+            <w:r>
+              <w:rPr>
+                <w:sz w:val="22"/>
+              </w:rPr>
+              <w:t>(</w:t>
+            </w:r>
+            <w:r>
+              <w:rPr>
+                <w:sz w:val="22"/>
+              </w:rPr>
+              <w:t>6</w:t>
+            </w:r>
+            <w:r>
+              <w:rPr>
+                <w:sz w:val="22"/>
+              </w:rPr>
+              <w:t>) variable</w:t>
+            </w:r>
+          </w:p>
+        </w:tc>
+        <w:tc>
+          <w:tcPr>
+            <w:tcW w:w="4140" w:type="dxa"/>
           </w:tcPr>
           <w:p>
             <w:pPr>
@@ -3222,15 +3377,7 @@
                 <w:color w:val="0070C0"/>
                 <w:sz w:val="22"/>
               </w:rPr>
-              <w:t>username (F</w:t>
-            </w:r>
-            <w:r>
-              <w:rPr>
-                <w:i/>
-                <w:color w:val="0070C0"/>
-                <w:sz w:val="22"/>
-              </w:rPr>
-              <w:t>K)</w:t>
+              <w:t>username (FK)</w:t>
             </w:r>
           </w:p>
           <w:p>
@@ -3320,19 +3467,19 @@
         </w:tc>
         <w:tc>
           <w:tcPr>
-            <w:tcW w:w="1548" w:type="dxa"/>
-          </w:tcPr>
-          <w:p>
-            <w:pPr>
-              <w:rPr>
-                <w:sz w:val="22"/>
-              </w:rPr>
-            </w:pPr>
-            <w:r>
-              <w:rPr>
-                <w:sz w:val="22"/>
-              </w:rPr>
-              <w:t>I</w:t>
+            <w:tcW w:w="2070" w:type="dxa"/>
+          </w:tcPr>
+          <w:p>
+            <w:pPr>
+              <w:rPr>
+                <w:sz w:val="22"/>
+              </w:rPr>
+            </w:pPr>
+            <w:r>
+              <w:rPr>
+                <w:sz w:val="22"/>
+              </w:rPr>
+              <w:t>i</w:t>
             </w:r>
             <w:r>
               <w:rPr>
@@ -3340,6 +3487,30 @@
               </w:rPr>
               <w:t>nt</w:t>
             </w:r>
+            <w:r>
+              <w:rPr>
+                <w:sz w:val="22"/>
+              </w:rPr>
+              <w:t>(</w:t>
+            </w:r>
+            <w:r>
+              <w:rPr>
+                <w:sz w:val="22"/>
+              </w:rPr>
+              <w:t>7</w:t>
+            </w:r>
+            <w:r>
+              <w:rPr>
+                <w:sz w:val="22"/>
+              </w:rPr>
+              <w:t xml:space="preserve">) </w:t>
+            </w:r>
+            <w:r>
+              <w:rPr>
+                <w:sz w:val="22"/>
+              </w:rPr>
+              <w:t>fixed</w:t>
+            </w:r>
           </w:p>
           <w:p>
             <w:pPr>
@@ -3418,6 +3589,12 @@
               </w:rPr>
               <w:t>int</w:t>
             </w:r>
+            <w:r>
+              <w:rPr>
+                <w:sz w:val="22"/>
+              </w:rPr>
+              <w:t>(7) variable</w:t>
+            </w:r>
           </w:p>
           <w:p>
             <w:pPr>
@@ -3431,11 +3608,17 @@
               </w:rPr>
               <w:t>int</w:t>
             </w:r>
-          </w:p>
-        </w:tc>
-        <w:tc>
-          <w:tcPr>
-            <w:tcW w:w="4662" w:type="dxa"/>
+            <w:r>
+              <w:rPr>
+                <w:sz w:val="22"/>
+              </w:rPr>
+              <w:t>(7) variable</w:t>
+            </w:r>
+          </w:p>
+        </w:tc>
+        <w:tc>
+          <w:tcPr>
+            <w:tcW w:w="4140" w:type="dxa"/>
           </w:tcPr>
           <w:p>
             <w:pPr>
@@ -3460,37 +3643,7 @@
               <w:rPr>
                 <w:sz w:val="22"/>
               </w:rPr>
-              <w:t xml:space="preserve">User </w:t>
-            </w:r>
-            <w:r>
-              <w:rPr>
-                <w:sz w:val="22"/>
-              </w:rPr>
-              <w:t>who</w:t>
-            </w:r>
-            <w:r>
-              <w:rPr>
-                <w:sz w:val="22"/>
-              </w:rPr>
-              <w:t xml:space="preserve"> </w:t>
-            </w:r>
-            <w:r>
-              <w:rPr>
-                <w:sz w:val="22"/>
-              </w:rPr>
-              <w:t>created</w:t>
-            </w:r>
-            <w:r>
-              <w:rPr>
-                <w:sz w:val="22"/>
-              </w:rPr>
-              <w:t xml:space="preserve"> </w:t>
-            </w:r>
-            <w:r>
-              <w:rPr>
-                <w:sz w:val="22"/>
-              </w:rPr>
-              <w:t>the recipe</w:t>
+              <w:t>User who created the recipe</w:t>
             </w:r>
           </w:p>
           <w:p>
@@ -3555,7 +3708,7 @@
               <w:rPr>
                 <w:sz w:val="22"/>
               </w:rPr>
-              <w:t>Number of times the recipe has been viewed</w:t>
+              <w:t>Amount the recipe has been viewed</w:t>
             </w:r>
           </w:p>
           <w:p>
@@ -3780,14 +3933,51 @@
               <w:rPr>
                 <w:sz w:val="22"/>
               </w:rPr>
-              <w:t>commentDetails</w:t>
-            </w:r>
-          </w:p>
-        </w:tc>
-        <w:tc>
-          <w:tcPr>
-            <w:tcW w:w="1548" w:type="dxa"/>
-          </w:tcPr>
+              <w:t>commentContent</w:t>
+            </w:r>
+          </w:p>
+        </w:tc>
+        <w:tc>
+          <w:tcPr>
+            <w:tcW w:w="2070" w:type="dxa"/>
+          </w:tcPr>
+          <w:p>
+            <w:pPr>
+              <w:rPr>
+                <w:sz w:val="22"/>
+              </w:rPr>
+            </w:pPr>
+            <w:r>
+              <w:rPr>
+                <w:sz w:val="22"/>
+              </w:rPr>
+              <w:t>i</w:t>
+            </w:r>
+            <w:r>
+              <w:rPr>
+                <w:sz w:val="22"/>
+              </w:rPr>
+              <w:t>nt</w:t>
+            </w:r>
+            <w:r>
+              <w:rPr>
+                <w:sz w:val="22"/>
+              </w:rPr>
+              <w:t xml:space="preserve">(7) </w:t>
+            </w:r>
+            <w:r>
+              <w:rPr>
+                <w:sz w:val="22"/>
+              </w:rPr>
+              <w:t>fixed</w:t>
+            </w:r>
+            <w:r>
+              <w:rPr>
+                <w:sz w:val="22"/>
+              </w:rPr>
+              <w:t xml:space="preserve">  </w:t>
+            </w:r>
+          </w:p>
           <w:p>
             <w:pPr>
               <w:rPr>
@@ -3800,18 +3990,17 @@
               </w:rPr>
               <w:t>int</w:t>
             </w:r>
-          </w:p>
-          <w:p>
-            <w:pPr>
-              <w:rPr>
-                <w:sz w:val="22"/>
-              </w:rPr>
-            </w:pPr>
-            <w:r>
-              <w:rPr>
-                <w:sz w:val="22"/>
-              </w:rPr>
-              <w:t>int</w:t>
+            <w:r>
+              <w:rPr>
+                <w:sz w:val="22"/>
+              </w:rPr>
+              <w:t xml:space="preserve">(7) </w:t>
+            </w:r>
+            <w:r>
+              <w:rPr>
+                <w:sz w:val="22"/>
+              </w:rPr>
+              <w:t>fixed</w:t>
             </w:r>
           </w:p>
           <w:p>
@@ -3837,13 +4026,19 @@
               <w:rPr>
                 <w:sz w:val="22"/>
               </w:rPr>
-              <w:t>varchar(100)</w:t>
-            </w:r>
-          </w:p>
-        </w:tc>
-        <w:tc>
-          <w:tcPr>
-            <w:tcW w:w="4662" w:type="dxa"/>
+              <w:t>varchar(2</w:t>
+            </w:r>
+            <w:r>
+              <w:rPr>
+                <w:sz w:val="22"/>
+              </w:rPr>
+              <w:t>00)</w:t>
+            </w:r>
+          </w:p>
+        </w:tc>
+        <w:tc>
+          <w:tcPr>
+            <w:tcW w:w="4140" w:type="dxa"/>
           </w:tcPr>
           <w:p>
             <w:pPr>
@@ -3881,7 +4076,13 @@
               <w:rPr>
                 <w:sz w:val="22"/>
               </w:rPr>
-              <w:t>Username of the user who made the comment</w:t>
+              <w:t>Us</w:t>
+            </w:r>
+            <w:r>
+              <w:rPr>
+                <w:sz w:val="22"/>
+              </w:rPr>
+              <w:t>ername of user who made the comment</w:t>
             </w:r>
           </w:p>
           <w:p>
@@ -4018,38 +4219,38 @@
         </w:tc>
         <w:tc>
           <w:tcPr>
-            <w:tcW w:w="1548" w:type="dxa"/>
-          </w:tcPr>
-          <w:p>
-            <w:pPr>
-              <w:rPr>
-                <w:sz w:val="22"/>
-              </w:rPr>
-            </w:pPr>
-            <w:r>
-              <w:rPr>
-                <w:sz w:val="22"/>
-              </w:rPr>
-              <w:t>int</w:t>
-            </w:r>
-          </w:p>
-          <w:p>
-            <w:pPr>
-              <w:rPr>
-                <w:sz w:val="22"/>
-              </w:rPr>
-            </w:pPr>
-            <w:r>
-              <w:rPr>
-                <w:sz w:val="22"/>
-              </w:rPr>
-              <w:t>int</w:t>
-            </w:r>
-          </w:p>
-        </w:tc>
-        <w:tc>
-          <w:tcPr>
-            <w:tcW w:w="4662" w:type="dxa"/>
+            <w:tcW w:w="2070" w:type="dxa"/>
+          </w:tcPr>
+          <w:p>
+            <w:pPr>
+              <w:rPr>
+                <w:sz w:val="22"/>
+              </w:rPr>
+            </w:pPr>
+            <w:r>
+              <w:rPr>
+                <w:sz w:val="22"/>
+              </w:rPr>
+              <w:t>int(7) fixed</w:t>
+            </w:r>
+          </w:p>
+          <w:p>
+            <w:pPr>
+              <w:rPr>
+                <w:sz w:val="22"/>
+              </w:rPr>
+            </w:pPr>
+            <w:r>
+              <w:rPr>
+                <w:sz w:val="22"/>
+              </w:rPr>
+              <w:t>varchar(20)</w:t>
+            </w:r>
+          </w:p>
+        </w:tc>
+        <w:tc>
+          <w:tcPr>
+            <w:tcW w:w="4140" w:type="dxa"/>
           </w:tcPr>
           <w:p>
             <w:pPr>
@@ -4074,13 +4275,37 @@
               <w:rPr>
                 <w:sz w:val="22"/>
               </w:rPr>
-              <w:t>ID of the user</w:t>
-            </w:r>
-            <w:r>
-              <w:rPr>
-                <w:sz w:val="22"/>
-              </w:rPr>
-              <w:t xml:space="preserve"> who’s saved the recipe</w:t>
+              <w:t>Username</w:t>
+            </w:r>
+            <w:r>
+              <w:rPr>
+                <w:sz w:val="22"/>
+              </w:rPr>
+              <w:t xml:space="preserve"> </w:t>
+            </w:r>
+            <w:r>
+              <w:rPr>
+                <w:sz w:val="22"/>
+              </w:rPr>
+              <w:t xml:space="preserve">of user </w:t>
+            </w:r>
+            <w:r>
+              <w:rPr>
+                <w:sz w:val="22"/>
+              </w:rPr>
+              <w:t>who</w:t>
+            </w:r>
+            <w:r>
+              <w:rPr>
+                <w:sz w:val="22"/>
+              </w:rPr>
+              <w:t xml:space="preserve"> </w:t>
+            </w:r>
+            <w:r>
+              <w:rPr>
+                <w:sz w:val="22"/>
+              </w:rPr>
+              <w:t>saved the recipe</w:t>
             </w:r>
           </w:p>
         </w:tc>
@@ -4094,6 +4319,25 @@
                 <w:sz w:val="22"/>
               </w:rPr>
             </w:pPr>
+            <w:r>
+              <w:rPr>
+                <w:sz w:val="22"/>
+              </w:rPr>
+              <w:t>No</w:t>
+            </w:r>
+          </w:p>
+          <w:p>
+            <w:pPr>
+              <w:rPr>
+                <w:sz w:val="22"/>
+              </w:rPr>
+            </w:pPr>
+            <w:r>
+              <w:rPr>
+                <w:sz w:val="22"/>
+              </w:rPr>
+              <w:t>No</w:t>
+            </w:r>
           </w:p>
         </w:tc>
       </w:tr>
@@ -4107,9 +4351,7 @@
       <w:pPr>
         <w:jc w:val="center"/>
         <w:rPr>
-          <w:b/>
-          <w:sz w:val="36"/>
-          <w:u w:val="single"/>
+          <w:sz w:val="28"/>
         </w:rPr>
       </w:pPr>
     </w:p>
@@ -4257,6 +4499,7 @@
               <w:rPr>
                 <w:color w:val="000000" w:themeColor="text1"/>
                 <w:sz w:val="22"/>
+                <w:u w:val="single"/>
               </w:rPr>
               <w:t>fridgeID</w:t>
             </w:r>
@@ -4286,14 +4529,7 @@
                 <w:color w:val="000000" w:themeColor="text1"/>
                 <w:sz w:val="22"/>
               </w:rPr>
-              <w:t>quantity</w:t>
-            </w:r>
-            <w:r>
-              <w:rPr>
-                <w:color w:val="000000" w:themeColor="text1"/>
-                <w:sz w:val="22"/>
-              </w:rPr>
-              <w:t>)</w:t>
+              <w:t>quantity)</w:t>
             </w:r>
           </w:p>
           <w:p>
@@ -4410,13 +4646,7 @@
               <w:rPr>
                 <w:sz w:val="22"/>
               </w:rPr>
-              <w:t>(foodID</w:t>
-            </w:r>
-            <w:r>
-              <w:rPr>
-                <w:sz w:val="22"/>
-              </w:rPr>
-              <w:t>)</w:t>
+              <w:t>(foodID)</w:t>
             </w:r>
           </w:p>
         </w:tc>
@@ -4453,7 +4683,20 @@
               <w:rPr>
                 <w:sz w:val="22"/>
               </w:rPr>
-              <w:t>(foodID,</w:t>
+              <w:t>(</w:t>
+            </w:r>
+            <w:r>
+              <w:rPr>
+                <w:sz w:val="22"/>
+                <w:u w:val="single"/>
+              </w:rPr>
+              <w:t>foodID</w:t>
+            </w:r>
+            <w:r>
+              <w:rPr>
+                <w:sz w:val="22"/>
+              </w:rPr>
+              <w:t>,</w:t>
             </w:r>
             <w:r>
               <w:rPr>
@@ -4594,7 +4837,14 @@
               <w:rPr>
                 <w:sz w:val="22"/>
               </w:rPr>
-              <w:t>(username</w:t>
+              <w:t>(</w:t>
+            </w:r>
+            <w:r>
+              <w:rPr>
+                <w:sz w:val="22"/>
+                <w:u w:val="single"/>
+              </w:rPr>
+              <w:t>username</w:t>
             </w:r>
             <w:r>
               <w:rPr>
@@ -4751,15 +5001,7 @@
                 <w:color w:val="000000" w:themeColor="text1"/>
                 <w:sz w:val="22"/>
               </w:rPr>
-              <w:t xml:space="preserve"> </w:t>
-            </w:r>
-            <w:r>
-              <w:rPr>
-                <w:b/>
-                <w:color w:val="000000" w:themeColor="text1"/>
-                <w:sz w:val="22"/>
-              </w:rPr>
-              <w:t>references</w:t>
+              <w:t xml:space="preserve"> references</w:t>
             </w:r>
             <w:r>
               <w:rPr>
@@ -4833,6 +5075,7 @@
               <w:rPr>
                 <w:color w:val="000000" w:themeColor="text1"/>
                 <w:sz w:val="22"/>
+                <w:u w:val="single"/>
               </w:rPr>
               <w:t>profileID</w:t>
             </w:r>
@@ -4941,20 +5184,25 @@
                 <w:color w:val="000000" w:themeColor="text1"/>
                 <w:sz w:val="22"/>
               </w:rPr>
+              <w:t xml:space="preserve"> references</w:t>
+            </w:r>
+            <w:r>
+              <w:rPr>
+                <w:b/>
+                <w:color w:val="000000" w:themeColor="text1"/>
+                <w:sz w:val="22"/>
+              </w:rPr>
               <w:t xml:space="preserve"> </w:t>
             </w:r>
             <w:r>
               <w:rPr>
-                <w:b/>
-                <w:color w:val="000000" w:themeColor="text1"/>
-                <w:sz w:val="22"/>
-              </w:rPr>
-              <w:t>references</w:t>
-            </w:r>
-            <w:r>
-              <w:rPr>
-                <w:b/>
-                <w:color w:val="000000" w:themeColor="text1"/>
+                <w:sz w:val="22"/>
+              </w:rPr>
+              <w:t>User</w:t>
+            </w:r>
+            <w:r>
+              <w:rPr>
+                <w:b/>
                 <w:sz w:val="22"/>
               </w:rPr>
               <w:t xml:space="preserve"> </w:t>
@@ -4963,26 +5211,7 @@
               <w:rPr>
                 <w:sz w:val="22"/>
               </w:rPr>
-              <w:t>User</w:t>
-            </w:r>
-            <w:r>
-              <w:rPr>
-                <w:b/>
-                <w:sz w:val="22"/>
-              </w:rPr>
-              <w:t xml:space="preserve"> </w:t>
-            </w:r>
-            <w:r>
-              <w:rPr>
-                <w:sz w:val="22"/>
-              </w:rPr>
-              <w:t>(username</w:t>
-            </w:r>
-            <w:r>
-              <w:rPr>
-                <w:sz w:val="22"/>
-              </w:rPr>
-              <w:t>)</w:t>
+              <w:t>(username)</w:t>
             </w:r>
           </w:p>
         </w:tc>
@@ -5017,6 +5246,7 @@
             <w:r>
               <w:rPr>
                 <w:sz w:val="22"/>
+                <w:u w:val="single"/>
               </w:rPr>
               <w:t>r</w:t>
             </w:r>
@@ -5024,8 +5254,16 @@
               <w:rPr>
                 <w:color w:val="000000" w:themeColor="text1"/>
                 <w:sz w:val="22"/>
-              </w:rPr>
-              <w:t>ecipeID,</w:t>
+                <w:u w:val="single"/>
+              </w:rPr>
+              <w:t>ecipeID</w:t>
+            </w:r>
+            <w:r>
+              <w:rPr>
+                <w:color w:val="000000" w:themeColor="text1"/>
+                <w:sz w:val="22"/>
+              </w:rPr>
+              <w:t>,</w:t>
             </w:r>
             <w:r>
               <w:rPr>
@@ -5082,13 +5320,7 @@
               <w:rPr>
                 <w:sz w:val="22"/>
               </w:rPr>
-              <w:t>i</w:t>
-            </w:r>
-            <w:r>
-              <w:rPr>
-                <w:sz w:val="22"/>
-              </w:rPr>
-              <w:t>ngredients</w:t>
+              <w:t>ingredients</w:t>
             </w:r>
             <w:r>
               <w:rPr>
@@ -5273,6 +5505,7 @@
               <w:rPr>
                 <w:color w:val="000000" w:themeColor="text1"/>
                 <w:sz w:val="22"/>
+                <w:u w:val="single"/>
               </w:rPr>
               <w:t>commentID</w:t>
             </w:r>
@@ -5309,14 +5542,7 @@
                 <w:color w:val="000000" w:themeColor="text1"/>
                 <w:sz w:val="22"/>
               </w:rPr>
-              <w:t xml:space="preserve">, </w:t>
-            </w:r>
-            <w:r>
-              <w:rPr>
-                <w:color w:val="000000" w:themeColor="text1"/>
-                <w:sz w:val="22"/>
-              </w:rPr>
-              <w:t>commentDetails</w:t>
+              <w:t>, commentContent</w:t>
             </w:r>
             <w:r>
               <w:rPr>
@@ -5470,105 +5696,86 @@
             <w:r>
               <w:rPr>
                 <w:sz w:val="22"/>
+                <w:u w:val="single"/>
+              </w:rPr>
+              <w:t>recipeID, username</w:t>
+            </w:r>
+            <w:r>
+              <w:rPr>
+                <w:sz w:val="22"/>
+              </w:rPr>
+              <w:t>)</w:t>
+            </w:r>
+          </w:p>
+          <w:p>
+            <w:pPr>
+              <w:rPr>
+                <w:color w:val="000000" w:themeColor="text1"/>
+                <w:sz w:val="22"/>
+              </w:rPr>
+            </w:pPr>
+            <w:r>
+              <w:rPr>
+                <w:b/>
+                <w:sz w:val="22"/>
+              </w:rPr>
+              <w:t xml:space="preserve">Composite </w:t>
+            </w:r>
+            <w:r>
+              <w:rPr>
+                <w:b/>
+                <w:sz w:val="22"/>
+              </w:rPr>
+              <w:t xml:space="preserve">Primary Key: </w:t>
+            </w:r>
+            <w:r>
+              <w:rPr>
+                <w:sz w:val="22"/>
+              </w:rPr>
+              <w:t xml:space="preserve">recipeID, </w:t>
+            </w:r>
+            <w:r>
+              <w:rPr>
+                <w:sz w:val="22"/>
+              </w:rPr>
+              <w:t>username</w:t>
+            </w:r>
+          </w:p>
+          <w:p>
+            <w:pPr>
+              <w:rPr>
+                <w:sz w:val="22"/>
+              </w:rPr>
+            </w:pPr>
+            <w:r>
+              <w:rPr>
+                <w:b/>
+                <w:color w:val="000000" w:themeColor="text1"/>
+                <w:sz w:val="22"/>
+              </w:rPr>
+              <w:t>Foreign Key:</w:t>
+            </w:r>
+            <w:r>
+              <w:rPr>
+                <w:b/>
+                <w:color w:val="000000" w:themeColor="text1"/>
+                <w:sz w:val="22"/>
+              </w:rPr>
+              <w:t xml:space="preserve"> </w:t>
+            </w:r>
+            <w:r>
+              <w:rPr>
+                <w:sz w:val="22"/>
               </w:rPr>
               <w:t>recipeID</w:t>
             </w:r>
             <w:r>
               <w:rPr>
-                <w:sz w:val="22"/>
-              </w:rPr>
-              <w:t xml:space="preserve">, </w:t>
-            </w:r>
-            <w:r>
-              <w:rPr>
-                <w:sz w:val="22"/>
-              </w:rPr>
-              <w:t>username</w:t>
-            </w:r>
-            <w:r>
-              <w:rPr>
-                <w:sz w:val="22"/>
-              </w:rPr>
-              <w:t>)</w:t>
-            </w:r>
-          </w:p>
-          <w:p>
-            <w:pPr>
-              <w:rPr>
-                <w:color w:val="000000" w:themeColor="text1"/>
-                <w:sz w:val="22"/>
-              </w:rPr>
-            </w:pPr>
-            <w:r>
-              <w:rPr>
-                <w:b/>
-                <w:sz w:val="22"/>
-              </w:rPr>
-              <w:t xml:space="preserve">Composite </w:t>
-            </w:r>
-            <w:r>
-              <w:rPr>
-                <w:b/>
-                <w:sz w:val="22"/>
-              </w:rPr>
-              <w:t xml:space="preserve">Primary Key: </w:t>
-            </w:r>
-            <w:r>
-              <w:rPr>
-                <w:sz w:val="22"/>
-              </w:rPr>
-              <w:t xml:space="preserve">recipeID, </w:t>
-            </w:r>
-            <w:r>
-              <w:rPr>
-                <w:sz w:val="22"/>
-              </w:rPr>
-              <w:t>username</w:t>
-            </w:r>
-          </w:p>
-          <w:p>
-            <w:pPr>
-              <w:rPr>
-                <w:sz w:val="22"/>
-              </w:rPr>
-            </w:pPr>
-            <w:r>
-              <w:rPr>
-                <w:b/>
-                <w:color w:val="000000" w:themeColor="text1"/>
-                <w:sz w:val="22"/>
-              </w:rPr>
-              <w:t>Foreign Key:</w:t>
-            </w:r>
-            <w:r>
-              <w:rPr>
-                <w:b/>
-                <w:color w:val="000000" w:themeColor="text1"/>
-                <w:sz w:val="22"/>
-              </w:rPr>
-              <w:t xml:space="preserve"> </w:t>
-            </w:r>
-            <w:r>
-              <w:rPr>
-                <w:sz w:val="22"/>
-              </w:rPr>
-              <w:t>recipeID</w:t>
-            </w:r>
-            <w:r>
-              <w:rPr>
-                <w:b/>
-                <w:color w:val="000000" w:themeColor="text1"/>
-                <w:sz w:val="22"/>
-              </w:rPr>
-              <w:t xml:space="preserve"> </w:t>
-            </w:r>
-            <w:r>
-              <w:rPr>
-                <w:b/>
-                <w:color w:val="000000" w:themeColor="text1"/>
-                <w:sz w:val="22"/>
-              </w:rPr>
-              <w:t>references</w:t>
+                <w:b/>
+                <w:color w:val="000000" w:themeColor="text1"/>
+                <w:sz w:val="22"/>
+              </w:rPr>
+              <w:t xml:space="preserve"> references</w:t>
             </w:r>
             <w:r>
               <w:rPr>
@@ -5680,7 +5887,6 @@
     </w:tbl>
     <w:p>
       <w:pPr>
-        <w:jc w:val="center"/>
         <w:rPr>
           <w:b/>
           <w:sz w:val="36"/>
@@ -5697,40 +5903,5171 @@
           <w:u w:val="single"/>
         </w:rPr>
       </w:pPr>
-    </w:p>
-    <w:p>
-      <w:pPr>
-        <w:jc w:val="center"/>
+      <w:r>
         <w:rPr>
           <w:b/>
           <w:sz w:val="36"/>
           <w:u w:val="single"/>
         </w:rPr>
-      </w:pPr>
+        <w:t xml:space="preserve">Physical </w:t>
+      </w:r>
       <w:r>
         <w:rPr>
           <w:b/>
           <w:sz w:val="36"/>
           <w:u w:val="single"/>
         </w:rPr>
-        <w:t>Physical</w:t>
+        <w:t>table</w:t>
+      </w:r>
+      <w:r>
+        <w:rPr>
+          <w:b/>
+          <w:sz w:val="36"/>
+          <w:u w:val="single"/>
+        </w:rPr>
+        <w:t xml:space="preserve"> </w:t>
+      </w:r>
+      <w:r>
+        <w:rPr>
+          <w:b/>
+          <w:sz w:val="36"/>
+          <w:u w:val="single"/>
+        </w:rPr>
+        <w:t>structure</w:t>
+      </w:r>
+    </w:p>
+    <w:p>
+      <w:pPr>
+        <w:jc w:val="center"/>
+      </w:pPr>
+    </w:p>
+    <w:p>
+      <w:pPr>
+        <w:rPr>
+          <w:color w:val="000000" w:themeColor="text1"/>
+          <w:sz w:val="22"/>
+        </w:rPr>
+      </w:pPr>
+      <w:r>
+        <w:rPr>
+          <w:b/>
+          <w:sz w:val="22"/>
+        </w:rPr>
+        <w:t>VirtualFridge</w:t>
+      </w:r>
+      <w:r>
+        <w:rPr>
+          <w:sz w:val="22"/>
+        </w:rPr>
+        <w:t xml:space="preserve">( </w:t>
+      </w:r>
+      <w:r>
+        <w:rPr>
+          <w:sz w:val="22"/>
+        </w:rPr>
+        <w:t xml:space="preserve"> </w:t>
+      </w:r>
+      <w:r>
+        <w:rPr>
+          <w:color w:val="000000" w:themeColor="text1"/>
+          <w:sz w:val="22"/>
+        </w:rPr>
+        <w:t>fridgeID</w:t>
+      </w:r>
+      <w:r>
+        <w:rPr>
+          <w:color w:val="000000" w:themeColor="text1"/>
+          <w:sz w:val="22"/>
+        </w:rPr>
+        <w:t xml:space="preserve">  </w:t>
+      </w:r>
+      <w:r>
+        <w:rPr>
+          <w:color w:val="000000" w:themeColor="text1"/>
+          <w:sz w:val="22"/>
+        </w:rPr>
+        <w:t>Fridge_Identification NOT NULL,</w:t>
+      </w:r>
+    </w:p>
+    <w:p>
+      <w:pPr>
+        <w:rPr>
+          <w:color w:val="000000" w:themeColor="text1"/>
+          <w:sz w:val="22"/>
+        </w:rPr>
+      </w:pPr>
+      <w:r>
+        <w:rPr>
+          <w:color w:val="000000" w:themeColor="text1"/>
+          <w:sz w:val="22"/>
+        </w:rPr>
+        <w:t xml:space="preserve">                         </w:t>
+      </w:r>
+      <w:r>
+        <w:rPr>
+          <w:color w:val="000000" w:themeColor="text1"/>
+          <w:sz w:val="22"/>
+        </w:rPr>
+        <w:t xml:space="preserve"> </w:t>
+      </w:r>
+      <w:r>
+        <w:rPr>
+          <w:color w:val="000000" w:themeColor="text1"/>
+          <w:sz w:val="22"/>
+        </w:rPr>
+        <w:t xml:space="preserve"> </w:t>
+      </w:r>
+      <w:r>
+        <w:rPr>
+          <w:color w:val="000000" w:themeColor="text1"/>
+          <w:sz w:val="22"/>
+        </w:rPr>
+        <w:t>foodID</w:t>
+      </w:r>
+      <w:r>
+        <w:rPr>
+          <w:color w:val="000000" w:themeColor="text1"/>
+          <w:sz w:val="22"/>
+        </w:rPr>
+        <w:t xml:space="preserve">   </w:t>
+      </w:r>
+      <w:r>
+        <w:rPr>
+          <w:color w:val="000000" w:themeColor="text1"/>
+          <w:sz w:val="22"/>
+        </w:rPr>
+        <w:t xml:space="preserve"> </w:t>
+      </w:r>
+      <w:r>
+        <w:rPr>
+          <w:color w:val="000000" w:themeColor="text1"/>
+          <w:sz w:val="22"/>
+        </w:rPr>
+        <w:tab/>
+        <w:t>Food_Identification   NOT NULL,</w:t>
+      </w:r>
+    </w:p>
+    <w:p>
+      <w:pPr>
+        <w:rPr>
+          <w:color w:val="000000" w:themeColor="text1"/>
+          <w:sz w:val="22"/>
+        </w:rPr>
+      </w:pPr>
+      <w:r>
+        <w:rPr>
+          <w:color w:val="000000" w:themeColor="text1"/>
+          <w:sz w:val="22"/>
+        </w:rPr>
+        <w:t xml:space="preserve"> </w:t>
+      </w:r>
+      <w:r>
+        <w:rPr>
+          <w:color w:val="000000" w:themeColor="text1"/>
+          <w:sz w:val="22"/>
+        </w:rPr>
+        <w:tab/>
+        <w:t xml:space="preserve">           </w:t>
+      </w:r>
+      <w:r>
+        <w:rPr>
+          <w:color w:val="000000" w:themeColor="text1"/>
+          <w:sz w:val="22"/>
+        </w:rPr>
+        <w:t xml:space="preserve"> </w:t>
+      </w:r>
+      <w:r>
+        <w:rPr>
+          <w:color w:val="000000" w:themeColor="text1"/>
+          <w:sz w:val="22"/>
+        </w:rPr>
+        <w:t>quantity</w:t>
+      </w:r>
+      <w:r>
+        <w:rPr>
+          <w:color w:val="000000" w:themeColor="text1"/>
+          <w:sz w:val="22"/>
+        </w:rPr>
+        <w:t xml:space="preserve">  Food_Quantity</w:t>
+      </w:r>
+      <w:r>
+        <w:rPr>
+          <w:color w:val="000000" w:themeColor="text1"/>
+          <w:sz w:val="22"/>
+        </w:rPr>
+        <w:tab/>
+        <w:t xml:space="preserve">         NOT NULL)</w:t>
+      </w:r>
+    </w:p>
+    <w:p>
+      <w:pPr>
+        <w:rPr>
+          <w:color w:val="000000" w:themeColor="text1"/>
+          <w:sz w:val="22"/>
+        </w:rPr>
+      </w:pPr>
+      <w:r>
+        <w:rPr>
+          <w:color w:val="000000" w:themeColor="text1"/>
+          <w:sz w:val="22"/>
+        </w:rPr>
+        <w:t xml:space="preserve">                           </w:t>
+      </w:r>
+      <w:r>
+        <w:rPr>
+          <w:b/>
+          <w:color w:val="000000" w:themeColor="text1"/>
+          <w:sz w:val="22"/>
+        </w:rPr>
+        <w:t>Primary key</w:t>
+      </w:r>
+      <w:r>
+        <w:rPr>
+          <w:b/>
+          <w:color w:val="000000" w:themeColor="text1"/>
+          <w:sz w:val="22"/>
+        </w:rPr>
+        <w:t>:</w:t>
+      </w:r>
+      <w:r>
+        <w:rPr>
+          <w:color w:val="000000" w:themeColor="text1"/>
+          <w:sz w:val="22"/>
+        </w:rPr>
+        <w:t xml:space="preserve"> fridgeID</w:t>
+      </w:r>
+    </w:p>
+    <w:p>
+      <w:pPr>
+        <w:rPr>
+          <w:color w:val="000000" w:themeColor="text1"/>
+          <w:sz w:val="22"/>
+        </w:rPr>
+      </w:pPr>
+      <w:r>
+        <w:rPr>
+          <w:color w:val="000000" w:themeColor="text1"/>
+          <w:sz w:val="22"/>
+        </w:rPr>
+        <w:t xml:space="preserve"> </w:t>
+      </w:r>
+      <w:r>
+        <w:rPr>
+          <w:color w:val="000000" w:themeColor="text1"/>
+          <w:sz w:val="22"/>
+        </w:rPr>
+        <w:tab/>
+        <w:t xml:space="preserve">            </w:t>
+      </w:r>
+      <w:r>
+        <w:rPr>
+          <w:b/>
+          <w:color w:val="000000" w:themeColor="text1"/>
+          <w:sz w:val="22"/>
+        </w:rPr>
+        <w:t>Foreign key</w:t>
+      </w:r>
+      <w:r>
+        <w:rPr>
+          <w:color w:val="000000" w:themeColor="text1"/>
+          <w:sz w:val="22"/>
+        </w:rPr>
+        <w:t xml:space="preserve"> foodID References </w:t>
+      </w:r>
+      <w:r>
+        <w:rPr>
+          <w:b/>
+          <w:color w:val="000000" w:themeColor="text1"/>
+          <w:sz w:val="22"/>
+        </w:rPr>
+        <w:t>FoodItem</w:t>
+      </w:r>
+      <w:r>
+        <w:rPr>
+          <w:color w:val="000000" w:themeColor="text1"/>
+          <w:sz w:val="22"/>
+        </w:rPr>
+        <w:t>(foodID)</w:t>
+      </w:r>
+    </w:p>
+    <w:p>
+      <w:pPr>
+        <w:rPr>
+          <w:color w:val="000000" w:themeColor="text1"/>
+          <w:sz w:val="22"/>
+        </w:rPr>
+      </w:pPr>
+    </w:p>
+    <w:tbl>
+      <w:tblPr>
+        <w:tblStyle w:val="TableGrid"/>
+        <w:tblW w:w="0" w:type="auto"/>
+        <w:tblLook w:val="04A0" w:firstRow="1" w:lastRow="0" w:firstColumn="1" w:lastColumn="0" w:noHBand="0" w:noVBand="1"/>
+      </w:tblPr>
+      <w:tblGrid>
+        <w:gridCol w:w="4505"/>
+        <w:gridCol w:w="4505"/>
+      </w:tblGrid>
+      <w:tr>
+        <w:tc>
+          <w:tcPr>
+            <w:tcW w:w="4505" w:type="dxa"/>
+          </w:tcPr>
+          <w:p>
+            <w:pPr>
+              <w:jc w:val="center"/>
+              <w:rPr>
+                <w:color w:val="000000" w:themeColor="text1"/>
+                <w:sz w:val="22"/>
+              </w:rPr>
+            </w:pPr>
+            <w:r>
+              <w:rPr>
+                <w:b/>
+              </w:rPr>
+              <w:t>Domain</w:t>
+            </w:r>
+          </w:p>
+        </w:tc>
+        <w:tc>
+          <w:tcPr>
+            <w:tcW w:w="4505" w:type="dxa"/>
+          </w:tcPr>
+          <w:p>
+            <w:pPr>
+              <w:jc w:val="center"/>
+              <w:rPr>
+                <w:color w:val="000000" w:themeColor="text1"/>
+                <w:sz w:val="22"/>
+              </w:rPr>
+            </w:pPr>
+            <w:r>
+              <w:rPr>
+                <w:b/>
+              </w:rPr>
+              <w:t>Data type and length</w:t>
+            </w:r>
+          </w:p>
+        </w:tc>
+      </w:tr>
+      <w:tr>
+        <w:trPr>
+          <w:trHeight w:val="296"/>
+        </w:trPr>
+        <w:tc>
+          <w:tcPr>
+            <w:tcW w:w="4505" w:type="dxa"/>
+          </w:tcPr>
+          <w:p>
+            <w:pPr>
+              <w:jc w:val="center"/>
+              <w:rPr>
+                <w:color w:val="000000" w:themeColor="text1"/>
+                <w:sz w:val="22"/>
+              </w:rPr>
+            </w:pPr>
+            <w:r>
+              <w:rPr>
+                <w:color w:val="000000" w:themeColor="text1"/>
+                <w:sz w:val="22"/>
+              </w:rPr>
+              <w:t>Fridge_Identification</w:t>
+            </w:r>
+          </w:p>
+        </w:tc>
+        <w:tc>
+          <w:tcPr>
+            <w:tcW w:w="4505" w:type="dxa"/>
+          </w:tcPr>
+          <w:p>
+            <w:pPr>
+              <w:jc w:val="center"/>
+              <w:rPr>
+                <w:color w:val="000000" w:themeColor="text1"/>
+                <w:sz w:val="22"/>
+              </w:rPr>
+            </w:pPr>
+            <w:r>
+              <w:rPr>
+                <w:color w:val="000000" w:themeColor="text1"/>
+                <w:sz w:val="22"/>
+              </w:rPr>
+              <w:t>Fixed length integer</w:t>
+            </w:r>
+            <w:r>
+              <w:rPr>
+                <w:color w:val="000000" w:themeColor="text1"/>
+                <w:sz w:val="22"/>
+              </w:rPr>
+              <w:t>,</w:t>
+            </w:r>
+            <w:r>
+              <w:rPr>
+                <w:color w:val="000000" w:themeColor="text1"/>
+                <w:sz w:val="22"/>
+              </w:rPr>
+              <w:t xml:space="preserve"> length </w:t>
+            </w:r>
+            <w:r>
+              <w:rPr>
+                <w:color w:val="000000" w:themeColor="text1"/>
+                <w:sz w:val="22"/>
+              </w:rPr>
+              <w:t>6</w:t>
+            </w:r>
+          </w:p>
+        </w:tc>
+      </w:tr>
+      <w:tr>
+        <w:trPr>
+          <w:trHeight w:val="296"/>
+        </w:trPr>
+        <w:tc>
+          <w:tcPr>
+            <w:tcW w:w="4505" w:type="dxa"/>
+          </w:tcPr>
+          <w:p>
+            <w:pPr>
+              <w:jc w:val="center"/>
+              <w:rPr>
+                <w:color w:val="000000" w:themeColor="text1"/>
+                <w:sz w:val="22"/>
+              </w:rPr>
+            </w:pPr>
+            <w:r>
+              <w:rPr>
+                <w:color w:val="000000" w:themeColor="text1"/>
+                <w:sz w:val="22"/>
+              </w:rPr>
+              <w:t xml:space="preserve">Food_Identification   </w:t>
+            </w:r>
+          </w:p>
+        </w:tc>
+        <w:tc>
+          <w:tcPr>
+            <w:tcW w:w="4505" w:type="dxa"/>
+          </w:tcPr>
+          <w:p>
+            <w:pPr>
+              <w:jc w:val="center"/>
+              <w:rPr>
+                <w:color w:val="000000" w:themeColor="text1"/>
+                <w:sz w:val="22"/>
+              </w:rPr>
+            </w:pPr>
+            <w:r>
+              <w:rPr>
+                <w:color w:val="000000" w:themeColor="text1"/>
+                <w:sz w:val="22"/>
+              </w:rPr>
+              <w:t>Fixed length integer</w:t>
+            </w:r>
+            <w:r>
+              <w:rPr>
+                <w:color w:val="000000" w:themeColor="text1"/>
+                <w:sz w:val="22"/>
+              </w:rPr>
+              <w:t>,</w:t>
+            </w:r>
+            <w:r>
+              <w:rPr>
+                <w:color w:val="000000" w:themeColor="text1"/>
+                <w:sz w:val="22"/>
+              </w:rPr>
+              <w:t xml:space="preserve"> length </w:t>
+            </w:r>
+            <w:r>
+              <w:rPr>
+                <w:color w:val="000000" w:themeColor="text1"/>
+                <w:sz w:val="22"/>
+              </w:rPr>
+              <w:t>7</w:t>
+            </w:r>
+          </w:p>
+        </w:tc>
+      </w:tr>
+      <w:tr>
+        <w:trPr>
+          <w:trHeight w:val="242"/>
+        </w:trPr>
+        <w:tc>
+          <w:tcPr>
+            <w:tcW w:w="4505" w:type="dxa"/>
+          </w:tcPr>
+          <w:p>
+            <w:pPr>
+              <w:jc w:val="center"/>
+              <w:rPr>
+                <w:color w:val="000000" w:themeColor="text1"/>
+                <w:sz w:val="22"/>
+              </w:rPr>
+            </w:pPr>
+            <w:r>
+              <w:rPr>
+                <w:color w:val="000000" w:themeColor="text1"/>
+                <w:sz w:val="22"/>
+              </w:rPr>
+              <w:t>Quantity</w:t>
+            </w:r>
+          </w:p>
+        </w:tc>
+        <w:tc>
+          <w:tcPr>
+            <w:tcW w:w="4505" w:type="dxa"/>
+          </w:tcPr>
+          <w:p>
+            <w:pPr>
+              <w:jc w:val="center"/>
+              <w:rPr>
+                <w:color w:val="000000" w:themeColor="text1"/>
+                <w:sz w:val="22"/>
+              </w:rPr>
+            </w:pPr>
+            <w:r>
+              <w:rPr>
+                <w:color w:val="000000" w:themeColor="text1"/>
+                <w:sz w:val="22"/>
+              </w:rPr>
+              <w:t>Variable length integer</w:t>
+            </w:r>
+            <w:r>
+              <w:rPr>
+                <w:color w:val="000000" w:themeColor="text1"/>
+                <w:sz w:val="22"/>
+              </w:rPr>
+              <w:t>, max length</w:t>
+            </w:r>
+            <w:r>
+              <w:rPr>
+                <w:color w:val="000000" w:themeColor="text1"/>
+                <w:sz w:val="22"/>
+              </w:rPr>
+              <w:t xml:space="preserve"> 3</w:t>
+            </w:r>
+          </w:p>
+        </w:tc>
+      </w:tr>
+    </w:tbl>
+    <w:p>
+      <w:pPr>
+        <w:rPr>
+          <w:color w:val="000000" w:themeColor="text1"/>
+          <w:sz w:val="22"/>
+        </w:rPr>
+      </w:pPr>
+    </w:p>
+    <w:p>
+      <w:pPr>
+        <w:rPr>
+          <w:color w:val="000000" w:themeColor="text1"/>
+          <w:sz w:val="22"/>
+        </w:rPr>
+      </w:pPr>
+    </w:p>
+    <w:p>
+      <w:pPr>
+        <w:rPr>
+          <w:sz w:val="22"/>
+        </w:rPr>
+      </w:pPr>
+      <w:r>
+        <w:rPr>
+          <w:b/>
+          <w:sz w:val="22"/>
+        </w:rPr>
+        <w:lastRenderedPageBreak/>
+        <w:t>FoodItem</w:t>
+      </w:r>
+      <w:r>
+        <w:rPr>
+          <w:b/>
+          <w:sz w:val="22"/>
+        </w:rPr>
+        <w:t xml:space="preserve"> </w:t>
+      </w:r>
+      <w:r>
+        <w:rPr>
+          <w:sz w:val="22"/>
+        </w:rPr>
+        <w:t xml:space="preserve">(  </w:t>
+      </w:r>
+      <w:r>
+        <w:rPr>
+          <w:sz w:val="22"/>
+        </w:rPr>
+        <w:t>foodID</w:t>
+      </w:r>
+      <w:r>
+        <w:rPr>
+          <w:sz w:val="22"/>
+        </w:rPr>
+        <w:t xml:space="preserve">          </w:t>
+      </w:r>
+      <w:r>
+        <w:rPr>
+          <w:color w:val="000000" w:themeColor="text1"/>
+          <w:sz w:val="22"/>
+        </w:rPr>
+        <w:t>Food_Identification   NOT NULL,</w:t>
+      </w:r>
+    </w:p>
+    <w:p>
+      <w:pPr>
+        <w:ind w:firstLine="720"/>
+        <w:rPr>
+          <w:sz w:val="22"/>
+        </w:rPr>
+      </w:pPr>
+      <w:r>
+        <w:rPr>
+          <w:sz w:val="22"/>
+        </w:rPr>
+        <w:t xml:space="preserve">      </w:t>
+      </w:r>
+      <w:r>
+        <w:rPr>
+          <w:b/>
+          <w:sz w:val="22"/>
+        </w:rPr>
+        <w:t xml:space="preserve"> </w:t>
+      </w:r>
+      <w:r>
+        <w:rPr>
+          <w:sz w:val="22"/>
+        </w:rPr>
+        <w:t>n</w:t>
+      </w:r>
+      <w:r>
+        <w:rPr>
+          <w:sz w:val="22"/>
+        </w:rPr>
+        <w:t>ame</w:t>
+      </w:r>
+      <w:r>
+        <w:rPr>
+          <w:sz w:val="22"/>
+        </w:rPr>
+        <w:t xml:space="preserve">             Food_Name</w:t>
+      </w:r>
+      <w:r>
+        <w:rPr>
+          <w:sz w:val="22"/>
+        </w:rPr>
+        <w:t xml:space="preserve">                NOT NULL,</w:t>
+      </w:r>
+    </w:p>
+    <w:p>
+      <w:pPr>
+        <w:rPr>
+          <w:b/>
+          <w:sz w:val="22"/>
+        </w:rPr>
+      </w:pPr>
+      <w:r>
+        <w:rPr>
+          <w:sz w:val="22"/>
+        </w:rPr>
+        <w:t xml:space="preserve">                     ca</w:t>
+      </w:r>
+      <w:r>
+        <w:rPr>
+          <w:sz w:val="22"/>
+        </w:rPr>
+        <w:t>lories</w:t>
+      </w:r>
+      <w:r>
+        <w:rPr>
+          <w:sz w:val="22"/>
+        </w:rPr>
+        <w:t xml:space="preserve">          </w:t>
+      </w:r>
+      <w:r>
+        <w:rPr>
+          <w:sz w:val="22"/>
+        </w:rPr>
+        <w:t xml:space="preserve">Food_Calories            </w:t>
+      </w:r>
+      <w:r>
+        <w:rPr>
+          <w:sz w:val="22"/>
+        </w:rPr>
+        <w:t>NULL,</w:t>
+      </w:r>
+    </w:p>
+    <w:p>
+      <w:pPr>
+        <w:ind w:firstLine="720"/>
+        <w:rPr>
+          <w:b/>
+          <w:sz w:val="22"/>
+        </w:rPr>
+      </w:pPr>
+      <w:r>
+        <w:rPr>
+          <w:b/>
+          <w:sz w:val="22"/>
+        </w:rPr>
+        <w:t xml:space="preserve">       </w:t>
+      </w:r>
+      <w:r>
+        <w:rPr>
+          <w:sz w:val="22"/>
+        </w:rPr>
+        <w:t>image</w:t>
+      </w:r>
+      <w:r>
+        <w:rPr>
+          <w:sz w:val="22"/>
+        </w:rPr>
+        <w:t xml:space="preserve">             Food_Image               NULL</w:t>
+      </w:r>
+    </w:p>
+    <w:p>
+      <w:pPr>
+        <w:ind w:left="720"/>
+        <w:rPr>
+          <w:b/>
+          <w:sz w:val="22"/>
+        </w:rPr>
+      </w:pPr>
+      <w:r>
+        <w:rPr>
+          <w:b/>
+          <w:sz w:val="22"/>
+        </w:rPr>
+        <w:t xml:space="preserve">      </w:t>
+      </w:r>
+      <w:r>
+        <w:rPr>
+          <w:sz w:val="22"/>
+        </w:rPr>
+        <w:t>isVegan</w:t>
+      </w:r>
+      <w:r>
+        <w:rPr>
+          <w:sz w:val="22"/>
+        </w:rPr>
+        <w:t xml:space="preserve">           Food_Vegan              NOT NULL,</w:t>
+      </w:r>
+    </w:p>
+    <w:p>
+      <w:pPr>
+        <w:ind w:left="720"/>
+        <w:rPr>
+          <w:sz w:val="22"/>
+        </w:rPr>
+      </w:pPr>
+      <w:r>
+        <w:rPr>
+          <w:b/>
+          <w:sz w:val="22"/>
+        </w:rPr>
+        <w:t xml:space="preserve">      </w:t>
+      </w:r>
+      <w:r>
+        <w:rPr>
+          <w:sz w:val="22"/>
+        </w:rPr>
+        <w:t>isVegetarian</w:t>
+      </w:r>
+      <w:r>
+        <w:rPr>
+          <w:sz w:val="22"/>
+        </w:rPr>
+        <w:t xml:space="preserve">   Food_Vegetarian     NOT NULL,</w:t>
+      </w:r>
+    </w:p>
+    <w:p>
+      <w:pPr>
+        <w:ind w:left="720"/>
+        <w:rPr>
+          <w:sz w:val="22"/>
+        </w:rPr>
+      </w:pPr>
+      <w:r>
+        <w:rPr>
+          <w:b/>
+          <w:sz w:val="22"/>
+        </w:rPr>
+        <w:t xml:space="preserve">      </w:t>
+      </w:r>
+      <w:r>
+        <w:rPr>
+          <w:sz w:val="22"/>
+        </w:rPr>
+        <w:t>isPescatarian</w:t>
+      </w:r>
+      <w:r>
+        <w:rPr>
+          <w:sz w:val="22"/>
+        </w:rPr>
+        <w:t xml:space="preserve">  Food_Pescatarian    NOT NULL</w:t>
+      </w:r>
+      <w:r>
+        <w:rPr>
+          <w:sz w:val="22"/>
+        </w:rPr>
+        <w:t>)</w:t>
+      </w:r>
+    </w:p>
+    <w:p>
+      <w:pPr>
+        <w:rPr>
+          <w:color w:val="000000" w:themeColor="text1"/>
+          <w:sz w:val="22"/>
+        </w:rPr>
+      </w:pPr>
+      <w:r>
+        <w:rPr>
+          <w:b/>
+          <w:sz w:val="22"/>
+        </w:rPr>
+        <w:t xml:space="preserve">Primary Key: </w:t>
+      </w:r>
+      <w:r>
+        <w:rPr>
+          <w:color w:val="000000" w:themeColor="text1"/>
+          <w:sz w:val="22"/>
+        </w:rPr>
+        <w:t>food</w:t>
+      </w:r>
+      <w:r>
+        <w:rPr>
+          <w:color w:val="000000" w:themeColor="text1"/>
+          <w:sz w:val="22"/>
+        </w:rPr>
+        <w:t>ID</w:t>
+      </w:r>
+    </w:p>
+    <w:tbl>
+      <w:tblPr>
+        <w:tblStyle w:val="TableGrid"/>
+        <w:tblW w:w="0" w:type="auto"/>
+        <w:tblLook w:val="04A0" w:firstRow="1" w:lastRow="0" w:firstColumn="1" w:lastColumn="0" w:noHBand="0" w:noVBand="1"/>
+      </w:tblPr>
+      <w:tblGrid>
+        <w:gridCol w:w="4505"/>
+        <w:gridCol w:w="4505"/>
+      </w:tblGrid>
+      <w:tr>
+        <w:tc>
+          <w:tcPr>
+            <w:tcW w:w="4505" w:type="dxa"/>
+          </w:tcPr>
+          <w:p>
+            <w:pPr>
+              <w:jc w:val="center"/>
+              <w:rPr>
+                <w:color w:val="000000" w:themeColor="text1"/>
+                <w:sz w:val="22"/>
+              </w:rPr>
+            </w:pPr>
+            <w:r>
+              <w:rPr>
+                <w:b/>
+              </w:rPr>
+              <w:t>Domain</w:t>
+            </w:r>
+          </w:p>
+        </w:tc>
+        <w:tc>
+          <w:tcPr>
+            <w:tcW w:w="4505" w:type="dxa"/>
+          </w:tcPr>
+          <w:p>
+            <w:pPr>
+              <w:jc w:val="center"/>
+              <w:rPr>
+                <w:color w:val="000000" w:themeColor="text1"/>
+                <w:sz w:val="22"/>
+              </w:rPr>
+            </w:pPr>
+            <w:r>
+              <w:rPr>
+                <w:b/>
+              </w:rPr>
+              <w:t>Data type and length</w:t>
+            </w:r>
+          </w:p>
+        </w:tc>
+      </w:tr>
+      <w:tr>
+        <w:trPr>
+          <w:trHeight w:val="296"/>
+        </w:trPr>
+        <w:tc>
+          <w:tcPr>
+            <w:tcW w:w="4505" w:type="dxa"/>
+          </w:tcPr>
+          <w:p>
+            <w:pPr>
+              <w:jc w:val="center"/>
+              <w:rPr>
+                <w:color w:val="000000" w:themeColor="text1"/>
+                <w:sz w:val="22"/>
+              </w:rPr>
+            </w:pPr>
+            <w:r>
+              <w:rPr>
+                <w:color w:val="000000" w:themeColor="text1"/>
+                <w:sz w:val="22"/>
+              </w:rPr>
+              <w:t xml:space="preserve">Food_Identification   </w:t>
+            </w:r>
+          </w:p>
+        </w:tc>
+        <w:tc>
+          <w:tcPr>
+            <w:tcW w:w="4505" w:type="dxa"/>
+          </w:tcPr>
+          <w:p>
+            <w:pPr>
+              <w:jc w:val="center"/>
+              <w:rPr>
+                <w:color w:val="000000" w:themeColor="text1"/>
+                <w:sz w:val="22"/>
+              </w:rPr>
+            </w:pPr>
+            <w:r>
+              <w:rPr>
+                <w:color w:val="000000" w:themeColor="text1"/>
+                <w:sz w:val="22"/>
+              </w:rPr>
+              <w:t>Fixed length integer</w:t>
+            </w:r>
+            <w:r>
+              <w:rPr>
+                <w:color w:val="000000" w:themeColor="text1"/>
+                <w:sz w:val="22"/>
+              </w:rPr>
+              <w:t>,</w:t>
+            </w:r>
+            <w:r>
+              <w:rPr>
+                <w:color w:val="000000" w:themeColor="text1"/>
+                <w:sz w:val="22"/>
+              </w:rPr>
+              <w:t xml:space="preserve"> length 7</w:t>
+            </w:r>
+          </w:p>
+        </w:tc>
+      </w:tr>
+      <w:tr>
+        <w:trPr>
+          <w:trHeight w:val="296"/>
+        </w:trPr>
+        <w:tc>
+          <w:tcPr>
+            <w:tcW w:w="4505" w:type="dxa"/>
+          </w:tcPr>
+          <w:p>
+            <w:pPr>
+              <w:jc w:val="center"/>
+              <w:rPr>
+                <w:color w:val="000000" w:themeColor="text1"/>
+                <w:sz w:val="22"/>
+              </w:rPr>
+            </w:pPr>
+            <w:r>
+              <w:rPr>
+                <w:sz w:val="22"/>
+              </w:rPr>
+              <w:t xml:space="preserve">Food_Name                </w:t>
+            </w:r>
+          </w:p>
+        </w:tc>
+        <w:tc>
+          <w:tcPr>
+            <w:tcW w:w="4505" w:type="dxa"/>
+          </w:tcPr>
+          <w:p>
+            <w:pPr>
+              <w:jc w:val="center"/>
+              <w:rPr>
+                <w:color w:val="000000" w:themeColor="text1"/>
+                <w:sz w:val="22"/>
+              </w:rPr>
+            </w:pPr>
+            <w:r>
+              <w:rPr>
+                <w:color w:val="000000" w:themeColor="text1"/>
+                <w:sz w:val="22"/>
+              </w:rPr>
+              <w:t>Variable length character</w:t>
+            </w:r>
+            <w:r>
+              <w:rPr>
+                <w:color w:val="000000" w:themeColor="text1"/>
+                <w:sz w:val="22"/>
+              </w:rPr>
+              <w:t>,</w:t>
+            </w:r>
+            <w:r>
+              <w:rPr>
+                <w:color w:val="000000" w:themeColor="text1"/>
+                <w:sz w:val="22"/>
+              </w:rPr>
+              <w:t xml:space="preserve"> </w:t>
+            </w:r>
+            <w:r>
+              <w:rPr>
+                <w:color w:val="000000" w:themeColor="text1"/>
+                <w:sz w:val="22"/>
+              </w:rPr>
+              <w:t>max length</w:t>
+            </w:r>
+            <w:r>
+              <w:rPr>
+                <w:color w:val="000000" w:themeColor="text1"/>
+                <w:sz w:val="22"/>
+              </w:rPr>
+              <w:t xml:space="preserve"> 50</w:t>
+            </w:r>
+          </w:p>
+        </w:tc>
+      </w:tr>
+      <w:tr>
+        <w:trPr>
+          <w:trHeight w:val="242"/>
+        </w:trPr>
+        <w:tc>
+          <w:tcPr>
+            <w:tcW w:w="4505" w:type="dxa"/>
+          </w:tcPr>
+          <w:p>
+            <w:pPr>
+              <w:jc w:val="center"/>
+              <w:rPr>
+                <w:color w:val="000000" w:themeColor="text1"/>
+                <w:sz w:val="22"/>
+              </w:rPr>
+            </w:pPr>
+            <w:r>
+              <w:rPr>
+                <w:sz w:val="22"/>
+              </w:rPr>
+              <w:t xml:space="preserve">Food_Calories            </w:t>
+            </w:r>
+          </w:p>
+        </w:tc>
+        <w:tc>
+          <w:tcPr>
+            <w:tcW w:w="4505" w:type="dxa"/>
+          </w:tcPr>
+          <w:p>
+            <w:pPr>
+              <w:jc w:val="center"/>
+              <w:rPr>
+                <w:color w:val="000000" w:themeColor="text1"/>
+                <w:sz w:val="22"/>
+              </w:rPr>
+            </w:pPr>
+            <w:r>
+              <w:rPr>
+                <w:color w:val="000000" w:themeColor="text1"/>
+                <w:sz w:val="22"/>
+              </w:rPr>
+              <w:t>Variable length integer</w:t>
+            </w:r>
+            <w:r>
+              <w:rPr>
+                <w:color w:val="000000" w:themeColor="text1"/>
+                <w:sz w:val="22"/>
+              </w:rPr>
+              <w:t xml:space="preserve">, </w:t>
+            </w:r>
+            <w:r>
+              <w:rPr>
+                <w:color w:val="000000" w:themeColor="text1"/>
+                <w:sz w:val="22"/>
+              </w:rPr>
+              <w:t xml:space="preserve">max </w:t>
+            </w:r>
+            <w:r>
+              <w:rPr>
+                <w:color w:val="000000" w:themeColor="text1"/>
+                <w:sz w:val="22"/>
+              </w:rPr>
+              <w:t>length</w:t>
+            </w:r>
+            <w:r>
+              <w:rPr>
+                <w:color w:val="000000" w:themeColor="text1"/>
+                <w:sz w:val="22"/>
+              </w:rPr>
+              <w:t xml:space="preserve"> </w:t>
+            </w:r>
+            <w:r>
+              <w:rPr>
+                <w:color w:val="000000" w:themeColor="text1"/>
+                <w:sz w:val="22"/>
+              </w:rPr>
+              <w:t>5</w:t>
+            </w:r>
+          </w:p>
+        </w:tc>
+      </w:tr>
+      <w:tr>
+        <w:trPr>
+          <w:trHeight w:val="242"/>
+        </w:trPr>
+        <w:tc>
+          <w:tcPr>
+            <w:tcW w:w="4505" w:type="dxa"/>
+          </w:tcPr>
+          <w:p>
+            <w:pPr>
+              <w:jc w:val="center"/>
+              <w:rPr>
+                <w:sz w:val="22"/>
+              </w:rPr>
+            </w:pPr>
+            <w:r>
+              <w:rPr>
+                <w:sz w:val="22"/>
+              </w:rPr>
+              <w:t xml:space="preserve">Food_Vegan              </w:t>
+            </w:r>
+          </w:p>
+        </w:tc>
+        <w:tc>
+          <w:tcPr>
+            <w:tcW w:w="4505" w:type="dxa"/>
+          </w:tcPr>
+          <w:p>
+            <w:pPr>
+              <w:jc w:val="center"/>
+              <w:rPr>
+                <w:color w:val="000000" w:themeColor="text1"/>
+                <w:sz w:val="22"/>
+              </w:rPr>
+            </w:pPr>
+            <w:r>
+              <w:rPr>
+                <w:color w:val="000000" w:themeColor="text1"/>
+                <w:sz w:val="22"/>
+              </w:rPr>
+              <w:t>Boolean</w:t>
+            </w:r>
+          </w:p>
+        </w:tc>
+      </w:tr>
+      <w:tr>
+        <w:trPr>
+          <w:trHeight w:val="305"/>
+        </w:trPr>
+        <w:tc>
+          <w:tcPr>
+            <w:tcW w:w="4505" w:type="dxa"/>
+          </w:tcPr>
+          <w:p>
+            <w:pPr>
+              <w:jc w:val="center"/>
+              <w:rPr>
+                <w:sz w:val="22"/>
+              </w:rPr>
+            </w:pPr>
+            <w:r>
+              <w:rPr>
+                <w:sz w:val="22"/>
+              </w:rPr>
+              <w:t>Food_Vegetarian</w:t>
+            </w:r>
+          </w:p>
+        </w:tc>
+        <w:tc>
+          <w:tcPr>
+            <w:tcW w:w="4505" w:type="dxa"/>
+          </w:tcPr>
+          <w:p>
+            <w:pPr>
+              <w:jc w:val="center"/>
+              <w:rPr>
+                <w:color w:val="000000" w:themeColor="text1"/>
+                <w:sz w:val="22"/>
+              </w:rPr>
+            </w:pPr>
+            <w:r>
+              <w:rPr>
+                <w:color w:val="000000" w:themeColor="text1"/>
+                <w:sz w:val="22"/>
+              </w:rPr>
+              <w:t>Boolean</w:t>
+            </w:r>
+          </w:p>
+        </w:tc>
+      </w:tr>
+      <w:tr>
+        <w:trPr>
+          <w:trHeight w:val="242"/>
+        </w:trPr>
+        <w:tc>
+          <w:tcPr>
+            <w:tcW w:w="4505" w:type="dxa"/>
+          </w:tcPr>
+          <w:p>
+            <w:pPr>
+              <w:jc w:val="center"/>
+              <w:rPr>
+                <w:sz w:val="22"/>
+              </w:rPr>
+            </w:pPr>
+            <w:r>
+              <w:rPr>
+                <w:sz w:val="22"/>
+              </w:rPr>
+              <w:t xml:space="preserve">Food_Pescatarian    </w:t>
+            </w:r>
+          </w:p>
+        </w:tc>
+        <w:tc>
+          <w:tcPr>
+            <w:tcW w:w="4505" w:type="dxa"/>
+          </w:tcPr>
+          <w:p>
+            <w:pPr>
+              <w:jc w:val="center"/>
+              <w:rPr>
+                <w:color w:val="000000" w:themeColor="text1"/>
+                <w:sz w:val="22"/>
+              </w:rPr>
+            </w:pPr>
+            <w:r>
+              <w:rPr>
+                <w:color w:val="000000" w:themeColor="text1"/>
+                <w:sz w:val="22"/>
+              </w:rPr>
+              <w:t>Boolean</w:t>
+            </w:r>
+          </w:p>
+        </w:tc>
+      </w:tr>
+    </w:tbl>
+    <w:p>
+      <w:pPr>
+        <w:jc w:val="center"/>
+      </w:pPr>
+    </w:p>
+    <w:p>
+      <w:pPr>
+        <w:rPr>
+          <w:sz w:val="22"/>
+        </w:rPr>
+      </w:pPr>
+      <w:r>
+        <w:rPr>
+          <w:b/>
+          <w:sz w:val="22"/>
+        </w:rPr>
+        <w:t>User</w:t>
+      </w:r>
+      <w:r>
+        <w:rPr>
+          <w:b/>
+          <w:sz w:val="22"/>
+        </w:rPr>
+        <w:t xml:space="preserve"> </w:t>
+      </w:r>
+      <w:r>
+        <w:rPr>
+          <w:sz w:val="22"/>
+        </w:rPr>
+        <w:t>(</w:t>
+      </w:r>
+      <w:r>
+        <w:rPr>
+          <w:sz w:val="22"/>
+        </w:rPr>
+        <w:t xml:space="preserve"> </w:t>
+      </w:r>
+      <w:r>
+        <w:rPr>
+          <w:sz w:val="22"/>
+        </w:rPr>
+        <w:t>username</w:t>
+      </w:r>
+      <w:r>
+        <w:rPr>
+          <w:sz w:val="22"/>
+        </w:rPr>
+        <w:t xml:space="preserve">          </w:t>
+      </w:r>
+      <w:r>
+        <w:rPr>
+          <w:sz w:val="22"/>
+        </w:rPr>
+        <w:t xml:space="preserve">Username             </w:t>
+      </w:r>
+      <w:r>
+        <w:rPr>
+          <w:sz w:val="22"/>
+        </w:rPr>
+        <w:tab/>
+        <w:t xml:space="preserve">           </w:t>
+      </w:r>
+      <w:r>
+        <w:rPr>
+          <w:color w:val="000000" w:themeColor="text1"/>
+          <w:sz w:val="22"/>
+        </w:rPr>
+        <w:t>NOT NULL</w:t>
+      </w:r>
+      <w:r>
+        <w:rPr>
+          <w:sz w:val="22"/>
+        </w:rPr>
+        <w:t xml:space="preserve">, </w:t>
+      </w:r>
+    </w:p>
+    <w:p>
+      <w:pPr>
+        <w:rPr>
+          <w:sz w:val="22"/>
+        </w:rPr>
+      </w:pPr>
+      <w:r>
+        <w:rPr>
+          <w:sz w:val="22"/>
+        </w:rPr>
+        <w:t xml:space="preserve">            </w:t>
+      </w:r>
+      <w:r>
+        <w:rPr>
+          <w:color w:val="000000" w:themeColor="text1"/>
+          <w:sz w:val="22"/>
+        </w:rPr>
+        <w:t>fridgeID</w:t>
+      </w:r>
+      <w:r>
+        <w:rPr>
+          <w:color w:val="000000" w:themeColor="text1"/>
+          <w:sz w:val="22"/>
+        </w:rPr>
+        <w:tab/>
+        <w:t xml:space="preserve">           </w:t>
+      </w:r>
+      <w:r>
+        <w:rPr>
+          <w:color w:val="000000" w:themeColor="text1"/>
+          <w:sz w:val="22"/>
+        </w:rPr>
+        <w:t>Fridge_Identification</w:t>
+      </w:r>
+      <w:r>
+        <w:rPr>
+          <w:color w:val="000000" w:themeColor="text1"/>
+          <w:sz w:val="22"/>
+        </w:rPr>
+        <w:t xml:space="preserve">      </w:t>
+      </w:r>
+      <w:r>
+        <w:rPr>
+          <w:color w:val="000000" w:themeColor="text1"/>
+          <w:sz w:val="22"/>
+        </w:rPr>
+        <w:t>NOT NULL</w:t>
+      </w:r>
+      <w:r>
+        <w:rPr>
+          <w:color w:val="000000" w:themeColor="text1"/>
+          <w:sz w:val="22"/>
+        </w:rPr>
+        <w:t>,</w:t>
+      </w:r>
+    </w:p>
+    <w:p>
+      <w:pPr>
+        <w:rPr>
+          <w:sz w:val="22"/>
+        </w:rPr>
+      </w:pPr>
+      <w:r>
+        <w:rPr>
+          <w:sz w:val="22"/>
+        </w:rPr>
+        <w:t xml:space="preserve">            </w:t>
+      </w:r>
+      <w:r>
+        <w:rPr>
+          <w:sz w:val="22"/>
+        </w:rPr>
+        <w:t>fName</w:t>
+      </w:r>
+      <w:r>
+        <w:rPr>
+          <w:sz w:val="22"/>
+        </w:rPr>
+        <w:t xml:space="preserve">                First_Name                       </w:t>
+      </w:r>
+      <w:r>
+        <w:rPr>
+          <w:color w:val="000000" w:themeColor="text1"/>
+          <w:sz w:val="22"/>
+        </w:rPr>
+        <w:t>NOT NULL</w:t>
+      </w:r>
+      <w:r>
+        <w:rPr>
+          <w:color w:val="000000" w:themeColor="text1"/>
+          <w:sz w:val="22"/>
+        </w:rPr>
+        <w:t>,</w:t>
+      </w:r>
+    </w:p>
+    <w:p>
+      <w:pPr>
+        <w:rPr>
+          <w:b/>
+          <w:sz w:val="22"/>
+        </w:rPr>
+      </w:pPr>
+      <w:r>
+        <w:rPr>
+          <w:sz w:val="22"/>
+        </w:rPr>
+        <w:t xml:space="preserve">            </w:t>
+      </w:r>
+      <w:r>
+        <w:rPr>
+          <w:sz w:val="22"/>
+        </w:rPr>
+        <w:t>lName</w:t>
+      </w:r>
+      <w:r>
+        <w:rPr>
+          <w:sz w:val="22"/>
+        </w:rPr>
+        <w:tab/>
+        <w:t xml:space="preserve">           Last_Name                       </w:t>
+      </w:r>
+      <w:r>
+        <w:rPr>
+          <w:sz w:val="22"/>
+        </w:rPr>
+        <w:t xml:space="preserve"> </w:t>
+      </w:r>
+      <w:r>
+        <w:rPr>
+          <w:color w:val="000000" w:themeColor="text1"/>
+          <w:sz w:val="22"/>
+        </w:rPr>
+        <w:t>NOT NULL</w:t>
+      </w:r>
+      <w:r>
+        <w:rPr>
+          <w:color w:val="000000" w:themeColor="text1"/>
+          <w:sz w:val="22"/>
+        </w:rPr>
+        <w:t>,</w:t>
+      </w:r>
+    </w:p>
+    <w:p>
+      <w:pPr>
+        <w:rPr>
+          <w:b/>
+          <w:sz w:val="22"/>
+        </w:rPr>
+      </w:pPr>
+      <w:r>
+        <w:rPr>
+          <w:b/>
+          <w:sz w:val="22"/>
+        </w:rPr>
+        <w:t xml:space="preserve">            </w:t>
+      </w:r>
+      <w:r>
+        <w:rPr>
+          <w:sz w:val="22"/>
+        </w:rPr>
+        <w:t>email</w:t>
+      </w:r>
+      <w:r>
+        <w:rPr>
+          <w:sz w:val="22"/>
+        </w:rPr>
+        <w:t xml:space="preserve">                  Email_Address                 </w:t>
+      </w:r>
+      <w:r>
+        <w:rPr>
+          <w:sz w:val="22"/>
+        </w:rPr>
+        <w:t xml:space="preserve"> </w:t>
+      </w:r>
+      <w:r>
+        <w:rPr>
+          <w:color w:val="000000" w:themeColor="text1"/>
+          <w:sz w:val="22"/>
+        </w:rPr>
+        <w:t>NOT NULL</w:t>
+      </w:r>
+      <w:r>
+        <w:rPr>
+          <w:color w:val="000000" w:themeColor="text1"/>
+          <w:sz w:val="22"/>
+        </w:rPr>
+        <w:t>,</w:t>
+      </w:r>
+    </w:p>
+    <w:p>
+      <w:pPr>
+        <w:rPr>
+          <w:b/>
+          <w:sz w:val="22"/>
+        </w:rPr>
+      </w:pPr>
+      <w:r>
+        <w:rPr>
+          <w:b/>
+          <w:sz w:val="22"/>
+        </w:rPr>
+        <w:t xml:space="preserve">            </w:t>
+      </w:r>
+      <w:r>
+        <w:rPr>
+          <w:sz w:val="22"/>
+        </w:rPr>
+        <w:t>isVegan</w:t>
+      </w:r>
+      <w:r>
+        <w:rPr>
+          <w:sz w:val="22"/>
+        </w:rPr>
+        <w:t xml:space="preserve">              User_Vegan                      </w:t>
+      </w:r>
+      <w:r>
+        <w:rPr>
+          <w:color w:val="000000" w:themeColor="text1"/>
+          <w:sz w:val="22"/>
+        </w:rPr>
+        <w:t>NOT NULL</w:t>
+      </w:r>
+      <w:r>
+        <w:rPr>
+          <w:color w:val="000000" w:themeColor="text1"/>
+          <w:sz w:val="22"/>
+        </w:rPr>
+        <w:t>,</w:t>
+      </w:r>
+    </w:p>
+    <w:p>
+      <w:pPr>
+        <w:rPr>
+          <w:b/>
+          <w:sz w:val="22"/>
+        </w:rPr>
+      </w:pPr>
+      <w:r>
+        <w:rPr>
+          <w:b/>
+          <w:sz w:val="22"/>
+        </w:rPr>
+        <w:t xml:space="preserve">            </w:t>
+      </w:r>
+      <w:r>
+        <w:rPr>
+          <w:sz w:val="22"/>
+        </w:rPr>
+        <w:t>isVegetarian</w:t>
+      </w:r>
+      <w:r>
+        <w:rPr>
+          <w:sz w:val="22"/>
+        </w:rPr>
+        <w:t xml:space="preserve">      User_</w:t>
+      </w:r>
+      <w:r>
+        <w:rPr>
+          <w:sz w:val="22"/>
+        </w:rPr>
+        <w:t xml:space="preserve">Vegetarian     </w:t>
+      </w:r>
+      <w:r>
+        <w:rPr>
+          <w:sz w:val="22"/>
+        </w:rPr>
+        <w:t xml:space="preserve">        </w:t>
+      </w:r>
+      <w:r>
+        <w:rPr>
+          <w:color w:val="000000" w:themeColor="text1"/>
+          <w:sz w:val="22"/>
+        </w:rPr>
+        <w:t>NOT NULL</w:t>
+      </w:r>
+      <w:r>
+        <w:rPr>
+          <w:color w:val="000000" w:themeColor="text1"/>
+          <w:sz w:val="22"/>
+        </w:rPr>
+        <w:t>,</w:t>
+      </w:r>
+    </w:p>
+    <w:p>
+      <w:pPr>
+        <w:rPr>
+          <w:b/>
+          <w:sz w:val="22"/>
+        </w:rPr>
+      </w:pPr>
+      <w:r>
+        <w:rPr>
+          <w:b/>
+          <w:sz w:val="22"/>
+        </w:rPr>
+        <w:t xml:space="preserve">            </w:t>
+      </w:r>
+      <w:r>
+        <w:rPr>
+          <w:sz w:val="22"/>
+        </w:rPr>
+        <w:t>isPescatarian</w:t>
+      </w:r>
+      <w:r>
+        <w:rPr>
+          <w:sz w:val="22"/>
+        </w:rPr>
+        <w:t xml:space="preserve">     User_</w:t>
+      </w:r>
+      <w:r>
+        <w:rPr>
+          <w:sz w:val="22"/>
+        </w:rPr>
+        <w:t>Pescatarian</w:t>
+      </w:r>
+      <w:r>
+        <w:rPr>
+          <w:sz w:val="22"/>
+        </w:rPr>
+        <w:t xml:space="preserve">           </w:t>
+      </w:r>
+      <w:r>
+        <w:rPr>
+          <w:color w:val="000000" w:themeColor="text1"/>
+          <w:sz w:val="22"/>
+        </w:rPr>
+        <w:t>NOT NULL</w:t>
+      </w:r>
+      <w:r>
+        <w:rPr>
+          <w:sz w:val="22"/>
+        </w:rPr>
+        <w:t>)</w:t>
+      </w:r>
+    </w:p>
+    <w:p>
+      <w:pPr>
+        <w:rPr>
+          <w:color w:val="000000" w:themeColor="text1"/>
+          <w:sz w:val="22"/>
+        </w:rPr>
+      </w:pPr>
+      <w:r>
+        <w:rPr>
+          <w:b/>
+          <w:sz w:val="22"/>
+        </w:rPr>
+        <w:t xml:space="preserve">Primary Key: </w:t>
+      </w:r>
+      <w:r>
+        <w:rPr>
+          <w:sz w:val="22"/>
+        </w:rPr>
+        <w:t>username</w:t>
+      </w:r>
+    </w:p>
+    <w:p>
+      <w:pPr>
+        <w:rPr>
+          <w:color w:val="000000" w:themeColor="text1"/>
+          <w:sz w:val="22"/>
+        </w:rPr>
+      </w:pPr>
+      <w:r>
+        <w:rPr>
+          <w:b/>
+          <w:color w:val="000000" w:themeColor="text1"/>
+          <w:sz w:val="22"/>
+        </w:rPr>
+        <w:t>Foreign Key:</w:t>
+      </w:r>
+      <w:r>
+        <w:rPr>
+          <w:b/>
+          <w:color w:val="000000" w:themeColor="text1"/>
+          <w:sz w:val="22"/>
+        </w:rPr>
+        <w:t xml:space="preserve"> </w:t>
+      </w:r>
+      <w:r>
+        <w:rPr>
+          <w:color w:val="000000" w:themeColor="text1"/>
+          <w:sz w:val="22"/>
+        </w:rPr>
+        <w:t>fridgeID</w:t>
+      </w:r>
+      <w:r>
+        <w:rPr>
+          <w:b/>
+          <w:color w:val="000000" w:themeColor="text1"/>
+          <w:sz w:val="22"/>
+        </w:rPr>
+        <w:t xml:space="preserve"> references</w:t>
+      </w:r>
+      <w:r>
+        <w:rPr>
+          <w:b/>
+          <w:color w:val="000000" w:themeColor="text1"/>
+          <w:sz w:val="22"/>
+        </w:rPr>
+        <w:t xml:space="preserve"> </w:t>
+      </w:r>
+      <w:r>
+        <w:rPr>
+          <w:sz w:val="22"/>
+        </w:rPr>
+        <w:t>VirtualFridge</w:t>
+      </w:r>
+      <w:r>
+        <w:rPr>
+          <w:b/>
+          <w:sz w:val="22"/>
+        </w:rPr>
+        <w:t xml:space="preserve"> </w:t>
+      </w:r>
+      <w:r>
+        <w:rPr>
+          <w:sz w:val="22"/>
+        </w:rPr>
+        <w:t>(</w:t>
+      </w:r>
+      <w:r>
+        <w:rPr>
+          <w:color w:val="000000" w:themeColor="text1"/>
+          <w:sz w:val="22"/>
+        </w:rPr>
+        <w:t>fridgeID</w:t>
+      </w:r>
+      <w:r>
+        <w:rPr>
+          <w:color w:val="000000" w:themeColor="text1"/>
+          <w:sz w:val="22"/>
+        </w:rPr>
+        <w:t>)</w:t>
+      </w:r>
+    </w:p>
+    <w:p>
+      <w:pPr>
+        <w:rPr>
+          <w:color w:val="000000" w:themeColor="text1"/>
+          <w:sz w:val="22"/>
+        </w:rPr>
+      </w:pPr>
+    </w:p>
+    <w:tbl>
+      <w:tblPr>
+        <w:tblStyle w:val="TableGrid"/>
+        <w:tblW w:w="0" w:type="auto"/>
+        <w:tblLook w:val="04A0" w:firstRow="1" w:lastRow="0" w:firstColumn="1" w:lastColumn="0" w:noHBand="0" w:noVBand="1"/>
+      </w:tblPr>
+      <w:tblGrid>
+        <w:gridCol w:w="4505"/>
+        <w:gridCol w:w="4505"/>
+      </w:tblGrid>
+      <w:tr>
+        <w:tc>
+          <w:tcPr>
+            <w:tcW w:w="4505" w:type="dxa"/>
+          </w:tcPr>
+          <w:p>
+            <w:pPr>
+              <w:jc w:val="center"/>
+              <w:rPr>
+                <w:color w:val="000000" w:themeColor="text1"/>
+                <w:sz w:val="22"/>
+              </w:rPr>
+            </w:pPr>
+            <w:r>
+              <w:rPr>
+                <w:b/>
+              </w:rPr>
+              <w:t>Domain</w:t>
+            </w:r>
+          </w:p>
+        </w:tc>
+        <w:tc>
+          <w:tcPr>
+            <w:tcW w:w="4505" w:type="dxa"/>
+          </w:tcPr>
+          <w:p>
+            <w:pPr>
+              <w:jc w:val="center"/>
+              <w:rPr>
+                <w:color w:val="000000" w:themeColor="text1"/>
+                <w:sz w:val="22"/>
+              </w:rPr>
+            </w:pPr>
+            <w:r>
+              <w:rPr>
+                <w:b/>
+              </w:rPr>
+              <w:t>Data type and length</w:t>
+            </w:r>
+          </w:p>
+        </w:tc>
+      </w:tr>
+      <w:tr>
+        <w:trPr>
+          <w:trHeight w:val="296"/>
+        </w:trPr>
+        <w:tc>
+          <w:tcPr>
+            <w:tcW w:w="4505" w:type="dxa"/>
+          </w:tcPr>
+          <w:p>
+            <w:pPr>
+              <w:jc w:val="center"/>
+              <w:rPr>
+                <w:color w:val="000000" w:themeColor="text1"/>
+                <w:sz w:val="22"/>
+              </w:rPr>
+            </w:pPr>
+            <w:r>
+              <w:rPr>
+                <w:sz w:val="22"/>
+              </w:rPr>
+              <w:t>Username</w:t>
+            </w:r>
+          </w:p>
+        </w:tc>
+        <w:tc>
+          <w:tcPr>
+            <w:tcW w:w="4505" w:type="dxa"/>
+          </w:tcPr>
+          <w:p>
+            <w:pPr>
+              <w:jc w:val="center"/>
+              <w:rPr>
+                <w:color w:val="000000" w:themeColor="text1"/>
+                <w:sz w:val="22"/>
+              </w:rPr>
+            </w:pPr>
+            <w:r>
+              <w:rPr>
+                <w:color w:val="000000" w:themeColor="text1"/>
+                <w:sz w:val="22"/>
+              </w:rPr>
+              <w:t xml:space="preserve">Variable length character, max length </w:t>
+            </w:r>
+            <w:r>
+              <w:rPr>
+                <w:color w:val="000000" w:themeColor="text1"/>
+                <w:sz w:val="22"/>
+              </w:rPr>
+              <w:t>20</w:t>
+            </w:r>
+          </w:p>
+        </w:tc>
+      </w:tr>
+      <w:tr>
+        <w:trPr>
+          <w:trHeight w:val="296"/>
+        </w:trPr>
+        <w:tc>
+          <w:tcPr>
+            <w:tcW w:w="4505" w:type="dxa"/>
+          </w:tcPr>
+          <w:p>
+            <w:pPr>
+              <w:jc w:val="center"/>
+              <w:rPr>
+                <w:color w:val="000000" w:themeColor="text1"/>
+                <w:sz w:val="22"/>
+              </w:rPr>
+            </w:pPr>
+            <w:r>
+              <w:rPr>
+                <w:color w:val="000000" w:themeColor="text1"/>
+                <w:sz w:val="22"/>
+              </w:rPr>
+              <w:t>Fridge_Identification</w:t>
+            </w:r>
+          </w:p>
+        </w:tc>
+        <w:tc>
+          <w:tcPr>
+            <w:tcW w:w="4505" w:type="dxa"/>
+          </w:tcPr>
+          <w:p>
+            <w:pPr>
+              <w:jc w:val="center"/>
+              <w:rPr>
+                <w:color w:val="000000" w:themeColor="text1"/>
+                <w:sz w:val="22"/>
+              </w:rPr>
+            </w:pPr>
+            <w:r>
+              <w:rPr>
+                <w:color w:val="000000" w:themeColor="text1"/>
+                <w:sz w:val="22"/>
+              </w:rPr>
+              <w:t xml:space="preserve">Fixed length integer, length </w:t>
+            </w:r>
+            <w:r>
+              <w:rPr>
+                <w:color w:val="000000" w:themeColor="text1"/>
+                <w:sz w:val="22"/>
+              </w:rPr>
+              <w:t>6</w:t>
+            </w:r>
+          </w:p>
+        </w:tc>
+      </w:tr>
+      <w:tr>
+        <w:trPr>
+          <w:trHeight w:val="242"/>
+        </w:trPr>
+        <w:tc>
+          <w:tcPr>
+            <w:tcW w:w="4505" w:type="dxa"/>
+          </w:tcPr>
+          <w:p>
+            <w:pPr>
+              <w:jc w:val="center"/>
+              <w:rPr>
+                <w:color w:val="000000" w:themeColor="text1"/>
+                <w:sz w:val="22"/>
+              </w:rPr>
+            </w:pPr>
+            <w:r>
+              <w:rPr>
+                <w:sz w:val="22"/>
+              </w:rPr>
+              <w:t xml:space="preserve">First_Name                       </w:t>
+            </w:r>
+          </w:p>
+        </w:tc>
+        <w:tc>
+          <w:tcPr>
+            <w:tcW w:w="4505" w:type="dxa"/>
+          </w:tcPr>
+          <w:p>
+            <w:pPr>
+              <w:jc w:val="center"/>
+              <w:rPr>
+                <w:color w:val="000000" w:themeColor="text1"/>
+                <w:sz w:val="22"/>
+              </w:rPr>
+            </w:pPr>
+            <w:r>
+              <w:rPr>
+                <w:color w:val="000000" w:themeColor="text1"/>
+                <w:sz w:val="22"/>
+              </w:rPr>
+              <w:t xml:space="preserve">Variable length </w:t>
+            </w:r>
+            <w:r>
+              <w:rPr>
+                <w:color w:val="000000" w:themeColor="text1"/>
+                <w:sz w:val="22"/>
+              </w:rPr>
+              <w:t>character</w:t>
+            </w:r>
+            <w:r>
+              <w:rPr>
+                <w:color w:val="000000" w:themeColor="text1"/>
+                <w:sz w:val="22"/>
+              </w:rPr>
+              <w:t xml:space="preserve">, max length </w:t>
+            </w:r>
+            <w:r>
+              <w:rPr>
+                <w:color w:val="000000" w:themeColor="text1"/>
+                <w:sz w:val="22"/>
+              </w:rPr>
+              <w:t>30</w:t>
+            </w:r>
+          </w:p>
+        </w:tc>
+      </w:tr>
+      <w:tr>
+        <w:trPr>
+          <w:trHeight w:val="296"/>
+        </w:trPr>
+        <w:tc>
+          <w:tcPr>
+            <w:tcW w:w="4505" w:type="dxa"/>
+          </w:tcPr>
+          <w:p>
+            <w:pPr>
+              <w:jc w:val="center"/>
+              <w:rPr>
+                <w:sz w:val="22"/>
+              </w:rPr>
+            </w:pPr>
+            <w:r>
+              <w:rPr>
+                <w:sz w:val="22"/>
+              </w:rPr>
+              <w:t>Last</w:t>
+            </w:r>
+            <w:r>
+              <w:rPr>
+                <w:sz w:val="22"/>
+              </w:rPr>
+              <w:t xml:space="preserve">_Name                       </w:t>
+            </w:r>
+          </w:p>
+        </w:tc>
+        <w:tc>
+          <w:tcPr>
+            <w:tcW w:w="4505" w:type="dxa"/>
+          </w:tcPr>
+          <w:p>
+            <w:pPr>
+              <w:jc w:val="center"/>
+              <w:rPr>
+                <w:color w:val="000000" w:themeColor="text1"/>
+                <w:sz w:val="22"/>
+              </w:rPr>
+            </w:pPr>
+            <w:r>
+              <w:rPr>
+                <w:color w:val="000000" w:themeColor="text1"/>
+                <w:sz w:val="22"/>
+              </w:rPr>
+              <w:t xml:space="preserve">Variable length </w:t>
+            </w:r>
+            <w:r>
+              <w:rPr>
+                <w:color w:val="000000" w:themeColor="text1"/>
+                <w:sz w:val="22"/>
+              </w:rPr>
+              <w:t>character</w:t>
+            </w:r>
+            <w:r>
+              <w:rPr>
+                <w:color w:val="000000" w:themeColor="text1"/>
+                <w:sz w:val="22"/>
+              </w:rPr>
+              <w:t xml:space="preserve">, max length </w:t>
+            </w:r>
+            <w:r>
+              <w:rPr>
+                <w:color w:val="000000" w:themeColor="text1"/>
+                <w:sz w:val="22"/>
+              </w:rPr>
+              <w:t>30</w:t>
+            </w:r>
+          </w:p>
+        </w:tc>
+      </w:tr>
+      <w:tr>
+        <w:trPr>
+          <w:trHeight w:val="305"/>
+        </w:trPr>
+        <w:tc>
+          <w:tcPr>
+            <w:tcW w:w="4505" w:type="dxa"/>
+          </w:tcPr>
+          <w:p>
+            <w:pPr>
+              <w:jc w:val="center"/>
+              <w:rPr>
+                <w:sz w:val="22"/>
+              </w:rPr>
+            </w:pPr>
+            <w:r>
+              <w:rPr>
+                <w:sz w:val="22"/>
+              </w:rPr>
+              <w:t xml:space="preserve">Email_Address                  </w:t>
+            </w:r>
+          </w:p>
+        </w:tc>
+        <w:tc>
+          <w:tcPr>
+            <w:tcW w:w="4505" w:type="dxa"/>
+          </w:tcPr>
+          <w:p>
+            <w:pPr>
+              <w:jc w:val="center"/>
+              <w:rPr>
+                <w:color w:val="000000" w:themeColor="text1"/>
+                <w:sz w:val="22"/>
+              </w:rPr>
+            </w:pPr>
+            <w:r>
+              <w:rPr>
+                <w:color w:val="000000" w:themeColor="text1"/>
+                <w:sz w:val="22"/>
+              </w:rPr>
+              <w:t xml:space="preserve">Variable length </w:t>
+            </w:r>
+            <w:r>
+              <w:rPr>
+                <w:color w:val="000000" w:themeColor="text1"/>
+                <w:sz w:val="22"/>
+              </w:rPr>
+              <w:t>character</w:t>
+            </w:r>
+            <w:r>
+              <w:rPr>
+                <w:color w:val="000000" w:themeColor="text1"/>
+                <w:sz w:val="22"/>
+              </w:rPr>
+              <w:t xml:space="preserve">, max length </w:t>
+            </w:r>
+            <w:r>
+              <w:rPr>
+                <w:color w:val="000000" w:themeColor="text1"/>
+                <w:sz w:val="22"/>
+              </w:rPr>
+              <w:t>50</w:t>
+            </w:r>
+          </w:p>
+        </w:tc>
+      </w:tr>
+      <w:tr>
+        <w:trPr>
+          <w:trHeight w:val="242"/>
+        </w:trPr>
+        <w:tc>
+          <w:tcPr>
+            <w:tcW w:w="4505" w:type="dxa"/>
+          </w:tcPr>
+          <w:p>
+            <w:pPr>
+              <w:jc w:val="center"/>
+              <w:rPr>
+                <w:sz w:val="22"/>
+              </w:rPr>
+            </w:pPr>
+            <w:r>
+              <w:rPr>
+                <w:sz w:val="22"/>
+              </w:rPr>
+              <w:t>User</w:t>
+            </w:r>
+            <w:r>
+              <w:rPr>
+                <w:sz w:val="22"/>
+              </w:rPr>
+              <w:t xml:space="preserve">_Vegan              </w:t>
+            </w:r>
+          </w:p>
+        </w:tc>
+        <w:tc>
+          <w:tcPr>
+            <w:tcW w:w="4505" w:type="dxa"/>
+          </w:tcPr>
+          <w:p>
+            <w:pPr>
+              <w:jc w:val="center"/>
+              <w:rPr>
+                <w:color w:val="000000" w:themeColor="text1"/>
+                <w:sz w:val="22"/>
+              </w:rPr>
+            </w:pPr>
+            <w:r>
+              <w:rPr>
+                <w:color w:val="000000" w:themeColor="text1"/>
+                <w:sz w:val="22"/>
+              </w:rPr>
+              <w:t>Boolean</w:t>
+            </w:r>
+          </w:p>
+        </w:tc>
+      </w:tr>
+      <w:tr>
+        <w:trPr>
+          <w:trHeight w:val="242"/>
+        </w:trPr>
+        <w:tc>
+          <w:tcPr>
+            <w:tcW w:w="4505" w:type="dxa"/>
+          </w:tcPr>
+          <w:p>
+            <w:pPr>
+              <w:jc w:val="center"/>
+              <w:rPr>
+                <w:sz w:val="22"/>
+              </w:rPr>
+            </w:pPr>
+            <w:r>
+              <w:rPr>
+                <w:sz w:val="22"/>
+              </w:rPr>
+              <w:t>User</w:t>
+            </w:r>
+            <w:r>
+              <w:rPr>
+                <w:sz w:val="22"/>
+              </w:rPr>
+              <w:t>_Vegetarian</w:t>
+            </w:r>
+          </w:p>
+        </w:tc>
+        <w:tc>
+          <w:tcPr>
+            <w:tcW w:w="4505" w:type="dxa"/>
+          </w:tcPr>
+          <w:p>
+            <w:pPr>
+              <w:jc w:val="center"/>
+              <w:rPr>
+                <w:color w:val="000000" w:themeColor="text1"/>
+                <w:sz w:val="22"/>
+              </w:rPr>
+            </w:pPr>
+            <w:r>
+              <w:rPr>
+                <w:color w:val="000000" w:themeColor="text1"/>
+                <w:sz w:val="22"/>
+              </w:rPr>
+              <w:t>Boolean</w:t>
+            </w:r>
+          </w:p>
+        </w:tc>
+      </w:tr>
+      <w:tr>
+        <w:trPr>
+          <w:trHeight w:val="260"/>
+        </w:trPr>
+        <w:tc>
+          <w:tcPr>
+            <w:tcW w:w="4505" w:type="dxa"/>
+          </w:tcPr>
+          <w:p>
+            <w:pPr>
+              <w:jc w:val="center"/>
+              <w:rPr>
+                <w:sz w:val="22"/>
+              </w:rPr>
+            </w:pPr>
+            <w:r>
+              <w:rPr>
+                <w:sz w:val="22"/>
+              </w:rPr>
+              <w:t>User</w:t>
+            </w:r>
+            <w:r>
+              <w:rPr>
+                <w:sz w:val="22"/>
+              </w:rPr>
+              <w:t xml:space="preserve">_Pescatarian    </w:t>
+            </w:r>
+          </w:p>
+        </w:tc>
+        <w:tc>
+          <w:tcPr>
+            <w:tcW w:w="4505" w:type="dxa"/>
+          </w:tcPr>
+          <w:p>
+            <w:pPr>
+              <w:jc w:val="center"/>
+              <w:rPr>
+                <w:color w:val="000000" w:themeColor="text1"/>
+                <w:sz w:val="22"/>
+              </w:rPr>
+            </w:pPr>
+            <w:r>
+              <w:rPr>
+                <w:color w:val="000000" w:themeColor="text1"/>
+                <w:sz w:val="22"/>
+              </w:rPr>
+              <w:t>Boolean</w:t>
+            </w:r>
+          </w:p>
+        </w:tc>
+      </w:tr>
+    </w:tbl>
+    <w:p/>
+    <w:p>
+      <w:pPr>
+        <w:rPr>
+          <w:b/>
+          <w:sz w:val="22"/>
+        </w:rPr>
+      </w:pPr>
+    </w:p>
+    <w:p>
+      <w:pPr>
+        <w:rPr>
+          <w:b/>
+          <w:sz w:val="22"/>
+        </w:rPr>
+      </w:pPr>
+    </w:p>
+    <w:p>
+      <w:pPr>
+        <w:rPr>
+          <w:b/>
+          <w:sz w:val="22"/>
+        </w:rPr>
+      </w:pPr>
+    </w:p>
+    <w:p>
+      <w:pPr>
+        <w:rPr>
+          <w:b/>
+          <w:sz w:val="22"/>
+        </w:rPr>
+      </w:pPr>
+    </w:p>
+    <w:p>
+      <w:pPr>
+        <w:rPr>
+          <w:b/>
+          <w:sz w:val="22"/>
+        </w:rPr>
+      </w:pPr>
+    </w:p>
+    <w:p>
+      <w:pPr>
+        <w:rPr>
+          <w:b/>
+          <w:sz w:val="22"/>
+        </w:rPr>
+      </w:pPr>
+    </w:p>
+    <w:p>
+      <w:pPr>
+        <w:rPr>
+          <w:b/>
+          <w:sz w:val="22"/>
+        </w:rPr>
+      </w:pPr>
+    </w:p>
+    <w:p>
+      <w:pPr>
+        <w:rPr>
+          <w:b/>
+          <w:sz w:val="22"/>
+        </w:rPr>
+      </w:pPr>
+    </w:p>
+    <w:p>
+      <w:pPr>
+        <w:rPr>
+          <w:b/>
+          <w:sz w:val="22"/>
+        </w:rPr>
+      </w:pPr>
+    </w:p>
+    <w:p>
+      <w:pPr>
+        <w:rPr>
+          <w:b/>
+          <w:sz w:val="22"/>
+        </w:rPr>
+      </w:pPr>
+    </w:p>
+    <w:p>
+      <w:pPr>
+        <w:rPr>
+          <w:b/>
+          <w:sz w:val="22"/>
+        </w:rPr>
+      </w:pPr>
+    </w:p>
+    <w:p>
+      <w:pPr>
+        <w:rPr>
+          <w:b/>
+          <w:sz w:val="22"/>
+        </w:rPr>
+      </w:pPr>
+    </w:p>
+    <w:p>
+      <w:pPr>
+        <w:rPr>
+          <w:color w:val="000000" w:themeColor="text1"/>
+          <w:sz w:val="22"/>
+        </w:rPr>
+      </w:pPr>
+      <w:r>
+        <w:rPr>
+          <w:b/>
+          <w:sz w:val="22"/>
+        </w:rPr>
+        <w:t>Profile</w:t>
+      </w:r>
+      <w:r>
+        <w:rPr>
+          <w:sz w:val="22"/>
+        </w:rPr>
+        <w:t xml:space="preserve"> (</w:t>
+      </w:r>
+      <w:r>
+        <w:rPr>
+          <w:sz w:val="22"/>
+        </w:rPr>
+        <w:t xml:space="preserve"> </w:t>
+      </w:r>
+      <w:r>
+        <w:rPr>
+          <w:color w:val="000000" w:themeColor="text1"/>
+          <w:sz w:val="22"/>
+        </w:rPr>
+        <w:t>profileID</w:t>
+      </w:r>
+      <w:r>
+        <w:rPr>
+          <w:color w:val="000000" w:themeColor="text1"/>
+          <w:sz w:val="22"/>
+        </w:rPr>
+        <w:t xml:space="preserve">                               Profile_Identification                       NOT NULL,</w:t>
+      </w:r>
+    </w:p>
+    <w:p>
+      <w:pPr>
+        <w:rPr>
+          <w:b/>
+          <w:sz w:val="22"/>
+        </w:rPr>
+      </w:pPr>
+      <w:r>
+        <w:rPr>
+          <w:color w:val="000000" w:themeColor="text1"/>
+          <w:sz w:val="22"/>
+        </w:rPr>
+        <w:lastRenderedPageBreak/>
+        <w:t xml:space="preserve">               u</w:t>
+      </w:r>
+      <w:r>
+        <w:rPr>
+          <w:color w:val="000000" w:themeColor="text1"/>
+          <w:sz w:val="22"/>
+        </w:rPr>
+        <w:t>sername</w:t>
+      </w:r>
+      <w:r>
+        <w:rPr>
+          <w:color w:val="000000" w:themeColor="text1"/>
+          <w:sz w:val="22"/>
+        </w:rPr>
+        <w:tab/>
+      </w:r>
+      <w:r>
+        <w:rPr>
+          <w:color w:val="000000" w:themeColor="text1"/>
+          <w:sz w:val="22"/>
+        </w:rPr>
+        <w:tab/>
+        <w:t xml:space="preserve">    </w:t>
+      </w:r>
+      <w:r>
+        <w:rPr>
+          <w:sz w:val="22"/>
+        </w:rPr>
+        <w:t>Username</w:t>
+      </w:r>
+      <w:r>
+        <w:rPr>
+          <w:sz w:val="22"/>
+        </w:rPr>
+        <w:tab/>
+      </w:r>
+      <w:r>
+        <w:rPr>
+          <w:sz w:val="22"/>
+        </w:rPr>
+        <w:tab/>
+      </w:r>
+      <w:r>
+        <w:rPr>
+          <w:sz w:val="22"/>
+        </w:rPr>
+        <w:tab/>
+        <w:t xml:space="preserve">       </w:t>
+      </w:r>
+      <w:r>
+        <w:rPr>
+          <w:color w:val="000000" w:themeColor="text1"/>
+          <w:sz w:val="22"/>
+        </w:rPr>
+        <w:t>NOT NULL,</w:t>
+      </w:r>
+    </w:p>
+    <w:p>
+      <w:pPr>
+        <w:rPr>
+          <w:b/>
+          <w:sz w:val="22"/>
+        </w:rPr>
+      </w:pPr>
+      <w:r>
+        <w:rPr>
+          <w:b/>
+          <w:sz w:val="22"/>
+        </w:rPr>
+        <w:t xml:space="preserve">               </w:t>
+      </w:r>
+      <w:r>
+        <w:rPr>
+          <w:sz w:val="22"/>
+        </w:rPr>
+        <w:t>followersCount</w:t>
+      </w:r>
+      <w:r>
+        <w:rPr>
+          <w:sz w:val="22"/>
+        </w:rPr>
+        <w:tab/>
+      </w:r>
+      <w:r>
+        <w:rPr>
+          <w:sz w:val="22"/>
+        </w:rPr>
+        <w:tab/>
+        <w:t xml:space="preserve">    Number_Of_Followers</w:t>
+      </w:r>
+      <w:r>
+        <w:rPr>
+          <w:sz w:val="22"/>
+        </w:rPr>
+        <w:tab/>
+        <w:t xml:space="preserve">       </w:t>
+      </w:r>
+      <w:r>
+        <w:rPr>
+          <w:color w:val="000000" w:themeColor="text1"/>
+          <w:sz w:val="22"/>
+        </w:rPr>
+        <w:t>NOT NULL,</w:t>
+      </w:r>
+    </w:p>
+    <w:p>
+      <w:pPr>
+        <w:rPr>
+          <w:sz w:val="22"/>
+        </w:rPr>
+      </w:pPr>
+      <w:r>
+        <w:rPr>
+          <w:b/>
+          <w:sz w:val="22"/>
+        </w:rPr>
+        <w:t xml:space="preserve">               </w:t>
+      </w:r>
+      <w:r>
+        <w:rPr>
+          <w:sz w:val="22"/>
+        </w:rPr>
+        <w:t>publishedRecipesCount</w:t>
+      </w:r>
+      <w:r>
+        <w:rPr>
+          <w:sz w:val="22"/>
+        </w:rPr>
+        <w:t xml:space="preserve">     Number_Of_Published_Recipes    </w:t>
+      </w:r>
+      <w:r>
+        <w:rPr>
+          <w:color w:val="000000" w:themeColor="text1"/>
+          <w:sz w:val="22"/>
+        </w:rPr>
+        <w:t>NOT NULL</w:t>
+      </w:r>
+      <w:r>
+        <w:rPr>
+          <w:sz w:val="22"/>
+        </w:rPr>
+        <w:t>)</w:t>
+      </w:r>
+    </w:p>
+    <w:p>
+      <w:pPr>
+        <w:rPr>
+          <w:color w:val="000000" w:themeColor="text1"/>
+          <w:sz w:val="22"/>
+        </w:rPr>
+      </w:pPr>
+      <w:r>
+        <w:rPr>
+          <w:b/>
+          <w:sz w:val="22"/>
+        </w:rPr>
+        <w:t xml:space="preserve">Primary Key: </w:t>
+      </w:r>
+      <w:r>
+        <w:rPr>
+          <w:color w:val="000000" w:themeColor="text1"/>
+          <w:sz w:val="22"/>
+        </w:rPr>
+        <w:t>profileID</w:t>
+      </w:r>
+    </w:p>
+    <w:p>
+      <w:pPr>
+        <w:rPr>
+          <w:sz w:val="22"/>
+        </w:rPr>
+      </w:pPr>
+      <w:r>
+        <w:rPr>
+          <w:b/>
+          <w:color w:val="000000" w:themeColor="text1"/>
+          <w:sz w:val="22"/>
+        </w:rPr>
+        <w:t>Foreign Key:</w:t>
+      </w:r>
+      <w:r>
+        <w:rPr>
+          <w:b/>
+          <w:color w:val="000000" w:themeColor="text1"/>
+          <w:sz w:val="22"/>
+        </w:rPr>
+        <w:t xml:space="preserve"> </w:t>
+      </w:r>
+      <w:r>
+        <w:rPr>
+          <w:color w:val="000000" w:themeColor="text1"/>
+          <w:sz w:val="22"/>
+        </w:rPr>
+        <w:t>username</w:t>
+      </w:r>
+      <w:r>
+        <w:rPr>
+          <w:b/>
+          <w:color w:val="000000" w:themeColor="text1"/>
+          <w:sz w:val="22"/>
+        </w:rPr>
+        <w:t xml:space="preserve"> references</w:t>
+      </w:r>
+      <w:r>
+        <w:rPr>
+          <w:b/>
+          <w:color w:val="000000" w:themeColor="text1"/>
+          <w:sz w:val="22"/>
+        </w:rPr>
+        <w:t xml:space="preserve"> </w:t>
+      </w:r>
+      <w:r>
+        <w:rPr>
+          <w:sz w:val="22"/>
+        </w:rPr>
+        <w:t>User</w:t>
+      </w:r>
+      <w:r>
+        <w:rPr>
+          <w:b/>
+          <w:sz w:val="22"/>
+        </w:rPr>
+        <w:t xml:space="preserve"> </w:t>
+      </w:r>
+      <w:r>
+        <w:rPr>
+          <w:sz w:val="22"/>
+        </w:rPr>
+        <w:t>(username)</w:t>
+      </w:r>
+    </w:p>
+    <w:p>
+      <w:pPr>
+        <w:rPr>
+          <w:sz w:val="22"/>
+        </w:rPr>
+      </w:pPr>
+    </w:p>
+    <w:tbl>
+      <w:tblPr>
+        <w:tblStyle w:val="TableGrid"/>
+        <w:tblpPr w:leftFromText="180" w:rightFromText="180" w:vertAnchor="text" w:horzAnchor="page" w:tblpX="1810" w:tblpY="29"/>
+        <w:tblW w:w="0" w:type="auto"/>
+        <w:tblLook w:val="04A0" w:firstRow="1" w:lastRow="0" w:firstColumn="1" w:lastColumn="0" w:noHBand="0" w:noVBand="1"/>
+      </w:tblPr>
+      <w:tblGrid>
+        <w:gridCol w:w="4505"/>
+        <w:gridCol w:w="4505"/>
+      </w:tblGrid>
+      <w:tr>
+        <w:tc>
+          <w:tcPr>
+            <w:tcW w:w="4505" w:type="dxa"/>
+          </w:tcPr>
+          <w:p>
+            <w:pPr>
+              <w:jc w:val="center"/>
+              <w:rPr>
+                <w:color w:val="000000" w:themeColor="text1"/>
+                <w:sz w:val="22"/>
+              </w:rPr>
+            </w:pPr>
+            <w:r>
+              <w:rPr>
+                <w:b/>
+              </w:rPr>
+              <w:t>Domain</w:t>
+            </w:r>
+          </w:p>
+        </w:tc>
+        <w:tc>
+          <w:tcPr>
+            <w:tcW w:w="4505" w:type="dxa"/>
+          </w:tcPr>
+          <w:p>
+            <w:pPr>
+              <w:jc w:val="center"/>
+              <w:rPr>
+                <w:color w:val="000000" w:themeColor="text1"/>
+                <w:sz w:val="22"/>
+              </w:rPr>
+            </w:pPr>
+            <w:r>
+              <w:rPr>
+                <w:b/>
+              </w:rPr>
+              <w:t>Data type and length</w:t>
+            </w:r>
+          </w:p>
+        </w:tc>
+      </w:tr>
+      <w:tr>
+        <w:trPr>
+          <w:trHeight w:val="296"/>
+        </w:trPr>
+        <w:tc>
+          <w:tcPr>
+            <w:tcW w:w="4505" w:type="dxa"/>
+          </w:tcPr>
+          <w:p>
+            <w:pPr>
+              <w:jc w:val="center"/>
+              <w:rPr>
+                <w:color w:val="000000" w:themeColor="text1"/>
+                <w:sz w:val="22"/>
+              </w:rPr>
+            </w:pPr>
+            <w:r>
+              <w:rPr>
+                <w:color w:val="000000" w:themeColor="text1"/>
+                <w:sz w:val="22"/>
+              </w:rPr>
+              <w:t xml:space="preserve">Profile_Identification                       </w:t>
+            </w:r>
+          </w:p>
+        </w:tc>
+        <w:tc>
+          <w:tcPr>
+            <w:tcW w:w="4505" w:type="dxa"/>
+          </w:tcPr>
+          <w:p>
+            <w:pPr>
+              <w:jc w:val="center"/>
+              <w:rPr>
+                <w:color w:val="000000" w:themeColor="text1"/>
+                <w:sz w:val="22"/>
+              </w:rPr>
+            </w:pPr>
+            <w:r>
+              <w:rPr>
+                <w:color w:val="000000" w:themeColor="text1"/>
+                <w:sz w:val="22"/>
+              </w:rPr>
+              <w:t>Fixed length integer, length 6</w:t>
+            </w:r>
+          </w:p>
+        </w:tc>
+      </w:tr>
+      <w:tr>
+        <w:trPr>
+          <w:trHeight w:val="296"/>
+        </w:trPr>
+        <w:tc>
+          <w:tcPr>
+            <w:tcW w:w="4505" w:type="dxa"/>
+          </w:tcPr>
+          <w:p>
+            <w:pPr>
+              <w:jc w:val="center"/>
+              <w:rPr>
+                <w:color w:val="000000" w:themeColor="text1"/>
+                <w:sz w:val="22"/>
+              </w:rPr>
+            </w:pPr>
+            <w:r>
+              <w:rPr>
+                <w:color w:val="000000" w:themeColor="text1"/>
+                <w:sz w:val="22"/>
+              </w:rPr>
+              <w:t>Fridge_Identification</w:t>
+            </w:r>
+          </w:p>
+        </w:tc>
+        <w:tc>
+          <w:tcPr>
+            <w:tcW w:w="4505" w:type="dxa"/>
+          </w:tcPr>
+          <w:p>
+            <w:pPr>
+              <w:jc w:val="center"/>
+              <w:rPr>
+                <w:color w:val="000000" w:themeColor="text1"/>
+                <w:sz w:val="22"/>
+              </w:rPr>
+            </w:pPr>
+            <w:r>
+              <w:rPr>
+                <w:color w:val="000000" w:themeColor="text1"/>
+                <w:sz w:val="22"/>
+              </w:rPr>
+              <w:t>Fixed length integer, length 6</w:t>
+            </w:r>
+          </w:p>
+        </w:tc>
+      </w:tr>
+      <w:tr>
+        <w:trPr>
+          <w:trHeight w:val="242"/>
+        </w:trPr>
+        <w:tc>
+          <w:tcPr>
+            <w:tcW w:w="4505" w:type="dxa"/>
+          </w:tcPr>
+          <w:p>
+            <w:pPr>
+              <w:jc w:val="center"/>
+              <w:rPr>
+                <w:color w:val="000000" w:themeColor="text1"/>
+                <w:sz w:val="22"/>
+              </w:rPr>
+            </w:pPr>
+            <w:r>
+              <w:rPr>
+                <w:sz w:val="22"/>
+              </w:rPr>
+              <w:t>Username</w:t>
+            </w:r>
+          </w:p>
+        </w:tc>
+        <w:tc>
+          <w:tcPr>
+            <w:tcW w:w="4505" w:type="dxa"/>
+          </w:tcPr>
+          <w:p>
+            <w:pPr>
+              <w:jc w:val="center"/>
+              <w:rPr>
+                <w:color w:val="000000" w:themeColor="text1"/>
+                <w:sz w:val="22"/>
+              </w:rPr>
+            </w:pPr>
+            <w:r>
+              <w:rPr>
+                <w:color w:val="000000" w:themeColor="text1"/>
+                <w:sz w:val="22"/>
+              </w:rPr>
+              <w:t>Variable length character, max length 20</w:t>
+            </w:r>
+          </w:p>
+        </w:tc>
+      </w:tr>
+      <w:tr>
+        <w:trPr>
+          <w:trHeight w:val="296"/>
+        </w:trPr>
+        <w:tc>
+          <w:tcPr>
+            <w:tcW w:w="4505" w:type="dxa"/>
+          </w:tcPr>
+          <w:p>
+            <w:pPr>
+              <w:jc w:val="center"/>
+              <w:rPr>
+                <w:sz w:val="22"/>
+              </w:rPr>
+            </w:pPr>
+            <w:r>
+              <w:rPr>
+                <w:sz w:val="22"/>
+              </w:rPr>
+              <w:t>Number_Of_Followers</w:t>
+            </w:r>
+          </w:p>
+        </w:tc>
+        <w:tc>
+          <w:tcPr>
+            <w:tcW w:w="4505" w:type="dxa"/>
+          </w:tcPr>
+          <w:p>
+            <w:pPr>
+              <w:jc w:val="center"/>
+              <w:rPr>
+                <w:color w:val="000000" w:themeColor="text1"/>
+                <w:sz w:val="22"/>
+              </w:rPr>
+            </w:pPr>
+            <w:r>
+              <w:rPr>
+                <w:color w:val="000000" w:themeColor="text1"/>
+                <w:sz w:val="22"/>
+              </w:rPr>
+              <w:t>Variable length integer, max length 6</w:t>
+            </w:r>
+          </w:p>
+        </w:tc>
+      </w:tr>
+      <w:tr>
+        <w:trPr>
+          <w:trHeight w:val="305"/>
+        </w:trPr>
+        <w:tc>
+          <w:tcPr>
+            <w:tcW w:w="4505" w:type="dxa"/>
+          </w:tcPr>
+          <w:p>
+            <w:pPr>
+              <w:jc w:val="center"/>
+              <w:rPr>
+                <w:sz w:val="22"/>
+              </w:rPr>
+            </w:pPr>
+            <w:r>
+              <w:rPr>
+                <w:sz w:val="22"/>
+              </w:rPr>
+              <w:t xml:space="preserve">Number_Of_Published_Recipes    </w:t>
+            </w:r>
+          </w:p>
+        </w:tc>
+        <w:tc>
+          <w:tcPr>
+            <w:tcW w:w="4505" w:type="dxa"/>
+          </w:tcPr>
+          <w:p>
+            <w:pPr>
+              <w:jc w:val="center"/>
+              <w:rPr>
+                <w:color w:val="000000" w:themeColor="text1"/>
+                <w:sz w:val="22"/>
+              </w:rPr>
+            </w:pPr>
+            <w:r>
+              <w:rPr>
+                <w:color w:val="000000" w:themeColor="text1"/>
+                <w:sz w:val="22"/>
+              </w:rPr>
+              <w:t>Variable length integer, max length 6</w:t>
+            </w:r>
+          </w:p>
+        </w:tc>
+      </w:tr>
+    </w:tbl>
+    <w:p/>
+    <w:p>
+      <w:pPr>
+        <w:rPr>
+          <w:color w:val="000000" w:themeColor="text1"/>
+          <w:sz w:val="22"/>
+        </w:rPr>
+      </w:pPr>
+      <w:r>
+        <w:rPr>
+          <w:b/>
+          <w:sz w:val="22"/>
+        </w:rPr>
+        <w:t>Recipe</w:t>
+      </w:r>
+      <w:r>
+        <w:rPr>
+          <w:sz w:val="22"/>
+        </w:rPr>
+        <w:t xml:space="preserve"> (</w:t>
+      </w:r>
+      <w:r>
+        <w:rPr>
+          <w:sz w:val="22"/>
+        </w:rPr>
+        <w:t>r</w:t>
+      </w:r>
+      <w:r>
+        <w:rPr>
+          <w:color w:val="000000" w:themeColor="text1"/>
+          <w:sz w:val="22"/>
+        </w:rPr>
+        <w:t>ecipeID</w:t>
+      </w:r>
+      <w:r>
+        <w:rPr>
+          <w:color w:val="000000" w:themeColor="text1"/>
+          <w:sz w:val="22"/>
+        </w:rPr>
+        <w:t xml:space="preserve">           Recipe_Identification</w:t>
+      </w:r>
+      <w:r>
+        <w:rPr>
+          <w:color w:val="000000" w:themeColor="text1"/>
+          <w:sz w:val="22"/>
+        </w:rPr>
+        <w:t xml:space="preserve">    NOT NULL,</w:t>
+      </w:r>
+    </w:p>
+    <w:p>
+      <w:pPr>
+        <w:rPr>
+          <w:color w:val="000000" w:themeColor="text1"/>
+          <w:sz w:val="22"/>
+        </w:rPr>
+      </w:pPr>
+      <w:r>
+        <w:rPr>
+          <w:color w:val="000000" w:themeColor="text1"/>
+          <w:sz w:val="22"/>
+        </w:rPr>
+        <w:t xml:space="preserve"> </w:t>
+      </w:r>
+      <w:r>
+        <w:rPr>
+          <w:color w:val="000000" w:themeColor="text1"/>
+          <w:sz w:val="22"/>
+        </w:rPr>
+        <w:tab/>
+        <w:t>username        Username</w:t>
+      </w:r>
+      <w:r>
+        <w:rPr>
+          <w:color w:val="000000" w:themeColor="text1"/>
+          <w:sz w:val="22"/>
+        </w:rPr>
+        <w:tab/>
+        <w:t xml:space="preserve">          </w:t>
+      </w:r>
+      <w:r>
+        <w:rPr>
+          <w:color w:val="000000" w:themeColor="text1"/>
+          <w:sz w:val="22"/>
+        </w:rPr>
+        <w:t>NOT NULL,</w:t>
+      </w:r>
+    </w:p>
+    <w:p>
+      <w:pPr>
+        <w:ind w:firstLine="720"/>
+        <w:rPr>
+          <w:color w:val="000000" w:themeColor="text1"/>
+          <w:sz w:val="22"/>
+        </w:rPr>
+      </w:pPr>
+      <w:r>
+        <w:rPr>
+          <w:sz w:val="22"/>
+        </w:rPr>
+        <w:t>name</w:t>
+      </w:r>
+      <w:r>
+        <w:rPr>
+          <w:b/>
+          <w:color w:val="000000" w:themeColor="text1"/>
+          <w:sz w:val="22"/>
+        </w:rPr>
+        <w:t xml:space="preserve"> </w:t>
+      </w:r>
+      <w:r>
+        <w:rPr>
+          <w:b/>
+          <w:color w:val="000000" w:themeColor="text1"/>
+          <w:sz w:val="22"/>
+        </w:rPr>
+        <w:tab/>
+        <w:t xml:space="preserve">            </w:t>
+      </w:r>
+      <w:r>
+        <w:rPr>
+          <w:color w:val="000000" w:themeColor="text1"/>
+          <w:sz w:val="22"/>
+        </w:rPr>
+        <w:t>Recipe_Name</w:t>
+      </w:r>
+      <w:r>
+        <w:rPr>
+          <w:color w:val="000000" w:themeColor="text1"/>
+          <w:sz w:val="22"/>
+        </w:rPr>
+        <w:t xml:space="preserve">                </w:t>
+      </w:r>
+      <w:r>
+        <w:rPr>
+          <w:color w:val="000000" w:themeColor="text1"/>
+          <w:sz w:val="22"/>
+        </w:rPr>
+        <w:t>NOT NULL,</w:t>
+      </w:r>
+    </w:p>
+    <w:p>
+      <w:pPr>
+        <w:ind w:firstLine="720"/>
+        <w:rPr>
+          <w:b/>
+          <w:color w:val="000000" w:themeColor="text1"/>
+          <w:sz w:val="22"/>
+        </w:rPr>
+      </w:pPr>
+      <w:r>
+        <w:rPr>
+          <w:sz w:val="22"/>
+        </w:rPr>
+        <w:t>image</w:t>
+      </w:r>
+      <w:r>
+        <w:rPr>
+          <w:sz w:val="22"/>
+        </w:rPr>
+        <w:t xml:space="preserve">               Recipe_Image</w:t>
+      </w:r>
+      <w:r>
+        <w:rPr>
+          <w:sz w:val="22"/>
+        </w:rPr>
+        <w:t xml:space="preserve">                </w:t>
+      </w:r>
+      <w:r>
+        <w:rPr>
+          <w:color w:val="000000" w:themeColor="text1"/>
+          <w:sz w:val="22"/>
+        </w:rPr>
+        <w:t>NOT NULL,</w:t>
+      </w:r>
+    </w:p>
+    <w:p>
+      <w:pPr>
+        <w:ind w:firstLine="720"/>
+        <w:rPr>
+          <w:b/>
+          <w:color w:val="000000" w:themeColor="text1"/>
+          <w:sz w:val="22"/>
+        </w:rPr>
+      </w:pPr>
+      <w:r>
+        <w:rPr>
+          <w:sz w:val="22"/>
+        </w:rPr>
+        <w:t>ingredients</w:t>
+      </w:r>
+      <w:r>
+        <w:rPr>
+          <w:sz w:val="22"/>
+        </w:rPr>
+        <w:t xml:space="preserve">      </w:t>
+      </w:r>
+      <w:r>
+        <w:rPr>
+          <w:sz w:val="22"/>
+        </w:rPr>
+        <w:t xml:space="preserve">Recipe_Ingredients      </w:t>
+      </w:r>
+      <w:r>
+        <w:rPr>
+          <w:color w:val="000000" w:themeColor="text1"/>
+          <w:sz w:val="22"/>
+        </w:rPr>
+        <w:t>NOT NULL,</w:t>
+      </w:r>
+    </w:p>
+    <w:p>
+      <w:pPr>
+        <w:ind w:firstLine="720"/>
+        <w:rPr>
+          <w:b/>
+          <w:color w:val="000000" w:themeColor="text1"/>
+          <w:sz w:val="22"/>
+        </w:rPr>
+      </w:pPr>
+      <w:r>
+        <w:rPr>
+          <w:sz w:val="22"/>
+        </w:rPr>
+        <w:t>instructions</w:t>
+      </w:r>
+      <w:r>
+        <w:rPr>
+          <w:sz w:val="22"/>
+        </w:rPr>
+        <w:t xml:space="preserve">     Recipe_Instructions     </w:t>
+      </w:r>
+      <w:r>
+        <w:rPr>
+          <w:color w:val="000000" w:themeColor="text1"/>
+          <w:sz w:val="22"/>
+        </w:rPr>
+        <w:t>NOT NULL,</w:t>
+      </w:r>
+    </w:p>
+    <w:p>
+      <w:pPr>
+        <w:ind w:firstLine="720"/>
+        <w:rPr>
+          <w:b/>
+          <w:color w:val="000000" w:themeColor="text1"/>
+          <w:sz w:val="22"/>
+        </w:rPr>
+      </w:pPr>
+      <w:r>
+        <w:rPr>
+          <w:sz w:val="22"/>
+        </w:rPr>
+        <w:t>viewCount</w:t>
+      </w:r>
+      <w:r>
+        <w:rPr>
+          <w:sz w:val="22"/>
+        </w:rPr>
+        <w:t xml:space="preserve">       Recipe_Views               </w:t>
+      </w:r>
+      <w:r>
+        <w:rPr>
+          <w:color w:val="000000" w:themeColor="text1"/>
+          <w:sz w:val="22"/>
+        </w:rPr>
+        <w:t>NOT NULL,</w:t>
+      </w:r>
+    </w:p>
+    <w:p>
+      <w:pPr>
+        <w:ind w:firstLine="720"/>
+        <w:rPr>
+          <w:sz w:val="22"/>
+        </w:rPr>
+      </w:pPr>
+      <w:r>
+        <w:rPr>
+          <w:sz w:val="22"/>
+        </w:rPr>
+        <w:t>likeCount</w:t>
+      </w:r>
+      <w:r>
+        <w:rPr>
+          <w:sz w:val="22"/>
+        </w:rPr>
+        <w:t xml:space="preserve">         Recipe_Likes                 </w:t>
+      </w:r>
+      <w:r>
+        <w:rPr>
+          <w:color w:val="000000" w:themeColor="text1"/>
+          <w:sz w:val="22"/>
+        </w:rPr>
+        <w:t>NOT NULL</w:t>
+      </w:r>
+      <w:r>
+        <w:rPr>
+          <w:sz w:val="22"/>
+        </w:rPr>
+        <w:t>)</w:t>
+      </w:r>
+      <w:r>
+        <w:rPr>
+          <w:sz w:val="22"/>
+        </w:rPr>
+        <w:t xml:space="preserve">    </w:t>
+      </w:r>
+    </w:p>
+    <w:p>
+      <w:pPr>
+        <w:rPr>
+          <w:color w:val="000000" w:themeColor="text1"/>
+          <w:sz w:val="22"/>
+        </w:rPr>
+      </w:pPr>
+      <w:r>
+        <w:rPr>
+          <w:b/>
+          <w:sz w:val="22"/>
+        </w:rPr>
+        <w:t xml:space="preserve">Primary Key: </w:t>
+      </w:r>
+      <w:r>
+        <w:rPr>
+          <w:sz w:val="22"/>
+        </w:rPr>
+        <w:t>r</w:t>
+      </w:r>
+      <w:r>
+        <w:rPr>
+          <w:color w:val="000000" w:themeColor="text1"/>
+          <w:sz w:val="22"/>
+        </w:rPr>
+        <w:t>ecipeID</w:t>
+      </w:r>
+    </w:p>
+    <w:p>
+      <w:pPr>
+        <w:rPr>
+          <w:sz w:val="22"/>
+        </w:rPr>
+      </w:pPr>
+      <w:r>
+        <w:rPr>
+          <w:b/>
+          <w:color w:val="000000" w:themeColor="text1"/>
+          <w:sz w:val="22"/>
+        </w:rPr>
+        <w:t>Foreign Key:</w:t>
+      </w:r>
+      <w:r>
+        <w:rPr>
+          <w:b/>
+          <w:color w:val="000000" w:themeColor="text1"/>
+          <w:sz w:val="22"/>
+        </w:rPr>
+        <w:t xml:space="preserve"> </w:t>
+      </w:r>
+      <w:r>
+        <w:rPr>
+          <w:color w:val="000000" w:themeColor="text1"/>
+          <w:sz w:val="22"/>
+        </w:rPr>
+        <w:t>username</w:t>
+      </w:r>
+      <w:r>
+        <w:rPr>
+          <w:b/>
+          <w:color w:val="000000" w:themeColor="text1"/>
+          <w:sz w:val="22"/>
+        </w:rPr>
+        <w:t xml:space="preserve"> references</w:t>
+      </w:r>
+      <w:r>
+        <w:rPr>
+          <w:b/>
+          <w:color w:val="000000" w:themeColor="text1"/>
+          <w:sz w:val="22"/>
+        </w:rPr>
+        <w:t xml:space="preserve"> </w:t>
+      </w:r>
+      <w:r>
+        <w:rPr>
+          <w:sz w:val="22"/>
+        </w:rPr>
+        <w:t>User</w:t>
+      </w:r>
+      <w:r>
+        <w:rPr>
+          <w:b/>
+          <w:sz w:val="22"/>
+        </w:rPr>
+        <w:t xml:space="preserve"> </w:t>
+      </w:r>
+      <w:r>
+        <w:rPr>
+          <w:sz w:val="22"/>
+        </w:rPr>
+        <w:t>(username)</w:t>
+      </w:r>
+    </w:p>
+    <w:p>
+      <w:pPr>
+        <w:rPr>
+          <w:sz w:val="22"/>
+        </w:rPr>
+      </w:pPr>
+    </w:p>
+    <w:tbl>
+      <w:tblPr>
+        <w:tblStyle w:val="TableGrid"/>
+        <w:tblpPr w:leftFromText="180" w:rightFromText="180" w:vertAnchor="text" w:horzAnchor="page" w:tblpX="1810" w:tblpY="29"/>
+        <w:tblW w:w="0" w:type="auto"/>
+        <w:tblLook w:val="04A0" w:firstRow="1" w:lastRow="0" w:firstColumn="1" w:lastColumn="0" w:noHBand="0" w:noVBand="1"/>
+      </w:tblPr>
+      <w:tblGrid>
+        <w:gridCol w:w="4505"/>
+        <w:gridCol w:w="4505"/>
+      </w:tblGrid>
+      <w:tr>
+        <w:tc>
+          <w:tcPr>
+            <w:tcW w:w="4505" w:type="dxa"/>
+          </w:tcPr>
+          <w:p>
+            <w:pPr>
+              <w:jc w:val="center"/>
+              <w:rPr>
+                <w:color w:val="000000" w:themeColor="text1"/>
+                <w:sz w:val="22"/>
+              </w:rPr>
+            </w:pPr>
+            <w:r>
+              <w:rPr>
+                <w:b/>
+              </w:rPr>
+              <w:t>Domain</w:t>
+            </w:r>
+          </w:p>
+        </w:tc>
+        <w:tc>
+          <w:tcPr>
+            <w:tcW w:w="4505" w:type="dxa"/>
+          </w:tcPr>
+          <w:p>
+            <w:pPr>
+              <w:jc w:val="center"/>
+              <w:rPr>
+                <w:color w:val="000000" w:themeColor="text1"/>
+                <w:sz w:val="22"/>
+              </w:rPr>
+            </w:pPr>
+            <w:r>
+              <w:rPr>
+                <w:b/>
+              </w:rPr>
+              <w:t>Data type and length</w:t>
+            </w:r>
+          </w:p>
+        </w:tc>
+      </w:tr>
+      <w:tr>
+        <w:trPr>
+          <w:trHeight w:val="296"/>
+        </w:trPr>
+        <w:tc>
+          <w:tcPr>
+            <w:tcW w:w="4505" w:type="dxa"/>
+          </w:tcPr>
+          <w:p>
+            <w:pPr>
+              <w:jc w:val="center"/>
+              <w:rPr>
+                <w:color w:val="000000" w:themeColor="text1"/>
+                <w:sz w:val="22"/>
+              </w:rPr>
+            </w:pPr>
+            <w:r>
+              <w:rPr>
+                <w:color w:val="000000" w:themeColor="text1"/>
+                <w:sz w:val="22"/>
+              </w:rPr>
+              <w:t xml:space="preserve">Recipe_Identification    </w:t>
+            </w:r>
+          </w:p>
+        </w:tc>
+        <w:tc>
+          <w:tcPr>
+            <w:tcW w:w="4505" w:type="dxa"/>
+          </w:tcPr>
+          <w:p>
+            <w:pPr>
+              <w:jc w:val="center"/>
+              <w:rPr>
+                <w:color w:val="000000" w:themeColor="text1"/>
+                <w:sz w:val="22"/>
+              </w:rPr>
+            </w:pPr>
+            <w:r>
+              <w:rPr>
+                <w:color w:val="000000" w:themeColor="text1"/>
+                <w:sz w:val="22"/>
+              </w:rPr>
+              <w:t>Fixed length integer, length 6</w:t>
+            </w:r>
+          </w:p>
+        </w:tc>
+      </w:tr>
+      <w:tr>
+        <w:trPr>
+          <w:trHeight w:val="296"/>
+        </w:trPr>
+        <w:tc>
+          <w:tcPr>
+            <w:tcW w:w="4505" w:type="dxa"/>
+          </w:tcPr>
+          <w:p>
+            <w:pPr>
+              <w:jc w:val="center"/>
+              <w:rPr>
+                <w:color w:val="000000" w:themeColor="text1"/>
+                <w:sz w:val="22"/>
+              </w:rPr>
+            </w:pPr>
+            <w:r>
+              <w:rPr>
+                <w:sz w:val="22"/>
+              </w:rPr>
+              <w:t>Username</w:t>
+            </w:r>
+          </w:p>
+        </w:tc>
+        <w:tc>
+          <w:tcPr>
+            <w:tcW w:w="4505" w:type="dxa"/>
+          </w:tcPr>
+          <w:p>
+            <w:pPr>
+              <w:jc w:val="center"/>
+              <w:rPr>
+                <w:color w:val="000000" w:themeColor="text1"/>
+                <w:sz w:val="22"/>
+              </w:rPr>
+            </w:pPr>
+            <w:r>
+              <w:rPr>
+                <w:color w:val="000000" w:themeColor="text1"/>
+                <w:sz w:val="22"/>
+              </w:rPr>
+              <w:t>Variable length character, max length 20</w:t>
+            </w:r>
+          </w:p>
+        </w:tc>
+      </w:tr>
+      <w:tr>
+        <w:trPr>
+          <w:trHeight w:val="242"/>
+        </w:trPr>
+        <w:tc>
+          <w:tcPr>
+            <w:tcW w:w="4505" w:type="dxa"/>
+          </w:tcPr>
+          <w:p>
+            <w:pPr>
+              <w:jc w:val="center"/>
+              <w:rPr>
+                <w:color w:val="000000" w:themeColor="text1"/>
+                <w:sz w:val="22"/>
+              </w:rPr>
+            </w:pPr>
+            <w:r>
+              <w:rPr>
+                <w:color w:val="000000" w:themeColor="text1"/>
+                <w:sz w:val="22"/>
+              </w:rPr>
+              <w:t xml:space="preserve">Recipe_Name                </w:t>
+            </w:r>
+          </w:p>
+        </w:tc>
+        <w:tc>
+          <w:tcPr>
+            <w:tcW w:w="4505" w:type="dxa"/>
+          </w:tcPr>
+          <w:p>
+            <w:pPr>
+              <w:jc w:val="center"/>
+              <w:rPr>
+                <w:color w:val="000000" w:themeColor="text1"/>
+                <w:sz w:val="22"/>
+              </w:rPr>
+            </w:pPr>
+            <w:r>
+              <w:rPr>
+                <w:color w:val="000000" w:themeColor="text1"/>
+                <w:sz w:val="22"/>
+              </w:rPr>
+              <w:t xml:space="preserve">Variable length character, max length </w:t>
+            </w:r>
+            <w:r>
+              <w:rPr>
+                <w:color w:val="000000" w:themeColor="text1"/>
+                <w:sz w:val="22"/>
+              </w:rPr>
+              <w:t>5</w:t>
+            </w:r>
+            <w:r>
+              <w:rPr>
+                <w:color w:val="000000" w:themeColor="text1"/>
+                <w:sz w:val="22"/>
+              </w:rPr>
+              <w:t>0</w:t>
+            </w:r>
+          </w:p>
+        </w:tc>
+      </w:tr>
+      <w:tr>
+        <w:trPr>
+          <w:trHeight w:val="296"/>
+        </w:trPr>
+        <w:tc>
+          <w:tcPr>
+            <w:tcW w:w="4505" w:type="dxa"/>
+          </w:tcPr>
+          <w:p>
+            <w:pPr>
+              <w:jc w:val="center"/>
+              <w:rPr>
+                <w:sz w:val="22"/>
+              </w:rPr>
+            </w:pPr>
+            <w:r>
+              <w:rPr>
+                <w:sz w:val="22"/>
+              </w:rPr>
+              <w:t xml:space="preserve">Recipe_Image                </w:t>
+            </w:r>
+          </w:p>
+        </w:tc>
+        <w:tc>
+          <w:tcPr>
+            <w:tcW w:w="4505" w:type="dxa"/>
+          </w:tcPr>
+          <w:p>
+            <w:pPr>
+              <w:jc w:val="center"/>
+              <w:rPr>
+                <w:color w:val="000000" w:themeColor="text1"/>
+                <w:sz w:val="22"/>
+              </w:rPr>
+            </w:pPr>
+          </w:p>
+        </w:tc>
+      </w:tr>
+      <w:tr>
+        <w:trPr>
+          <w:trHeight w:val="305"/>
+        </w:trPr>
+        <w:tc>
+          <w:tcPr>
+            <w:tcW w:w="4505" w:type="dxa"/>
+          </w:tcPr>
+          <w:p>
+            <w:pPr>
+              <w:jc w:val="center"/>
+              <w:rPr>
+                <w:sz w:val="22"/>
+              </w:rPr>
+            </w:pPr>
+            <w:r>
+              <w:rPr>
+                <w:sz w:val="22"/>
+              </w:rPr>
+              <w:t xml:space="preserve">Recipe_Ingredients      </w:t>
+            </w:r>
+          </w:p>
+        </w:tc>
+        <w:tc>
+          <w:tcPr>
+            <w:tcW w:w="4505" w:type="dxa"/>
+          </w:tcPr>
+          <w:p>
+            <w:pPr>
+              <w:jc w:val="center"/>
+              <w:rPr>
+                <w:color w:val="000000" w:themeColor="text1"/>
+                <w:sz w:val="22"/>
+              </w:rPr>
+            </w:pPr>
+          </w:p>
+        </w:tc>
+      </w:tr>
+      <w:tr>
+        <w:trPr>
+          <w:trHeight w:val="334"/>
+        </w:trPr>
+        <w:tc>
+          <w:tcPr>
+            <w:tcW w:w="4505" w:type="dxa"/>
+          </w:tcPr>
+          <w:p>
+            <w:pPr>
+              <w:jc w:val="center"/>
+              <w:rPr>
+                <w:sz w:val="22"/>
+              </w:rPr>
+            </w:pPr>
+            <w:r>
+              <w:rPr>
+                <w:sz w:val="22"/>
+              </w:rPr>
+              <w:t xml:space="preserve">Recipe_Instructions     </w:t>
+            </w:r>
+          </w:p>
+        </w:tc>
+        <w:tc>
+          <w:tcPr>
+            <w:tcW w:w="4505" w:type="dxa"/>
+          </w:tcPr>
+          <w:p>
+            <w:pPr>
+              <w:jc w:val="center"/>
+              <w:rPr>
+                <w:color w:val="000000" w:themeColor="text1"/>
+                <w:sz w:val="22"/>
+              </w:rPr>
+            </w:pPr>
+          </w:p>
+        </w:tc>
+      </w:tr>
+      <w:tr>
+        <w:trPr>
+          <w:trHeight w:val="305"/>
+        </w:trPr>
+        <w:tc>
+          <w:tcPr>
+            <w:tcW w:w="4505" w:type="dxa"/>
+          </w:tcPr>
+          <w:p>
+            <w:pPr>
+              <w:jc w:val="center"/>
+              <w:rPr>
+                <w:sz w:val="22"/>
+              </w:rPr>
+            </w:pPr>
+            <w:r>
+              <w:rPr>
+                <w:sz w:val="22"/>
+              </w:rPr>
+              <w:t xml:space="preserve">Recipe_Views               </w:t>
+            </w:r>
+          </w:p>
+        </w:tc>
+        <w:tc>
+          <w:tcPr>
+            <w:tcW w:w="4505" w:type="dxa"/>
+          </w:tcPr>
+          <w:p>
+            <w:pPr>
+              <w:jc w:val="center"/>
+              <w:rPr>
+                <w:color w:val="000000" w:themeColor="text1"/>
+                <w:sz w:val="22"/>
+              </w:rPr>
+            </w:pPr>
+            <w:r>
+              <w:rPr>
+                <w:color w:val="000000" w:themeColor="text1"/>
+                <w:sz w:val="22"/>
+              </w:rPr>
+              <w:t xml:space="preserve">Variable length integer, max length </w:t>
+            </w:r>
+            <w:r>
+              <w:rPr>
+                <w:color w:val="000000" w:themeColor="text1"/>
+                <w:sz w:val="22"/>
+              </w:rPr>
+              <w:t>6</w:t>
+            </w:r>
+          </w:p>
+        </w:tc>
+      </w:tr>
+      <w:tr>
+        <w:trPr>
+          <w:trHeight w:val="305"/>
+        </w:trPr>
+        <w:tc>
+          <w:tcPr>
+            <w:tcW w:w="4505" w:type="dxa"/>
+          </w:tcPr>
+          <w:p>
+            <w:pPr>
+              <w:jc w:val="center"/>
+              <w:rPr>
+                <w:sz w:val="22"/>
+              </w:rPr>
+            </w:pPr>
+            <w:r>
+              <w:rPr>
+                <w:sz w:val="22"/>
+              </w:rPr>
+              <w:t xml:space="preserve">Recipe_Likes                 </w:t>
+            </w:r>
+          </w:p>
+        </w:tc>
+        <w:tc>
+          <w:tcPr>
+            <w:tcW w:w="4505" w:type="dxa"/>
+          </w:tcPr>
+          <w:p>
+            <w:pPr>
+              <w:jc w:val="center"/>
+              <w:rPr>
+                <w:color w:val="000000" w:themeColor="text1"/>
+                <w:sz w:val="22"/>
+              </w:rPr>
+            </w:pPr>
+            <w:r>
+              <w:rPr>
+                <w:color w:val="000000" w:themeColor="text1"/>
+                <w:sz w:val="22"/>
+              </w:rPr>
+              <w:t xml:space="preserve">Variable length integer, max length </w:t>
+            </w:r>
+            <w:r>
+              <w:rPr>
+                <w:color w:val="000000" w:themeColor="text1"/>
+                <w:sz w:val="22"/>
+              </w:rPr>
+              <w:t>6</w:t>
+            </w:r>
+          </w:p>
+        </w:tc>
+      </w:tr>
+    </w:tbl>
+    <w:p/>
+    <w:p>
+      <w:pPr>
+        <w:rPr>
+          <w:b/>
+          <w:sz w:val="22"/>
+        </w:rPr>
+      </w:pPr>
+    </w:p>
+    <w:p>
+      <w:pPr>
+        <w:rPr>
+          <w:b/>
+          <w:sz w:val="22"/>
+        </w:rPr>
+      </w:pPr>
+    </w:p>
+    <w:p>
+      <w:pPr>
+        <w:rPr>
+          <w:b/>
+          <w:sz w:val="22"/>
+        </w:rPr>
+      </w:pPr>
+    </w:p>
+    <w:p>
+      <w:pPr>
+        <w:rPr>
+          <w:b/>
+          <w:sz w:val="22"/>
+        </w:rPr>
+      </w:pPr>
+    </w:p>
+    <w:p>
+      <w:pPr>
+        <w:rPr>
+          <w:b/>
+          <w:sz w:val="22"/>
+        </w:rPr>
+      </w:pPr>
+    </w:p>
+    <w:p>
+      <w:pPr>
+        <w:rPr>
+          <w:b/>
+          <w:sz w:val="22"/>
+        </w:rPr>
+      </w:pPr>
+    </w:p>
+    <w:p>
+      <w:pPr>
+        <w:rPr>
+          <w:b/>
+          <w:sz w:val="22"/>
+        </w:rPr>
+      </w:pPr>
+    </w:p>
+    <w:p>
+      <w:pPr>
+        <w:rPr>
+          <w:b/>
+          <w:sz w:val="22"/>
+        </w:rPr>
+      </w:pPr>
+    </w:p>
+    <w:p>
+      <w:pPr>
+        <w:rPr>
+          <w:b/>
+          <w:sz w:val="22"/>
+        </w:rPr>
+      </w:pPr>
+    </w:p>
+    <w:p>
+      <w:pPr>
+        <w:rPr>
+          <w:b/>
+          <w:sz w:val="22"/>
+        </w:rPr>
+      </w:pPr>
+    </w:p>
+    <w:p>
+      <w:pPr>
+        <w:rPr>
+          <w:b/>
+          <w:sz w:val="22"/>
+        </w:rPr>
+      </w:pPr>
+    </w:p>
+    <w:p>
+      <w:pPr>
+        <w:rPr>
+          <w:b/>
+          <w:sz w:val="22"/>
+        </w:rPr>
+      </w:pPr>
+    </w:p>
+    <w:p>
+      <w:pPr>
+        <w:rPr>
+          <w:b/>
+          <w:sz w:val="22"/>
+        </w:rPr>
+      </w:pPr>
+    </w:p>
+    <w:p>
+      <w:pPr>
+        <w:rPr>
+          <w:b/>
+          <w:sz w:val="22"/>
+        </w:rPr>
+      </w:pPr>
+    </w:p>
+    <w:p>
+      <w:pPr>
+        <w:rPr>
+          <w:b/>
+          <w:sz w:val="22"/>
+        </w:rPr>
+      </w:pPr>
+    </w:p>
+    <w:p>
+      <w:pPr>
+        <w:rPr>
+          <w:b/>
+          <w:sz w:val="22"/>
+        </w:rPr>
+      </w:pPr>
+    </w:p>
+    <w:p>
+      <w:pPr>
+        <w:rPr>
+          <w:color w:val="000000" w:themeColor="text1"/>
+          <w:sz w:val="22"/>
+        </w:rPr>
+      </w:pPr>
+      <w:r>
+        <w:rPr>
+          <w:b/>
+          <w:sz w:val="22"/>
+        </w:rPr>
+        <w:t>Comment</w:t>
+      </w:r>
+      <w:r>
+        <w:rPr>
+          <w:b/>
+          <w:sz w:val="22"/>
+        </w:rPr>
+        <w:t xml:space="preserve"> </w:t>
+      </w:r>
+      <w:r>
+        <w:rPr>
+          <w:color w:val="000000" w:themeColor="text1"/>
+          <w:sz w:val="22"/>
+        </w:rPr>
+        <w:t>(</w:t>
+      </w:r>
+      <w:r>
+        <w:rPr>
+          <w:color w:val="000000" w:themeColor="text1"/>
+          <w:sz w:val="22"/>
+        </w:rPr>
+        <w:t>commentID</w:t>
+      </w:r>
+      <w:r>
+        <w:rPr>
+          <w:color w:val="000000" w:themeColor="text1"/>
+          <w:sz w:val="22"/>
+        </w:rPr>
+        <w:t xml:space="preserve">            </w:t>
+      </w:r>
+      <w:r>
+        <w:rPr>
+          <w:color w:val="000000" w:themeColor="text1"/>
+          <w:sz w:val="22"/>
+        </w:rPr>
+        <w:t xml:space="preserve">  </w:t>
+      </w:r>
+      <w:r>
+        <w:rPr>
+          <w:color w:val="000000" w:themeColor="text1"/>
+          <w:sz w:val="22"/>
+        </w:rPr>
+        <w:t>Comment_Identification</w:t>
+      </w:r>
+      <w:r>
+        <w:rPr>
+          <w:color w:val="000000" w:themeColor="text1"/>
+          <w:sz w:val="22"/>
+        </w:rPr>
+        <w:t xml:space="preserve">   NOT NULL,</w:t>
+      </w:r>
+    </w:p>
+    <w:p>
+      <w:pPr>
+        <w:ind w:firstLine="720"/>
+        <w:rPr>
+          <w:color w:val="000000" w:themeColor="text1"/>
+          <w:sz w:val="22"/>
+        </w:rPr>
+      </w:pPr>
+      <w:r>
+        <w:rPr>
+          <w:color w:val="000000" w:themeColor="text1"/>
+          <w:sz w:val="22"/>
+        </w:rPr>
+        <w:t xml:space="preserve">      </w:t>
+      </w:r>
+      <w:r>
+        <w:rPr>
+          <w:color w:val="000000" w:themeColor="text1"/>
+          <w:sz w:val="22"/>
+        </w:rPr>
+        <w:t>recipeID</w:t>
+      </w:r>
+      <w:r>
+        <w:rPr>
+          <w:color w:val="000000" w:themeColor="text1"/>
+          <w:sz w:val="22"/>
+        </w:rPr>
+        <w:t xml:space="preserve">                  </w:t>
+      </w:r>
+      <w:r>
+        <w:rPr>
+          <w:color w:val="000000" w:themeColor="text1"/>
+          <w:sz w:val="22"/>
+        </w:rPr>
+        <w:t xml:space="preserve">  </w:t>
+      </w:r>
+      <w:r>
+        <w:rPr>
+          <w:color w:val="000000" w:themeColor="text1"/>
+          <w:sz w:val="22"/>
+        </w:rPr>
+        <w:t xml:space="preserve">Recipe_Identification    </w:t>
+      </w:r>
+      <w:r>
+        <w:rPr>
+          <w:color w:val="000000" w:themeColor="text1"/>
+          <w:sz w:val="22"/>
+        </w:rPr>
+        <w:tab/>
+      </w:r>
+      <w:r>
+        <w:rPr>
+          <w:color w:val="000000" w:themeColor="text1"/>
+          <w:sz w:val="22"/>
+        </w:rPr>
+        <w:t>NOT NULL,</w:t>
+      </w:r>
+      <w:r>
+        <w:rPr>
+          <w:color w:val="000000" w:themeColor="text1"/>
+          <w:sz w:val="22"/>
+        </w:rPr>
+        <w:t xml:space="preserve">         </w:t>
+      </w:r>
+    </w:p>
+    <w:p>
+      <w:pPr>
+        <w:ind w:firstLine="720"/>
+        <w:rPr>
+          <w:color w:val="000000" w:themeColor="text1"/>
+          <w:sz w:val="22"/>
+        </w:rPr>
+      </w:pPr>
+      <w:r>
+        <w:rPr>
+          <w:color w:val="000000" w:themeColor="text1"/>
+          <w:sz w:val="22"/>
+        </w:rPr>
+        <w:t xml:space="preserve">      </w:t>
+      </w:r>
+      <w:r>
+        <w:rPr>
+          <w:color w:val="000000" w:themeColor="text1"/>
+          <w:sz w:val="22"/>
+        </w:rPr>
+        <w:t>username</w:t>
+      </w:r>
+      <w:r>
+        <w:rPr>
+          <w:color w:val="000000" w:themeColor="text1"/>
+          <w:sz w:val="22"/>
+        </w:rPr>
+        <w:t xml:space="preserve">               </w:t>
+      </w:r>
+      <w:r>
+        <w:rPr>
+          <w:color w:val="000000" w:themeColor="text1"/>
+          <w:sz w:val="22"/>
+        </w:rPr>
+        <w:t xml:space="preserve">  </w:t>
+      </w:r>
+      <w:r>
+        <w:rPr>
+          <w:color w:val="000000" w:themeColor="text1"/>
+          <w:sz w:val="22"/>
+        </w:rPr>
+        <w:t>Username</w:t>
+      </w:r>
+      <w:r>
+        <w:rPr>
+          <w:color w:val="000000" w:themeColor="text1"/>
+          <w:sz w:val="22"/>
+        </w:rPr>
+        <w:tab/>
+      </w:r>
+      <w:r>
+        <w:rPr>
+          <w:color w:val="000000" w:themeColor="text1"/>
+          <w:sz w:val="22"/>
+        </w:rPr>
+        <w:tab/>
+      </w:r>
+      <w:r>
+        <w:rPr>
+          <w:color w:val="000000" w:themeColor="text1"/>
+          <w:sz w:val="22"/>
+        </w:rPr>
+        <w:t>NOT NULL,</w:t>
+      </w:r>
+    </w:p>
+    <w:p>
+      <w:pPr>
+        <w:ind w:firstLine="720"/>
+        <w:rPr>
+          <w:color w:val="000000" w:themeColor="text1"/>
+          <w:sz w:val="22"/>
+        </w:rPr>
+      </w:pPr>
+      <w:r>
+        <w:rPr>
+          <w:color w:val="000000" w:themeColor="text1"/>
+          <w:sz w:val="22"/>
+        </w:rPr>
+        <w:t xml:space="preserve">      </w:t>
+      </w:r>
+      <w:r>
+        <w:rPr>
+          <w:color w:val="000000" w:themeColor="text1"/>
+          <w:sz w:val="22"/>
+        </w:rPr>
+        <w:t xml:space="preserve">commentContent   Comment’s_Content         </w:t>
+      </w:r>
+      <w:r>
+        <w:rPr>
+          <w:color w:val="000000" w:themeColor="text1"/>
+          <w:sz w:val="22"/>
+        </w:rPr>
+        <w:t>NOT NULL,</w:t>
+      </w:r>
+      <w:r>
+        <w:rPr>
+          <w:color w:val="000000" w:themeColor="text1"/>
+          <w:sz w:val="22"/>
+        </w:rPr>
+        <w:t>)</w:t>
+      </w:r>
+    </w:p>
+    <w:p>
+      <w:pPr>
+        <w:rPr>
+          <w:color w:val="000000" w:themeColor="text1"/>
+          <w:sz w:val="22"/>
+        </w:rPr>
+      </w:pPr>
+      <w:r>
+        <w:rPr>
+          <w:b/>
+          <w:sz w:val="22"/>
+        </w:rPr>
+        <w:t xml:space="preserve">Primary Key: </w:t>
+      </w:r>
+      <w:r>
+        <w:rPr>
+          <w:color w:val="000000" w:themeColor="text1"/>
+          <w:sz w:val="22"/>
+        </w:rPr>
+        <w:t>commentID</w:t>
+      </w:r>
+    </w:p>
+    <w:p>
+      <w:pPr>
+        <w:rPr>
+          <w:sz w:val="22"/>
+        </w:rPr>
+      </w:pPr>
+      <w:r>
+        <w:rPr>
+          <w:b/>
+          <w:color w:val="000000" w:themeColor="text1"/>
+          <w:sz w:val="22"/>
+        </w:rPr>
+        <w:t>Foreign Key:</w:t>
+      </w:r>
+      <w:r>
+        <w:rPr>
+          <w:b/>
+          <w:color w:val="000000" w:themeColor="text1"/>
+          <w:sz w:val="22"/>
+        </w:rPr>
+        <w:t xml:space="preserve"> </w:t>
+      </w:r>
+      <w:r>
+        <w:rPr>
+          <w:color w:val="000000" w:themeColor="text1"/>
+          <w:sz w:val="22"/>
+        </w:rPr>
+        <w:t>recipeID</w:t>
+      </w:r>
+      <w:r>
+        <w:rPr>
+          <w:b/>
+          <w:color w:val="000000" w:themeColor="text1"/>
+          <w:sz w:val="22"/>
+        </w:rPr>
+        <w:t xml:space="preserve"> references</w:t>
+      </w:r>
+      <w:r>
+        <w:rPr>
+          <w:b/>
+          <w:color w:val="000000" w:themeColor="text1"/>
+          <w:sz w:val="22"/>
+        </w:rPr>
+        <w:t xml:space="preserve"> </w:t>
+      </w:r>
+      <w:r>
+        <w:rPr>
+          <w:sz w:val="22"/>
+        </w:rPr>
+        <w:t>Recipe</w:t>
+      </w:r>
+      <w:r>
+        <w:rPr>
+          <w:sz w:val="22"/>
+        </w:rPr>
+        <w:t xml:space="preserve"> (</w:t>
+      </w:r>
+      <w:r>
+        <w:rPr>
+          <w:sz w:val="22"/>
+        </w:rPr>
+        <w:t>r</w:t>
+      </w:r>
+      <w:r>
+        <w:rPr>
+          <w:color w:val="000000" w:themeColor="text1"/>
+          <w:sz w:val="22"/>
+        </w:rPr>
+        <w:t>ecipeID</w:t>
+      </w:r>
+      <w:r>
+        <w:rPr>
+          <w:sz w:val="22"/>
+        </w:rPr>
+        <w:t>)</w:t>
+      </w:r>
+    </w:p>
+    <w:p>
+      <w:pPr>
+        <w:rPr>
+          <w:sz w:val="22"/>
+        </w:rPr>
+      </w:pPr>
+    </w:p>
+    <w:tbl>
+      <w:tblPr>
+        <w:tblStyle w:val="TableGrid"/>
+        <w:tblpPr w:leftFromText="180" w:rightFromText="180" w:vertAnchor="text" w:horzAnchor="page" w:tblpX="1810" w:tblpY="29"/>
+        <w:tblW w:w="0" w:type="auto"/>
+        <w:tblLook w:val="04A0" w:firstRow="1" w:lastRow="0" w:firstColumn="1" w:lastColumn="0" w:noHBand="0" w:noVBand="1"/>
+      </w:tblPr>
+      <w:tblGrid>
+        <w:gridCol w:w="4505"/>
+        <w:gridCol w:w="4505"/>
+      </w:tblGrid>
+      <w:tr>
+        <w:trPr>
+          <w:trHeight w:val="325"/>
+        </w:trPr>
+        <w:tc>
+          <w:tcPr>
+            <w:tcW w:w="4505" w:type="dxa"/>
+          </w:tcPr>
+          <w:p>
+            <w:pPr>
+              <w:jc w:val="center"/>
+              <w:rPr>
+                <w:color w:val="000000" w:themeColor="text1"/>
+                <w:sz w:val="22"/>
+              </w:rPr>
+            </w:pPr>
+            <w:r>
+              <w:rPr>
+                <w:b/>
+              </w:rPr>
+              <w:t>Domain</w:t>
+            </w:r>
+          </w:p>
+        </w:tc>
+        <w:tc>
+          <w:tcPr>
+            <w:tcW w:w="4505" w:type="dxa"/>
+          </w:tcPr>
+          <w:p>
+            <w:pPr>
+              <w:jc w:val="center"/>
+              <w:rPr>
+                <w:color w:val="000000" w:themeColor="text1"/>
+                <w:sz w:val="22"/>
+              </w:rPr>
+            </w:pPr>
+            <w:r>
+              <w:rPr>
+                <w:b/>
+              </w:rPr>
+              <w:t>Data type and length</w:t>
+            </w:r>
+          </w:p>
+        </w:tc>
+      </w:tr>
+      <w:tr>
+        <w:trPr>
+          <w:trHeight w:val="296"/>
+        </w:trPr>
+        <w:tc>
+          <w:tcPr>
+            <w:tcW w:w="4505" w:type="dxa"/>
+          </w:tcPr>
+          <w:p>
+            <w:pPr>
+              <w:jc w:val="center"/>
+              <w:rPr>
+                <w:color w:val="000000" w:themeColor="text1"/>
+                <w:sz w:val="22"/>
+              </w:rPr>
+            </w:pPr>
+            <w:r>
+              <w:rPr>
+                <w:color w:val="000000" w:themeColor="text1"/>
+                <w:sz w:val="22"/>
+              </w:rPr>
+              <w:t xml:space="preserve">Comment_Identification   </w:t>
+            </w:r>
+          </w:p>
+        </w:tc>
+        <w:tc>
+          <w:tcPr>
+            <w:tcW w:w="4505" w:type="dxa"/>
+          </w:tcPr>
+          <w:p>
+            <w:pPr>
+              <w:jc w:val="center"/>
+              <w:rPr>
+                <w:color w:val="000000" w:themeColor="text1"/>
+                <w:sz w:val="22"/>
+              </w:rPr>
+            </w:pPr>
+            <w:r>
+              <w:rPr>
+                <w:color w:val="000000" w:themeColor="text1"/>
+                <w:sz w:val="22"/>
+              </w:rPr>
+              <w:t xml:space="preserve">Fixed length integer, length </w:t>
+            </w:r>
+            <w:r>
+              <w:rPr>
+                <w:color w:val="000000" w:themeColor="text1"/>
+                <w:sz w:val="22"/>
+              </w:rPr>
+              <w:t>7</w:t>
+            </w:r>
+          </w:p>
+        </w:tc>
+      </w:tr>
+      <w:tr>
+        <w:trPr>
+          <w:trHeight w:val="296"/>
+        </w:trPr>
+        <w:tc>
+          <w:tcPr>
+            <w:tcW w:w="4505" w:type="dxa"/>
+          </w:tcPr>
+          <w:p>
+            <w:pPr>
+              <w:jc w:val="center"/>
+              <w:rPr>
+                <w:color w:val="000000" w:themeColor="text1"/>
+                <w:sz w:val="22"/>
+              </w:rPr>
+            </w:pPr>
+            <w:r>
+              <w:rPr>
+                <w:color w:val="000000" w:themeColor="text1"/>
+                <w:sz w:val="22"/>
+              </w:rPr>
+              <w:t xml:space="preserve">Recipe_Identification    </w:t>
+            </w:r>
+          </w:p>
+        </w:tc>
+        <w:tc>
+          <w:tcPr>
+            <w:tcW w:w="4505" w:type="dxa"/>
+          </w:tcPr>
+          <w:p>
+            <w:pPr>
+              <w:jc w:val="center"/>
+              <w:rPr>
+                <w:color w:val="000000" w:themeColor="text1"/>
+                <w:sz w:val="22"/>
+              </w:rPr>
+            </w:pPr>
+            <w:r>
+              <w:rPr>
+                <w:color w:val="000000" w:themeColor="text1"/>
+                <w:sz w:val="22"/>
+              </w:rPr>
+              <w:t xml:space="preserve">Fixed length integer, length </w:t>
+            </w:r>
+            <w:r>
+              <w:rPr>
+                <w:color w:val="000000" w:themeColor="text1"/>
+                <w:sz w:val="22"/>
+              </w:rPr>
+              <w:t>7</w:t>
+            </w:r>
+          </w:p>
+        </w:tc>
+      </w:tr>
+      <w:tr>
+        <w:trPr>
+          <w:trHeight w:val="298"/>
+        </w:trPr>
+        <w:tc>
+          <w:tcPr>
+            <w:tcW w:w="4505" w:type="dxa"/>
+          </w:tcPr>
+          <w:p>
+            <w:pPr>
+              <w:jc w:val="center"/>
+              <w:rPr>
+                <w:color w:val="000000" w:themeColor="text1"/>
+                <w:sz w:val="22"/>
+              </w:rPr>
+            </w:pPr>
+            <w:r>
+              <w:rPr>
+                <w:color w:val="000000" w:themeColor="text1"/>
+                <w:sz w:val="22"/>
+              </w:rPr>
+              <w:t>Username</w:t>
+            </w:r>
+          </w:p>
+        </w:tc>
+        <w:tc>
+          <w:tcPr>
+            <w:tcW w:w="4505" w:type="dxa"/>
+          </w:tcPr>
+          <w:p>
+            <w:pPr>
+              <w:jc w:val="center"/>
+              <w:rPr>
+                <w:color w:val="000000" w:themeColor="text1"/>
+                <w:sz w:val="22"/>
+              </w:rPr>
+            </w:pPr>
+            <w:r>
+              <w:rPr>
+                <w:color w:val="000000" w:themeColor="text1"/>
+                <w:sz w:val="22"/>
+              </w:rPr>
+              <w:t>Variable length character, max length 20</w:t>
+            </w:r>
+          </w:p>
+        </w:tc>
+      </w:tr>
+      <w:tr>
+        <w:trPr>
+          <w:trHeight w:val="296"/>
+        </w:trPr>
+        <w:tc>
+          <w:tcPr>
+            <w:tcW w:w="4505" w:type="dxa"/>
+          </w:tcPr>
+          <w:p>
+            <w:pPr>
+              <w:jc w:val="center"/>
+              <w:rPr>
+                <w:sz w:val="22"/>
+              </w:rPr>
+            </w:pPr>
+            <w:r>
+              <w:rPr>
+                <w:color w:val="000000" w:themeColor="text1"/>
+                <w:sz w:val="22"/>
+              </w:rPr>
+              <w:t xml:space="preserve">Comment’s_Content         </w:t>
+            </w:r>
+          </w:p>
+        </w:tc>
+        <w:tc>
+          <w:tcPr>
+            <w:tcW w:w="4505" w:type="dxa"/>
+          </w:tcPr>
+          <w:p>
+            <w:pPr>
+              <w:jc w:val="center"/>
+              <w:rPr>
+                <w:color w:val="000000" w:themeColor="text1"/>
+                <w:sz w:val="22"/>
+              </w:rPr>
+            </w:pPr>
+            <w:r>
+              <w:rPr>
+                <w:color w:val="000000" w:themeColor="text1"/>
+                <w:sz w:val="22"/>
+              </w:rPr>
+              <w:t xml:space="preserve">Variable length </w:t>
+            </w:r>
+            <w:r>
+              <w:rPr>
+                <w:color w:val="000000" w:themeColor="text1"/>
+                <w:sz w:val="22"/>
+              </w:rPr>
+              <w:t>character</w:t>
+            </w:r>
+            <w:r>
+              <w:rPr>
+                <w:color w:val="000000" w:themeColor="text1"/>
+                <w:sz w:val="22"/>
+              </w:rPr>
+              <w:t xml:space="preserve">, max length </w:t>
+            </w:r>
+            <w:r>
+              <w:rPr>
+                <w:color w:val="000000" w:themeColor="text1"/>
+                <w:sz w:val="22"/>
+              </w:rPr>
+              <w:t>200</w:t>
+            </w:r>
+          </w:p>
+        </w:tc>
+      </w:tr>
+    </w:tbl>
+    <w:p/>
+    <w:p>
+      <w:pPr>
+        <w:rPr>
+          <w:sz w:val="22"/>
+        </w:rPr>
+      </w:pPr>
+      <w:r>
+        <w:rPr>
+          <w:b/>
+          <w:sz w:val="22"/>
+        </w:rPr>
+        <w:t>SavedRecipes</w:t>
+      </w:r>
+      <w:r>
+        <w:rPr>
+          <w:b/>
+          <w:sz w:val="22"/>
+        </w:rPr>
+        <w:t xml:space="preserve"> </w:t>
+      </w:r>
+      <w:r>
+        <w:rPr>
+          <w:sz w:val="22"/>
+        </w:rPr>
+        <w:t>(</w:t>
+      </w:r>
+      <w:r>
+        <w:rPr>
+          <w:sz w:val="22"/>
+        </w:rPr>
+        <w:t xml:space="preserve">recipeID    </w:t>
+      </w:r>
+      <w:r>
+        <w:rPr>
+          <w:color w:val="000000" w:themeColor="text1"/>
+          <w:sz w:val="22"/>
+        </w:rPr>
+        <w:t xml:space="preserve">Recipe_Identification  </w:t>
+      </w:r>
+      <w:r>
+        <w:rPr>
+          <w:color w:val="000000" w:themeColor="text1"/>
+          <w:sz w:val="22"/>
+        </w:rPr>
+        <w:t xml:space="preserve"> </w:t>
+      </w:r>
+      <w:r>
+        <w:rPr>
+          <w:color w:val="000000" w:themeColor="text1"/>
+          <w:sz w:val="22"/>
+        </w:rPr>
+        <w:t>NOT NULL,</w:t>
+      </w:r>
+      <w:r>
+        <w:rPr>
+          <w:color w:val="000000" w:themeColor="text1"/>
+          <w:sz w:val="22"/>
+        </w:rPr>
+        <w:t xml:space="preserve"> </w:t>
+      </w:r>
+    </w:p>
+    <w:p>
+      <w:pPr>
+        <w:ind w:left="720"/>
+        <w:rPr>
+          <w:sz w:val="22"/>
+        </w:rPr>
+      </w:pPr>
+      <w:r>
+        <w:rPr>
+          <w:sz w:val="22"/>
+        </w:rPr>
+        <w:t xml:space="preserve">            u</w:t>
+      </w:r>
+      <w:r>
+        <w:rPr>
+          <w:sz w:val="22"/>
+        </w:rPr>
+        <w:t>sername</w:t>
+      </w:r>
+      <w:r>
+        <w:rPr>
+          <w:sz w:val="22"/>
+        </w:rPr>
+        <w:t xml:space="preserve">  </w:t>
+      </w:r>
+      <w:r>
+        <w:rPr>
+          <w:color w:val="000000" w:themeColor="text1"/>
+          <w:sz w:val="22"/>
+        </w:rPr>
+        <w:t>U</w:t>
+      </w:r>
+      <w:r>
+        <w:rPr>
+          <w:color w:val="000000" w:themeColor="text1"/>
+          <w:sz w:val="22"/>
+        </w:rPr>
+        <w:t>sername</w:t>
+      </w:r>
+      <w:r>
+        <w:rPr>
+          <w:color w:val="000000" w:themeColor="text1"/>
+          <w:sz w:val="22"/>
+        </w:rPr>
+        <w:tab/>
+      </w:r>
+      <w:r>
+        <w:rPr>
+          <w:color w:val="000000" w:themeColor="text1"/>
+          <w:sz w:val="22"/>
+        </w:rPr>
+        <w:tab/>
+        <w:t>NOT NULL</w:t>
+      </w:r>
+      <w:r>
+        <w:rPr>
+          <w:sz w:val="22"/>
+        </w:rPr>
+        <w:t>)</w:t>
+      </w:r>
+    </w:p>
+    <w:p>
+      <w:pPr>
+        <w:rPr>
+          <w:color w:val="000000" w:themeColor="text1"/>
+          <w:sz w:val="22"/>
+        </w:rPr>
+      </w:pPr>
+      <w:r>
+        <w:rPr>
+          <w:b/>
+          <w:sz w:val="22"/>
+        </w:rPr>
+        <w:t xml:space="preserve">Composite Primary Key: </w:t>
+      </w:r>
+      <w:r>
+        <w:rPr>
+          <w:sz w:val="22"/>
+        </w:rPr>
+        <w:t xml:space="preserve">recipeID, </w:t>
+      </w:r>
+      <w:r>
+        <w:rPr>
+          <w:sz w:val="22"/>
+        </w:rPr>
+        <w:t>username</w:t>
+      </w:r>
+    </w:p>
+    <w:p>
+      <w:pPr>
+        <w:rPr>
+          <w:sz w:val="22"/>
+        </w:rPr>
+      </w:pPr>
+      <w:r>
+        <w:rPr>
+          <w:b/>
+          <w:color w:val="000000" w:themeColor="text1"/>
+          <w:sz w:val="22"/>
+        </w:rPr>
+        <w:t>Foreign Key:</w:t>
+      </w:r>
+      <w:r>
+        <w:rPr>
+          <w:b/>
+          <w:color w:val="000000" w:themeColor="text1"/>
+          <w:sz w:val="22"/>
+        </w:rPr>
+        <w:t xml:space="preserve"> </w:t>
+      </w:r>
+      <w:r>
+        <w:rPr>
+          <w:sz w:val="22"/>
+        </w:rPr>
+        <w:t>recipeID</w:t>
+      </w:r>
+      <w:r>
+        <w:rPr>
+          <w:b/>
+          <w:color w:val="000000" w:themeColor="text1"/>
+          <w:sz w:val="22"/>
+        </w:rPr>
+        <w:t xml:space="preserve"> references</w:t>
+      </w:r>
+      <w:r>
+        <w:rPr>
+          <w:b/>
+          <w:color w:val="000000" w:themeColor="text1"/>
+          <w:sz w:val="22"/>
+        </w:rPr>
+        <w:t xml:space="preserve"> </w:t>
+      </w:r>
+      <w:r>
+        <w:rPr>
+          <w:sz w:val="22"/>
+        </w:rPr>
+        <w:t>Recipe</w:t>
+      </w:r>
+      <w:r>
+        <w:rPr>
+          <w:sz w:val="22"/>
+        </w:rPr>
+        <w:t xml:space="preserve"> (</w:t>
+      </w:r>
+      <w:r>
+        <w:rPr>
+          <w:sz w:val="22"/>
+        </w:rPr>
+        <w:t>r</w:t>
+      </w:r>
+      <w:r>
+        <w:rPr>
+          <w:color w:val="000000" w:themeColor="text1"/>
+          <w:sz w:val="22"/>
+        </w:rPr>
+        <w:t>ecipeID</w:t>
+      </w:r>
+      <w:r>
+        <w:rPr>
+          <w:sz w:val="22"/>
+        </w:rPr>
+        <w:t>)</w:t>
+      </w:r>
+    </w:p>
+    <w:p>
+      <w:pPr>
+        <w:rPr>
+          <w:sz w:val="22"/>
+        </w:rPr>
+      </w:pPr>
+      <w:r>
+        <w:rPr>
+          <w:b/>
+          <w:color w:val="000000" w:themeColor="text1"/>
+          <w:sz w:val="22"/>
+        </w:rPr>
+        <w:t>Foreign Key:</w:t>
+      </w:r>
+      <w:r>
+        <w:rPr>
+          <w:b/>
+          <w:color w:val="000000" w:themeColor="text1"/>
+          <w:sz w:val="22"/>
+        </w:rPr>
+        <w:t xml:space="preserve"> </w:t>
+      </w:r>
+      <w:r>
+        <w:rPr>
+          <w:color w:val="000000" w:themeColor="text1"/>
+          <w:sz w:val="22"/>
+        </w:rPr>
+        <w:t>username</w:t>
+      </w:r>
+      <w:r>
+        <w:rPr>
+          <w:b/>
+          <w:color w:val="000000" w:themeColor="text1"/>
+          <w:sz w:val="22"/>
+        </w:rPr>
+        <w:t xml:space="preserve"> references</w:t>
+      </w:r>
+      <w:r>
+        <w:rPr>
+          <w:b/>
+          <w:color w:val="000000" w:themeColor="text1"/>
+          <w:sz w:val="22"/>
+        </w:rPr>
+        <w:t xml:space="preserve"> </w:t>
+      </w:r>
+      <w:r>
+        <w:rPr>
+          <w:sz w:val="22"/>
+        </w:rPr>
+        <w:t>User</w:t>
+      </w:r>
+      <w:r>
+        <w:rPr>
+          <w:b/>
+          <w:sz w:val="22"/>
+        </w:rPr>
+        <w:t xml:space="preserve"> </w:t>
+      </w:r>
+      <w:r>
+        <w:rPr>
+          <w:sz w:val="22"/>
+        </w:rPr>
+        <w:t>(username)</w:t>
+      </w:r>
+    </w:p>
+    <w:p>
+      <w:pPr>
+        <w:rPr>
+          <w:sz w:val="22"/>
+        </w:rPr>
+      </w:pPr>
+    </w:p>
+    <w:tbl>
+      <w:tblPr>
+        <w:tblStyle w:val="TableGrid"/>
+        <w:tblpPr w:leftFromText="180" w:rightFromText="180" w:vertAnchor="text" w:horzAnchor="page" w:tblpX="1810" w:tblpY="29"/>
+        <w:tblW w:w="0" w:type="auto"/>
+        <w:tblLook w:val="04A0" w:firstRow="1" w:lastRow="0" w:firstColumn="1" w:lastColumn="0" w:noHBand="0" w:noVBand="1"/>
+      </w:tblPr>
+      <w:tblGrid>
+        <w:gridCol w:w="4505"/>
+        <w:gridCol w:w="4505"/>
+      </w:tblGrid>
+      <w:tr>
+        <w:trPr>
+          <w:trHeight w:val="325"/>
+        </w:trPr>
+        <w:tc>
+          <w:tcPr>
+            <w:tcW w:w="4505" w:type="dxa"/>
+          </w:tcPr>
+          <w:p>
+            <w:pPr>
+              <w:jc w:val="center"/>
+              <w:rPr>
+                <w:color w:val="000000" w:themeColor="text1"/>
+                <w:sz w:val="22"/>
+              </w:rPr>
+            </w:pPr>
+            <w:r>
+              <w:rPr>
+                <w:b/>
+              </w:rPr>
+              <w:t>Domain</w:t>
+            </w:r>
+          </w:p>
+        </w:tc>
+        <w:tc>
+          <w:tcPr>
+            <w:tcW w:w="4505" w:type="dxa"/>
+          </w:tcPr>
+          <w:p>
+            <w:pPr>
+              <w:jc w:val="center"/>
+              <w:rPr>
+                <w:color w:val="000000" w:themeColor="text1"/>
+                <w:sz w:val="22"/>
+              </w:rPr>
+            </w:pPr>
+            <w:r>
+              <w:rPr>
+                <w:b/>
+              </w:rPr>
+              <w:t>Data type and length</w:t>
+            </w:r>
+          </w:p>
+        </w:tc>
+      </w:tr>
+      <w:tr>
+        <w:trPr>
+          <w:trHeight w:val="296"/>
+        </w:trPr>
+        <w:tc>
+          <w:tcPr>
+            <w:tcW w:w="4505" w:type="dxa"/>
+          </w:tcPr>
+          <w:p>
+            <w:pPr>
+              <w:jc w:val="center"/>
+              <w:rPr>
+                <w:color w:val="000000" w:themeColor="text1"/>
+                <w:sz w:val="22"/>
+              </w:rPr>
+            </w:pPr>
+            <w:r>
+              <w:rPr>
+                <w:color w:val="000000" w:themeColor="text1"/>
+                <w:sz w:val="22"/>
+              </w:rPr>
+              <w:t xml:space="preserve">Recipe_Identification    </w:t>
+            </w:r>
+          </w:p>
+        </w:tc>
+        <w:tc>
+          <w:tcPr>
+            <w:tcW w:w="4505" w:type="dxa"/>
+          </w:tcPr>
+          <w:p>
+            <w:pPr>
+              <w:jc w:val="center"/>
+              <w:rPr>
+                <w:color w:val="000000" w:themeColor="text1"/>
+                <w:sz w:val="22"/>
+              </w:rPr>
+            </w:pPr>
+            <w:r>
+              <w:rPr>
+                <w:color w:val="000000" w:themeColor="text1"/>
+                <w:sz w:val="22"/>
+              </w:rPr>
+              <w:t>Fixed length integer, length 7</w:t>
+            </w:r>
+          </w:p>
+        </w:tc>
+      </w:tr>
+      <w:tr>
+        <w:trPr>
+          <w:trHeight w:val="298"/>
+        </w:trPr>
+        <w:tc>
+          <w:tcPr>
+            <w:tcW w:w="4505" w:type="dxa"/>
+          </w:tcPr>
+          <w:p>
+            <w:pPr>
+              <w:jc w:val="center"/>
+              <w:rPr>
+                <w:color w:val="000000" w:themeColor="text1"/>
+                <w:sz w:val="22"/>
+              </w:rPr>
+            </w:pPr>
+            <w:r>
+              <w:rPr>
+                <w:color w:val="000000" w:themeColor="text1"/>
+                <w:sz w:val="22"/>
+              </w:rPr>
+              <w:t>Username</w:t>
+            </w:r>
+          </w:p>
+        </w:tc>
+        <w:tc>
+          <w:tcPr>
+            <w:tcW w:w="4505" w:type="dxa"/>
+          </w:tcPr>
+          <w:p>
+            <w:pPr>
+              <w:jc w:val="center"/>
+              <w:rPr>
+                <w:color w:val="000000" w:themeColor="text1"/>
+                <w:sz w:val="22"/>
+              </w:rPr>
+            </w:pPr>
+            <w:r>
+              <w:rPr>
+                <w:color w:val="000000" w:themeColor="text1"/>
+                <w:sz w:val="22"/>
+              </w:rPr>
+              <w:t>Variable length character, max length 20</w:t>
+            </w:r>
+          </w:p>
+        </w:tc>
+      </w:tr>
+    </w:tbl>
+    <w:p/>
+    <w:p>
+      <w:pPr>
+        <w:jc w:val="center"/>
+        <w:rPr>
+          <w:b/>
+          <w:sz w:val="36"/>
+          <w:u w:val="single"/>
+        </w:rPr>
+      </w:pPr>
+      <w:r>
+        <w:rPr>
+          <w:b/>
+          <w:sz w:val="36"/>
+          <w:u w:val="single"/>
+        </w:rPr>
+        <w:t>Business rules</w:t>
+      </w:r>
+    </w:p>
+    <w:p>
+      <w:pPr>
+        <w:jc w:val="center"/>
+        <w:rPr>
+          <w:b/>
+          <w:sz w:val="36"/>
+          <w:u w:val="single"/>
+        </w:rPr>
+      </w:pPr>
+    </w:p>
+    <w:p>
+      <w:pPr>
+        <w:jc w:val="center"/>
+        <w:rPr>
+          <w:b/>
+          <w:sz w:val="32"/>
+        </w:rPr>
+      </w:pPr>
+      <w:r>
+        <w:rPr>
+          <w:b/>
+          <w:sz w:val="32"/>
+        </w:rPr>
+        <w:t>User</w:t>
+      </w:r>
+    </w:p>
+    <w:p>
+      <w:pPr>
+        <w:jc w:val="center"/>
+        <w:rPr>
+          <w:b/>
+          <w:sz w:val="36"/>
+          <w:u w:val="single"/>
+        </w:rPr>
+      </w:pPr>
+    </w:p>
+    <w:p>
+      <w:pPr>
+        <w:pStyle w:val="ListParagraph"/>
+        <w:numPr>
+          <w:ilvl w:val="0"/>
+          <w:numId w:val="1"/>
+        </w:numPr>
+        <w:rPr>
+          <w:sz w:val="36"/>
+        </w:rPr>
+      </w:pPr>
+      <w:r>
+        <w:t>The password must be greater than 6 characters, con</w:t>
+      </w:r>
+      <w:r>
+        <w:t>tain an uppercase character a, number and a special character – this will be validated using a regex pattern in the implementation stage</w:t>
+      </w:r>
+    </w:p>
+    <w:p>
+      <w:pPr>
+        <w:pStyle w:val="ListParagraph"/>
+        <w:numPr>
+          <w:ilvl w:val="0"/>
+          <w:numId w:val="1"/>
+        </w:numPr>
+        <w:rPr>
+          <w:sz w:val="36"/>
+        </w:rPr>
+      </w:pPr>
+      <w:r>
+        <w:t xml:space="preserve">The first and last names must be a sequence of letters only - </w:t>
+      </w:r>
+      <w:r>
+        <w:t>this will be validated using a regex pattern in the implementation stage</w:t>
+      </w:r>
+    </w:p>
+    <w:p>
+      <w:pPr>
+        <w:pStyle w:val="ListParagraph"/>
+        <w:numPr>
+          <w:ilvl w:val="0"/>
+          <w:numId w:val="1"/>
+        </w:numPr>
+        <w:rPr>
+          <w:sz w:val="36"/>
+        </w:rPr>
+      </w:pPr>
+      <w:r>
+        <w:t>The email address must be in the format of a valid email address – this will be validated by making the text field input type an email address in Android Studio</w:t>
+      </w:r>
+    </w:p>
+    <w:p>
+      <w:pPr>
+        <w:pStyle w:val="ListParagraph"/>
+        <w:numPr>
+          <w:ilvl w:val="0"/>
+          <w:numId w:val="1"/>
+        </w:numPr>
+        <w:rPr>
+          <w:sz w:val="36"/>
+        </w:rPr>
+      </w:pPr>
+      <w:r>
+        <w:t>A user should only have 1 virtual fridge</w:t>
+      </w:r>
+    </w:p>
+    <w:p>
+      <w:pPr>
+        <w:pStyle w:val="ListParagraph"/>
+        <w:numPr>
+          <w:ilvl w:val="0"/>
+          <w:numId w:val="1"/>
+        </w:numPr>
+        <w:rPr>
+          <w:sz w:val="36"/>
+        </w:rPr>
+      </w:pPr>
+      <w:r>
+        <w:t>A user should only have 1 profile</w:t>
+      </w:r>
+    </w:p>
+    <w:p/>
+    <w:p>
+      <w:pPr>
+        <w:jc w:val="center"/>
+        <w:rPr>
+          <w:b/>
+          <w:sz w:val="32"/>
+        </w:rPr>
+      </w:pPr>
+      <w:r>
+        <w:rPr>
+          <w:b/>
+          <w:sz w:val="32"/>
+        </w:rPr>
+        <w:t>Virtual Fridge</w:t>
+      </w:r>
+    </w:p>
+    <w:p>
+      <w:pPr>
+        <w:jc w:val="center"/>
+        <w:rPr>
+          <w:b/>
+          <w:sz w:val="32"/>
+        </w:rPr>
+      </w:pPr>
+    </w:p>
+    <w:p>
+      <w:pPr>
+        <w:pStyle w:val="ListParagraph"/>
+        <w:numPr>
+          <w:ilvl w:val="0"/>
+          <w:numId w:val="4"/>
+        </w:numPr>
+        <w:rPr>
+          <w:b/>
+          <w:sz w:val="32"/>
+        </w:rPr>
+      </w:pPr>
+      <w:r>
+        <w:t xml:space="preserve">User should be unable to input a quantity </w:t>
+      </w:r>
+      <w:r>
+        <w:t>&lt;=0</w:t>
+      </w:r>
+      <w:r>
+        <w:t xml:space="preserve"> for a food item in the virtual fridge</w:t>
       </w:r>
       <w:bookmarkStart w:id="0" w:name="_GoBack"/>
       <w:bookmarkEnd w:id="0"/>
-      <w:r>
-        <w:rPr>
-          <w:b/>
-          <w:sz w:val="36"/>
-          <w:u w:val="single"/>
-        </w:rPr>
-        <w:t xml:space="preserve"> logical data model</w:t>
-      </w:r>
-    </w:p>
-    <w:p>
-      <w:pPr>
-        <w:jc w:val="center"/>
-      </w:pPr>
-    </w:p>
+    </w:p>
+    <w:p/>
     <w:sectPr>
       <w:pgSz w:w="11900" w:h="16840"/>
       <w:pgMar w:top="1440" w:right="1440" w:bottom="1440" w:left="1440" w:header="720" w:footer="720" w:gutter="0"/>
@@ -5739,6 +11076,479 @@
     </w:sectPr>
   </w:body>
 </w:document>
+</file>
+
+<file path=word/numbering.xml><?xml version="1.0" encoding="utf-8"?>
+<w:numbering xmlns:wpc="http://schemas.microsoft.com/office/word/2010/wordprocessingCanvas" xmlns:mo="http://schemas.microsoft.com/office/mac/office/2008/main" xmlns:mc="http://schemas.openxmlformats.org/markup-compatibility/2006" xmlns:mv="urn:schemas-microsoft-com:mac:vml" xmlns:o="urn:schemas-microsoft-com:office:office" xmlns:r="http://schemas.openxmlformats.org/officeDocument/2006/relationships" xmlns:m="http://schemas.openxmlformats.org/officeDocument/2006/math" xmlns:v="urn:schemas-microsoft-com:vml" xmlns:wp14="http://schemas.microsoft.com/office/word/2010/wordprocessingDrawing" xmlns:wp="http://schemas.openxmlformats.org/drawingml/2006/wordprocessingDrawing" xmlns:w10="urn:schemas-microsoft-com:office:word" xmlns:w="http://schemas.openxmlformats.org/wordprocessingml/2006/main" xmlns:w14="http://schemas.microsoft.com/office/word/2010/wordml" xmlns:w15="http://schemas.microsoft.com/office/word/2012/wordml" xmlns:wpg="http://schemas.microsoft.com/office/word/2010/wordprocessingGroup" xmlns:wpi="http://schemas.microsoft.com/office/word/2010/wordprocessingInk" xmlns:wne="http://schemas.microsoft.com/office/word/2006/wordml" xmlns:wps="http://schemas.microsoft.com/office/word/2010/wordprocessingShape" mc:Ignorable="w14 w15 wp14">
+  <w:abstractNum w:abstractNumId="0">
+    <w:nsid w:val="1A3358CD"/>
+    <w:multiLevelType w:val="hybridMultilevel"/>
+    <w:tmpl w:val="362CA1D6"/>
+    <w:lvl w:ilvl="0" w:tplc="149C253E">
+      <w:start w:val="1"/>
+      <w:numFmt w:val="bullet"/>
+      <w:lvlText w:val=""/>
+      <w:lvlJc w:val="left"/>
+      <w:pPr>
+        <w:ind w:left="720" w:hanging="360"/>
+      </w:pPr>
+      <w:rPr>
+        <w:rFonts w:ascii="Symbol" w:hAnsi="Symbol" w:hint="default"/>
+        <w:sz w:val="24"/>
+      </w:rPr>
+    </w:lvl>
+    <w:lvl w:ilvl="1" w:tplc="08090003" w:tentative="1">
+      <w:start w:val="1"/>
+      <w:numFmt w:val="bullet"/>
+      <w:lvlText w:val="o"/>
+      <w:lvlJc w:val="left"/>
+      <w:pPr>
+        <w:ind w:left="1440" w:hanging="360"/>
+      </w:pPr>
+      <w:rPr>
+        <w:rFonts w:ascii="Courier New" w:hAnsi="Courier New" w:cs="Courier New" w:hint="default"/>
+      </w:rPr>
+    </w:lvl>
+    <w:lvl w:ilvl="2" w:tplc="08090005" w:tentative="1">
+      <w:start w:val="1"/>
+      <w:numFmt w:val="bullet"/>
+      <w:lvlText w:val=""/>
+      <w:lvlJc w:val="left"/>
+      <w:pPr>
+        <w:ind w:left="2160" w:hanging="360"/>
+      </w:pPr>
+      <w:rPr>
+        <w:rFonts w:ascii="Wingdings" w:hAnsi="Wingdings" w:hint="default"/>
+      </w:rPr>
+    </w:lvl>
+    <w:lvl w:ilvl="3" w:tplc="08090001" w:tentative="1">
+      <w:start w:val="1"/>
+      <w:numFmt w:val="bullet"/>
+      <w:lvlText w:val=""/>
+      <w:lvlJc w:val="left"/>
+      <w:pPr>
+        <w:ind w:left="2880" w:hanging="360"/>
+      </w:pPr>
+      <w:rPr>
+        <w:rFonts w:ascii="Symbol" w:hAnsi="Symbol" w:hint="default"/>
+      </w:rPr>
+    </w:lvl>
+    <w:lvl w:ilvl="4" w:tplc="08090003" w:tentative="1">
+      <w:start w:val="1"/>
+      <w:numFmt w:val="bullet"/>
+      <w:lvlText w:val="o"/>
+      <w:lvlJc w:val="left"/>
+      <w:pPr>
+        <w:ind w:left="3600" w:hanging="360"/>
+      </w:pPr>
+      <w:rPr>
+        <w:rFonts w:ascii="Courier New" w:hAnsi="Courier New" w:cs="Courier New" w:hint="default"/>
+      </w:rPr>
+    </w:lvl>
+    <w:lvl w:ilvl="5" w:tplc="08090005" w:tentative="1">
+      <w:start w:val="1"/>
+      <w:numFmt w:val="bullet"/>
+      <w:lvlText w:val=""/>
+      <w:lvlJc w:val="left"/>
+      <w:pPr>
+        <w:ind w:left="4320" w:hanging="360"/>
+      </w:pPr>
+      <w:rPr>
+        <w:rFonts w:ascii="Wingdings" w:hAnsi="Wingdings" w:hint="default"/>
+      </w:rPr>
+    </w:lvl>
+    <w:lvl w:ilvl="6" w:tplc="08090001" w:tentative="1">
+      <w:start w:val="1"/>
+      <w:numFmt w:val="bullet"/>
+      <w:lvlText w:val=""/>
+      <w:lvlJc w:val="left"/>
+      <w:pPr>
+        <w:ind w:left="5040" w:hanging="360"/>
+      </w:pPr>
+      <w:rPr>
+        <w:rFonts w:ascii="Symbol" w:hAnsi="Symbol" w:hint="default"/>
+      </w:rPr>
+    </w:lvl>
+    <w:lvl w:ilvl="7" w:tplc="08090003" w:tentative="1">
+      <w:start w:val="1"/>
+      <w:numFmt w:val="bullet"/>
+      <w:lvlText w:val="o"/>
+      <w:lvlJc w:val="left"/>
+      <w:pPr>
+        <w:ind w:left="5760" w:hanging="360"/>
+      </w:pPr>
+      <w:rPr>
+        <w:rFonts w:ascii="Courier New" w:hAnsi="Courier New" w:cs="Courier New" w:hint="default"/>
+      </w:rPr>
+    </w:lvl>
+    <w:lvl w:ilvl="8" w:tplc="08090005" w:tentative="1">
+      <w:start w:val="1"/>
+      <w:numFmt w:val="bullet"/>
+      <w:lvlText w:val=""/>
+      <w:lvlJc w:val="left"/>
+      <w:pPr>
+        <w:ind w:left="6480" w:hanging="360"/>
+      </w:pPr>
+      <w:rPr>
+        <w:rFonts w:ascii="Wingdings" w:hAnsi="Wingdings" w:hint="default"/>
+      </w:rPr>
+    </w:lvl>
+  </w:abstractNum>
+  <w:abstractNum w:abstractNumId="1">
+    <w:nsid w:val="56900D7D"/>
+    <w:multiLevelType w:val="hybridMultilevel"/>
+    <w:tmpl w:val="520AA646"/>
+    <w:lvl w:ilvl="0" w:tplc="149C253E">
+      <w:start w:val="1"/>
+      <w:numFmt w:val="bullet"/>
+      <w:lvlText w:val=""/>
+      <w:lvlJc w:val="left"/>
+      <w:pPr>
+        <w:ind w:left="720" w:hanging="360"/>
+      </w:pPr>
+      <w:rPr>
+        <w:rFonts w:ascii="Symbol" w:hAnsi="Symbol" w:hint="default"/>
+        <w:sz w:val="24"/>
+      </w:rPr>
+    </w:lvl>
+    <w:lvl w:ilvl="1" w:tplc="08090003" w:tentative="1">
+      <w:start w:val="1"/>
+      <w:numFmt w:val="bullet"/>
+      <w:lvlText w:val="o"/>
+      <w:lvlJc w:val="left"/>
+      <w:pPr>
+        <w:ind w:left="1440" w:hanging="360"/>
+      </w:pPr>
+      <w:rPr>
+        <w:rFonts w:ascii="Courier New" w:hAnsi="Courier New" w:cs="Courier New" w:hint="default"/>
+      </w:rPr>
+    </w:lvl>
+    <w:lvl w:ilvl="2" w:tplc="08090005" w:tentative="1">
+      <w:start w:val="1"/>
+      <w:numFmt w:val="bullet"/>
+      <w:lvlText w:val=""/>
+      <w:lvlJc w:val="left"/>
+      <w:pPr>
+        <w:ind w:left="2160" w:hanging="360"/>
+      </w:pPr>
+      <w:rPr>
+        <w:rFonts w:ascii="Wingdings" w:hAnsi="Wingdings" w:hint="default"/>
+      </w:rPr>
+    </w:lvl>
+    <w:lvl w:ilvl="3" w:tplc="08090001" w:tentative="1">
+      <w:start w:val="1"/>
+      <w:numFmt w:val="bullet"/>
+      <w:lvlText w:val=""/>
+      <w:lvlJc w:val="left"/>
+      <w:pPr>
+        <w:ind w:left="2880" w:hanging="360"/>
+      </w:pPr>
+      <w:rPr>
+        <w:rFonts w:ascii="Symbol" w:hAnsi="Symbol" w:hint="default"/>
+      </w:rPr>
+    </w:lvl>
+    <w:lvl w:ilvl="4" w:tplc="08090003" w:tentative="1">
+      <w:start w:val="1"/>
+      <w:numFmt w:val="bullet"/>
+      <w:lvlText w:val="o"/>
+      <w:lvlJc w:val="left"/>
+      <w:pPr>
+        <w:ind w:left="3600" w:hanging="360"/>
+      </w:pPr>
+      <w:rPr>
+        <w:rFonts w:ascii="Courier New" w:hAnsi="Courier New" w:cs="Courier New" w:hint="default"/>
+      </w:rPr>
+    </w:lvl>
+    <w:lvl w:ilvl="5" w:tplc="08090005" w:tentative="1">
+      <w:start w:val="1"/>
+      <w:numFmt w:val="bullet"/>
+      <w:lvlText w:val=""/>
+      <w:lvlJc w:val="left"/>
+      <w:pPr>
+        <w:ind w:left="4320" w:hanging="360"/>
+      </w:pPr>
+      <w:rPr>
+        <w:rFonts w:ascii="Wingdings" w:hAnsi="Wingdings" w:hint="default"/>
+      </w:rPr>
+    </w:lvl>
+    <w:lvl w:ilvl="6" w:tplc="08090001" w:tentative="1">
+      <w:start w:val="1"/>
+      <w:numFmt w:val="bullet"/>
+      <w:lvlText w:val=""/>
+      <w:lvlJc w:val="left"/>
+      <w:pPr>
+        <w:ind w:left="5040" w:hanging="360"/>
+      </w:pPr>
+      <w:rPr>
+        <w:rFonts w:ascii="Symbol" w:hAnsi="Symbol" w:hint="default"/>
+      </w:rPr>
+    </w:lvl>
+    <w:lvl w:ilvl="7" w:tplc="08090003" w:tentative="1">
+      <w:start w:val="1"/>
+      <w:numFmt w:val="bullet"/>
+      <w:lvlText w:val="o"/>
+      <w:lvlJc w:val="left"/>
+      <w:pPr>
+        <w:ind w:left="5760" w:hanging="360"/>
+      </w:pPr>
+      <w:rPr>
+        <w:rFonts w:ascii="Courier New" w:hAnsi="Courier New" w:cs="Courier New" w:hint="default"/>
+      </w:rPr>
+    </w:lvl>
+    <w:lvl w:ilvl="8" w:tplc="08090005" w:tentative="1">
+      <w:start w:val="1"/>
+      <w:numFmt w:val="bullet"/>
+      <w:lvlText w:val=""/>
+      <w:lvlJc w:val="left"/>
+      <w:pPr>
+        <w:ind w:left="6480" w:hanging="360"/>
+      </w:pPr>
+      <w:rPr>
+        <w:rFonts w:ascii="Wingdings" w:hAnsi="Wingdings" w:hint="default"/>
+      </w:rPr>
+    </w:lvl>
+  </w:abstractNum>
+  <w:abstractNum w:abstractNumId="2">
+    <w:nsid w:val="6E8C5337"/>
+    <w:multiLevelType w:val="hybridMultilevel"/>
+    <w:tmpl w:val="495A8FB4"/>
+    <w:lvl w:ilvl="0" w:tplc="149C253E">
+      <w:start w:val="1"/>
+      <w:numFmt w:val="bullet"/>
+      <w:lvlText w:val=""/>
+      <w:lvlJc w:val="left"/>
+      <w:pPr>
+        <w:ind w:left="720" w:hanging="360"/>
+      </w:pPr>
+      <w:rPr>
+        <w:rFonts w:ascii="Symbol" w:hAnsi="Symbol" w:hint="default"/>
+        <w:sz w:val="24"/>
+      </w:rPr>
+    </w:lvl>
+    <w:lvl w:ilvl="1" w:tplc="08090003" w:tentative="1">
+      <w:start w:val="1"/>
+      <w:numFmt w:val="bullet"/>
+      <w:lvlText w:val="o"/>
+      <w:lvlJc w:val="left"/>
+      <w:pPr>
+        <w:ind w:left="1440" w:hanging="360"/>
+      </w:pPr>
+      <w:rPr>
+        <w:rFonts w:ascii="Courier New" w:hAnsi="Courier New" w:cs="Courier New" w:hint="default"/>
+      </w:rPr>
+    </w:lvl>
+    <w:lvl w:ilvl="2" w:tplc="08090005" w:tentative="1">
+      <w:start w:val="1"/>
+      <w:numFmt w:val="bullet"/>
+      <w:lvlText w:val=""/>
+      <w:lvlJc w:val="left"/>
+      <w:pPr>
+        <w:ind w:left="2160" w:hanging="360"/>
+      </w:pPr>
+      <w:rPr>
+        <w:rFonts w:ascii="Wingdings" w:hAnsi="Wingdings" w:hint="default"/>
+      </w:rPr>
+    </w:lvl>
+    <w:lvl w:ilvl="3" w:tplc="08090001" w:tentative="1">
+      <w:start w:val="1"/>
+      <w:numFmt w:val="bullet"/>
+      <w:lvlText w:val=""/>
+      <w:lvlJc w:val="left"/>
+      <w:pPr>
+        <w:ind w:left="2880" w:hanging="360"/>
+      </w:pPr>
+      <w:rPr>
+        <w:rFonts w:ascii="Symbol" w:hAnsi="Symbol" w:hint="default"/>
+      </w:rPr>
+    </w:lvl>
+    <w:lvl w:ilvl="4" w:tplc="08090003" w:tentative="1">
+      <w:start w:val="1"/>
+      <w:numFmt w:val="bullet"/>
+      <w:lvlText w:val="o"/>
+      <w:lvlJc w:val="left"/>
+      <w:pPr>
+        <w:ind w:left="3600" w:hanging="360"/>
+      </w:pPr>
+      <w:rPr>
+        <w:rFonts w:ascii="Courier New" w:hAnsi="Courier New" w:cs="Courier New" w:hint="default"/>
+      </w:rPr>
+    </w:lvl>
+    <w:lvl w:ilvl="5" w:tplc="08090005" w:tentative="1">
+      <w:start w:val="1"/>
+      <w:numFmt w:val="bullet"/>
+      <w:lvlText w:val=""/>
+      <w:lvlJc w:val="left"/>
+      <w:pPr>
+        <w:ind w:left="4320" w:hanging="360"/>
+      </w:pPr>
+      <w:rPr>
+        <w:rFonts w:ascii="Wingdings" w:hAnsi="Wingdings" w:hint="default"/>
+      </w:rPr>
+    </w:lvl>
+    <w:lvl w:ilvl="6" w:tplc="08090001" w:tentative="1">
+      <w:start w:val="1"/>
+      <w:numFmt w:val="bullet"/>
+      <w:lvlText w:val=""/>
+      <w:lvlJc w:val="left"/>
+      <w:pPr>
+        <w:ind w:left="5040" w:hanging="360"/>
+      </w:pPr>
+      <w:rPr>
+        <w:rFonts w:ascii="Symbol" w:hAnsi="Symbol" w:hint="default"/>
+      </w:rPr>
+    </w:lvl>
+    <w:lvl w:ilvl="7" w:tplc="08090003" w:tentative="1">
+      <w:start w:val="1"/>
+      <w:numFmt w:val="bullet"/>
+      <w:lvlText w:val="o"/>
+      <w:lvlJc w:val="left"/>
+      <w:pPr>
+        <w:ind w:left="5760" w:hanging="360"/>
+      </w:pPr>
+      <w:rPr>
+        <w:rFonts w:ascii="Courier New" w:hAnsi="Courier New" w:cs="Courier New" w:hint="default"/>
+      </w:rPr>
+    </w:lvl>
+    <w:lvl w:ilvl="8" w:tplc="08090005" w:tentative="1">
+      <w:start w:val="1"/>
+      <w:numFmt w:val="bullet"/>
+      <w:lvlText w:val=""/>
+      <w:lvlJc w:val="left"/>
+      <w:pPr>
+        <w:ind w:left="6480" w:hanging="360"/>
+      </w:pPr>
+      <w:rPr>
+        <w:rFonts w:ascii="Wingdings" w:hAnsi="Wingdings" w:hint="default"/>
+      </w:rPr>
+    </w:lvl>
+  </w:abstractNum>
+  <w:abstractNum w:abstractNumId="3">
+    <w:nsid w:val="75FD4449"/>
+    <w:multiLevelType w:val="hybridMultilevel"/>
+    <w:tmpl w:val="C33AFD8C"/>
+    <w:lvl w:ilvl="0" w:tplc="149C253E">
+      <w:start w:val="1"/>
+      <w:numFmt w:val="bullet"/>
+      <w:lvlText w:val=""/>
+      <w:lvlJc w:val="left"/>
+      <w:pPr>
+        <w:ind w:left="1440" w:hanging="360"/>
+      </w:pPr>
+      <w:rPr>
+        <w:rFonts w:ascii="Symbol" w:hAnsi="Symbol" w:hint="default"/>
+        <w:sz w:val="24"/>
+      </w:rPr>
+    </w:lvl>
+    <w:lvl w:ilvl="1" w:tplc="08090003" w:tentative="1">
+      <w:start w:val="1"/>
+      <w:numFmt w:val="bullet"/>
+      <w:lvlText w:val="o"/>
+      <w:lvlJc w:val="left"/>
+      <w:pPr>
+        <w:ind w:left="2160" w:hanging="360"/>
+      </w:pPr>
+      <w:rPr>
+        <w:rFonts w:ascii="Courier New" w:hAnsi="Courier New" w:cs="Courier New" w:hint="default"/>
+      </w:rPr>
+    </w:lvl>
+    <w:lvl w:ilvl="2" w:tplc="08090005" w:tentative="1">
+      <w:start w:val="1"/>
+      <w:numFmt w:val="bullet"/>
+      <w:lvlText w:val=""/>
+      <w:lvlJc w:val="left"/>
+      <w:pPr>
+        <w:ind w:left="2880" w:hanging="360"/>
+      </w:pPr>
+      <w:rPr>
+        <w:rFonts w:ascii="Wingdings" w:hAnsi="Wingdings" w:hint="default"/>
+      </w:rPr>
+    </w:lvl>
+    <w:lvl w:ilvl="3" w:tplc="08090001" w:tentative="1">
+      <w:start w:val="1"/>
+      <w:numFmt w:val="bullet"/>
+      <w:lvlText w:val=""/>
+      <w:lvlJc w:val="left"/>
+      <w:pPr>
+        <w:ind w:left="3600" w:hanging="360"/>
+      </w:pPr>
+      <w:rPr>
+        <w:rFonts w:ascii="Symbol" w:hAnsi="Symbol" w:hint="default"/>
+      </w:rPr>
+    </w:lvl>
+    <w:lvl w:ilvl="4" w:tplc="08090003" w:tentative="1">
+      <w:start w:val="1"/>
+      <w:numFmt w:val="bullet"/>
+      <w:lvlText w:val="o"/>
+      <w:lvlJc w:val="left"/>
+      <w:pPr>
+        <w:ind w:left="4320" w:hanging="360"/>
+      </w:pPr>
+      <w:rPr>
+        <w:rFonts w:ascii="Courier New" w:hAnsi="Courier New" w:cs="Courier New" w:hint="default"/>
+      </w:rPr>
+    </w:lvl>
+    <w:lvl w:ilvl="5" w:tplc="08090005" w:tentative="1">
+      <w:start w:val="1"/>
+      <w:numFmt w:val="bullet"/>
+      <w:lvlText w:val=""/>
+      <w:lvlJc w:val="left"/>
+      <w:pPr>
+        <w:ind w:left="5040" w:hanging="360"/>
+      </w:pPr>
+      <w:rPr>
+        <w:rFonts w:ascii="Wingdings" w:hAnsi="Wingdings" w:hint="default"/>
+      </w:rPr>
+    </w:lvl>
+    <w:lvl w:ilvl="6" w:tplc="08090001" w:tentative="1">
+      <w:start w:val="1"/>
+      <w:numFmt w:val="bullet"/>
+      <w:lvlText w:val=""/>
+      <w:lvlJc w:val="left"/>
+      <w:pPr>
+        <w:ind w:left="5760" w:hanging="360"/>
+      </w:pPr>
+      <w:rPr>
+        <w:rFonts w:ascii="Symbol" w:hAnsi="Symbol" w:hint="default"/>
+      </w:rPr>
+    </w:lvl>
+    <w:lvl w:ilvl="7" w:tplc="08090003" w:tentative="1">
+      <w:start w:val="1"/>
+      <w:numFmt w:val="bullet"/>
+      <w:lvlText w:val="o"/>
+      <w:lvlJc w:val="left"/>
+      <w:pPr>
+        <w:ind w:left="6480" w:hanging="360"/>
+      </w:pPr>
+      <w:rPr>
+        <w:rFonts w:ascii="Courier New" w:hAnsi="Courier New" w:cs="Courier New" w:hint="default"/>
+      </w:rPr>
+    </w:lvl>
+    <w:lvl w:ilvl="8" w:tplc="08090005" w:tentative="1">
+      <w:start w:val="1"/>
+      <w:numFmt w:val="bullet"/>
+      <w:lvlText w:val=""/>
+      <w:lvlJc w:val="left"/>
+      <w:pPr>
+        <w:ind w:left="7200" w:hanging="360"/>
+      </w:pPr>
+      <w:rPr>
+        <w:rFonts w:ascii="Wingdings" w:hAnsi="Wingdings" w:hint="default"/>
+      </w:rPr>
+    </w:lvl>
+  </w:abstractNum>
+  <w:num w:numId="1">
+    <w:abstractNumId w:val="0"/>
+  </w:num>
+  <w:num w:numId="2">
+    <w:abstractNumId w:val="2"/>
+  </w:num>
+  <w:num w:numId="3">
+    <w:abstractNumId w:val="3"/>
+  </w:num>
+  <w:num w:numId="4">
+    <w:abstractNumId w:val="1"/>
+  </w:num>
+</w:numbering>
 </file>
 
 <file path=word/styles.xml><?xml version="1.0" encoding="utf-8"?>
@@ -6192,6 +12002,17 @@
       </w:tblCellMar>
     </w:tblPr>
   </w:style>
+  <w:style w:type="paragraph" w:styleId="ListParagraph">
+    <w:name w:val="List Paragraph"/>
+    <w:basedOn w:val="Normal"/>
+    <w:uiPriority w:val="34"/>
+    <w:qFormat/>
+    <w:rsid w:val="000F5E5F"/>
+    <w:pPr>
+      <w:ind w:left="720"/>
+      <w:contextualSpacing/>
+    </w:pPr>
+  </w:style>
 </w:styles>
 </file>
 

--- a/Data Dictionary.docx
+++ b/Data Dictionary.docx
@@ -6106,6 +6106,16 @@
           <w:sz w:val="22"/>
         </w:rPr>
       </w:pPr>
+      <w:bookmarkStart w:id="0" w:name="_GoBack"/>
+      <w:bookmarkEnd w:id="0"/>
+    </w:p>
+    <w:p>
+      <w:pPr>
+        <w:rPr>
+          <w:color w:val="000000" w:themeColor="text1"/>
+          <w:sz w:val="22"/>
+        </w:rPr>
+      </w:pPr>
       <w:r>
         <w:rPr>
           <w:color w:val="000000" w:themeColor="text1"/>
@@ -6475,7 +6485,6 @@
           <w:b/>
           <w:sz w:val="22"/>
         </w:rPr>
-        <w:lastRenderedPageBreak/>
         <w:t>FoodItem</w:t>
       </w:r>
       <w:r>
@@ -6712,6 +6721,14 @@
     </w:p>
     <w:p>
       <w:pPr>
+        <w:ind w:left="720"/>
+        <w:rPr>
+          <w:sz w:val="22"/>
+        </w:rPr>
+      </w:pPr>
+    </w:p>
+    <w:p>
+      <w:pPr>
         <w:rPr>
           <w:color w:val="000000" w:themeColor="text1"/>
           <w:sz w:val="22"/>
@@ -6738,6 +6755,14 @@
         </w:rPr>
         <w:t>ID</w:t>
       </w:r>
+    </w:p>
+    <w:p>
+      <w:pPr>
+        <w:rPr>
+          <w:color w:val="000000" w:themeColor="text1"/>
+          <w:sz w:val="22"/>
+        </w:rPr>
+      </w:pPr>
     </w:p>
     <w:tbl>
       <w:tblPr>
@@ -7505,7 +7530,6 @@
     <w:p>
       <w:pPr>
         <w:rPr>
-          <w:b/>
           <w:sz w:val="22"/>
         </w:rPr>
       </w:pPr>
@@ -7553,6 +7577,14 @@
         </w:rPr>
         <w:t>)</w:t>
       </w:r>
+    </w:p>
+    <w:p>
+      <w:pPr>
+        <w:rPr>
+          <w:b/>
+          <w:sz w:val="22"/>
+        </w:rPr>
+      </w:pPr>
     </w:p>
     <w:p>
       <w:pPr>
@@ -8281,6 +8313,14 @@
     <w:p>
       <w:pPr>
         <w:rPr>
+          <w:b/>
+          <w:sz w:val="22"/>
+        </w:rPr>
+      </w:pPr>
+    </w:p>
+    <w:p>
+      <w:pPr>
+        <w:rPr>
           <w:color w:val="000000" w:themeColor="text1"/>
           <w:sz w:val="22"/>
         </w:rPr>
@@ -8331,7 +8371,6 @@
           <w:color w:val="000000" w:themeColor="text1"/>
           <w:sz w:val="22"/>
         </w:rPr>
-        <w:lastRenderedPageBreak/>
         <w:t xml:space="preserve">               u</w:t>
       </w:r>
       <w:r>
@@ -8475,6 +8514,13 @@
         </w:rPr>
         <w:t>)</w:t>
       </w:r>
+    </w:p>
+    <w:p>
+      <w:pPr>
+        <w:rPr>
+          <w:sz w:val="22"/>
+        </w:rPr>
+      </w:pPr>
     </w:p>
     <w:p>
       <w:pPr>
@@ -9160,6 +9206,14 @@
         </w:rPr>
         <w:t xml:space="preserve">    </w:t>
       </w:r>
+    </w:p>
+    <w:p>
+      <w:pPr>
+        <w:ind w:firstLine="720"/>
+        <w:rPr>
+          <w:sz w:val="22"/>
+        </w:rPr>
+      </w:pPr>
     </w:p>
     <w:p>
       <w:pPr>
@@ -10557,6 +10611,14 @@
     </w:p>
     <w:p>
       <w:pPr>
+        <w:ind w:left="720"/>
+        <w:rPr>
+          <w:sz w:val="22"/>
+        </w:rPr>
+      </w:pPr>
+    </w:p>
+    <w:p>
+      <w:pPr>
         <w:rPr>
           <w:color w:val="000000" w:themeColor="text1"/>
           <w:sz w:val="22"/>
@@ -11031,6 +11093,7 @@
           <w:b/>
           <w:sz w:val="32"/>
         </w:rPr>
+        <w:lastRenderedPageBreak/>
         <w:t>Virtual Fridge</w:t>
       </w:r>
     </w:p>
@@ -11064,8 +11127,6 @@
       <w:r>
         <w:t xml:space="preserve"> for a food item in the virtual fridge</w:t>
       </w:r>
-      <w:bookmarkStart w:id="0" w:name="_GoBack"/>
-      <w:bookmarkEnd w:id="0"/>
     </w:p>
     <w:p/>
     <w:sectPr>

--- a/Data Dictionary.docx
+++ b/Data Dictionary.docx
@@ -410,7 +410,7 @@
               <w:rPr>
                 <w:sz w:val="22"/>
               </w:rPr>
-              <w:t>Customer</w:t>
+              <w:t>Person, chef</w:t>
             </w:r>
           </w:p>
         </w:tc>
@@ -612,12 +612,14 @@
                 <w:sz w:val="22"/>
               </w:rPr>
             </w:pPr>
+            <w:proofErr w:type="spellStart"/>
             <w:r>
               <w:rPr>
                 <w:sz w:val="22"/>
               </w:rPr>
               <w:t>SavedRecipe</w:t>
             </w:r>
+            <w:proofErr w:type="spellEnd"/>
           </w:p>
         </w:tc>
         <w:tc>
@@ -719,7 +721,13 @@
               <w:rPr>
                 <w:sz w:val="22"/>
               </w:rPr>
-              <w:t>Hold comments made by users regarding a recipe</w:t>
+              <w:t>Store</w:t>
+            </w:r>
+            <w:r>
+              <w:rPr>
+                <w:sz w:val="22"/>
+              </w:rPr>
+              <w:t xml:space="preserve"> comments made by users regarding a recipe</w:t>
             </w:r>
           </w:p>
         </w:tc>
@@ -923,6 +931,7 @@
                 <w:sz w:val="22"/>
               </w:rPr>
             </w:pPr>
+            <w:proofErr w:type="gramStart"/>
             <w:r>
               <w:rPr>
                 <w:sz w:val="22"/>
@@ -935,6 +944,7 @@
               </w:rPr>
               <w:t>*</w:t>
             </w:r>
+            <w:proofErr w:type="gramEnd"/>
           </w:p>
         </w:tc>
         <w:tc>
@@ -967,12 +977,14 @@
                 <w:sz w:val="22"/>
               </w:rPr>
             </w:pPr>
+            <w:proofErr w:type="gramStart"/>
             <w:r>
               <w:rPr>
                 <w:sz w:val="22"/>
               </w:rPr>
               <w:t>0..*</w:t>
             </w:r>
+            <w:proofErr w:type="gramEnd"/>
           </w:p>
         </w:tc>
         <w:tc>
@@ -1029,6 +1041,7 @@
                 <w:sz w:val="22"/>
               </w:rPr>
             </w:pPr>
+            <w:proofErr w:type="gramStart"/>
             <w:r>
               <w:rPr>
                 <w:sz w:val="22"/>
@@ -1041,6 +1054,7 @@
               </w:rPr>
               <w:t>*</w:t>
             </w:r>
+            <w:proofErr w:type="gramEnd"/>
           </w:p>
         </w:tc>
         <w:tc>
@@ -1132,6 +1146,7 @@
                 <w:sz w:val="22"/>
               </w:rPr>
             </w:pPr>
+            <w:proofErr w:type="gramStart"/>
             <w:r>
               <w:rPr>
                 <w:sz w:val="22"/>
@@ -1144,6 +1159,7 @@
               </w:rPr>
               <w:t>*</w:t>
             </w:r>
+            <w:proofErr w:type="gramEnd"/>
           </w:p>
         </w:tc>
         <w:tc>
@@ -1238,11 +1254,12 @@
                 <w:sz w:val="22"/>
               </w:rPr>
             </w:pPr>
-            <w:r>
-              <w:rPr>
-                <w:sz w:val="22"/>
-              </w:rPr>
-              <w:t>0</w:t>
+            <w:proofErr w:type="gramStart"/>
+            <w:r>
+              <w:rPr>
+                <w:sz w:val="22"/>
+              </w:rPr>
+              <w:t>1</w:t>
             </w:r>
             <w:r>
               <w:rPr>
@@ -1256,6 +1273,7 @@
               </w:rPr>
               <w:t>*</w:t>
             </w:r>
+            <w:proofErr w:type="gramEnd"/>
           </w:p>
         </w:tc>
         <w:tc>
@@ -1288,12 +1306,14 @@
                 <w:sz w:val="22"/>
               </w:rPr>
             </w:pPr>
+            <w:proofErr w:type="gramStart"/>
             <w:r>
               <w:rPr>
                 <w:sz w:val="22"/>
               </w:rPr>
               <w:t>0..*</w:t>
             </w:r>
+            <w:proofErr w:type="gramEnd"/>
           </w:p>
         </w:tc>
         <w:tc>
@@ -1350,12 +1370,14 @@
                 <w:sz w:val="22"/>
               </w:rPr>
             </w:pPr>
+            <w:proofErr w:type="gramStart"/>
             <w:r>
               <w:rPr>
                 <w:sz w:val="22"/>
               </w:rPr>
               <w:t>1..*</w:t>
             </w:r>
+            <w:proofErr w:type="gramEnd"/>
           </w:p>
         </w:tc>
         <w:tc>
@@ -1388,12 +1410,14 @@
                 <w:sz w:val="22"/>
               </w:rPr>
             </w:pPr>
+            <w:proofErr w:type="gramStart"/>
             <w:r>
               <w:rPr>
                 <w:sz w:val="22"/>
               </w:rPr>
               <w:t>1..*</w:t>
             </w:r>
+            <w:proofErr w:type="gramEnd"/>
           </w:p>
         </w:tc>
         <w:tc>
@@ -1593,7 +1617,19 @@
         <w:rPr>
           <w:sz w:val="28"/>
         </w:rPr>
-        <w:t>No attributes multi-valued</w:t>
+        <w:t>No attributes</w:t>
+      </w:r>
+      <w:r>
+        <w:rPr>
+          <w:sz w:val="28"/>
+        </w:rPr>
+        <w:t xml:space="preserve"> are</w:t>
+      </w:r>
+      <w:r>
+        <w:rPr>
+          <w:sz w:val="28"/>
+        </w:rPr>
+        <w:t xml:space="preserve"> multi-valued</w:t>
       </w:r>
     </w:p>
     <w:p>
@@ -1789,6 +1825,7 @@
                 <w:sz w:val="22"/>
               </w:rPr>
             </w:pPr>
+            <w:proofErr w:type="gramStart"/>
             <w:r>
               <w:rPr>
                 <w:sz w:val="22"/>
@@ -1807,6 +1844,7 @@
               </w:rPr>
               <w:t>(</w:t>
             </w:r>
+            <w:proofErr w:type="gramEnd"/>
             <w:r>
               <w:rPr>
                 <w:sz w:val="22"/>
@@ -1832,6 +1870,7 @@
                 <w:sz w:val="22"/>
               </w:rPr>
             </w:pPr>
+            <w:proofErr w:type="gramStart"/>
             <w:r>
               <w:rPr>
                 <w:sz w:val="22"/>
@@ -1844,6 +1883,7 @@
               </w:rPr>
               <w:t>(</w:t>
             </w:r>
+            <w:proofErr w:type="gramEnd"/>
             <w:r>
               <w:rPr>
                 <w:sz w:val="22"/>
@@ -1869,6 +1909,7 @@
                 <w:sz w:val="22"/>
               </w:rPr>
             </w:pPr>
+            <w:proofErr w:type="gramStart"/>
             <w:r>
               <w:rPr>
                 <w:sz w:val="22"/>
@@ -1879,7 +1920,14 @@
               <w:rPr>
                 <w:sz w:val="22"/>
               </w:rPr>
-              <w:t>(3)</w:t>
+              <w:t>(</w:t>
+            </w:r>
+            <w:proofErr w:type="gramEnd"/>
+            <w:r>
+              <w:rPr>
+                <w:sz w:val="22"/>
+              </w:rPr>
+              <w:t>3)</w:t>
             </w:r>
             <w:r>
               <w:rPr>
@@ -2134,6 +2182,7 @@
                 <w:sz w:val="22"/>
               </w:rPr>
             </w:pPr>
+            <w:proofErr w:type="gramStart"/>
             <w:r>
               <w:rPr>
                 <w:sz w:val="22"/>
@@ -2152,6 +2201,7 @@
               </w:rPr>
               <w:t>(</w:t>
             </w:r>
+            <w:proofErr w:type="gramEnd"/>
             <w:r>
               <w:rPr>
                 <w:sz w:val="22"/>
@@ -2177,19 +2227,28 @@
                 <w:sz w:val="22"/>
               </w:rPr>
             </w:pPr>
-            <w:r>
-              <w:rPr>
-                <w:sz w:val="22"/>
-              </w:rPr>
-              <w:t>varchar(50)</w:t>
-            </w:r>
-          </w:p>
-          <w:p>
-            <w:pPr>
-              <w:rPr>
-                <w:sz w:val="22"/>
-              </w:rPr>
-            </w:pPr>
+            <w:proofErr w:type="gramStart"/>
+            <w:r>
+              <w:rPr>
+                <w:sz w:val="22"/>
+              </w:rPr>
+              <w:t>varchar(</w:t>
+            </w:r>
+            <w:proofErr w:type="gramEnd"/>
+            <w:r>
+              <w:rPr>
+                <w:sz w:val="22"/>
+              </w:rPr>
+              <w:t>50)</w:t>
+            </w:r>
+          </w:p>
+          <w:p>
+            <w:pPr>
+              <w:rPr>
+                <w:sz w:val="22"/>
+              </w:rPr>
+            </w:pPr>
+            <w:proofErr w:type="gramStart"/>
             <w:r>
               <w:rPr>
                 <w:sz w:val="22"/>
@@ -2202,6 +2261,7 @@
               </w:rPr>
               <w:t>(</w:t>
             </w:r>
+            <w:proofErr w:type="gramEnd"/>
             <w:r>
               <w:rPr>
                 <w:sz w:val="22"/>
@@ -2227,11 +2287,19 @@
                 <w:sz w:val="22"/>
               </w:rPr>
             </w:pPr>
-            <w:r>
-              <w:rPr>
-                <w:sz w:val="22"/>
-              </w:rPr>
-              <w:t>//</w:t>
+            <w:proofErr w:type="spellStart"/>
+            <w:r>
+              <w:rPr>
+                <w:sz w:val="22"/>
+              </w:rPr>
+              <w:t>varbinary</w:t>
+            </w:r>
+            <w:proofErr w:type="spellEnd"/>
+            <w:r>
+              <w:rPr>
+                <w:sz w:val="22"/>
+              </w:rPr>
+              <w:t>(max)</w:t>
             </w:r>
           </w:p>
           <w:p>
@@ -2659,19 +2727,28 @@
                 <w:sz w:val="22"/>
               </w:rPr>
             </w:pPr>
-            <w:r>
-              <w:rPr>
-                <w:sz w:val="22"/>
-              </w:rPr>
-              <w:t>varchar(20)</w:t>
-            </w:r>
-          </w:p>
-          <w:p>
-            <w:pPr>
-              <w:rPr>
-                <w:sz w:val="22"/>
-              </w:rPr>
-            </w:pPr>
+            <w:proofErr w:type="gramStart"/>
+            <w:r>
+              <w:rPr>
+                <w:sz w:val="22"/>
+              </w:rPr>
+              <w:t>varchar(</w:t>
+            </w:r>
+            <w:proofErr w:type="gramEnd"/>
+            <w:r>
+              <w:rPr>
+                <w:sz w:val="22"/>
+              </w:rPr>
+              <w:t>20)</w:t>
+            </w:r>
+          </w:p>
+          <w:p>
+            <w:pPr>
+              <w:rPr>
+                <w:sz w:val="22"/>
+              </w:rPr>
+            </w:pPr>
+            <w:proofErr w:type="gramStart"/>
             <w:r>
               <w:rPr>
                 <w:sz w:val="22"/>
@@ -2684,6 +2761,7 @@
               </w:rPr>
               <w:t>(</w:t>
             </w:r>
+            <w:proofErr w:type="gramEnd"/>
             <w:r>
               <w:rPr>
                 <w:sz w:val="22"/>
@@ -2703,24 +2781,40 @@
                 <w:sz w:val="22"/>
               </w:rPr>
             </w:pPr>
-            <w:r>
-              <w:rPr>
-                <w:sz w:val="22"/>
-              </w:rPr>
-              <w:t>varchar(30)</w:t>
-            </w:r>
-          </w:p>
-          <w:p>
-            <w:pPr>
-              <w:rPr>
-                <w:sz w:val="22"/>
-              </w:rPr>
-            </w:pPr>
-            <w:r>
-              <w:rPr>
-                <w:sz w:val="22"/>
-              </w:rPr>
-              <w:t>varchar(30)</w:t>
+            <w:proofErr w:type="gramStart"/>
+            <w:r>
+              <w:rPr>
+                <w:sz w:val="22"/>
+              </w:rPr>
+              <w:t>varchar(</w:t>
+            </w:r>
+            <w:proofErr w:type="gramEnd"/>
+            <w:r>
+              <w:rPr>
+                <w:sz w:val="22"/>
+              </w:rPr>
+              <w:t>30)</w:t>
+            </w:r>
+          </w:p>
+          <w:p>
+            <w:pPr>
+              <w:rPr>
+                <w:sz w:val="22"/>
+              </w:rPr>
+            </w:pPr>
+            <w:proofErr w:type="gramStart"/>
+            <w:r>
+              <w:rPr>
+                <w:sz w:val="22"/>
+              </w:rPr>
+              <w:t>varchar(</w:t>
+            </w:r>
+            <w:proofErr w:type="gramEnd"/>
+            <w:r>
+              <w:rPr>
+                <w:sz w:val="22"/>
+              </w:rPr>
+              <w:t>30)</w:t>
             </w:r>
             <w:r>
               <w:rPr>
@@ -3091,6 +3185,7 @@
                 <w:sz w:val="22"/>
               </w:rPr>
             </w:pPr>
+            <w:proofErr w:type="gramStart"/>
             <w:r>
               <w:rPr>
                 <w:sz w:val="22"/>
@@ -3109,6 +3204,7 @@
               </w:rPr>
               <w:t>(</w:t>
             </w:r>
+            <w:proofErr w:type="gramEnd"/>
             <w:r>
               <w:rPr>
                 <w:sz w:val="22"/>
@@ -3128,19 +3224,28 @@
                 <w:sz w:val="22"/>
               </w:rPr>
             </w:pPr>
-            <w:r>
-              <w:rPr>
-                <w:sz w:val="22"/>
-              </w:rPr>
-              <w:t>varchar(20)</w:t>
-            </w:r>
-          </w:p>
-          <w:p>
-            <w:pPr>
-              <w:rPr>
-                <w:sz w:val="22"/>
-              </w:rPr>
-            </w:pPr>
+            <w:proofErr w:type="gramStart"/>
+            <w:r>
+              <w:rPr>
+                <w:sz w:val="22"/>
+              </w:rPr>
+              <w:t>varchar(</w:t>
+            </w:r>
+            <w:proofErr w:type="gramEnd"/>
+            <w:r>
+              <w:rPr>
+                <w:sz w:val="22"/>
+              </w:rPr>
+              <w:t>20)</w:t>
+            </w:r>
+          </w:p>
+          <w:p>
+            <w:pPr>
+              <w:rPr>
+                <w:sz w:val="22"/>
+              </w:rPr>
+            </w:pPr>
+            <w:proofErr w:type="gramStart"/>
             <w:r>
               <w:rPr>
                 <w:sz w:val="22"/>
@@ -3153,6 +3258,7 @@
               </w:rPr>
               <w:t>(</w:t>
             </w:r>
+            <w:proofErr w:type="gramEnd"/>
             <w:r>
               <w:rPr>
                 <w:sz w:val="22"/>
@@ -3172,6 +3278,7 @@
                 <w:sz w:val="22"/>
               </w:rPr>
             </w:pPr>
+            <w:proofErr w:type="gramStart"/>
             <w:r>
               <w:rPr>
                 <w:sz w:val="22"/>
@@ -3184,6 +3291,7 @@
               </w:rPr>
               <w:t>(</w:t>
             </w:r>
+            <w:proofErr w:type="gramEnd"/>
             <w:r>
               <w:rPr>
                 <w:sz w:val="22"/>
@@ -3475,6 +3583,7 @@
                 <w:sz w:val="22"/>
               </w:rPr>
             </w:pPr>
+            <w:proofErr w:type="gramStart"/>
             <w:r>
               <w:rPr>
                 <w:sz w:val="22"/>
@@ -3493,6 +3602,7 @@
               </w:rPr>
               <w:t>(</w:t>
             </w:r>
+            <w:proofErr w:type="gramEnd"/>
             <w:r>
               <w:rPr>
                 <w:sz w:val="22"/>
@@ -3518,71 +3628,96 @@
                 <w:sz w:val="22"/>
               </w:rPr>
             </w:pPr>
-            <w:r>
-              <w:rPr>
-                <w:sz w:val="22"/>
-              </w:rPr>
-              <w:t>varchar(20)</w:t>
-            </w:r>
-          </w:p>
-          <w:p>
-            <w:pPr>
-              <w:rPr>
-                <w:sz w:val="22"/>
-              </w:rPr>
-            </w:pPr>
-            <w:r>
-              <w:rPr>
-                <w:sz w:val="22"/>
-              </w:rPr>
-              <w:t>varchar(50)</w:t>
-            </w:r>
-          </w:p>
-          <w:p>
-            <w:pPr>
-              <w:rPr>
-                <w:sz w:val="22"/>
-              </w:rPr>
-            </w:pPr>
-            <w:r>
-              <w:rPr>
-                <w:sz w:val="22"/>
-              </w:rPr>
-              <w:t>//</w:t>
-            </w:r>
-          </w:p>
-          <w:p>
-            <w:pPr>
-              <w:rPr>
-                <w:sz w:val="22"/>
-              </w:rPr>
-            </w:pPr>
-            <w:r>
-              <w:rPr>
-                <w:sz w:val="22"/>
-              </w:rPr>
-              <w:t>//</w:t>
-            </w:r>
-          </w:p>
-          <w:p>
-            <w:pPr>
-              <w:rPr>
-                <w:sz w:val="22"/>
-              </w:rPr>
-            </w:pPr>
-            <w:r>
-              <w:rPr>
-                <w:sz w:val="22"/>
-              </w:rPr>
-              <w:t>//</w:t>
-            </w:r>
-          </w:p>
-          <w:p>
-            <w:pPr>
-              <w:rPr>
-                <w:sz w:val="22"/>
-              </w:rPr>
-            </w:pPr>
+            <w:proofErr w:type="gramStart"/>
+            <w:r>
+              <w:rPr>
+                <w:sz w:val="22"/>
+              </w:rPr>
+              <w:t>varchar(</w:t>
+            </w:r>
+            <w:proofErr w:type="gramEnd"/>
+            <w:r>
+              <w:rPr>
+                <w:sz w:val="22"/>
+              </w:rPr>
+              <w:t>20)</w:t>
+            </w:r>
+          </w:p>
+          <w:p>
+            <w:pPr>
+              <w:rPr>
+                <w:sz w:val="22"/>
+              </w:rPr>
+            </w:pPr>
+            <w:proofErr w:type="gramStart"/>
+            <w:r>
+              <w:rPr>
+                <w:sz w:val="22"/>
+              </w:rPr>
+              <w:t>varchar(</w:t>
+            </w:r>
+            <w:proofErr w:type="gramEnd"/>
+            <w:r>
+              <w:rPr>
+                <w:sz w:val="22"/>
+              </w:rPr>
+              <w:t>50)</w:t>
+            </w:r>
+          </w:p>
+          <w:p>
+            <w:pPr>
+              <w:rPr>
+                <w:sz w:val="22"/>
+              </w:rPr>
+            </w:pPr>
+            <w:proofErr w:type="spellStart"/>
+            <w:r>
+              <w:rPr>
+                <w:sz w:val="22"/>
+              </w:rPr>
+              <w:t>varbinary</w:t>
+            </w:r>
+            <w:proofErr w:type="spellEnd"/>
+            <w:r>
+              <w:rPr>
+                <w:sz w:val="22"/>
+              </w:rPr>
+              <w:t>(max)</w:t>
+            </w:r>
+          </w:p>
+          <w:p>
+            <w:pPr>
+              <w:rPr>
+                <w:sz w:val="22"/>
+              </w:rPr>
+            </w:pPr>
+            <w:r>
+              <w:rPr>
+                <w:sz w:val="22"/>
+              </w:rPr>
+              <w:t xml:space="preserve">varchar(max) </w:t>
+            </w:r>
+          </w:p>
+          <w:p>
+            <w:pPr>
+              <w:rPr>
+                <w:sz w:val="22"/>
+              </w:rPr>
+            </w:pPr>
+            <w:r>
+              <w:rPr>
+                <w:sz w:val="22"/>
+              </w:rPr>
+              <w:t xml:space="preserve">varchar(max) </w:t>
+            </w:r>
+          </w:p>
+          <w:p>
+            <w:pPr>
+              <w:rPr>
+                <w:sz w:val="22"/>
+              </w:rPr>
+            </w:pPr>
+            <w:proofErr w:type="gramStart"/>
             <w:r>
               <w:rPr>
                 <w:sz w:val="22"/>
@@ -3593,15 +3728,23 @@
               <w:rPr>
                 <w:sz w:val="22"/>
               </w:rPr>
-              <w:t>(7) variable</w:t>
-            </w:r>
-          </w:p>
-          <w:p>
-            <w:pPr>
-              <w:rPr>
-                <w:sz w:val="22"/>
-              </w:rPr>
-            </w:pPr>
+              <w:t>(</w:t>
+            </w:r>
+            <w:proofErr w:type="gramEnd"/>
+            <w:r>
+              <w:rPr>
+                <w:sz w:val="22"/>
+              </w:rPr>
+              <w:t>7) variable</w:t>
+            </w:r>
+          </w:p>
+          <w:p>
+            <w:pPr>
+              <w:rPr>
+                <w:sz w:val="22"/>
+              </w:rPr>
+            </w:pPr>
+            <w:proofErr w:type="gramStart"/>
             <w:r>
               <w:rPr>
                 <w:sz w:val="22"/>
@@ -3612,7 +3755,14 @@
               <w:rPr>
                 <w:sz w:val="22"/>
               </w:rPr>
-              <w:t>(7) variable</w:t>
+              <w:t>(</w:t>
+            </w:r>
+            <w:proofErr w:type="gramEnd"/>
+            <w:r>
+              <w:rPr>
+                <w:sz w:val="22"/>
+              </w:rPr>
+              <w:t>7) variable</w:t>
             </w:r>
           </w:p>
         </w:tc>
@@ -3947,6 +4097,7 @@
                 <w:sz w:val="22"/>
               </w:rPr>
             </w:pPr>
+            <w:proofErr w:type="gramStart"/>
             <w:r>
               <w:rPr>
                 <w:sz w:val="22"/>
@@ -3963,7 +4114,14 @@
               <w:rPr>
                 <w:sz w:val="22"/>
               </w:rPr>
-              <w:t xml:space="preserve">(7) </w:t>
+              <w:t>(</w:t>
+            </w:r>
+            <w:proofErr w:type="gramEnd"/>
+            <w:r>
+              <w:rPr>
+                <w:sz w:val="22"/>
+              </w:rPr>
+              <w:t xml:space="preserve">7) </w:t>
             </w:r>
             <w:r>
               <w:rPr>
@@ -3984,6 +4142,7 @@
                 <w:sz w:val="22"/>
               </w:rPr>
             </w:pPr>
+            <w:proofErr w:type="gramStart"/>
             <w:r>
               <w:rPr>
                 <w:sz w:val="22"/>
@@ -3994,7 +4153,14 @@
               <w:rPr>
                 <w:sz w:val="22"/>
               </w:rPr>
-              <w:t xml:space="preserve">(7) </w:t>
+              <w:t>(</w:t>
+            </w:r>
+            <w:proofErr w:type="gramEnd"/>
+            <w:r>
+              <w:rPr>
+                <w:sz w:val="22"/>
+              </w:rPr>
+              <w:t xml:space="preserve">7) </w:t>
             </w:r>
             <w:r>
               <w:rPr>
@@ -4009,24 +4175,40 @@
                 <w:sz w:val="22"/>
               </w:rPr>
             </w:pPr>
-            <w:r>
-              <w:rPr>
-                <w:sz w:val="22"/>
-              </w:rPr>
-              <w:t>varchar(20)</w:t>
-            </w:r>
-          </w:p>
-          <w:p>
-            <w:pPr>
-              <w:rPr>
-                <w:sz w:val="22"/>
-              </w:rPr>
-            </w:pPr>
-            <w:r>
-              <w:rPr>
-                <w:sz w:val="22"/>
-              </w:rPr>
-              <w:t>varchar(2</w:t>
+            <w:proofErr w:type="gramStart"/>
+            <w:r>
+              <w:rPr>
+                <w:sz w:val="22"/>
+              </w:rPr>
+              <w:t>varchar(</w:t>
+            </w:r>
+            <w:proofErr w:type="gramEnd"/>
+            <w:r>
+              <w:rPr>
+                <w:sz w:val="22"/>
+              </w:rPr>
+              <w:t>20)</w:t>
+            </w:r>
+          </w:p>
+          <w:p>
+            <w:pPr>
+              <w:rPr>
+                <w:sz w:val="22"/>
+              </w:rPr>
+            </w:pPr>
+            <w:proofErr w:type="gramStart"/>
+            <w:r>
+              <w:rPr>
+                <w:sz w:val="22"/>
+              </w:rPr>
+              <w:t>varchar(</w:t>
+            </w:r>
+            <w:proofErr w:type="gramEnd"/>
+            <w:r>
+              <w:rPr>
+                <w:sz w:val="22"/>
+              </w:rPr>
+              <w:t>2</w:t>
             </w:r>
             <w:r>
               <w:rPr>
@@ -4227,24 +4409,40 @@
                 <w:sz w:val="22"/>
               </w:rPr>
             </w:pPr>
-            <w:r>
-              <w:rPr>
-                <w:sz w:val="22"/>
-              </w:rPr>
-              <w:t>int(7) fixed</w:t>
-            </w:r>
-          </w:p>
-          <w:p>
-            <w:pPr>
-              <w:rPr>
-                <w:sz w:val="22"/>
-              </w:rPr>
-            </w:pPr>
-            <w:r>
-              <w:rPr>
-                <w:sz w:val="22"/>
-              </w:rPr>
-              <w:t>varchar(20)</w:t>
+            <w:proofErr w:type="gramStart"/>
+            <w:r>
+              <w:rPr>
+                <w:sz w:val="22"/>
+              </w:rPr>
+              <w:t>int(</w:t>
+            </w:r>
+            <w:proofErr w:type="gramEnd"/>
+            <w:r>
+              <w:rPr>
+                <w:sz w:val="22"/>
+              </w:rPr>
+              <w:t>7) fixed</w:t>
+            </w:r>
+          </w:p>
+          <w:p>
+            <w:pPr>
+              <w:rPr>
+                <w:sz w:val="22"/>
+              </w:rPr>
+            </w:pPr>
+            <w:proofErr w:type="gramStart"/>
+            <w:r>
+              <w:rPr>
+                <w:sz w:val="22"/>
+              </w:rPr>
+              <w:t>varchar(</w:t>
+            </w:r>
+            <w:proofErr w:type="gramEnd"/>
+            <w:r>
+              <w:rPr>
+                <w:sz w:val="22"/>
+              </w:rPr>
+              <w:t>20)</w:t>
             </w:r>
           </w:p>
         </w:tc>
@@ -5948,6 +6146,7 @@
           <w:sz w:val="22"/>
         </w:rPr>
       </w:pPr>
+      <w:proofErr w:type="gramStart"/>
       <w:r>
         <w:rPr>
           <w:b/>
@@ -5967,6 +6166,7 @@
         </w:rPr>
         <w:t xml:space="preserve"> </w:t>
       </w:r>
+      <w:proofErr w:type="gramEnd"/>
       <w:r>
         <w:rPr>
           <w:color w:val="000000" w:themeColor="text1"/>
@@ -5986,7 +6186,28 @@
           <w:color w:val="000000" w:themeColor="text1"/>
           <w:sz w:val="22"/>
         </w:rPr>
-        <w:t>Fridge_Identification NOT NULL,</w:t>
+        <w:t>Fridge_Identification NOT NULL</w:t>
+      </w:r>
+      <w:r>
+        <w:rPr>
+          <w:color w:val="000000" w:themeColor="text1"/>
+          <w:sz w:val="22"/>
+        </w:rPr>
+        <w:t xml:space="preserve"> </w:t>
+      </w:r>
+      <w:r>
+        <w:rPr>
+          <w:color w:val="000000" w:themeColor="text1"/>
+          <w:sz w:val="22"/>
+        </w:rPr>
+        <w:t>AUTO_INCREMENT</w:t>
+      </w:r>
+      <w:r>
+        <w:rPr>
+          <w:color w:val="000000" w:themeColor="text1"/>
+          <w:sz w:val="22"/>
+        </w:rPr>
+        <w:t>,</w:t>
       </w:r>
     </w:p>
     <w:p>
@@ -6076,6 +6297,7 @@
         </w:rPr>
         <w:t xml:space="preserve"> </w:t>
       </w:r>
+      <w:proofErr w:type="gramStart"/>
       <w:r>
         <w:rPr>
           <w:color w:val="000000" w:themeColor="text1"/>
@@ -6088,7 +6310,15 @@
           <w:color w:val="000000" w:themeColor="text1"/>
           <w:sz w:val="22"/>
         </w:rPr>
-        <w:t xml:space="preserve">  Food_Quantity</w:t>
+        <w:t xml:space="preserve">  Food</w:t>
+      </w:r>
+      <w:proofErr w:type="gramEnd"/>
+      <w:r>
+        <w:rPr>
+          <w:color w:val="000000" w:themeColor="text1"/>
+          <w:sz w:val="22"/>
+        </w:rPr>
+        <w:t>_Quantity</w:t>
       </w:r>
       <w:r>
         <w:rPr>
@@ -6106,98 +6336,667 @@
           <w:sz w:val="22"/>
         </w:rPr>
       </w:pPr>
+      <w:r>
+        <w:rPr>
+          <w:color w:val="000000" w:themeColor="text1"/>
+          <w:sz w:val="22"/>
+        </w:rPr>
+        <w:t xml:space="preserve"> </w:t>
+      </w:r>
+      <w:r>
+        <w:rPr>
+          <w:color w:val="000000" w:themeColor="text1"/>
+          <w:sz w:val="22"/>
+        </w:rPr>
+        <w:t xml:space="preserve"> </w:t>
+      </w:r>
+    </w:p>
+    <w:p>
+      <w:pPr>
+        <w:rPr>
+          <w:color w:val="000000" w:themeColor="text1"/>
+          <w:sz w:val="22"/>
+        </w:rPr>
+      </w:pPr>
+      <w:r>
+        <w:rPr>
+          <w:color w:val="000000" w:themeColor="text1"/>
+          <w:sz w:val="22"/>
+        </w:rPr>
+        <w:t xml:space="preserve"> </w:t>
+      </w:r>
+      <w:r>
+        <w:rPr>
+          <w:b/>
+          <w:color w:val="000000" w:themeColor="text1"/>
+          <w:sz w:val="22"/>
+        </w:rPr>
+        <w:t>Primary key</w:t>
+      </w:r>
+      <w:r>
+        <w:rPr>
+          <w:b/>
+          <w:color w:val="000000" w:themeColor="text1"/>
+          <w:sz w:val="22"/>
+        </w:rPr>
+        <w:t>:</w:t>
+      </w:r>
+      <w:r>
+        <w:rPr>
+          <w:color w:val="000000" w:themeColor="text1"/>
+          <w:sz w:val="22"/>
+        </w:rPr>
+        <w:t xml:space="preserve"> fridgeID</w:t>
+      </w:r>
+    </w:p>
+    <w:p>
+      <w:pPr>
+        <w:rPr>
+          <w:color w:val="000000" w:themeColor="text1"/>
+          <w:sz w:val="22"/>
+        </w:rPr>
+      </w:pPr>
+      <w:r>
+        <w:rPr>
+          <w:color w:val="000000" w:themeColor="text1"/>
+          <w:sz w:val="22"/>
+        </w:rPr>
+        <w:t xml:space="preserve"> </w:t>
+      </w:r>
+      <w:r>
+        <w:rPr>
+          <w:b/>
+          <w:color w:val="000000" w:themeColor="text1"/>
+          <w:sz w:val="22"/>
+        </w:rPr>
+        <w:t>Foreign key</w:t>
+      </w:r>
+      <w:r>
+        <w:rPr>
+          <w:color w:val="000000" w:themeColor="text1"/>
+          <w:sz w:val="22"/>
+        </w:rPr>
+        <w:t xml:space="preserve"> foodID References </w:t>
+      </w:r>
+      <w:r>
+        <w:rPr>
+          <w:b/>
+          <w:color w:val="000000" w:themeColor="text1"/>
+          <w:sz w:val="22"/>
+        </w:rPr>
+        <w:t>FoodItem</w:t>
+      </w:r>
+      <w:r>
+        <w:rPr>
+          <w:color w:val="000000" w:themeColor="text1"/>
+          <w:sz w:val="22"/>
+        </w:rPr>
+        <w:t>(foodID)</w:t>
+      </w:r>
+      <w:r>
+        <w:rPr>
+          <w:color w:val="000000" w:themeColor="text1"/>
+          <w:sz w:val="22"/>
+        </w:rPr>
+        <w:t xml:space="preserve"> </w:t>
+      </w:r>
+      <w:r>
+        <w:rPr>
+          <w:color w:val="000000" w:themeColor="text1"/>
+          <w:sz w:val="22"/>
+        </w:rPr>
+        <w:t>ON DELETE CASCADE</w:t>
+      </w:r>
+    </w:p>
+    <w:tbl>
+      <w:tblPr>
+        <w:tblStyle w:val="TableGrid"/>
+        <w:tblpPr w:leftFromText="180" w:rightFromText="180" w:vertAnchor="text" w:horzAnchor="page" w:tblpX="1630" w:tblpY="151"/>
+        <w:tblW w:w="0" w:type="auto"/>
+        <w:tblLook w:val="04A0" w:firstRow="1" w:lastRow="0" w:firstColumn="1" w:lastColumn="0" w:noHBand="0" w:noVBand="1"/>
+      </w:tblPr>
+      <w:tblGrid>
+        <w:gridCol w:w="4505"/>
+        <w:gridCol w:w="4505"/>
+      </w:tblGrid>
+      <w:tr>
+        <w:tc>
+          <w:tcPr>
+            <w:tcW w:w="4505" w:type="dxa"/>
+          </w:tcPr>
+          <w:p>
+            <w:pPr>
+              <w:jc w:val="center"/>
+              <w:rPr>
+                <w:color w:val="000000" w:themeColor="text1"/>
+                <w:sz w:val="22"/>
+              </w:rPr>
+            </w:pPr>
+            <w:r>
+              <w:rPr>
+                <w:b/>
+              </w:rPr>
+              <w:t>Domain</w:t>
+            </w:r>
+          </w:p>
+        </w:tc>
+        <w:tc>
+          <w:tcPr>
+            <w:tcW w:w="4505" w:type="dxa"/>
+          </w:tcPr>
+          <w:p>
+            <w:pPr>
+              <w:jc w:val="center"/>
+              <w:rPr>
+                <w:color w:val="000000" w:themeColor="text1"/>
+                <w:sz w:val="22"/>
+              </w:rPr>
+            </w:pPr>
+            <w:r>
+              <w:rPr>
+                <w:b/>
+              </w:rPr>
+              <w:t>Data type and length</w:t>
+            </w:r>
+          </w:p>
+        </w:tc>
+      </w:tr>
+      <w:tr>
+        <w:trPr>
+          <w:trHeight w:val="296"/>
+        </w:trPr>
+        <w:tc>
+          <w:tcPr>
+            <w:tcW w:w="4505" w:type="dxa"/>
+          </w:tcPr>
+          <w:p>
+            <w:pPr>
+              <w:jc w:val="center"/>
+              <w:rPr>
+                <w:color w:val="000000" w:themeColor="text1"/>
+                <w:sz w:val="22"/>
+              </w:rPr>
+            </w:pPr>
+            <w:r>
+              <w:rPr>
+                <w:color w:val="000000" w:themeColor="text1"/>
+                <w:sz w:val="22"/>
+              </w:rPr>
+              <w:t>Fridge_Identification</w:t>
+            </w:r>
+          </w:p>
+        </w:tc>
+        <w:tc>
+          <w:tcPr>
+            <w:tcW w:w="4505" w:type="dxa"/>
+          </w:tcPr>
+          <w:p>
+            <w:pPr>
+              <w:jc w:val="center"/>
+              <w:rPr>
+                <w:color w:val="000000" w:themeColor="text1"/>
+                <w:sz w:val="22"/>
+              </w:rPr>
+            </w:pPr>
+            <w:r>
+              <w:rPr>
+                <w:color w:val="000000" w:themeColor="text1"/>
+                <w:sz w:val="22"/>
+              </w:rPr>
+              <w:t>Fixed length integer, length 6</w:t>
+            </w:r>
+          </w:p>
+        </w:tc>
+      </w:tr>
+      <w:tr>
+        <w:trPr>
+          <w:trHeight w:val="296"/>
+        </w:trPr>
+        <w:tc>
+          <w:tcPr>
+            <w:tcW w:w="4505" w:type="dxa"/>
+          </w:tcPr>
+          <w:p>
+            <w:pPr>
+              <w:jc w:val="center"/>
+              <w:rPr>
+                <w:color w:val="000000" w:themeColor="text1"/>
+                <w:sz w:val="22"/>
+              </w:rPr>
+            </w:pPr>
+            <w:r>
+              <w:rPr>
+                <w:color w:val="000000" w:themeColor="text1"/>
+                <w:sz w:val="22"/>
+              </w:rPr>
+              <w:t xml:space="preserve">Food_Identification   </w:t>
+            </w:r>
+          </w:p>
+        </w:tc>
+        <w:tc>
+          <w:tcPr>
+            <w:tcW w:w="4505" w:type="dxa"/>
+          </w:tcPr>
+          <w:p>
+            <w:pPr>
+              <w:jc w:val="center"/>
+              <w:rPr>
+                <w:color w:val="000000" w:themeColor="text1"/>
+                <w:sz w:val="22"/>
+              </w:rPr>
+            </w:pPr>
+            <w:r>
+              <w:rPr>
+                <w:color w:val="000000" w:themeColor="text1"/>
+                <w:sz w:val="22"/>
+              </w:rPr>
+              <w:t>Fixed length integer, length 7</w:t>
+            </w:r>
+          </w:p>
+        </w:tc>
+      </w:tr>
+      <w:tr>
+        <w:trPr>
+          <w:trHeight w:val="242"/>
+        </w:trPr>
+        <w:tc>
+          <w:tcPr>
+            <w:tcW w:w="4505" w:type="dxa"/>
+          </w:tcPr>
+          <w:p>
+            <w:pPr>
+              <w:jc w:val="center"/>
+              <w:rPr>
+                <w:color w:val="000000" w:themeColor="text1"/>
+                <w:sz w:val="22"/>
+              </w:rPr>
+            </w:pPr>
+            <w:r>
+              <w:rPr>
+                <w:color w:val="000000" w:themeColor="text1"/>
+                <w:sz w:val="22"/>
+              </w:rPr>
+              <w:t>Quantity</w:t>
+            </w:r>
+          </w:p>
+        </w:tc>
+        <w:tc>
+          <w:tcPr>
+            <w:tcW w:w="4505" w:type="dxa"/>
+          </w:tcPr>
+          <w:p>
+            <w:pPr>
+              <w:jc w:val="center"/>
+              <w:rPr>
+                <w:color w:val="000000" w:themeColor="text1"/>
+                <w:sz w:val="22"/>
+              </w:rPr>
+            </w:pPr>
+            <w:r>
+              <w:rPr>
+                <w:color w:val="000000" w:themeColor="text1"/>
+                <w:sz w:val="22"/>
+              </w:rPr>
+              <w:t>Variable length integer, max length 3</w:t>
+            </w:r>
+          </w:p>
+        </w:tc>
+      </w:tr>
+    </w:tbl>
+    <w:p>
+      <w:pPr>
+        <w:rPr>
+          <w:color w:val="000000" w:themeColor="text1"/>
+          <w:sz w:val="22"/>
+        </w:rPr>
+      </w:pPr>
+    </w:p>
+    <w:p>
+      <w:pPr>
+        <w:rPr>
+          <w:color w:val="000000" w:themeColor="text1"/>
+          <w:sz w:val="22"/>
+        </w:rPr>
+      </w:pPr>
+    </w:p>
+    <w:p>
+      <w:pPr>
+        <w:rPr>
+          <w:color w:val="000000" w:themeColor="text1"/>
+          <w:sz w:val="22"/>
+        </w:rPr>
+      </w:pPr>
+    </w:p>
+    <w:p>
+      <w:pPr>
+        <w:rPr>
+          <w:color w:val="000000" w:themeColor="text1"/>
+          <w:sz w:val="22"/>
+        </w:rPr>
+      </w:pPr>
+    </w:p>
+    <w:p>
+      <w:pPr>
+        <w:rPr>
+          <w:sz w:val="22"/>
+        </w:rPr>
+      </w:pPr>
+      <w:r>
+        <w:rPr>
+          <w:b/>
+          <w:sz w:val="22"/>
+        </w:rPr>
+        <w:t>FoodItem</w:t>
+      </w:r>
+      <w:r>
+        <w:rPr>
+          <w:b/>
+          <w:sz w:val="22"/>
+        </w:rPr>
+        <w:t xml:space="preserve"> </w:t>
+      </w:r>
+      <w:proofErr w:type="gramStart"/>
+      <w:r>
+        <w:rPr>
+          <w:sz w:val="22"/>
+        </w:rPr>
+        <w:t xml:space="preserve">(  </w:t>
+      </w:r>
+      <w:r>
+        <w:rPr>
+          <w:sz w:val="22"/>
+        </w:rPr>
+        <w:t>foodID</w:t>
+      </w:r>
+      <w:proofErr w:type="gramEnd"/>
+      <w:r>
+        <w:rPr>
+          <w:sz w:val="22"/>
+        </w:rPr>
+        <w:t xml:space="preserve">          </w:t>
+      </w:r>
+      <w:proofErr w:type="spellStart"/>
+      <w:r>
+        <w:rPr>
+          <w:color w:val="000000" w:themeColor="text1"/>
+          <w:sz w:val="22"/>
+        </w:rPr>
+        <w:t>Food_Identification</w:t>
+      </w:r>
+      <w:proofErr w:type="spellEnd"/>
+      <w:r>
+        <w:rPr>
+          <w:color w:val="000000" w:themeColor="text1"/>
+          <w:sz w:val="22"/>
+        </w:rPr>
+        <w:t xml:space="preserve">   NOT NULL</w:t>
+      </w:r>
+      <w:r>
+        <w:rPr>
+          <w:color w:val="000000" w:themeColor="text1"/>
+          <w:sz w:val="22"/>
+        </w:rPr>
+        <w:t xml:space="preserve"> </w:t>
+      </w:r>
+      <w:r>
+        <w:rPr>
+          <w:color w:val="000000" w:themeColor="text1"/>
+          <w:sz w:val="22"/>
+        </w:rPr>
+        <w:t>AUTO_INCREMENT</w:t>
+      </w:r>
+      <w:r>
+        <w:rPr>
+          <w:color w:val="000000" w:themeColor="text1"/>
+          <w:sz w:val="22"/>
+        </w:rPr>
+        <w:t>,</w:t>
+      </w:r>
+    </w:p>
+    <w:p>
+      <w:pPr>
+        <w:ind w:firstLine="720"/>
+        <w:rPr>
+          <w:sz w:val="22"/>
+        </w:rPr>
+      </w:pPr>
+      <w:r>
+        <w:rPr>
+          <w:sz w:val="22"/>
+        </w:rPr>
+        <w:t xml:space="preserve">      </w:t>
+      </w:r>
+      <w:r>
+        <w:rPr>
+          <w:b/>
+          <w:sz w:val="22"/>
+        </w:rPr>
+        <w:t xml:space="preserve"> </w:t>
+      </w:r>
+      <w:r>
+        <w:rPr>
+          <w:sz w:val="22"/>
+        </w:rPr>
+        <w:t>n</w:t>
+      </w:r>
+      <w:r>
+        <w:rPr>
+          <w:sz w:val="22"/>
+        </w:rPr>
+        <w:t>ame</w:t>
+      </w:r>
+      <w:r>
+        <w:rPr>
+          <w:sz w:val="22"/>
+        </w:rPr>
+        <w:t xml:space="preserve">             Food_Name</w:t>
+      </w:r>
+      <w:r>
+        <w:rPr>
+          <w:sz w:val="22"/>
+        </w:rPr>
+        <w:t xml:space="preserve">                NOT NULL,</w:t>
+      </w:r>
+    </w:p>
+    <w:p>
+      <w:pPr>
+        <w:rPr>
+          <w:b/>
+          <w:sz w:val="22"/>
+        </w:rPr>
+      </w:pPr>
+      <w:r>
+        <w:rPr>
+          <w:sz w:val="22"/>
+        </w:rPr>
+        <w:t xml:space="preserve">                     ca</w:t>
+      </w:r>
+      <w:r>
+        <w:rPr>
+          <w:sz w:val="22"/>
+        </w:rPr>
+        <w:t>lories</w:t>
+      </w:r>
+      <w:r>
+        <w:rPr>
+          <w:sz w:val="22"/>
+        </w:rPr>
+        <w:t xml:space="preserve">          </w:t>
+      </w:r>
+      <w:r>
+        <w:rPr>
+          <w:sz w:val="22"/>
+        </w:rPr>
+        <w:t xml:space="preserve">Food_Calories            </w:t>
+      </w:r>
+      <w:r>
+        <w:rPr>
+          <w:sz w:val="22"/>
+        </w:rPr>
+        <w:t>NULL,</w:t>
+      </w:r>
+    </w:p>
+    <w:p>
+      <w:pPr>
+        <w:ind w:firstLine="720"/>
+        <w:rPr>
+          <w:b/>
+          <w:sz w:val="22"/>
+        </w:rPr>
+      </w:pPr>
       <w:bookmarkStart w:id="0" w:name="_GoBack"/>
-      <w:bookmarkEnd w:id="0"/>
-    </w:p>
-    <w:p>
-      <w:pPr>
-        <w:rPr>
-          <w:color w:val="000000" w:themeColor="text1"/>
-          <w:sz w:val="22"/>
-        </w:rPr>
-      </w:pPr>
-      <w:r>
-        <w:rPr>
-          <w:color w:val="000000" w:themeColor="text1"/>
-          <w:sz w:val="22"/>
-        </w:rPr>
-        <w:t xml:space="preserve">                           </w:t>
-      </w:r>
-      <w:r>
-        <w:rPr>
-          <w:b/>
-          <w:color w:val="000000" w:themeColor="text1"/>
-          <w:sz w:val="22"/>
-        </w:rPr>
-        <w:t>Primary key</w:t>
-      </w:r>
-      <w:r>
-        <w:rPr>
-          <w:b/>
-          <w:color w:val="000000" w:themeColor="text1"/>
-          <w:sz w:val="22"/>
-        </w:rPr>
-        <w:t>:</w:t>
-      </w:r>
-      <w:r>
-        <w:rPr>
-          <w:color w:val="000000" w:themeColor="text1"/>
-          <w:sz w:val="22"/>
-        </w:rPr>
-        <w:t xml:space="preserve"> fridgeID</w:t>
-      </w:r>
-    </w:p>
-    <w:p>
-      <w:pPr>
-        <w:rPr>
-          <w:color w:val="000000" w:themeColor="text1"/>
-          <w:sz w:val="22"/>
-        </w:rPr>
-      </w:pPr>
-      <w:r>
-        <w:rPr>
-          <w:color w:val="000000" w:themeColor="text1"/>
-          <w:sz w:val="22"/>
-        </w:rPr>
-        <w:t xml:space="preserve"> </w:t>
-      </w:r>
-      <w:r>
-        <w:rPr>
-          <w:color w:val="000000" w:themeColor="text1"/>
-          <w:sz w:val="22"/>
-        </w:rPr>
-        <w:tab/>
-        <w:t xml:space="preserve">            </w:t>
-      </w:r>
-      <w:r>
-        <w:rPr>
-          <w:b/>
-          <w:color w:val="000000" w:themeColor="text1"/>
-          <w:sz w:val="22"/>
-        </w:rPr>
-        <w:t>Foreign key</w:t>
-      </w:r>
-      <w:r>
-        <w:rPr>
-          <w:color w:val="000000" w:themeColor="text1"/>
-          <w:sz w:val="22"/>
-        </w:rPr>
-        <w:t xml:space="preserve"> foodID References </w:t>
-      </w:r>
-      <w:r>
-        <w:rPr>
-          <w:b/>
-          <w:color w:val="000000" w:themeColor="text1"/>
-          <w:sz w:val="22"/>
-        </w:rPr>
-        <w:t>FoodItem</w:t>
-      </w:r>
-      <w:r>
-        <w:rPr>
-          <w:color w:val="000000" w:themeColor="text1"/>
-          <w:sz w:val="22"/>
-        </w:rPr>
-        <w:t>(foodID)</w:t>
+      <w:r>
+        <w:rPr>
+          <w:b/>
+          <w:sz w:val="22"/>
+        </w:rPr>
+        <w:t xml:space="preserve">       </w:t>
+      </w:r>
+      <w:r>
+        <w:rPr>
+          <w:sz w:val="22"/>
+        </w:rPr>
+        <w:t>image</w:t>
+      </w:r>
+      <w:r>
+        <w:rPr>
+          <w:sz w:val="22"/>
+        </w:rPr>
+        <w:t xml:space="preserve">             Food_Image               NULL</w:t>
+      </w:r>
+    </w:p>
+    <w:bookmarkEnd w:id="0"/>
+    <w:p>
+      <w:pPr>
+        <w:ind w:left="720"/>
+        <w:rPr>
+          <w:b/>
+          <w:sz w:val="22"/>
+        </w:rPr>
+      </w:pPr>
+      <w:r>
+        <w:rPr>
+          <w:b/>
+          <w:sz w:val="22"/>
+        </w:rPr>
+        <w:t xml:space="preserve">      </w:t>
+      </w:r>
+      <w:r>
+        <w:rPr>
+          <w:sz w:val="22"/>
+        </w:rPr>
+        <w:t>isVegan</w:t>
+      </w:r>
+      <w:r>
+        <w:rPr>
+          <w:sz w:val="22"/>
+        </w:rPr>
+        <w:t xml:space="preserve">           Food_Vegan              NOT NULL,</w:t>
+      </w:r>
+    </w:p>
+    <w:p>
+      <w:pPr>
+        <w:ind w:left="720"/>
+        <w:rPr>
+          <w:sz w:val="22"/>
+        </w:rPr>
+      </w:pPr>
+      <w:r>
+        <w:rPr>
+          <w:b/>
+          <w:sz w:val="22"/>
+        </w:rPr>
+        <w:t xml:space="preserve">      </w:t>
+      </w:r>
+      <w:r>
+        <w:rPr>
+          <w:sz w:val="22"/>
+        </w:rPr>
+        <w:t>isVegetarian</w:t>
+      </w:r>
+      <w:r>
+        <w:rPr>
+          <w:sz w:val="22"/>
+        </w:rPr>
+        <w:t xml:space="preserve">   Food_Vegetarian     NOT NULL,</w:t>
+      </w:r>
+    </w:p>
+    <w:p>
+      <w:pPr>
+        <w:ind w:left="720"/>
+        <w:rPr>
+          <w:sz w:val="22"/>
+        </w:rPr>
+      </w:pPr>
+      <w:r>
+        <w:rPr>
+          <w:b/>
+          <w:sz w:val="22"/>
+        </w:rPr>
+        <w:t xml:space="preserve">      </w:t>
+      </w:r>
+      <w:proofErr w:type="gramStart"/>
+      <w:r>
+        <w:rPr>
+          <w:sz w:val="22"/>
+        </w:rPr>
+        <w:t>isPescatarian</w:t>
+      </w:r>
+      <w:r>
+        <w:rPr>
+          <w:sz w:val="22"/>
+        </w:rPr>
+        <w:t xml:space="preserve">  Food</w:t>
+      </w:r>
+      <w:proofErr w:type="gramEnd"/>
+      <w:r>
+        <w:rPr>
+          <w:sz w:val="22"/>
+        </w:rPr>
+        <w:t>_Pescatarian    NOT NULL</w:t>
+      </w:r>
+      <w:r>
+        <w:rPr>
+          <w:sz w:val="22"/>
+        </w:rPr>
+        <w:t>)</w:t>
+      </w:r>
+    </w:p>
+    <w:p>
+      <w:pPr>
+        <w:ind w:left="720"/>
+        <w:rPr>
+          <w:sz w:val="22"/>
+        </w:rPr>
+      </w:pPr>
+    </w:p>
+    <w:p>
+      <w:pPr>
+        <w:rPr>
+          <w:color w:val="000000" w:themeColor="text1"/>
+          <w:sz w:val="22"/>
+        </w:rPr>
+      </w:pPr>
+      <w:r>
+        <w:rPr>
+          <w:b/>
+          <w:sz w:val="22"/>
+        </w:rPr>
+        <w:t xml:space="preserve">Primary Key: </w:t>
+      </w:r>
+      <w:r>
+        <w:rPr>
+          <w:color w:val="000000" w:themeColor="text1"/>
+          <w:sz w:val="22"/>
+        </w:rPr>
+        <w:t>food</w:t>
+      </w:r>
+      <w:r>
+        <w:rPr>
+          <w:color w:val="000000" w:themeColor="text1"/>
+          <w:sz w:val="22"/>
+        </w:rPr>
+        <w:t>ID</w:t>
       </w:r>
     </w:p>
     <w:p>
@@ -6281,7 +7080,7 @@
                 <w:color w:val="000000" w:themeColor="text1"/>
                 <w:sz w:val="22"/>
               </w:rPr>
-              <w:t>Fridge_Identification</w:t>
+              <w:t xml:space="preserve">Food_Identification   </w:t>
             </w:r>
           </w:p>
         </w:tc>
@@ -6316,14 +7115,7 @@
                 <w:color w:val="000000" w:themeColor="text1"/>
                 <w:sz w:val="22"/>
               </w:rPr>
-              <w:t xml:space="preserve"> length </w:t>
-            </w:r>
-            <w:r>
-              <w:rPr>
-                <w:color w:val="000000" w:themeColor="text1"/>
-                <w:sz w:val="22"/>
-              </w:rPr>
-              <w:t>6</w:t>
+              <w:t xml:space="preserve"> length 7</w:t>
             </w:r>
           </w:p>
         </w:tc>
@@ -6346,10 +7138,9 @@
             </w:pPr>
             <w:r>
               <w:rPr>
-                <w:color w:val="000000" w:themeColor="text1"/>
-                <w:sz w:val="22"/>
-              </w:rPr>
-              <w:t xml:space="preserve">Food_Identification   </w:t>
+                <w:sz w:val="22"/>
+              </w:rPr>
+              <w:t xml:space="preserve">Food_Name                </w:t>
             </w:r>
           </w:p>
         </w:tc>
@@ -6370,7 +7161,7 @@
                 <w:color w:val="000000" w:themeColor="text1"/>
                 <w:sz w:val="22"/>
               </w:rPr>
-              <w:t>Fixed length integer</w:t>
+              <w:t>Variable length character</w:t>
             </w:r>
             <w:r>
               <w:rPr>
@@ -6384,14 +7175,21 @@
                 <w:color w:val="000000" w:themeColor="text1"/>
                 <w:sz w:val="22"/>
               </w:rPr>
-              <w:t xml:space="preserve"> length </w:t>
-            </w:r>
-            <w:r>
-              <w:rPr>
-                <w:color w:val="000000" w:themeColor="text1"/>
-                <w:sz w:val="22"/>
-              </w:rPr>
-              <w:t>7</w:t>
+              <w:t xml:space="preserve"> </w:t>
+            </w:r>
+            <w:r>
+              <w:rPr>
+                <w:color w:val="000000" w:themeColor="text1"/>
+                <w:sz w:val="22"/>
+              </w:rPr>
+              <w:t>max length</w:t>
+            </w:r>
+            <w:r>
+              <w:rPr>
+                <w:color w:val="000000" w:themeColor="text1"/>
+                <w:sz w:val="22"/>
+              </w:rPr>
+              <w:t xml:space="preserve"> 50</w:t>
             </w:r>
           </w:p>
         </w:tc>
@@ -6414,10 +7212,9 @@
             </w:pPr>
             <w:r>
               <w:rPr>
-                <w:color w:val="000000" w:themeColor="text1"/>
-                <w:sz w:val="22"/>
-              </w:rPr>
-              <w:t>Quantity</w:t>
+                <w:sz w:val="22"/>
+              </w:rPr>
+              <w:t xml:space="preserve">Food_Calories            </w:t>
             </w:r>
           </w:p>
         </w:tc>
@@ -6445,14 +7242,214 @@
                 <w:color w:val="000000" w:themeColor="text1"/>
                 <w:sz w:val="22"/>
               </w:rPr>
-              <w:t>, max length</w:t>
-            </w:r>
-            <w:r>
-              <w:rPr>
-                <w:color w:val="000000" w:themeColor="text1"/>
-                <w:sz w:val="22"/>
-              </w:rPr>
-              <w:t xml:space="preserve"> 3</w:t>
+              <w:t xml:space="preserve">, </w:t>
+            </w:r>
+            <w:r>
+              <w:rPr>
+                <w:color w:val="000000" w:themeColor="text1"/>
+                <w:sz w:val="22"/>
+              </w:rPr>
+              <w:t xml:space="preserve">max </w:t>
+            </w:r>
+            <w:r>
+              <w:rPr>
+                <w:color w:val="000000" w:themeColor="text1"/>
+                <w:sz w:val="22"/>
+              </w:rPr>
+              <w:t>length</w:t>
+            </w:r>
+            <w:r>
+              <w:rPr>
+                <w:color w:val="000000" w:themeColor="text1"/>
+                <w:sz w:val="22"/>
+              </w:rPr>
+              <w:t xml:space="preserve"> </w:t>
+            </w:r>
+            <w:r>
+              <w:rPr>
+                <w:color w:val="000000" w:themeColor="text1"/>
+                <w:sz w:val="22"/>
+              </w:rPr>
+              <w:t>5</w:t>
+            </w:r>
+          </w:p>
+        </w:tc>
+      </w:tr>
+      <w:tr>
+        <w:trPr>
+          <w:trHeight w:val="296"/>
+        </w:trPr>
+        <w:tc>
+          <w:tcPr>
+            <w:tcW w:w="4505" w:type="dxa"/>
+          </w:tcPr>
+          <w:p>
+            <w:pPr>
+              <w:jc w:val="center"/>
+              <w:rPr>
+                <w:sz w:val="22"/>
+              </w:rPr>
+            </w:pPr>
+            <w:r>
+              <w:rPr>
+                <w:sz w:val="22"/>
+              </w:rPr>
+              <w:t xml:space="preserve">Recipe_Image                </w:t>
+            </w:r>
+          </w:p>
+        </w:tc>
+        <w:tc>
+          <w:tcPr>
+            <w:tcW w:w="4505" w:type="dxa"/>
+          </w:tcPr>
+          <w:p>
+            <w:pPr>
+              <w:jc w:val="center"/>
+              <w:rPr>
+                <w:color w:val="000000" w:themeColor="text1"/>
+                <w:sz w:val="22"/>
+              </w:rPr>
+            </w:pPr>
+            <w:r>
+              <w:rPr>
+                <w:sz w:val="22"/>
+              </w:rPr>
+              <w:t>Variable length BLOB, max length</w:t>
+            </w:r>
+          </w:p>
+        </w:tc>
+      </w:tr>
+      <w:tr>
+        <w:trPr>
+          <w:trHeight w:val="242"/>
+        </w:trPr>
+        <w:tc>
+          <w:tcPr>
+            <w:tcW w:w="4505" w:type="dxa"/>
+          </w:tcPr>
+          <w:p>
+            <w:pPr>
+              <w:jc w:val="center"/>
+              <w:rPr>
+                <w:sz w:val="22"/>
+              </w:rPr>
+            </w:pPr>
+            <w:r>
+              <w:rPr>
+                <w:sz w:val="22"/>
+              </w:rPr>
+              <w:t xml:space="preserve">Food_Vegan              </w:t>
+            </w:r>
+          </w:p>
+        </w:tc>
+        <w:tc>
+          <w:tcPr>
+            <w:tcW w:w="4505" w:type="dxa"/>
+          </w:tcPr>
+          <w:p>
+            <w:pPr>
+              <w:jc w:val="center"/>
+              <w:rPr>
+                <w:color w:val="000000" w:themeColor="text1"/>
+                <w:sz w:val="22"/>
+              </w:rPr>
+            </w:pPr>
+            <w:r>
+              <w:rPr>
+                <w:color w:val="000000" w:themeColor="text1"/>
+                <w:sz w:val="22"/>
+              </w:rPr>
+              <w:t>Boolean</w:t>
+            </w:r>
+          </w:p>
+        </w:tc>
+      </w:tr>
+      <w:tr>
+        <w:trPr>
+          <w:trHeight w:val="305"/>
+        </w:trPr>
+        <w:tc>
+          <w:tcPr>
+            <w:tcW w:w="4505" w:type="dxa"/>
+          </w:tcPr>
+          <w:p>
+            <w:pPr>
+              <w:jc w:val="center"/>
+              <w:rPr>
+                <w:sz w:val="22"/>
+              </w:rPr>
+            </w:pPr>
+            <w:r>
+              <w:rPr>
+                <w:sz w:val="22"/>
+              </w:rPr>
+              <w:t>Food_Vegetarian</w:t>
+            </w:r>
+          </w:p>
+        </w:tc>
+        <w:tc>
+          <w:tcPr>
+            <w:tcW w:w="4505" w:type="dxa"/>
+          </w:tcPr>
+          <w:p>
+            <w:pPr>
+              <w:jc w:val="center"/>
+              <w:rPr>
+                <w:color w:val="000000" w:themeColor="text1"/>
+                <w:sz w:val="22"/>
+              </w:rPr>
+            </w:pPr>
+            <w:r>
+              <w:rPr>
+                <w:color w:val="000000" w:themeColor="text1"/>
+                <w:sz w:val="22"/>
+              </w:rPr>
+              <w:t>Boolean</w:t>
+            </w:r>
+          </w:p>
+        </w:tc>
+      </w:tr>
+      <w:tr>
+        <w:trPr>
+          <w:trHeight w:val="242"/>
+        </w:trPr>
+        <w:tc>
+          <w:tcPr>
+            <w:tcW w:w="4505" w:type="dxa"/>
+          </w:tcPr>
+          <w:p>
+            <w:pPr>
+              <w:jc w:val="center"/>
+              <w:rPr>
+                <w:sz w:val="22"/>
+              </w:rPr>
+            </w:pPr>
+            <w:r>
+              <w:rPr>
+                <w:sz w:val="22"/>
+              </w:rPr>
+              <w:t xml:space="preserve">Food_Pescatarian    </w:t>
+            </w:r>
+          </w:p>
+        </w:tc>
+        <w:tc>
+          <w:tcPr>
+            <w:tcW w:w="4505" w:type="dxa"/>
+          </w:tcPr>
+          <w:p>
+            <w:pPr>
+              <w:jc w:val="center"/>
+              <w:rPr>
+                <w:color w:val="000000" w:themeColor="text1"/>
+                <w:sz w:val="22"/>
+              </w:rPr>
+            </w:pPr>
+            <w:r>
+              <w:rPr>
+                <w:color w:val="000000" w:themeColor="text1"/>
+                <w:sz w:val="22"/>
+              </w:rPr>
+              <w:t>Boolean</w:t>
             </w:r>
           </w:p>
         </w:tc>
@@ -6460,32 +7457,21 @@
     </w:tbl>
     <w:p>
       <w:pPr>
-        <w:rPr>
-          <w:color w:val="000000" w:themeColor="text1"/>
-          <w:sz w:val="22"/>
-        </w:rPr>
-      </w:pPr>
-    </w:p>
-    <w:p>
-      <w:pPr>
-        <w:rPr>
-          <w:color w:val="000000" w:themeColor="text1"/>
-          <w:sz w:val="22"/>
-        </w:rPr>
-      </w:pPr>
-    </w:p>
-    <w:p>
-      <w:pPr>
-        <w:rPr>
-          <w:sz w:val="22"/>
-        </w:rPr>
-      </w:pPr>
-      <w:r>
-        <w:rPr>
-          <w:b/>
-          <w:sz w:val="22"/>
-        </w:rPr>
-        <w:t>FoodItem</w:t>
+        <w:jc w:val="center"/>
+      </w:pPr>
+    </w:p>
+    <w:p>
+      <w:pPr>
+        <w:rPr>
+          <w:sz w:val="22"/>
+        </w:rPr>
+      </w:pPr>
+      <w:r>
+        <w:rPr>
+          <w:b/>
+          <w:sz w:val="22"/>
+        </w:rPr>
+        <w:t>User</w:t>
       </w:r>
       <w:r>
         <w:rPr>
@@ -6494,157 +7480,202 @@
         </w:rPr>
         <w:t xml:space="preserve"> </w:t>
       </w:r>
-      <w:r>
-        <w:rPr>
-          <w:sz w:val="22"/>
-        </w:rPr>
-        <w:t xml:space="preserve">(  </w:t>
-      </w:r>
-      <w:r>
-        <w:rPr>
-          <w:sz w:val="22"/>
-        </w:rPr>
-        <w:t>foodID</w:t>
-      </w:r>
+      <w:proofErr w:type="gramStart"/>
+      <w:r>
+        <w:rPr>
+          <w:sz w:val="22"/>
+        </w:rPr>
+        <w:t xml:space="preserve">( </w:t>
+      </w:r>
+      <w:r>
+        <w:rPr>
+          <w:sz w:val="22"/>
+        </w:rPr>
+        <w:t>username</w:t>
+      </w:r>
+      <w:proofErr w:type="gramEnd"/>
       <w:r>
         <w:rPr>
           <w:sz w:val="22"/>
         </w:rPr>
         <w:t xml:space="preserve">          </w:t>
       </w:r>
-      <w:r>
-        <w:rPr>
-          <w:color w:val="000000" w:themeColor="text1"/>
-          <w:sz w:val="22"/>
-        </w:rPr>
-        <w:t>Food_Identification   NOT NULL,</w:t>
-      </w:r>
-    </w:p>
-    <w:p>
-      <w:pPr>
-        <w:ind w:firstLine="720"/>
-        <w:rPr>
-          <w:sz w:val="22"/>
-        </w:rPr>
-      </w:pPr>
-      <w:r>
-        <w:rPr>
-          <w:sz w:val="22"/>
-        </w:rPr>
-        <w:t xml:space="preserve">      </w:t>
-      </w:r>
-      <w:r>
-        <w:rPr>
-          <w:b/>
+      <w:proofErr w:type="spellStart"/>
+      <w:r>
+        <w:rPr>
+          <w:sz w:val="22"/>
+        </w:rPr>
+        <w:t>Username</w:t>
+      </w:r>
+      <w:proofErr w:type="spellEnd"/>
+      <w:r>
+        <w:rPr>
+          <w:sz w:val="22"/>
+        </w:rPr>
+        <w:t xml:space="preserve">             </w:t>
+      </w:r>
+      <w:r>
+        <w:rPr>
+          <w:sz w:val="22"/>
+        </w:rPr>
+        <w:tab/>
+        <w:t xml:space="preserve">           </w:t>
+      </w:r>
+      <w:r>
+        <w:rPr>
+          <w:color w:val="000000" w:themeColor="text1"/>
+          <w:sz w:val="22"/>
+        </w:rPr>
+        <w:t>NOT NULL</w:t>
+      </w:r>
+      <w:r>
+        <w:rPr>
+          <w:sz w:val="22"/>
+        </w:rPr>
+        <w:t xml:space="preserve">, </w:t>
+      </w:r>
+    </w:p>
+    <w:p>
+      <w:pPr>
+        <w:rPr>
+          <w:sz w:val="22"/>
+        </w:rPr>
+      </w:pPr>
+      <w:r>
+        <w:rPr>
+          <w:sz w:val="22"/>
+        </w:rPr>
+        <w:t xml:space="preserve">            </w:t>
+      </w:r>
+      <w:r>
+        <w:rPr>
+          <w:color w:val="000000" w:themeColor="text1"/>
+          <w:sz w:val="22"/>
+        </w:rPr>
+        <w:t>fridgeID</w:t>
+      </w:r>
+      <w:r>
+        <w:rPr>
+          <w:color w:val="000000" w:themeColor="text1"/>
+          <w:sz w:val="22"/>
+        </w:rPr>
+        <w:tab/>
+        <w:t xml:space="preserve">           Fridge_Identification      NOT NULL,</w:t>
+      </w:r>
+    </w:p>
+    <w:p>
+      <w:pPr>
+        <w:rPr>
+          <w:sz w:val="22"/>
+        </w:rPr>
+      </w:pPr>
+      <w:r>
+        <w:rPr>
+          <w:sz w:val="22"/>
+        </w:rPr>
+        <w:t xml:space="preserve">            fName</w:t>
+      </w:r>
+      <w:r>
+        <w:rPr>
+          <w:sz w:val="22"/>
+        </w:rPr>
+        <w:t xml:space="preserve">                First_Name                       </w:t>
+      </w:r>
+      <w:r>
+        <w:rPr>
+          <w:color w:val="000000" w:themeColor="text1"/>
+          <w:sz w:val="22"/>
+        </w:rPr>
+        <w:t>NOT NULL,</w:t>
+      </w:r>
+    </w:p>
+    <w:p>
+      <w:pPr>
+        <w:rPr>
+          <w:b/>
+          <w:sz w:val="22"/>
+        </w:rPr>
+      </w:pPr>
+      <w:r>
+        <w:rPr>
+          <w:sz w:val="22"/>
+        </w:rPr>
+        <w:t xml:space="preserve">            lName</w:t>
+      </w:r>
+      <w:r>
+        <w:rPr>
+          <w:sz w:val="22"/>
+        </w:rPr>
+        <w:tab/>
+        <w:t xml:space="preserve">           Last_Name                       </w:t>
+      </w:r>
+      <w:r>
+        <w:rPr>
           <w:sz w:val="22"/>
         </w:rPr>
         <w:t xml:space="preserve"> </w:t>
       </w:r>
       <w:r>
         <w:rPr>
-          <w:sz w:val="22"/>
-        </w:rPr>
-        <w:t>n</w:t>
-      </w:r>
-      <w:r>
-        <w:rPr>
-          <w:sz w:val="22"/>
-        </w:rPr>
-        <w:t>ame</w:t>
-      </w:r>
-      <w:r>
-        <w:rPr>
-          <w:sz w:val="22"/>
-        </w:rPr>
-        <w:t xml:space="preserve">             Food_Name</w:t>
-      </w:r>
-      <w:r>
-        <w:rPr>
-          <w:sz w:val="22"/>
-        </w:rPr>
-        <w:t xml:space="preserve">                NOT NULL,</w:t>
-      </w:r>
-    </w:p>
-    <w:p>
-      <w:pPr>
-        <w:rPr>
-          <w:b/>
-          <w:sz w:val="22"/>
-        </w:rPr>
-      </w:pPr>
-      <w:r>
-        <w:rPr>
-          <w:sz w:val="22"/>
-        </w:rPr>
-        <w:t xml:space="preserve">                     ca</w:t>
-      </w:r>
-      <w:r>
-        <w:rPr>
-          <w:sz w:val="22"/>
-        </w:rPr>
-        <w:t>lories</w:t>
-      </w:r>
-      <w:r>
-        <w:rPr>
-          <w:sz w:val="22"/>
-        </w:rPr>
-        <w:t xml:space="preserve">          </w:t>
-      </w:r>
-      <w:r>
-        <w:rPr>
-          <w:sz w:val="22"/>
-        </w:rPr>
-        <w:t xml:space="preserve">Food_Calories            </w:t>
-      </w:r>
-      <w:r>
-        <w:rPr>
-          <w:sz w:val="22"/>
-        </w:rPr>
-        <w:t>NULL,</w:t>
-      </w:r>
-    </w:p>
-    <w:p>
-      <w:pPr>
-        <w:ind w:firstLine="720"/>
-        <w:rPr>
-          <w:b/>
-          <w:sz w:val="22"/>
-        </w:rPr>
-      </w:pPr>
-      <w:r>
-        <w:rPr>
-          <w:b/>
-          <w:sz w:val="22"/>
-        </w:rPr>
-        <w:t xml:space="preserve">       </w:t>
-      </w:r>
-      <w:r>
-        <w:rPr>
-          <w:sz w:val="22"/>
-        </w:rPr>
-        <w:t>image</w:t>
-      </w:r>
-      <w:r>
-        <w:rPr>
-          <w:sz w:val="22"/>
-        </w:rPr>
-        <w:t xml:space="preserve">             Food_Image               NULL</w:t>
-      </w:r>
-    </w:p>
-    <w:p>
-      <w:pPr>
-        <w:ind w:left="720"/>
-        <w:rPr>
-          <w:b/>
-          <w:sz w:val="22"/>
-        </w:rPr>
-      </w:pPr>
-      <w:r>
-        <w:rPr>
-          <w:b/>
-          <w:sz w:val="22"/>
-        </w:rPr>
-        <w:t xml:space="preserve">      </w:t>
+          <w:color w:val="000000" w:themeColor="text1"/>
+          <w:sz w:val="22"/>
+        </w:rPr>
+        <w:t>NOT NULL,</w:t>
+      </w:r>
+    </w:p>
+    <w:p>
+      <w:pPr>
+        <w:rPr>
+          <w:b/>
+          <w:sz w:val="22"/>
+        </w:rPr>
+      </w:pPr>
+      <w:r>
+        <w:rPr>
+          <w:b/>
+          <w:sz w:val="22"/>
+        </w:rPr>
+        <w:t xml:space="preserve">            </w:t>
+      </w:r>
+      <w:r>
+        <w:rPr>
+          <w:sz w:val="22"/>
+        </w:rPr>
+        <w:t>email</w:t>
+      </w:r>
+      <w:r>
+        <w:rPr>
+          <w:sz w:val="22"/>
+        </w:rPr>
+        <w:t xml:space="preserve">                  Email_Address                 </w:t>
+      </w:r>
+      <w:r>
+        <w:rPr>
+          <w:sz w:val="22"/>
+        </w:rPr>
+        <w:t xml:space="preserve"> </w:t>
+      </w:r>
+      <w:r>
+        <w:rPr>
+          <w:color w:val="000000" w:themeColor="text1"/>
+          <w:sz w:val="22"/>
+        </w:rPr>
+        <w:t>NOT NULL,</w:t>
+      </w:r>
+    </w:p>
+    <w:p>
+      <w:pPr>
+        <w:rPr>
+          <w:b/>
+          <w:sz w:val="22"/>
+        </w:rPr>
+      </w:pPr>
+      <w:r>
+        <w:rPr>
+          <w:b/>
+          <w:sz w:val="22"/>
+        </w:rPr>
+        <w:t xml:space="preserve">            </w:t>
       </w:r>
       <w:r>
         <w:rPr>
@@ -6656,22 +7687,29 @@
         <w:rPr>
           <w:sz w:val="22"/>
         </w:rPr>
-        <w:t xml:space="preserve">           Food_Vegan              NOT NULL,</w:t>
-      </w:r>
-    </w:p>
-    <w:p>
-      <w:pPr>
-        <w:ind w:left="720"/>
-        <w:rPr>
-          <w:sz w:val="22"/>
-        </w:rPr>
-      </w:pPr>
-      <w:r>
-        <w:rPr>
-          <w:b/>
-          <w:sz w:val="22"/>
-        </w:rPr>
-        <w:t xml:space="preserve">      </w:t>
+        <w:t xml:space="preserve">              User_Vegan                      </w:t>
+      </w:r>
+      <w:r>
+        <w:rPr>
+          <w:color w:val="000000" w:themeColor="text1"/>
+          <w:sz w:val="22"/>
+        </w:rPr>
+        <w:t>NOT NULL,</w:t>
+      </w:r>
+    </w:p>
+    <w:p>
+      <w:pPr>
+        <w:rPr>
+          <w:b/>
+          <w:sz w:val="22"/>
+        </w:rPr>
+      </w:pPr>
+      <w:r>
+        <w:rPr>
+          <w:b/>
+          <w:sz w:val="22"/>
+        </w:rPr>
+        <w:t xml:space="preserve">            </w:t>
       </w:r>
       <w:r>
         <w:rPr>
@@ -6683,22 +7721,28 @@
         <w:rPr>
           <w:sz w:val="22"/>
         </w:rPr>
-        <w:t xml:space="preserve">   Food_Vegetarian     NOT NULL,</w:t>
-      </w:r>
-    </w:p>
-    <w:p>
-      <w:pPr>
-        <w:ind w:left="720"/>
-        <w:rPr>
-          <w:sz w:val="22"/>
-        </w:rPr>
-      </w:pPr>
-      <w:r>
-        <w:rPr>
-          <w:b/>
-          <w:sz w:val="22"/>
-        </w:rPr>
-        <w:t xml:space="preserve">      </w:t>
+        <w:t xml:space="preserve">      User_Vegetarian             </w:t>
+      </w:r>
+      <w:r>
+        <w:rPr>
+          <w:color w:val="000000" w:themeColor="text1"/>
+          <w:sz w:val="22"/>
+        </w:rPr>
+        <w:t>NOT NULL,</w:t>
+      </w:r>
+    </w:p>
+    <w:p>
+      <w:pPr>
+        <w:rPr>
+          <w:sz w:val="22"/>
+        </w:rPr>
+      </w:pPr>
+      <w:r>
+        <w:rPr>
+          <w:b/>
+          <w:sz w:val="22"/>
+        </w:rPr>
+        <w:t xml:space="preserve">            </w:t>
       </w:r>
       <w:r>
         <w:rPr>
@@ -6710,7 +7754,14 @@
         <w:rPr>
           <w:sz w:val="22"/>
         </w:rPr>
-        <w:t xml:space="preserve">  Food_Pescatarian    NOT NULL</w:t>
+        <w:t xml:space="preserve">     User_Pescatarian           </w:t>
+      </w:r>
+      <w:r>
+        <w:rPr>
+          <w:color w:val="000000" w:themeColor="text1"/>
+          <w:sz w:val="22"/>
+        </w:rPr>
+        <w:t>NOT NULL</w:t>
       </w:r>
       <w:r>
         <w:rPr>
@@ -6721,8 +7772,8 @@
     </w:p>
     <w:p>
       <w:pPr>
-        <w:ind w:left="720"/>
-        <w:rPr>
+        <w:rPr>
+          <w:b/>
           <w:sz w:val="22"/>
         </w:rPr>
       </w:pPr>
@@ -6743,17 +7794,103 @@
       </w:r>
       <w:r>
         <w:rPr>
-          <w:color w:val="000000" w:themeColor="text1"/>
-          <w:sz w:val="22"/>
-        </w:rPr>
-        <w:t>food</w:t>
-      </w:r>
-      <w:r>
-        <w:rPr>
-          <w:color w:val="000000" w:themeColor="text1"/>
-          <w:sz w:val="22"/>
-        </w:rPr>
-        <w:t>ID</w:t>
+          <w:sz w:val="22"/>
+        </w:rPr>
+        <w:t>username</w:t>
+      </w:r>
+    </w:p>
+    <w:p>
+      <w:pPr>
+        <w:rPr>
+          <w:color w:val="000000" w:themeColor="text1"/>
+          <w:sz w:val="22"/>
+        </w:rPr>
+      </w:pPr>
+      <w:r>
+        <w:rPr>
+          <w:b/>
+          <w:color w:val="000000" w:themeColor="text1"/>
+          <w:sz w:val="22"/>
+        </w:rPr>
+        <w:t>Foreign Key:</w:t>
+      </w:r>
+      <w:r>
+        <w:rPr>
+          <w:b/>
+          <w:color w:val="000000" w:themeColor="text1"/>
+          <w:sz w:val="22"/>
+        </w:rPr>
+        <w:t xml:space="preserve"> </w:t>
+      </w:r>
+      <w:r>
+        <w:rPr>
+          <w:color w:val="000000" w:themeColor="text1"/>
+          <w:sz w:val="22"/>
+        </w:rPr>
+        <w:t>fridgeID</w:t>
+      </w:r>
+      <w:r>
+        <w:rPr>
+          <w:b/>
+          <w:color w:val="000000" w:themeColor="text1"/>
+          <w:sz w:val="22"/>
+        </w:rPr>
+        <w:t xml:space="preserve"> references</w:t>
+      </w:r>
+      <w:r>
+        <w:rPr>
+          <w:b/>
+          <w:color w:val="000000" w:themeColor="text1"/>
+          <w:sz w:val="22"/>
+        </w:rPr>
+        <w:t xml:space="preserve"> </w:t>
+      </w:r>
+      <w:r>
+        <w:rPr>
+          <w:sz w:val="22"/>
+        </w:rPr>
+        <w:t>VirtualFridge</w:t>
+      </w:r>
+      <w:r>
+        <w:rPr>
+          <w:b/>
+          <w:sz w:val="22"/>
+        </w:rPr>
+        <w:t xml:space="preserve"> </w:t>
+      </w:r>
+      <w:r>
+        <w:rPr>
+          <w:sz w:val="22"/>
+        </w:rPr>
+        <w:t>(</w:t>
+      </w:r>
+      <w:r>
+        <w:rPr>
+          <w:color w:val="000000" w:themeColor="text1"/>
+          <w:sz w:val="22"/>
+        </w:rPr>
+        <w:t>fridgeID</w:t>
+      </w:r>
+      <w:r>
+        <w:rPr>
+          <w:color w:val="000000" w:themeColor="text1"/>
+          <w:sz w:val="22"/>
+        </w:rPr>
+        <w:t>)</w:t>
+      </w:r>
+      <w:r>
+        <w:rPr>
+          <w:color w:val="000000" w:themeColor="text1"/>
+          <w:sz w:val="22"/>
+        </w:rPr>
+        <w:t xml:space="preserve"> </w:t>
+      </w:r>
+      <w:r>
+        <w:rPr>
+          <w:color w:val="000000" w:themeColor="text1"/>
+          <w:sz w:val="22"/>
+        </w:rPr>
+        <w:t>ON DELETE CASCADE</w:t>
       </w:r>
     </w:p>
     <w:p>
@@ -6834,10 +7971,9 @@
             </w:pPr>
             <w:r>
               <w:rPr>
-                <w:color w:val="000000" w:themeColor="text1"/>
-                <w:sz w:val="22"/>
-              </w:rPr>
-              <w:t xml:space="preserve">Food_Identification   </w:t>
+                <w:sz w:val="22"/>
+              </w:rPr>
+              <w:t>Username</w:t>
             </w:r>
           </w:p>
         </w:tc>
@@ -6858,21 +7994,7 @@
                 <w:color w:val="000000" w:themeColor="text1"/>
                 <w:sz w:val="22"/>
               </w:rPr>
-              <w:t>Fixed length integer</w:t>
-            </w:r>
-            <w:r>
-              <w:rPr>
-                <w:color w:val="000000" w:themeColor="text1"/>
-                <w:sz w:val="22"/>
-              </w:rPr>
-              <w:t>,</w:t>
-            </w:r>
-            <w:r>
-              <w:rPr>
-                <w:color w:val="000000" w:themeColor="text1"/>
-                <w:sz w:val="22"/>
-              </w:rPr>
-              <w:t xml:space="preserve"> length 7</w:t>
+              <w:t>Variable length character, max length 20</w:t>
             </w:r>
           </w:p>
         </w:tc>
@@ -6895,9 +8017,10 @@
             </w:pPr>
             <w:r>
               <w:rPr>
-                <w:sz w:val="22"/>
-              </w:rPr>
-              <w:t xml:space="preserve">Food_Name                </w:t>
+                <w:color w:val="000000" w:themeColor="text1"/>
+                <w:sz w:val="22"/>
+              </w:rPr>
+              <w:t>Fridge_Identification</w:t>
             </w:r>
           </w:p>
         </w:tc>
@@ -6918,35 +8041,14 @@
                 <w:color w:val="000000" w:themeColor="text1"/>
                 <w:sz w:val="22"/>
               </w:rPr>
-              <w:t>Variable length character</w:t>
-            </w:r>
-            <w:r>
-              <w:rPr>
-                <w:color w:val="000000" w:themeColor="text1"/>
-                <w:sz w:val="22"/>
-              </w:rPr>
-              <w:t>,</w:t>
-            </w:r>
-            <w:r>
-              <w:rPr>
-                <w:color w:val="000000" w:themeColor="text1"/>
-                <w:sz w:val="22"/>
-              </w:rPr>
-              <w:t xml:space="preserve"> </w:t>
-            </w:r>
-            <w:r>
-              <w:rPr>
-                <w:color w:val="000000" w:themeColor="text1"/>
-                <w:sz w:val="22"/>
-              </w:rPr>
-              <w:t>max length</w:t>
-            </w:r>
-            <w:r>
-              <w:rPr>
-                <w:color w:val="000000" w:themeColor="text1"/>
-                <w:sz w:val="22"/>
-              </w:rPr>
-              <w:t xml:space="preserve"> 50</w:t>
+              <w:t xml:space="preserve">Fixed length integer, length </w:t>
+            </w:r>
+            <w:r>
+              <w:rPr>
+                <w:color w:val="000000" w:themeColor="text1"/>
+                <w:sz w:val="22"/>
+              </w:rPr>
+              <w:t>6</w:t>
             </w:r>
           </w:p>
         </w:tc>
@@ -6971,7 +8073,7 @@
               <w:rPr>
                 <w:sz w:val="22"/>
               </w:rPr>
-              <w:t xml:space="preserve">Food_Calories            </w:t>
+              <w:t xml:space="preserve">First_Name                       </w:t>
             </w:r>
           </w:p>
         </w:tc>
@@ -6992,42 +8094,118 @@
                 <w:color w:val="000000" w:themeColor="text1"/>
                 <w:sz w:val="22"/>
               </w:rPr>
-              <w:t>Variable length integer</w:t>
-            </w:r>
-            <w:r>
-              <w:rPr>
-                <w:color w:val="000000" w:themeColor="text1"/>
-                <w:sz w:val="22"/>
-              </w:rPr>
-              <w:t xml:space="preserve">, </w:t>
-            </w:r>
-            <w:r>
-              <w:rPr>
-                <w:color w:val="000000" w:themeColor="text1"/>
-                <w:sz w:val="22"/>
-              </w:rPr>
-              <w:t xml:space="preserve">max </w:t>
-            </w:r>
-            <w:r>
-              <w:rPr>
-                <w:color w:val="000000" w:themeColor="text1"/>
-                <w:sz w:val="22"/>
-              </w:rPr>
-              <w:t>length</w:t>
-            </w:r>
-            <w:r>
-              <w:rPr>
-                <w:color w:val="000000" w:themeColor="text1"/>
-                <w:sz w:val="22"/>
-              </w:rPr>
-              <w:t xml:space="preserve"> </w:t>
-            </w:r>
-            <w:r>
-              <w:rPr>
-                <w:color w:val="000000" w:themeColor="text1"/>
-                <w:sz w:val="22"/>
-              </w:rPr>
-              <w:t>5</w:t>
+              <w:t xml:space="preserve">Variable length </w:t>
+            </w:r>
+            <w:r>
+              <w:rPr>
+                <w:color w:val="000000" w:themeColor="text1"/>
+                <w:sz w:val="22"/>
+              </w:rPr>
+              <w:t>character</w:t>
+            </w:r>
+            <w:r>
+              <w:rPr>
+                <w:color w:val="000000" w:themeColor="text1"/>
+                <w:sz w:val="22"/>
+              </w:rPr>
+              <w:t xml:space="preserve">, max length </w:t>
+            </w:r>
+            <w:r>
+              <w:rPr>
+                <w:color w:val="000000" w:themeColor="text1"/>
+                <w:sz w:val="22"/>
+              </w:rPr>
+              <w:t>30</w:t>
+            </w:r>
+          </w:p>
+        </w:tc>
+      </w:tr>
+      <w:tr>
+        <w:trPr>
+          <w:trHeight w:val="296"/>
+        </w:trPr>
+        <w:tc>
+          <w:tcPr>
+            <w:tcW w:w="4505" w:type="dxa"/>
+          </w:tcPr>
+          <w:p>
+            <w:pPr>
+              <w:jc w:val="center"/>
+              <w:rPr>
+                <w:sz w:val="22"/>
+              </w:rPr>
+            </w:pPr>
+            <w:r>
+              <w:rPr>
+                <w:sz w:val="22"/>
+              </w:rPr>
+              <w:t xml:space="preserve">Last_Name                       </w:t>
+            </w:r>
+          </w:p>
+        </w:tc>
+        <w:tc>
+          <w:tcPr>
+            <w:tcW w:w="4505" w:type="dxa"/>
+          </w:tcPr>
+          <w:p>
+            <w:pPr>
+              <w:jc w:val="center"/>
+              <w:rPr>
+                <w:color w:val="000000" w:themeColor="text1"/>
+                <w:sz w:val="22"/>
+              </w:rPr>
+            </w:pPr>
+            <w:r>
+              <w:rPr>
+                <w:color w:val="000000" w:themeColor="text1"/>
+                <w:sz w:val="22"/>
+              </w:rPr>
+              <w:t>Variable length character, max length 30</w:t>
+            </w:r>
+          </w:p>
+        </w:tc>
+      </w:tr>
+      <w:tr>
+        <w:trPr>
+          <w:trHeight w:val="305"/>
+        </w:trPr>
+        <w:tc>
+          <w:tcPr>
+            <w:tcW w:w="4505" w:type="dxa"/>
+          </w:tcPr>
+          <w:p>
+            <w:pPr>
+              <w:jc w:val="center"/>
+              <w:rPr>
+                <w:sz w:val="22"/>
+              </w:rPr>
+            </w:pPr>
+            <w:r>
+              <w:rPr>
+                <w:sz w:val="22"/>
+              </w:rPr>
+              <w:t xml:space="preserve">Email_Address                  </w:t>
+            </w:r>
+          </w:p>
+        </w:tc>
+        <w:tc>
+          <w:tcPr>
+            <w:tcW w:w="4505" w:type="dxa"/>
+          </w:tcPr>
+          <w:p>
+            <w:pPr>
+              <w:jc w:val="center"/>
+              <w:rPr>
+                <w:color w:val="000000" w:themeColor="text1"/>
+                <w:sz w:val="22"/>
+              </w:rPr>
+            </w:pPr>
+            <w:r>
+              <w:rPr>
+                <w:color w:val="000000" w:themeColor="text1"/>
+                <w:sz w:val="22"/>
+              </w:rPr>
+              <w:t>Variable length character, max length 50</w:t>
             </w:r>
           </w:p>
         </w:tc>
@@ -7051,52 +8229,7 @@
               <w:rPr>
                 <w:sz w:val="22"/>
               </w:rPr>
-              <w:t xml:space="preserve">Food_Vegan              </w:t>
-            </w:r>
-          </w:p>
-        </w:tc>
-        <w:tc>
-          <w:tcPr>
-            <w:tcW w:w="4505" w:type="dxa"/>
-          </w:tcPr>
-          <w:p>
-            <w:pPr>
-              <w:jc w:val="center"/>
-              <w:rPr>
-                <w:color w:val="000000" w:themeColor="text1"/>
-                <w:sz w:val="22"/>
-              </w:rPr>
-            </w:pPr>
-            <w:r>
-              <w:rPr>
-                <w:color w:val="000000" w:themeColor="text1"/>
-                <w:sz w:val="22"/>
-              </w:rPr>
-              <w:t>Boolean</w:t>
-            </w:r>
-          </w:p>
-        </w:tc>
-      </w:tr>
-      <w:tr>
-        <w:trPr>
-          <w:trHeight w:val="305"/>
-        </w:trPr>
-        <w:tc>
-          <w:tcPr>
-            <w:tcW w:w="4505" w:type="dxa"/>
-          </w:tcPr>
-          <w:p>
-            <w:pPr>
-              <w:jc w:val="center"/>
-              <w:rPr>
-                <w:sz w:val="22"/>
-              </w:rPr>
-            </w:pPr>
-            <w:r>
-              <w:rPr>
-                <w:sz w:val="22"/>
-              </w:rPr>
-              <w:t>Food_Vegetarian</w:t>
+              <w:t xml:space="preserve">User_Vegan              </w:t>
             </w:r>
           </w:p>
         </w:tc>
@@ -7141,1001 +8274,7 @@
               <w:rPr>
                 <w:sz w:val="22"/>
               </w:rPr>
-              <w:t xml:space="preserve">Food_Pescatarian    </w:t>
-            </w:r>
-          </w:p>
-        </w:tc>
-        <w:tc>
-          <w:tcPr>
-            <w:tcW w:w="4505" w:type="dxa"/>
-          </w:tcPr>
-          <w:p>
-            <w:pPr>
-              <w:jc w:val="center"/>
-              <w:rPr>
-                <w:color w:val="000000" w:themeColor="text1"/>
-                <w:sz w:val="22"/>
-              </w:rPr>
-            </w:pPr>
-            <w:r>
-              <w:rPr>
-                <w:color w:val="000000" w:themeColor="text1"/>
-                <w:sz w:val="22"/>
-              </w:rPr>
-              <w:t>Boolean</w:t>
-            </w:r>
-          </w:p>
-        </w:tc>
-      </w:tr>
-    </w:tbl>
-    <w:p>
-      <w:pPr>
-        <w:jc w:val="center"/>
-      </w:pPr>
-    </w:p>
-    <w:p>
-      <w:pPr>
-        <w:rPr>
-          <w:sz w:val="22"/>
-        </w:rPr>
-      </w:pPr>
-      <w:r>
-        <w:rPr>
-          <w:b/>
-          <w:sz w:val="22"/>
-        </w:rPr>
-        <w:t>User</w:t>
-      </w:r>
-      <w:r>
-        <w:rPr>
-          <w:b/>
-          <w:sz w:val="22"/>
-        </w:rPr>
-        <w:t xml:space="preserve"> </w:t>
-      </w:r>
-      <w:r>
-        <w:rPr>
-          <w:sz w:val="22"/>
-        </w:rPr>
-        <w:t>(</w:t>
-      </w:r>
-      <w:r>
-        <w:rPr>
-          <w:sz w:val="22"/>
-        </w:rPr>
-        <w:t xml:space="preserve"> </w:t>
-      </w:r>
-      <w:r>
-        <w:rPr>
-          <w:sz w:val="22"/>
-        </w:rPr>
-        <w:t>username</w:t>
-      </w:r>
-      <w:r>
-        <w:rPr>
-          <w:sz w:val="22"/>
-        </w:rPr>
-        <w:t xml:space="preserve">          </w:t>
-      </w:r>
-      <w:r>
-        <w:rPr>
-          <w:sz w:val="22"/>
-        </w:rPr>
-        <w:t xml:space="preserve">Username             </w:t>
-      </w:r>
-      <w:r>
-        <w:rPr>
-          <w:sz w:val="22"/>
-        </w:rPr>
-        <w:tab/>
-        <w:t xml:space="preserve">           </w:t>
-      </w:r>
-      <w:r>
-        <w:rPr>
-          <w:color w:val="000000" w:themeColor="text1"/>
-          <w:sz w:val="22"/>
-        </w:rPr>
-        <w:t>NOT NULL</w:t>
-      </w:r>
-      <w:r>
-        <w:rPr>
-          <w:sz w:val="22"/>
-        </w:rPr>
-        <w:t xml:space="preserve">, </w:t>
-      </w:r>
-    </w:p>
-    <w:p>
-      <w:pPr>
-        <w:rPr>
-          <w:sz w:val="22"/>
-        </w:rPr>
-      </w:pPr>
-      <w:r>
-        <w:rPr>
-          <w:sz w:val="22"/>
-        </w:rPr>
-        <w:t xml:space="preserve">            </w:t>
-      </w:r>
-      <w:r>
-        <w:rPr>
-          <w:color w:val="000000" w:themeColor="text1"/>
-          <w:sz w:val="22"/>
-        </w:rPr>
-        <w:t>fridgeID</w:t>
-      </w:r>
-      <w:r>
-        <w:rPr>
-          <w:color w:val="000000" w:themeColor="text1"/>
-          <w:sz w:val="22"/>
-        </w:rPr>
-        <w:tab/>
-        <w:t xml:space="preserve">           </w:t>
-      </w:r>
-      <w:r>
-        <w:rPr>
-          <w:color w:val="000000" w:themeColor="text1"/>
-          <w:sz w:val="22"/>
-        </w:rPr>
-        <w:t>Fridge_Identification</w:t>
-      </w:r>
-      <w:r>
-        <w:rPr>
-          <w:color w:val="000000" w:themeColor="text1"/>
-          <w:sz w:val="22"/>
-        </w:rPr>
-        <w:t xml:space="preserve">      </w:t>
-      </w:r>
-      <w:r>
-        <w:rPr>
-          <w:color w:val="000000" w:themeColor="text1"/>
-          <w:sz w:val="22"/>
-        </w:rPr>
-        <w:t>NOT NULL</w:t>
-      </w:r>
-      <w:r>
-        <w:rPr>
-          <w:color w:val="000000" w:themeColor="text1"/>
-          <w:sz w:val="22"/>
-        </w:rPr>
-        <w:t>,</w:t>
-      </w:r>
-    </w:p>
-    <w:p>
-      <w:pPr>
-        <w:rPr>
-          <w:sz w:val="22"/>
-        </w:rPr>
-      </w:pPr>
-      <w:r>
-        <w:rPr>
-          <w:sz w:val="22"/>
-        </w:rPr>
-        <w:t xml:space="preserve">            </w:t>
-      </w:r>
-      <w:r>
-        <w:rPr>
-          <w:sz w:val="22"/>
-        </w:rPr>
-        <w:t>fName</w:t>
-      </w:r>
-      <w:r>
-        <w:rPr>
-          <w:sz w:val="22"/>
-        </w:rPr>
-        <w:t xml:space="preserve">                First_Name                       </w:t>
-      </w:r>
-      <w:r>
-        <w:rPr>
-          <w:color w:val="000000" w:themeColor="text1"/>
-          <w:sz w:val="22"/>
-        </w:rPr>
-        <w:t>NOT NULL</w:t>
-      </w:r>
-      <w:r>
-        <w:rPr>
-          <w:color w:val="000000" w:themeColor="text1"/>
-          <w:sz w:val="22"/>
-        </w:rPr>
-        <w:t>,</w:t>
-      </w:r>
-    </w:p>
-    <w:p>
-      <w:pPr>
-        <w:rPr>
-          <w:b/>
-          <w:sz w:val="22"/>
-        </w:rPr>
-      </w:pPr>
-      <w:r>
-        <w:rPr>
-          <w:sz w:val="22"/>
-        </w:rPr>
-        <w:t xml:space="preserve">            </w:t>
-      </w:r>
-      <w:r>
-        <w:rPr>
-          <w:sz w:val="22"/>
-        </w:rPr>
-        <w:t>lName</w:t>
-      </w:r>
-      <w:r>
-        <w:rPr>
-          <w:sz w:val="22"/>
-        </w:rPr>
-        <w:tab/>
-        <w:t xml:space="preserve">           Last_Name                       </w:t>
-      </w:r>
-      <w:r>
-        <w:rPr>
-          <w:sz w:val="22"/>
-        </w:rPr>
-        <w:t xml:space="preserve"> </w:t>
-      </w:r>
-      <w:r>
-        <w:rPr>
-          <w:color w:val="000000" w:themeColor="text1"/>
-          <w:sz w:val="22"/>
-        </w:rPr>
-        <w:t>NOT NULL</w:t>
-      </w:r>
-      <w:r>
-        <w:rPr>
-          <w:color w:val="000000" w:themeColor="text1"/>
-          <w:sz w:val="22"/>
-        </w:rPr>
-        <w:t>,</w:t>
-      </w:r>
-    </w:p>
-    <w:p>
-      <w:pPr>
-        <w:rPr>
-          <w:b/>
-          <w:sz w:val="22"/>
-        </w:rPr>
-      </w:pPr>
-      <w:r>
-        <w:rPr>
-          <w:b/>
-          <w:sz w:val="22"/>
-        </w:rPr>
-        <w:t xml:space="preserve">            </w:t>
-      </w:r>
-      <w:r>
-        <w:rPr>
-          <w:sz w:val="22"/>
-        </w:rPr>
-        <w:t>email</w:t>
-      </w:r>
-      <w:r>
-        <w:rPr>
-          <w:sz w:val="22"/>
-        </w:rPr>
-        <w:t xml:space="preserve">                  Email_Address                 </w:t>
-      </w:r>
-      <w:r>
-        <w:rPr>
-          <w:sz w:val="22"/>
-        </w:rPr>
-        <w:t xml:space="preserve"> </w:t>
-      </w:r>
-      <w:r>
-        <w:rPr>
-          <w:color w:val="000000" w:themeColor="text1"/>
-          <w:sz w:val="22"/>
-        </w:rPr>
-        <w:t>NOT NULL</w:t>
-      </w:r>
-      <w:r>
-        <w:rPr>
-          <w:color w:val="000000" w:themeColor="text1"/>
-          <w:sz w:val="22"/>
-        </w:rPr>
-        <w:t>,</w:t>
-      </w:r>
-    </w:p>
-    <w:p>
-      <w:pPr>
-        <w:rPr>
-          <w:b/>
-          <w:sz w:val="22"/>
-        </w:rPr>
-      </w:pPr>
-      <w:r>
-        <w:rPr>
-          <w:b/>
-          <w:sz w:val="22"/>
-        </w:rPr>
-        <w:t xml:space="preserve">            </w:t>
-      </w:r>
-      <w:r>
-        <w:rPr>
-          <w:sz w:val="22"/>
-        </w:rPr>
-        <w:t>isVegan</w:t>
-      </w:r>
-      <w:r>
-        <w:rPr>
-          <w:sz w:val="22"/>
-        </w:rPr>
-        <w:t xml:space="preserve">              User_Vegan                      </w:t>
-      </w:r>
-      <w:r>
-        <w:rPr>
-          <w:color w:val="000000" w:themeColor="text1"/>
-          <w:sz w:val="22"/>
-        </w:rPr>
-        <w:t>NOT NULL</w:t>
-      </w:r>
-      <w:r>
-        <w:rPr>
-          <w:color w:val="000000" w:themeColor="text1"/>
-          <w:sz w:val="22"/>
-        </w:rPr>
-        <w:t>,</w:t>
-      </w:r>
-    </w:p>
-    <w:p>
-      <w:pPr>
-        <w:rPr>
-          <w:b/>
-          <w:sz w:val="22"/>
-        </w:rPr>
-      </w:pPr>
-      <w:r>
-        <w:rPr>
-          <w:b/>
-          <w:sz w:val="22"/>
-        </w:rPr>
-        <w:t xml:space="preserve">            </w:t>
-      </w:r>
-      <w:r>
-        <w:rPr>
-          <w:sz w:val="22"/>
-        </w:rPr>
-        <w:t>isVegetarian</w:t>
-      </w:r>
-      <w:r>
-        <w:rPr>
-          <w:sz w:val="22"/>
-        </w:rPr>
-        <w:t xml:space="preserve">      User_</w:t>
-      </w:r>
-      <w:r>
-        <w:rPr>
-          <w:sz w:val="22"/>
-        </w:rPr>
-        <w:t xml:space="preserve">Vegetarian     </w:t>
-      </w:r>
-      <w:r>
-        <w:rPr>
-          <w:sz w:val="22"/>
-        </w:rPr>
-        <w:t xml:space="preserve">        </w:t>
-      </w:r>
-      <w:r>
-        <w:rPr>
-          <w:color w:val="000000" w:themeColor="text1"/>
-          <w:sz w:val="22"/>
-        </w:rPr>
-        <w:t>NOT NULL</w:t>
-      </w:r>
-      <w:r>
-        <w:rPr>
-          <w:color w:val="000000" w:themeColor="text1"/>
-          <w:sz w:val="22"/>
-        </w:rPr>
-        <w:t>,</w:t>
-      </w:r>
-    </w:p>
-    <w:p>
-      <w:pPr>
-        <w:rPr>
-          <w:sz w:val="22"/>
-        </w:rPr>
-      </w:pPr>
-      <w:r>
-        <w:rPr>
-          <w:b/>
-          <w:sz w:val="22"/>
-        </w:rPr>
-        <w:t xml:space="preserve">            </w:t>
-      </w:r>
-      <w:r>
-        <w:rPr>
-          <w:sz w:val="22"/>
-        </w:rPr>
-        <w:t>isPescatarian</w:t>
-      </w:r>
-      <w:r>
-        <w:rPr>
-          <w:sz w:val="22"/>
-        </w:rPr>
-        <w:t xml:space="preserve">     User_</w:t>
-      </w:r>
-      <w:r>
-        <w:rPr>
-          <w:sz w:val="22"/>
-        </w:rPr>
-        <w:t>Pescatarian</w:t>
-      </w:r>
-      <w:r>
-        <w:rPr>
-          <w:sz w:val="22"/>
-        </w:rPr>
-        <w:t xml:space="preserve">           </w:t>
-      </w:r>
-      <w:r>
-        <w:rPr>
-          <w:color w:val="000000" w:themeColor="text1"/>
-          <w:sz w:val="22"/>
-        </w:rPr>
-        <w:t>NOT NULL</w:t>
-      </w:r>
-      <w:r>
-        <w:rPr>
-          <w:sz w:val="22"/>
-        </w:rPr>
-        <w:t>)</w:t>
-      </w:r>
-    </w:p>
-    <w:p>
-      <w:pPr>
-        <w:rPr>
-          <w:b/>
-          <w:sz w:val="22"/>
-        </w:rPr>
-      </w:pPr>
-    </w:p>
-    <w:p>
-      <w:pPr>
-        <w:rPr>
-          <w:color w:val="000000" w:themeColor="text1"/>
-          <w:sz w:val="22"/>
-        </w:rPr>
-      </w:pPr>
-      <w:r>
-        <w:rPr>
-          <w:b/>
-          <w:sz w:val="22"/>
-        </w:rPr>
-        <w:t xml:space="preserve">Primary Key: </w:t>
-      </w:r>
-      <w:r>
-        <w:rPr>
-          <w:sz w:val="22"/>
-        </w:rPr>
-        <w:t>username</w:t>
-      </w:r>
-    </w:p>
-    <w:p>
-      <w:pPr>
-        <w:rPr>
-          <w:color w:val="000000" w:themeColor="text1"/>
-          <w:sz w:val="22"/>
-        </w:rPr>
-      </w:pPr>
-      <w:r>
-        <w:rPr>
-          <w:b/>
-          <w:color w:val="000000" w:themeColor="text1"/>
-          <w:sz w:val="22"/>
-        </w:rPr>
-        <w:t>Foreign Key:</w:t>
-      </w:r>
-      <w:r>
-        <w:rPr>
-          <w:b/>
-          <w:color w:val="000000" w:themeColor="text1"/>
-          <w:sz w:val="22"/>
-        </w:rPr>
-        <w:t xml:space="preserve"> </w:t>
-      </w:r>
-      <w:r>
-        <w:rPr>
-          <w:color w:val="000000" w:themeColor="text1"/>
-          <w:sz w:val="22"/>
-        </w:rPr>
-        <w:t>fridgeID</w:t>
-      </w:r>
-      <w:r>
-        <w:rPr>
-          <w:b/>
-          <w:color w:val="000000" w:themeColor="text1"/>
-          <w:sz w:val="22"/>
-        </w:rPr>
-        <w:t xml:space="preserve"> references</w:t>
-      </w:r>
-      <w:r>
-        <w:rPr>
-          <w:b/>
-          <w:color w:val="000000" w:themeColor="text1"/>
-          <w:sz w:val="22"/>
-        </w:rPr>
-        <w:t xml:space="preserve"> </w:t>
-      </w:r>
-      <w:r>
-        <w:rPr>
-          <w:sz w:val="22"/>
-        </w:rPr>
-        <w:t>VirtualFridge</w:t>
-      </w:r>
-      <w:r>
-        <w:rPr>
-          <w:b/>
-          <w:sz w:val="22"/>
-        </w:rPr>
-        <w:t xml:space="preserve"> </w:t>
-      </w:r>
-      <w:r>
-        <w:rPr>
-          <w:sz w:val="22"/>
-        </w:rPr>
-        <w:t>(</w:t>
-      </w:r>
-      <w:r>
-        <w:rPr>
-          <w:color w:val="000000" w:themeColor="text1"/>
-          <w:sz w:val="22"/>
-        </w:rPr>
-        <w:t>fridgeID</w:t>
-      </w:r>
-      <w:r>
-        <w:rPr>
-          <w:color w:val="000000" w:themeColor="text1"/>
-          <w:sz w:val="22"/>
-        </w:rPr>
-        <w:t>)</w:t>
-      </w:r>
-    </w:p>
-    <w:p>
-      <w:pPr>
-        <w:rPr>
-          <w:color w:val="000000" w:themeColor="text1"/>
-          <w:sz w:val="22"/>
-        </w:rPr>
-      </w:pPr>
-    </w:p>
-    <w:tbl>
-      <w:tblPr>
-        <w:tblStyle w:val="TableGrid"/>
-        <w:tblW w:w="0" w:type="auto"/>
-        <w:tblLook w:val="04A0" w:firstRow="1" w:lastRow="0" w:firstColumn="1" w:lastColumn="0" w:noHBand="0" w:noVBand="1"/>
-      </w:tblPr>
-      <w:tblGrid>
-        <w:gridCol w:w="4505"/>
-        <w:gridCol w:w="4505"/>
-      </w:tblGrid>
-      <w:tr>
-        <w:tc>
-          <w:tcPr>
-            <w:tcW w:w="4505" w:type="dxa"/>
-          </w:tcPr>
-          <w:p>
-            <w:pPr>
-              <w:jc w:val="center"/>
-              <w:rPr>
-                <w:color w:val="000000" w:themeColor="text1"/>
-                <w:sz w:val="22"/>
-              </w:rPr>
-            </w:pPr>
-            <w:r>
-              <w:rPr>
-                <w:b/>
-              </w:rPr>
-              <w:t>Domain</w:t>
-            </w:r>
-          </w:p>
-        </w:tc>
-        <w:tc>
-          <w:tcPr>
-            <w:tcW w:w="4505" w:type="dxa"/>
-          </w:tcPr>
-          <w:p>
-            <w:pPr>
-              <w:jc w:val="center"/>
-              <w:rPr>
-                <w:color w:val="000000" w:themeColor="text1"/>
-                <w:sz w:val="22"/>
-              </w:rPr>
-            </w:pPr>
-            <w:r>
-              <w:rPr>
-                <w:b/>
-              </w:rPr>
-              <w:t>Data type and length</w:t>
-            </w:r>
-          </w:p>
-        </w:tc>
-      </w:tr>
-      <w:tr>
-        <w:trPr>
-          <w:trHeight w:val="296"/>
-        </w:trPr>
-        <w:tc>
-          <w:tcPr>
-            <w:tcW w:w="4505" w:type="dxa"/>
-          </w:tcPr>
-          <w:p>
-            <w:pPr>
-              <w:jc w:val="center"/>
-              <w:rPr>
-                <w:color w:val="000000" w:themeColor="text1"/>
-                <w:sz w:val="22"/>
-              </w:rPr>
-            </w:pPr>
-            <w:r>
-              <w:rPr>
-                <w:sz w:val="22"/>
-              </w:rPr>
-              <w:t>Username</w:t>
-            </w:r>
-          </w:p>
-        </w:tc>
-        <w:tc>
-          <w:tcPr>
-            <w:tcW w:w="4505" w:type="dxa"/>
-          </w:tcPr>
-          <w:p>
-            <w:pPr>
-              <w:jc w:val="center"/>
-              <w:rPr>
-                <w:color w:val="000000" w:themeColor="text1"/>
-                <w:sz w:val="22"/>
-              </w:rPr>
-            </w:pPr>
-            <w:r>
-              <w:rPr>
-                <w:color w:val="000000" w:themeColor="text1"/>
-                <w:sz w:val="22"/>
-              </w:rPr>
-              <w:t xml:space="preserve">Variable length character, max length </w:t>
-            </w:r>
-            <w:r>
-              <w:rPr>
-                <w:color w:val="000000" w:themeColor="text1"/>
-                <w:sz w:val="22"/>
-              </w:rPr>
-              <w:t>20</w:t>
-            </w:r>
-          </w:p>
-        </w:tc>
-      </w:tr>
-      <w:tr>
-        <w:trPr>
-          <w:trHeight w:val="296"/>
-        </w:trPr>
-        <w:tc>
-          <w:tcPr>
-            <w:tcW w:w="4505" w:type="dxa"/>
-          </w:tcPr>
-          <w:p>
-            <w:pPr>
-              <w:jc w:val="center"/>
-              <w:rPr>
-                <w:color w:val="000000" w:themeColor="text1"/>
-                <w:sz w:val="22"/>
-              </w:rPr>
-            </w:pPr>
-            <w:r>
-              <w:rPr>
-                <w:color w:val="000000" w:themeColor="text1"/>
-                <w:sz w:val="22"/>
-              </w:rPr>
-              <w:t>Fridge_Identification</w:t>
-            </w:r>
-          </w:p>
-        </w:tc>
-        <w:tc>
-          <w:tcPr>
-            <w:tcW w:w="4505" w:type="dxa"/>
-          </w:tcPr>
-          <w:p>
-            <w:pPr>
-              <w:jc w:val="center"/>
-              <w:rPr>
-                <w:color w:val="000000" w:themeColor="text1"/>
-                <w:sz w:val="22"/>
-              </w:rPr>
-            </w:pPr>
-            <w:r>
-              <w:rPr>
-                <w:color w:val="000000" w:themeColor="text1"/>
-                <w:sz w:val="22"/>
-              </w:rPr>
-              <w:t xml:space="preserve">Fixed length integer, length </w:t>
-            </w:r>
-            <w:r>
-              <w:rPr>
-                <w:color w:val="000000" w:themeColor="text1"/>
-                <w:sz w:val="22"/>
-              </w:rPr>
-              <w:t>6</w:t>
-            </w:r>
-          </w:p>
-        </w:tc>
-      </w:tr>
-      <w:tr>
-        <w:trPr>
-          <w:trHeight w:val="242"/>
-        </w:trPr>
-        <w:tc>
-          <w:tcPr>
-            <w:tcW w:w="4505" w:type="dxa"/>
-          </w:tcPr>
-          <w:p>
-            <w:pPr>
-              <w:jc w:val="center"/>
-              <w:rPr>
-                <w:color w:val="000000" w:themeColor="text1"/>
-                <w:sz w:val="22"/>
-              </w:rPr>
-            </w:pPr>
-            <w:r>
-              <w:rPr>
-                <w:sz w:val="22"/>
-              </w:rPr>
-              <w:t xml:space="preserve">First_Name                       </w:t>
-            </w:r>
-          </w:p>
-        </w:tc>
-        <w:tc>
-          <w:tcPr>
-            <w:tcW w:w="4505" w:type="dxa"/>
-          </w:tcPr>
-          <w:p>
-            <w:pPr>
-              <w:jc w:val="center"/>
-              <w:rPr>
-                <w:color w:val="000000" w:themeColor="text1"/>
-                <w:sz w:val="22"/>
-              </w:rPr>
-            </w:pPr>
-            <w:r>
-              <w:rPr>
-                <w:color w:val="000000" w:themeColor="text1"/>
-                <w:sz w:val="22"/>
-              </w:rPr>
-              <w:t xml:space="preserve">Variable length </w:t>
-            </w:r>
-            <w:r>
-              <w:rPr>
-                <w:color w:val="000000" w:themeColor="text1"/>
-                <w:sz w:val="22"/>
-              </w:rPr>
-              <w:t>character</w:t>
-            </w:r>
-            <w:r>
-              <w:rPr>
-                <w:color w:val="000000" w:themeColor="text1"/>
-                <w:sz w:val="22"/>
-              </w:rPr>
-              <w:t xml:space="preserve">, max length </w:t>
-            </w:r>
-            <w:r>
-              <w:rPr>
-                <w:color w:val="000000" w:themeColor="text1"/>
-                <w:sz w:val="22"/>
-              </w:rPr>
-              <w:t>30</w:t>
-            </w:r>
-          </w:p>
-        </w:tc>
-      </w:tr>
-      <w:tr>
-        <w:trPr>
-          <w:trHeight w:val="296"/>
-        </w:trPr>
-        <w:tc>
-          <w:tcPr>
-            <w:tcW w:w="4505" w:type="dxa"/>
-          </w:tcPr>
-          <w:p>
-            <w:pPr>
-              <w:jc w:val="center"/>
-              <w:rPr>
-                <w:sz w:val="22"/>
-              </w:rPr>
-            </w:pPr>
-            <w:r>
-              <w:rPr>
-                <w:sz w:val="22"/>
-              </w:rPr>
-              <w:t>Last</w:t>
-            </w:r>
-            <w:r>
-              <w:rPr>
-                <w:sz w:val="22"/>
-              </w:rPr>
-              <w:t xml:space="preserve">_Name                       </w:t>
-            </w:r>
-          </w:p>
-        </w:tc>
-        <w:tc>
-          <w:tcPr>
-            <w:tcW w:w="4505" w:type="dxa"/>
-          </w:tcPr>
-          <w:p>
-            <w:pPr>
-              <w:jc w:val="center"/>
-              <w:rPr>
-                <w:color w:val="000000" w:themeColor="text1"/>
-                <w:sz w:val="22"/>
-              </w:rPr>
-            </w:pPr>
-            <w:r>
-              <w:rPr>
-                <w:color w:val="000000" w:themeColor="text1"/>
-                <w:sz w:val="22"/>
-              </w:rPr>
-              <w:t xml:space="preserve">Variable length </w:t>
-            </w:r>
-            <w:r>
-              <w:rPr>
-                <w:color w:val="000000" w:themeColor="text1"/>
-                <w:sz w:val="22"/>
-              </w:rPr>
-              <w:t>character</w:t>
-            </w:r>
-            <w:r>
-              <w:rPr>
-                <w:color w:val="000000" w:themeColor="text1"/>
-                <w:sz w:val="22"/>
-              </w:rPr>
-              <w:t xml:space="preserve">, max length </w:t>
-            </w:r>
-            <w:r>
-              <w:rPr>
-                <w:color w:val="000000" w:themeColor="text1"/>
-                <w:sz w:val="22"/>
-              </w:rPr>
-              <w:t>30</w:t>
-            </w:r>
-          </w:p>
-        </w:tc>
-      </w:tr>
-      <w:tr>
-        <w:trPr>
-          <w:trHeight w:val="305"/>
-        </w:trPr>
-        <w:tc>
-          <w:tcPr>
-            <w:tcW w:w="4505" w:type="dxa"/>
-          </w:tcPr>
-          <w:p>
-            <w:pPr>
-              <w:jc w:val="center"/>
-              <w:rPr>
-                <w:sz w:val="22"/>
-              </w:rPr>
-            </w:pPr>
-            <w:r>
-              <w:rPr>
-                <w:sz w:val="22"/>
-              </w:rPr>
-              <w:t xml:space="preserve">Email_Address                  </w:t>
-            </w:r>
-          </w:p>
-        </w:tc>
-        <w:tc>
-          <w:tcPr>
-            <w:tcW w:w="4505" w:type="dxa"/>
-          </w:tcPr>
-          <w:p>
-            <w:pPr>
-              <w:jc w:val="center"/>
-              <w:rPr>
-                <w:color w:val="000000" w:themeColor="text1"/>
-                <w:sz w:val="22"/>
-              </w:rPr>
-            </w:pPr>
-            <w:r>
-              <w:rPr>
-                <w:color w:val="000000" w:themeColor="text1"/>
-                <w:sz w:val="22"/>
-              </w:rPr>
-              <w:t xml:space="preserve">Variable length </w:t>
-            </w:r>
-            <w:r>
-              <w:rPr>
-                <w:color w:val="000000" w:themeColor="text1"/>
-                <w:sz w:val="22"/>
-              </w:rPr>
-              <w:t>character</w:t>
-            </w:r>
-            <w:r>
-              <w:rPr>
-                <w:color w:val="000000" w:themeColor="text1"/>
-                <w:sz w:val="22"/>
-              </w:rPr>
-              <w:t xml:space="preserve">, max length </w:t>
-            </w:r>
-            <w:r>
-              <w:rPr>
-                <w:color w:val="000000" w:themeColor="text1"/>
-                <w:sz w:val="22"/>
-              </w:rPr>
-              <w:t>50</w:t>
-            </w:r>
-          </w:p>
-        </w:tc>
-      </w:tr>
-      <w:tr>
-        <w:trPr>
-          <w:trHeight w:val="242"/>
-        </w:trPr>
-        <w:tc>
-          <w:tcPr>
-            <w:tcW w:w="4505" w:type="dxa"/>
-          </w:tcPr>
-          <w:p>
-            <w:pPr>
-              <w:jc w:val="center"/>
-              <w:rPr>
-                <w:sz w:val="22"/>
-              </w:rPr>
-            </w:pPr>
-            <w:r>
-              <w:rPr>
-                <w:sz w:val="22"/>
-              </w:rPr>
-              <w:t>User</w:t>
-            </w:r>
-            <w:r>
-              <w:rPr>
-                <w:sz w:val="22"/>
-              </w:rPr>
-              <w:t xml:space="preserve">_Vegan              </w:t>
-            </w:r>
-          </w:p>
-        </w:tc>
-        <w:tc>
-          <w:tcPr>
-            <w:tcW w:w="4505" w:type="dxa"/>
-          </w:tcPr>
-          <w:p>
-            <w:pPr>
-              <w:jc w:val="center"/>
-              <w:rPr>
-                <w:color w:val="000000" w:themeColor="text1"/>
-                <w:sz w:val="22"/>
-              </w:rPr>
-            </w:pPr>
-            <w:r>
-              <w:rPr>
-                <w:color w:val="000000" w:themeColor="text1"/>
-                <w:sz w:val="22"/>
-              </w:rPr>
-              <w:t>Boolean</w:t>
-            </w:r>
-          </w:p>
-        </w:tc>
-      </w:tr>
-      <w:tr>
-        <w:trPr>
-          <w:trHeight w:val="242"/>
-        </w:trPr>
-        <w:tc>
-          <w:tcPr>
-            <w:tcW w:w="4505" w:type="dxa"/>
-          </w:tcPr>
-          <w:p>
-            <w:pPr>
-              <w:jc w:val="center"/>
-              <w:rPr>
-                <w:sz w:val="22"/>
-              </w:rPr>
-            </w:pPr>
-            <w:r>
-              <w:rPr>
-                <w:sz w:val="22"/>
-              </w:rPr>
-              <w:t>User</w:t>
-            </w:r>
-            <w:r>
-              <w:rPr>
-                <w:sz w:val="22"/>
-              </w:rPr>
-              <w:t>_Vegetarian</w:t>
+              <w:t>User_Vegetarian</w:t>
             </w:r>
           </w:p>
         </w:tc>
@@ -8180,13 +8319,7 @@
               <w:rPr>
                 <w:sz w:val="22"/>
               </w:rPr>
-              <w:t>User</w:t>
-            </w:r>
-            <w:r>
-              <w:rPr>
-                <w:sz w:val="22"/>
-              </w:rPr>
-              <w:t xml:space="preserve">_Pescatarian    </w:t>
+              <w:t xml:space="preserve">User_Pescatarian    </w:t>
             </w:r>
           </w:p>
         </w:tc>
@@ -8336,14 +8469,15 @@
         <w:rPr>
           <w:sz w:val="22"/>
         </w:rPr>
-        <w:t xml:space="preserve"> (</w:t>
-      </w:r>
-      <w:r>
-        <w:rPr>
-          <w:sz w:val="22"/>
-        </w:rPr>
         <w:t xml:space="preserve"> </w:t>
       </w:r>
+      <w:proofErr w:type="gramStart"/>
+      <w:r>
+        <w:rPr>
+          <w:sz w:val="22"/>
+        </w:rPr>
+        <w:t xml:space="preserve">( </w:t>
+      </w:r>
       <w:r>
         <w:rPr>
           <w:color w:val="000000" w:themeColor="text1"/>
@@ -8351,34 +8485,49 @@
         </w:rPr>
         <w:t>profileID</w:t>
       </w:r>
-      <w:r>
-        <w:rPr>
-          <w:color w:val="000000" w:themeColor="text1"/>
-          <w:sz w:val="22"/>
-        </w:rPr>
-        <w:t xml:space="preserve">                               Profile_Identification                       NOT NULL,</w:t>
-      </w:r>
-    </w:p>
-    <w:p>
-      <w:pPr>
-        <w:rPr>
-          <w:b/>
-          <w:sz w:val="22"/>
-        </w:rPr>
-      </w:pPr>
-      <w:r>
-        <w:rPr>
-          <w:color w:val="000000" w:themeColor="text1"/>
-          <w:sz w:val="22"/>
-        </w:rPr>
-        <w:t xml:space="preserve">               u</w:t>
-      </w:r>
-      <w:r>
-        <w:rPr>
-          <w:color w:val="000000" w:themeColor="text1"/>
-          <w:sz w:val="22"/>
-        </w:rPr>
-        <w:t>sername</w:t>
+      <w:proofErr w:type="gramEnd"/>
+      <w:r>
+        <w:rPr>
+          <w:color w:val="000000" w:themeColor="text1"/>
+          <w:sz w:val="22"/>
+        </w:rPr>
+        <w:t xml:space="preserve">                               Profile_Identification                       NOT NULL</w:t>
+      </w:r>
+      <w:r>
+        <w:rPr>
+          <w:color w:val="000000" w:themeColor="text1"/>
+          <w:sz w:val="22"/>
+        </w:rPr>
+        <w:t xml:space="preserve"> </w:t>
+      </w:r>
+      <w:r>
+        <w:rPr>
+          <w:color w:val="000000" w:themeColor="text1"/>
+          <w:sz w:val="22"/>
+        </w:rPr>
+        <w:t>AUTO_INCREMENT</w:t>
+      </w:r>
+      <w:r>
+        <w:rPr>
+          <w:color w:val="000000" w:themeColor="text1"/>
+          <w:sz w:val="22"/>
+        </w:rPr>
+        <w:t>,</w:t>
+      </w:r>
+    </w:p>
+    <w:p>
+      <w:pPr>
+        <w:rPr>
+          <w:b/>
+          <w:sz w:val="22"/>
+        </w:rPr>
+      </w:pPr>
+      <w:r>
+        <w:rPr>
+          <w:color w:val="000000" w:themeColor="text1"/>
+          <w:sz w:val="22"/>
+        </w:rPr>
+        <w:t xml:space="preserve">               username</w:t>
       </w:r>
       <w:r>
         <w:rPr>
@@ -8493,13 +8642,7 @@
         <w:rPr>
           <w:sz w:val="22"/>
         </w:rPr>
-        <w:t>publishedRecipesCount</w:t>
-      </w:r>
-      <w:r>
-        <w:rPr>
-          <w:sz w:val="22"/>
-        </w:rPr>
-        <w:t xml:space="preserve">     Number_Of_Published_Recipes    </w:t>
+        <w:t xml:space="preserve">publishedRecipesCount     Number_Of_Published_Recipes    </w:t>
       </w:r>
       <w:r>
         <w:rPr>
@@ -8607,6 +8750,19 @@
           <w:sz w:val="22"/>
         </w:rPr>
         <w:t>(username)</w:t>
+      </w:r>
+      <w:r>
+        <w:rPr>
+          <w:sz w:val="22"/>
+        </w:rPr>
+        <w:t xml:space="preserve"> </w:t>
+      </w:r>
+      <w:r>
+        <w:rPr>
+          <w:color w:val="000000" w:themeColor="text1"/>
+          <w:sz w:val="22"/>
+        </w:rPr>
+        <w:t>ON DELETE CASCADE</w:t>
       </w:r>
     </w:p>
     <w:p>
@@ -8946,16 +9102,8 @@
           <w:color w:val="000000" w:themeColor="text1"/>
           <w:sz w:val="22"/>
         </w:rPr>
-        <w:t xml:space="preserve">    NOT NULL,</w:t>
-      </w:r>
-    </w:p>
-    <w:p>
-      <w:pPr>
-        <w:rPr>
-          <w:color w:val="000000" w:themeColor="text1"/>
-          <w:sz w:val="22"/>
-        </w:rPr>
-      </w:pPr>
+        <w:t xml:space="preserve">    NOT NULL</w:t>
+      </w:r>
       <w:r>
         <w:rPr>
           <w:color w:val="000000" w:themeColor="text1"/>
@@ -8968,23 +9116,54 @@
           <w:color w:val="000000" w:themeColor="text1"/>
           <w:sz w:val="22"/>
         </w:rPr>
+        <w:t>AUTO_INCREMENT</w:t>
+      </w:r>
+      <w:r>
+        <w:rPr>
+          <w:color w:val="000000" w:themeColor="text1"/>
+          <w:sz w:val="22"/>
+        </w:rPr>
+        <w:t>,</w:t>
+      </w:r>
+    </w:p>
+    <w:p>
+      <w:pPr>
+        <w:rPr>
+          <w:color w:val="000000" w:themeColor="text1"/>
+          <w:sz w:val="22"/>
+        </w:rPr>
+      </w:pPr>
+      <w:r>
+        <w:rPr>
+          <w:color w:val="000000" w:themeColor="text1"/>
+          <w:sz w:val="22"/>
+        </w:rPr>
+        <w:t xml:space="preserve"> </w:t>
+      </w:r>
+      <w:r>
+        <w:rPr>
+          <w:color w:val="000000" w:themeColor="text1"/>
+          <w:sz w:val="22"/>
+        </w:rPr>
         <w:tab/>
-        <w:t>username        Username</w:t>
-      </w:r>
+        <w:t xml:space="preserve">username        </w:t>
+      </w:r>
+      <w:proofErr w:type="spellStart"/>
+      <w:r>
+        <w:rPr>
+          <w:color w:val="000000" w:themeColor="text1"/>
+          <w:sz w:val="22"/>
+        </w:rPr>
+        <w:t>Username</w:t>
+      </w:r>
+      <w:proofErr w:type="spellEnd"/>
       <w:r>
         <w:rPr>
           <w:color w:val="000000" w:themeColor="text1"/>
           <w:sz w:val="22"/>
         </w:rPr>
         <w:tab/>
-        <w:t xml:space="preserve">          </w:t>
-      </w:r>
-      <w:r>
-        <w:rPr>
-          <w:color w:val="000000" w:themeColor="text1"/>
-          <w:sz w:val="22"/>
-        </w:rPr>
-        <w:t>NOT NULL,</w:t>
+        <w:t xml:space="preserve">          NOT NULL,</w:t>
       </w:r>
     </w:p>
     <w:p>
@@ -9030,6 +9209,28 @@
           <w:color w:val="000000" w:themeColor="text1"/>
           <w:sz w:val="22"/>
         </w:rPr>
+        <w:t xml:space="preserve">                NOT NULL,</w:t>
+      </w:r>
+    </w:p>
+    <w:p>
+      <w:pPr>
+        <w:ind w:firstLine="720"/>
+        <w:rPr>
+          <w:b/>
+          <w:color w:val="000000" w:themeColor="text1"/>
+          <w:sz w:val="22"/>
+        </w:rPr>
+      </w:pPr>
+      <w:r>
+        <w:rPr>
+          <w:sz w:val="22"/>
+        </w:rPr>
+        <w:t>image               Recipe_Image</w:t>
+      </w:r>
+      <w:r>
+        <w:rPr>
+          <w:sz w:val="22"/>
+        </w:rPr>
         <w:t xml:space="preserve">                </w:t>
       </w:r>
       <w:r>
@@ -9037,6 +9238,35 @@
           <w:color w:val="000000" w:themeColor="text1"/>
           <w:sz w:val="22"/>
         </w:rPr>
+        <w:t>NULL,</w:t>
+      </w:r>
+    </w:p>
+    <w:p>
+      <w:pPr>
+        <w:ind w:firstLine="720"/>
+        <w:rPr>
+          <w:b/>
+          <w:color w:val="000000" w:themeColor="text1"/>
+          <w:sz w:val="22"/>
+        </w:rPr>
+      </w:pPr>
+      <w:r>
+        <w:rPr>
+          <w:sz w:val="22"/>
+        </w:rPr>
+        <w:t xml:space="preserve">ingredients      </w:t>
+      </w:r>
+      <w:r>
+        <w:rPr>
+          <w:sz w:val="22"/>
+        </w:rPr>
+        <w:t xml:space="preserve">Recipe_Ingredients      </w:t>
+      </w:r>
+      <w:r>
+        <w:rPr>
+          <w:color w:val="000000" w:themeColor="text1"/>
+          <w:sz w:val="22"/>
+        </w:rPr>
         <w:t>NOT NULL,</w:t>
       </w:r>
     </w:p>
@@ -9053,19 +9283,13 @@
         <w:rPr>
           <w:sz w:val="22"/>
         </w:rPr>
-        <w:t>image</w:t>
-      </w:r>
-      <w:r>
-        <w:rPr>
-          <w:sz w:val="22"/>
-        </w:rPr>
-        <w:t xml:space="preserve">               Recipe_Image</w:t>
-      </w:r>
-      <w:r>
-        <w:rPr>
-          <w:sz w:val="22"/>
-        </w:rPr>
-        <w:t xml:space="preserve">                </w:t>
+        <w:t>instructions</w:t>
+      </w:r>
+      <w:r>
+        <w:rPr>
+          <w:sz w:val="22"/>
+        </w:rPr>
+        <w:t xml:space="preserve">     Recipe_Instructions     </w:t>
       </w:r>
       <w:r>
         <w:rPr>
@@ -9088,19 +9312,13 @@
         <w:rPr>
           <w:sz w:val="22"/>
         </w:rPr>
-        <w:t>ingredients</w:t>
-      </w:r>
-      <w:r>
-        <w:rPr>
-          <w:sz w:val="22"/>
-        </w:rPr>
-        <w:t xml:space="preserve">      </w:t>
-      </w:r>
-      <w:r>
-        <w:rPr>
-          <w:sz w:val="22"/>
-        </w:rPr>
-        <w:t xml:space="preserve">Recipe_Ingredients      </w:t>
+        <w:t>viewCount</w:t>
+      </w:r>
+      <w:r>
+        <w:rPr>
+          <w:sz w:val="22"/>
+        </w:rPr>
+        <w:t xml:space="preserve">       Recipe_Views               </w:t>
       </w:r>
       <w:r>
         <w:rPr>
@@ -9114,103 +9332,45 @@
       <w:pPr>
         <w:ind w:firstLine="720"/>
         <w:rPr>
-          <w:b/>
-          <w:color w:val="000000" w:themeColor="text1"/>
-          <w:sz w:val="22"/>
-        </w:rPr>
-      </w:pPr>
-      <w:r>
-        <w:rPr>
-          <w:sz w:val="22"/>
-        </w:rPr>
-        <w:t>instructions</w:t>
-      </w:r>
-      <w:r>
-        <w:rPr>
-          <w:sz w:val="22"/>
-        </w:rPr>
-        <w:t xml:space="preserve">     Recipe_Instructions     </w:t>
-      </w:r>
-      <w:r>
-        <w:rPr>
-          <w:color w:val="000000" w:themeColor="text1"/>
-          <w:sz w:val="22"/>
-        </w:rPr>
-        <w:t>NOT NULL,</w:t>
+          <w:sz w:val="22"/>
+        </w:rPr>
+      </w:pPr>
+      <w:r>
+        <w:rPr>
+          <w:sz w:val="22"/>
+        </w:rPr>
+        <w:t>likeCount</w:t>
+      </w:r>
+      <w:r>
+        <w:rPr>
+          <w:sz w:val="22"/>
+        </w:rPr>
+        <w:t xml:space="preserve">         Recipe_Likes                 </w:t>
+      </w:r>
+      <w:r>
+        <w:rPr>
+          <w:color w:val="000000" w:themeColor="text1"/>
+          <w:sz w:val="22"/>
+        </w:rPr>
+        <w:t>NOT NULL</w:t>
+      </w:r>
+      <w:r>
+        <w:rPr>
+          <w:sz w:val="22"/>
+        </w:rPr>
+        <w:t>)</w:t>
+      </w:r>
+      <w:r>
+        <w:rPr>
+          <w:sz w:val="22"/>
+        </w:rPr>
+        <w:t xml:space="preserve">    </w:t>
       </w:r>
     </w:p>
     <w:p>
       <w:pPr>
         <w:ind w:firstLine="720"/>
         <w:rPr>
-          <w:b/>
-          <w:color w:val="000000" w:themeColor="text1"/>
-          <w:sz w:val="22"/>
-        </w:rPr>
-      </w:pPr>
-      <w:r>
-        <w:rPr>
-          <w:sz w:val="22"/>
-        </w:rPr>
-        <w:t>viewCount</w:t>
-      </w:r>
-      <w:r>
-        <w:rPr>
-          <w:sz w:val="22"/>
-        </w:rPr>
-        <w:t xml:space="preserve">       Recipe_Views               </w:t>
-      </w:r>
-      <w:r>
-        <w:rPr>
-          <w:color w:val="000000" w:themeColor="text1"/>
-          <w:sz w:val="22"/>
-        </w:rPr>
-        <w:t>NOT NULL,</w:t>
-      </w:r>
-    </w:p>
-    <w:p>
-      <w:pPr>
-        <w:ind w:firstLine="720"/>
-        <w:rPr>
-          <w:sz w:val="22"/>
-        </w:rPr>
-      </w:pPr>
-      <w:r>
-        <w:rPr>
-          <w:sz w:val="22"/>
-        </w:rPr>
-        <w:t>likeCount</w:t>
-      </w:r>
-      <w:r>
-        <w:rPr>
-          <w:sz w:val="22"/>
-        </w:rPr>
-        <w:t xml:space="preserve">         Recipe_Likes                 </w:t>
-      </w:r>
-      <w:r>
-        <w:rPr>
-          <w:color w:val="000000" w:themeColor="text1"/>
-          <w:sz w:val="22"/>
-        </w:rPr>
-        <w:t>NOT NULL</w:t>
-      </w:r>
-      <w:r>
-        <w:rPr>
-          <w:sz w:val="22"/>
-        </w:rPr>
-        <w:t>)</w:t>
-      </w:r>
-      <w:r>
-        <w:rPr>
-          <w:sz w:val="22"/>
-        </w:rPr>
-        <w:t xml:space="preserve">    </w:t>
-      </w:r>
-    </w:p>
-    <w:p>
-      <w:pPr>
-        <w:ind w:firstLine="720"/>
-        <w:rPr>
           <w:sz w:val="22"/>
         </w:rPr>
       </w:pPr>
@@ -9306,6 +9466,26 @@
           <w:sz w:val="22"/>
         </w:rPr>
         <w:t>(username)</w:t>
+      </w:r>
+      <w:r>
+        <w:rPr>
+          <w:sz w:val="22"/>
+        </w:rPr>
+        <w:t xml:space="preserve"> </w:t>
+      </w:r>
+      <w:r>
+        <w:rPr>
+          <w:color w:val="000000" w:themeColor="text1"/>
+          <w:sz w:val="22"/>
+        </w:rPr>
+        <w:t>ON UPDATE CASCADE</w:t>
+      </w:r>
+      <w:r>
+        <w:rPr>
+          <w:color w:val="000000" w:themeColor="text1"/>
+          <w:sz w:val="22"/>
+        </w:rPr>
+        <w:t xml:space="preserve"> ON DELETE CASCADE</w:t>
       </w:r>
     </w:p>
     <w:p>
@@ -9503,28 +9683,14 @@
                 <w:color w:val="000000" w:themeColor="text1"/>
                 <w:sz w:val="22"/>
               </w:rPr>
-              <w:t xml:space="preserve">Variable length character, max length </w:t>
-            </w:r>
-            <w:r>
-              <w:rPr>
-                <w:color w:val="000000" w:themeColor="text1"/>
-                <w:sz w:val="22"/>
-              </w:rPr>
-              <w:t>5</w:t>
-            </w:r>
-            <w:r>
-              <w:rPr>
-                <w:color w:val="000000" w:themeColor="text1"/>
-                <w:sz w:val="22"/>
-              </w:rPr>
-              <w:t>0</w:t>
+              <w:t>Variable length character, max length 50</w:t>
             </w:r>
           </w:p>
         </w:tc>
       </w:tr>
       <w:tr>
         <w:trPr>
-          <w:trHeight w:val="296"/>
+          <w:trHeight w:val="324"/>
         </w:trPr>
         <w:tc>
           <w:tcPr>
@@ -9557,6 +9723,12 @@
                 <w:sz w:val="22"/>
               </w:rPr>
             </w:pPr>
+            <w:r>
+              <w:rPr>
+                <w:sz w:val="22"/>
+              </w:rPr>
+              <w:t>Variable length BLOB, max length</w:t>
+            </w:r>
           </w:p>
         </w:tc>
       </w:tr>
@@ -9595,6 +9767,13 @@
                 <w:sz w:val="22"/>
               </w:rPr>
             </w:pPr>
+            <w:r>
+              <w:rPr>
+                <w:color w:val="000000" w:themeColor="text1"/>
+                <w:sz w:val="22"/>
+              </w:rPr>
+              <w:t>Variable length character, max length</w:t>
+            </w:r>
           </w:p>
         </w:tc>
       </w:tr>
@@ -9633,6 +9812,13 @@
                 <w:sz w:val="22"/>
               </w:rPr>
             </w:pPr>
+            <w:r>
+              <w:rPr>
+                <w:color w:val="000000" w:themeColor="text1"/>
+                <w:sz w:val="22"/>
+              </w:rPr>
+              <w:t>Variable length character, max length</w:t>
+            </w:r>
           </w:p>
         </w:tc>
       </w:tr>
@@ -9676,14 +9862,7 @@
                 <w:color w:val="000000" w:themeColor="text1"/>
                 <w:sz w:val="22"/>
               </w:rPr>
-              <w:t xml:space="preserve">Variable length integer, max length </w:t>
-            </w:r>
-            <w:r>
-              <w:rPr>
-                <w:color w:val="000000" w:themeColor="text1"/>
-                <w:sz w:val="22"/>
-              </w:rPr>
-              <w:t>6</w:t>
+              <w:t>Variable length integer, max length 6</w:t>
             </w:r>
           </w:p>
         </w:tc>
@@ -9728,14 +9907,7 @@
                 <w:color w:val="000000" w:themeColor="text1"/>
                 <w:sz w:val="22"/>
               </w:rPr>
-              <w:t xml:space="preserve">Variable length integer, max length </w:t>
-            </w:r>
-            <w:r>
-              <w:rPr>
-                <w:color w:val="000000" w:themeColor="text1"/>
-                <w:sz w:val="22"/>
-              </w:rPr>
-              <w:t>6</w:t>
+              <w:t>Variable length integer, max length 6</w:t>
             </w:r>
           </w:p>
         </w:tc>
@@ -9919,6 +10091,7 @@
         </w:rPr>
         <w:t xml:space="preserve">  </w:t>
       </w:r>
+      <w:proofErr w:type="spellStart"/>
       <w:r>
         <w:rPr>
           <w:color w:val="000000" w:themeColor="text1"/>
@@ -9926,12 +10099,34 @@
         </w:rPr>
         <w:t>Comment_Identification</w:t>
       </w:r>
-      <w:r>
-        <w:rPr>
-          <w:color w:val="000000" w:themeColor="text1"/>
-          <w:sz w:val="22"/>
-        </w:rPr>
-        <w:t xml:space="preserve">   NOT NULL,</w:t>
+      <w:proofErr w:type="spellEnd"/>
+      <w:r>
+        <w:rPr>
+          <w:color w:val="000000" w:themeColor="text1"/>
+          <w:sz w:val="22"/>
+        </w:rPr>
+        <w:t xml:space="preserve">   NOT NULL</w:t>
+      </w:r>
+      <w:r>
+        <w:rPr>
+          <w:color w:val="000000" w:themeColor="text1"/>
+          <w:sz w:val="22"/>
+        </w:rPr>
+        <w:t xml:space="preserve"> </w:t>
+      </w:r>
+      <w:r>
+        <w:rPr>
+          <w:color w:val="000000" w:themeColor="text1"/>
+          <w:sz w:val="22"/>
+        </w:rPr>
+        <w:t>AUTO_INCREMENT</w:t>
+      </w:r>
+      <w:r>
+        <w:rPr>
+          <w:color w:val="000000" w:themeColor="text1"/>
+          <w:sz w:val="22"/>
+        </w:rPr>
+        <w:t>,</w:t>
       </w:r>
     </w:p>
     <w:p>
@@ -9947,6 +10142,104 @@
           <w:color w:val="000000" w:themeColor="text1"/>
           <w:sz w:val="22"/>
         </w:rPr>
+        <w:t xml:space="preserve">      recipeID                  </w:t>
+      </w:r>
+      <w:r>
+        <w:rPr>
+          <w:color w:val="000000" w:themeColor="text1"/>
+          <w:sz w:val="22"/>
+        </w:rPr>
+        <w:t xml:space="preserve">  </w:t>
+      </w:r>
+      <w:r>
+        <w:rPr>
+          <w:color w:val="000000" w:themeColor="text1"/>
+          <w:sz w:val="22"/>
+        </w:rPr>
+        <w:t xml:space="preserve">Recipe_Identification    </w:t>
+      </w:r>
+      <w:r>
+        <w:rPr>
+          <w:color w:val="000000" w:themeColor="text1"/>
+          <w:sz w:val="22"/>
+        </w:rPr>
+        <w:tab/>
+      </w:r>
+      <w:r>
+        <w:rPr>
+          <w:color w:val="000000" w:themeColor="text1"/>
+          <w:sz w:val="22"/>
+        </w:rPr>
+        <w:t>NOT NULL,</w:t>
+      </w:r>
+      <w:r>
+        <w:rPr>
+          <w:color w:val="000000" w:themeColor="text1"/>
+          <w:sz w:val="22"/>
+        </w:rPr>
+        <w:t xml:space="preserve">         </w:t>
+      </w:r>
+    </w:p>
+    <w:p>
+      <w:pPr>
+        <w:ind w:firstLine="720"/>
+        <w:rPr>
+          <w:color w:val="000000" w:themeColor="text1"/>
+          <w:sz w:val="22"/>
+        </w:rPr>
+      </w:pPr>
+      <w:r>
+        <w:rPr>
+          <w:color w:val="000000" w:themeColor="text1"/>
+          <w:sz w:val="22"/>
+        </w:rPr>
+        <w:t xml:space="preserve">      username               </w:t>
+      </w:r>
+      <w:r>
+        <w:rPr>
+          <w:color w:val="000000" w:themeColor="text1"/>
+          <w:sz w:val="22"/>
+        </w:rPr>
+        <w:t xml:space="preserve">  </w:t>
+      </w:r>
+      <w:proofErr w:type="spellStart"/>
+      <w:r>
+        <w:rPr>
+          <w:color w:val="000000" w:themeColor="text1"/>
+          <w:sz w:val="22"/>
+        </w:rPr>
+        <w:t>Username</w:t>
+      </w:r>
+      <w:proofErr w:type="spellEnd"/>
+      <w:r>
+        <w:rPr>
+          <w:color w:val="000000" w:themeColor="text1"/>
+          <w:sz w:val="22"/>
+        </w:rPr>
+        <w:tab/>
+      </w:r>
+      <w:r>
+        <w:rPr>
+          <w:color w:val="000000" w:themeColor="text1"/>
+          <w:sz w:val="22"/>
+        </w:rPr>
+        <w:tab/>
+        <w:t>NOT NULL,</w:t>
+      </w:r>
+    </w:p>
+    <w:p>
+      <w:pPr>
+        <w:ind w:firstLine="720"/>
+        <w:rPr>
+          <w:color w:val="000000" w:themeColor="text1"/>
+          <w:sz w:val="22"/>
+        </w:rPr>
+      </w:pPr>
+      <w:r>
+        <w:rPr>
+          <w:color w:val="000000" w:themeColor="text1"/>
+          <w:sz w:val="22"/>
+        </w:rPr>
         <w:t xml:space="preserve">      </w:t>
       </w:r>
       <w:r>
@@ -9954,193 +10247,132 @@
           <w:color w:val="000000" w:themeColor="text1"/>
           <w:sz w:val="22"/>
         </w:rPr>
+        <w:t xml:space="preserve">commentContent   </w:t>
+      </w:r>
+      <w:proofErr w:type="spellStart"/>
+      <w:r>
+        <w:rPr>
+          <w:color w:val="000000" w:themeColor="text1"/>
+          <w:sz w:val="22"/>
+        </w:rPr>
+        <w:t>Comment’s_Content</w:t>
+      </w:r>
+      <w:proofErr w:type="spellEnd"/>
+      <w:r>
+        <w:rPr>
+          <w:color w:val="000000" w:themeColor="text1"/>
+          <w:sz w:val="22"/>
+        </w:rPr>
+        <w:t xml:space="preserve">         NOT NULL,</w:t>
+      </w:r>
+      <w:r>
+        <w:rPr>
+          <w:color w:val="000000" w:themeColor="text1"/>
+          <w:sz w:val="22"/>
+        </w:rPr>
+        <w:t>)</w:t>
+      </w:r>
+    </w:p>
+    <w:p>
+      <w:pPr>
+        <w:rPr>
+          <w:color w:val="000000" w:themeColor="text1"/>
+          <w:sz w:val="22"/>
+        </w:rPr>
+      </w:pPr>
+      <w:r>
+        <w:rPr>
+          <w:b/>
+          <w:sz w:val="22"/>
+        </w:rPr>
+        <w:t xml:space="preserve">Primary Key: </w:t>
+      </w:r>
+      <w:r>
+        <w:rPr>
+          <w:color w:val="000000" w:themeColor="text1"/>
+          <w:sz w:val="22"/>
+        </w:rPr>
+        <w:t>commentID</w:t>
+      </w:r>
+    </w:p>
+    <w:p>
+      <w:pPr>
+        <w:rPr>
+          <w:sz w:val="22"/>
+        </w:rPr>
+      </w:pPr>
+      <w:r>
+        <w:rPr>
+          <w:b/>
+          <w:color w:val="000000" w:themeColor="text1"/>
+          <w:sz w:val="22"/>
+        </w:rPr>
+        <w:t>Foreign Key:</w:t>
+      </w:r>
+      <w:r>
+        <w:rPr>
+          <w:b/>
+          <w:color w:val="000000" w:themeColor="text1"/>
+          <w:sz w:val="22"/>
+        </w:rPr>
+        <w:t xml:space="preserve"> </w:t>
+      </w:r>
+      <w:r>
+        <w:rPr>
+          <w:color w:val="000000" w:themeColor="text1"/>
+          <w:sz w:val="22"/>
+        </w:rPr>
         <w:t>recipeID</w:t>
       </w:r>
       <w:r>
         <w:rPr>
-          <w:color w:val="000000" w:themeColor="text1"/>
-          <w:sz w:val="22"/>
-        </w:rPr>
-        <w:t xml:space="preserve">                  </w:t>
-      </w:r>
-      <w:r>
-        <w:rPr>
-          <w:color w:val="000000" w:themeColor="text1"/>
-          <w:sz w:val="22"/>
-        </w:rPr>
-        <w:t xml:space="preserve">  </w:t>
-      </w:r>
-      <w:r>
-        <w:rPr>
-          <w:color w:val="000000" w:themeColor="text1"/>
-          <w:sz w:val="22"/>
-        </w:rPr>
-        <w:t xml:space="preserve">Recipe_Identification    </w:t>
-      </w:r>
-      <w:r>
-        <w:rPr>
-          <w:color w:val="000000" w:themeColor="text1"/>
-          <w:sz w:val="22"/>
-        </w:rPr>
-        <w:tab/>
-      </w:r>
-      <w:r>
-        <w:rPr>
-          <w:color w:val="000000" w:themeColor="text1"/>
-          <w:sz w:val="22"/>
-        </w:rPr>
-        <w:t>NOT NULL,</w:t>
-      </w:r>
-      <w:r>
-        <w:rPr>
-          <w:color w:val="000000" w:themeColor="text1"/>
-          <w:sz w:val="22"/>
-        </w:rPr>
-        <w:t xml:space="preserve">         </w:t>
-      </w:r>
-    </w:p>
-    <w:p>
-      <w:pPr>
-        <w:ind w:firstLine="720"/>
-        <w:rPr>
-          <w:color w:val="000000" w:themeColor="text1"/>
-          <w:sz w:val="22"/>
-        </w:rPr>
-      </w:pPr>
-      <w:r>
-        <w:rPr>
-          <w:color w:val="000000" w:themeColor="text1"/>
-          <w:sz w:val="22"/>
-        </w:rPr>
-        <w:t xml:space="preserve">      </w:t>
-      </w:r>
-      <w:r>
-        <w:rPr>
-          <w:color w:val="000000" w:themeColor="text1"/>
-          <w:sz w:val="22"/>
-        </w:rPr>
-        <w:t>username</w:t>
-      </w:r>
-      <w:r>
-        <w:rPr>
-          <w:color w:val="000000" w:themeColor="text1"/>
-          <w:sz w:val="22"/>
-        </w:rPr>
-        <w:t xml:space="preserve">               </w:t>
-      </w:r>
-      <w:r>
-        <w:rPr>
-          <w:color w:val="000000" w:themeColor="text1"/>
-          <w:sz w:val="22"/>
-        </w:rPr>
-        <w:t xml:space="preserve">  </w:t>
-      </w:r>
-      <w:r>
-        <w:rPr>
-          <w:color w:val="000000" w:themeColor="text1"/>
-          <w:sz w:val="22"/>
-        </w:rPr>
-        <w:t>Username</w:t>
-      </w:r>
-      <w:r>
-        <w:rPr>
-          <w:color w:val="000000" w:themeColor="text1"/>
-          <w:sz w:val="22"/>
-        </w:rPr>
-        <w:tab/>
-      </w:r>
-      <w:r>
-        <w:rPr>
-          <w:color w:val="000000" w:themeColor="text1"/>
-          <w:sz w:val="22"/>
-        </w:rPr>
-        <w:tab/>
-      </w:r>
-      <w:r>
-        <w:rPr>
-          <w:color w:val="000000" w:themeColor="text1"/>
-          <w:sz w:val="22"/>
-        </w:rPr>
-        <w:t>NOT NULL,</w:t>
-      </w:r>
-    </w:p>
-    <w:p>
-      <w:pPr>
-        <w:ind w:firstLine="720"/>
-        <w:rPr>
-          <w:color w:val="000000" w:themeColor="text1"/>
-          <w:sz w:val="22"/>
-        </w:rPr>
-      </w:pPr>
-      <w:r>
-        <w:rPr>
-          <w:color w:val="000000" w:themeColor="text1"/>
-          <w:sz w:val="22"/>
-        </w:rPr>
-        <w:t xml:space="preserve">      </w:t>
-      </w:r>
-      <w:r>
-        <w:rPr>
-          <w:color w:val="000000" w:themeColor="text1"/>
-          <w:sz w:val="22"/>
-        </w:rPr>
-        <w:t xml:space="preserve">commentContent   Comment’s_Content         </w:t>
-      </w:r>
-      <w:r>
-        <w:rPr>
-          <w:color w:val="000000" w:themeColor="text1"/>
-          <w:sz w:val="22"/>
-        </w:rPr>
-        <w:t>NOT NULL,</w:t>
-      </w:r>
-      <w:r>
-        <w:rPr>
-          <w:color w:val="000000" w:themeColor="text1"/>
+          <w:b/>
+          <w:color w:val="000000" w:themeColor="text1"/>
+          <w:sz w:val="22"/>
+        </w:rPr>
+        <w:t xml:space="preserve"> references</w:t>
+      </w:r>
+      <w:r>
+        <w:rPr>
+          <w:b/>
+          <w:color w:val="000000" w:themeColor="text1"/>
+          <w:sz w:val="22"/>
+        </w:rPr>
+        <w:t xml:space="preserve"> </w:t>
+      </w:r>
+      <w:r>
+        <w:rPr>
+          <w:sz w:val="22"/>
+        </w:rPr>
+        <w:t>Recipe</w:t>
+      </w:r>
+      <w:r>
+        <w:rPr>
+          <w:sz w:val="22"/>
+        </w:rPr>
+        <w:t xml:space="preserve"> (</w:t>
+      </w:r>
+      <w:r>
+        <w:rPr>
+          <w:sz w:val="22"/>
+        </w:rPr>
+        <w:t>r</w:t>
+      </w:r>
+      <w:r>
+        <w:rPr>
+          <w:color w:val="000000" w:themeColor="text1"/>
+          <w:sz w:val="22"/>
+        </w:rPr>
+        <w:t>ecipeID</w:t>
+      </w:r>
+      <w:r>
+        <w:rPr>
           <w:sz w:val="22"/>
         </w:rPr>
         <w:t>)</w:t>
       </w:r>
-    </w:p>
-    <w:p>
-      <w:pPr>
-        <w:rPr>
-          <w:color w:val="000000" w:themeColor="text1"/>
-          <w:sz w:val="22"/>
-        </w:rPr>
-      </w:pPr>
-      <w:r>
-        <w:rPr>
-          <w:b/>
-          <w:sz w:val="22"/>
-        </w:rPr>
-        <w:t xml:space="preserve">Primary Key: </w:t>
-      </w:r>
-      <w:r>
-        <w:rPr>
-          <w:color w:val="000000" w:themeColor="text1"/>
-          <w:sz w:val="22"/>
-        </w:rPr>
-        <w:t>commentID</w:t>
-      </w:r>
-    </w:p>
-    <w:p>
-      <w:pPr>
-        <w:rPr>
-          <w:sz w:val="22"/>
-        </w:rPr>
-      </w:pPr>
-      <w:r>
-        <w:rPr>
-          <w:b/>
-          <w:color w:val="000000" w:themeColor="text1"/>
-          <w:sz w:val="22"/>
-        </w:rPr>
-        <w:t>Foreign Key:</w:t>
-      </w:r>
-      <w:r>
-        <w:rPr>
-          <w:b/>
-          <w:color w:val="000000" w:themeColor="text1"/>
+      <w:r>
+        <w:rPr>
           <w:sz w:val="22"/>
         </w:rPr>
         <w:t xml:space="preserve"> </w:t>
@@ -10150,54 +10382,7 @@
           <w:color w:val="000000" w:themeColor="text1"/>
           <w:sz w:val="22"/>
         </w:rPr>
-        <w:t>recipeID</w:t>
-      </w:r>
-      <w:r>
-        <w:rPr>
-          <w:b/>
-          <w:color w:val="000000" w:themeColor="text1"/>
-          <w:sz w:val="22"/>
-        </w:rPr>
-        <w:t xml:space="preserve"> references</w:t>
-      </w:r>
-      <w:r>
-        <w:rPr>
-          <w:b/>
-          <w:color w:val="000000" w:themeColor="text1"/>
-          <w:sz w:val="22"/>
-        </w:rPr>
-        <w:t xml:space="preserve"> </w:t>
-      </w:r>
-      <w:r>
-        <w:rPr>
-          <w:sz w:val="22"/>
-        </w:rPr>
-        <w:t>Recipe</w:t>
-      </w:r>
-      <w:r>
-        <w:rPr>
-          <w:sz w:val="22"/>
-        </w:rPr>
-        <w:t xml:space="preserve"> (</w:t>
-      </w:r>
-      <w:r>
-        <w:rPr>
-          <w:sz w:val="22"/>
-        </w:rPr>
-        <w:t>r</w:t>
-      </w:r>
-      <w:r>
-        <w:rPr>
-          <w:color w:val="000000" w:themeColor="text1"/>
-          <w:sz w:val="22"/>
-        </w:rPr>
-        <w:t>ecipeID</w:t>
-      </w:r>
-      <w:r>
-        <w:rPr>
-          <w:sz w:val="22"/>
-        </w:rPr>
-        <w:t>)</w:t>
+        <w:t>ON DELETE CASCADE</w:t>
       </w:r>
     </w:p>
     <w:p>
@@ -10279,12 +10464,21 @@
                 <w:sz w:val="22"/>
               </w:rPr>
             </w:pPr>
-            <w:r>
-              <w:rPr>
-                <w:color w:val="000000" w:themeColor="text1"/>
-                <w:sz w:val="22"/>
-              </w:rPr>
-              <w:t xml:space="preserve">Comment_Identification   </w:t>
+            <w:proofErr w:type="spellStart"/>
+            <w:r>
+              <w:rPr>
+                <w:color w:val="000000" w:themeColor="text1"/>
+                <w:sz w:val="22"/>
+              </w:rPr>
+              <w:t>Comment_Identification</w:t>
+            </w:r>
+            <w:proofErr w:type="spellEnd"/>
+            <w:r>
+              <w:rPr>
+                <w:color w:val="000000" w:themeColor="text1"/>
+                <w:sz w:val="22"/>
+              </w:rPr>
+              <w:t xml:space="preserve">   </w:t>
             </w:r>
           </w:p>
         </w:tc>
@@ -10359,14 +10553,7 @@
                 <w:color w:val="000000" w:themeColor="text1"/>
                 <w:sz w:val="22"/>
               </w:rPr>
-              <w:t xml:space="preserve">Fixed length integer, length </w:t>
-            </w:r>
-            <w:r>
-              <w:rPr>
-                <w:color w:val="000000" w:themeColor="text1"/>
-                <w:sz w:val="22"/>
-              </w:rPr>
-              <w:t>7</w:t>
+              <w:t>Fixed length integer, length 7</w:t>
             </w:r>
           </w:p>
         </w:tc>
@@ -10433,12 +10620,21 @@
                 <w:sz w:val="22"/>
               </w:rPr>
             </w:pPr>
-            <w:r>
-              <w:rPr>
-                <w:color w:val="000000" w:themeColor="text1"/>
-                <w:sz w:val="22"/>
-              </w:rPr>
-              <w:t xml:space="preserve">Comment’s_Content         </w:t>
+            <w:proofErr w:type="spellStart"/>
+            <w:r>
+              <w:rPr>
+                <w:color w:val="000000" w:themeColor="text1"/>
+                <w:sz w:val="22"/>
+              </w:rPr>
+              <w:t>Comment’s_Content</w:t>
+            </w:r>
+            <w:proofErr w:type="spellEnd"/>
+            <w:r>
+              <w:rPr>
+                <w:color w:val="000000" w:themeColor="text1"/>
+                <w:sz w:val="22"/>
+              </w:rPr>
+              <w:t xml:space="preserve">         </w:t>
             </w:r>
           </w:p>
         </w:tc>
@@ -10524,28 +10720,7 @@
           <w:color w:val="000000" w:themeColor="text1"/>
           <w:sz w:val="22"/>
         </w:rPr>
-        <w:t xml:space="preserve">Recipe_Identification  </w:t>
-      </w:r>
-      <w:r>
-        <w:rPr>
-          <w:color w:val="000000" w:themeColor="text1"/>
-          <w:sz w:val="22"/>
-        </w:rPr>
-        <w:t xml:space="preserve"> </w:t>
-      </w:r>
-      <w:r>
-        <w:rPr>
-          <w:color w:val="000000" w:themeColor="text1"/>
-          <w:sz w:val="22"/>
-        </w:rPr>
-        <w:t>NOT NULL,</w:t>
-      </w:r>
-      <w:r>
-        <w:rPr>
-          <w:color w:val="000000" w:themeColor="text1"/>
-          <w:sz w:val="22"/>
-        </w:rPr>
-        <w:t xml:space="preserve"> </w:t>
+        <w:t xml:space="preserve">Recipe_Identification   NOT NULL, </w:t>
       </w:r>
     </w:p>
     <w:p>
@@ -10559,7 +10734,14 @@
         <w:rPr>
           <w:sz w:val="22"/>
         </w:rPr>
-        <w:t xml:space="preserve">            u</w:t>
+        <w:t xml:space="preserve">            </w:t>
+      </w:r>
+      <w:proofErr w:type="gramStart"/>
+      <w:r>
+        <w:rPr>
+          <w:sz w:val="22"/>
+        </w:rPr>
+        <w:t>u</w:t>
       </w:r>
       <w:r>
         <w:rPr>
@@ -10573,20 +10755,16 @@
         </w:rPr>
         <w:t xml:space="preserve">  </w:t>
       </w:r>
-      <w:r>
-        <w:rPr>
-          <w:color w:val="000000" w:themeColor="text1"/>
-          <w:sz w:val="22"/>
-        </w:rPr>
-        <w:t>U</w:t>
-      </w:r>
-      <w:r>
-        <w:rPr>
-          <w:color w:val="000000" w:themeColor="text1"/>
-          <w:sz w:val="22"/>
-        </w:rPr>
-        <w:t>sername</w:t>
-      </w:r>
+      <w:proofErr w:type="spellStart"/>
+      <w:r>
+        <w:rPr>
+          <w:color w:val="000000" w:themeColor="text1"/>
+          <w:sz w:val="22"/>
+        </w:rPr>
+        <w:t>Username</w:t>
+      </w:r>
+      <w:proofErr w:type="spellEnd"/>
+      <w:proofErr w:type="gramEnd"/>
       <w:r>
         <w:rPr>
           <w:color w:val="000000" w:themeColor="text1"/>
@@ -10783,6 +10961,26 @@
           <w:sz w:val="22"/>
         </w:rPr>
         <w:t>(username)</w:t>
+      </w:r>
+      <w:r>
+        <w:rPr>
+          <w:sz w:val="22"/>
+        </w:rPr>
+        <w:t xml:space="preserve"> </w:t>
+      </w:r>
+      <w:r>
+        <w:rPr>
+          <w:color w:val="000000" w:themeColor="text1"/>
+          <w:sz w:val="22"/>
+        </w:rPr>
+        <w:t>ON UPDATE CASCADE</w:t>
+      </w:r>
+      <w:r>
+        <w:rPr>
+          <w:color w:val="000000" w:themeColor="text1"/>
+          <w:sz w:val="22"/>
+        </w:rPr>
+        <w:t xml:space="preserve"> ON DELETE CASCADE</w:t>
       </w:r>
     </w:p>
     <w:p>
@@ -11028,10 +11226,7 @@
         </w:rPr>
       </w:pPr>
       <w:r>
-        <w:t xml:space="preserve">The first and last names must be a sequence of letters only - </w:t>
-      </w:r>
-      <w:r>
-        <w:t>this will be validated using a regex pattern in the implementation stage</w:t>
+        <w:t>The first and last names must be a sequence of letters only - this will be validated using a regex pattern in the implementation stage</w:t>
       </w:r>
     </w:p>
     <w:p>
@@ -11048,38 +11243,27 @@
       <w:r>
         <w:t>The email address must be in the format of a valid email address – this will be validated by making the text field input type an email address in Android Studio</w:t>
       </w:r>
-    </w:p>
-    <w:p>
-      <w:pPr>
-        <w:pStyle w:val="ListParagraph"/>
-        <w:numPr>
-          <w:ilvl w:val="0"/>
-          <w:numId w:val="1"/>
-        </w:numPr>
+      <w:r>
+        <w:t xml:space="preserve"> which will </w:t>
+      </w:r>
+      <w:r>
+        <w:t>ensure that the input is a valid email address format</w:t>
+      </w:r>
+    </w:p>
+    <w:p>
+      <w:pPr>
         <w:rPr>
           <w:sz w:val="36"/>
         </w:rPr>
       </w:pPr>
-      <w:r>
-        <w:t>A user should only have 1 virtual fridge</w:t>
-      </w:r>
-    </w:p>
-    <w:p>
-      <w:pPr>
-        <w:pStyle w:val="ListParagraph"/>
-        <w:numPr>
-          <w:ilvl w:val="0"/>
-          <w:numId w:val="1"/>
-        </w:numPr>
+    </w:p>
+    <w:p>
+      <w:pPr>
         <w:rPr>
           <w:sz w:val="36"/>
         </w:rPr>
       </w:pPr>
-      <w:r>
-        <w:t>A user should only have 1 profile</w:t>
-      </w:r>
-    </w:p>
-    <w:p/>
+    </w:p>
     <w:p>
       <w:pPr>
         <w:jc w:val="center"/>
@@ -11093,7 +11277,6 @@
           <w:b/>
           <w:sz w:val="32"/>
         </w:rPr>
-        <w:lastRenderedPageBreak/>
         <w:t>Virtual Fridge</w:t>
       </w:r>
     </w:p>
@@ -11119,13 +11302,38 @@
         </w:rPr>
       </w:pPr>
       <w:r>
-        <w:t xml:space="preserve">User should be unable to input a quantity </w:t>
-      </w:r>
-      <w:r>
-        <w:t>&lt;=0</w:t>
-      </w:r>
-      <w:r>
-        <w:t xml:space="preserve"> for a food item in the virtual fridge</w:t>
+        <w:t>User should be unable to input a quantity &lt;=0 for a food item in the virtual fridge</w:t>
+      </w:r>
+      <w:r>
+        <w:t xml:space="preserve"> – use if statement to validate input in implementation</w:t>
+      </w:r>
+    </w:p>
+    <w:p>
+      <w:pPr>
+        <w:pStyle w:val="ListParagraph"/>
+        <w:numPr>
+          <w:ilvl w:val="0"/>
+          <w:numId w:val="4"/>
+        </w:numPr>
+        <w:rPr>
+          <w:b/>
+          <w:sz w:val="32"/>
+        </w:rPr>
+      </w:pPr>
+      <w:r>
+        <w:t xml:space="preserve">User should be unable to input a quantity greater than 999 </w:t>
+      </w:r>
+      <w:r>
+        <w:t>for a food item in the virtual fridge</w:t>
+      </w:r>
+      <w:r>
+        <w:t xml:space="preserve"> -</w:t>
+      </w:r>
+      <w:r>
+        <w:t xml:space="preserve"> </w:t>
+      </w:r>
+      <w:r>
+        <w:t>use if statement to validate input in implementation</w:t>
       </w:r>
     </w:p>
     <w:p/>
@@ -12016,7 +12224,6 @@
   <w:style w:type="character" w:default="1" w:styleId="DefaultParagraphFont">
     <w:name w:val="Default Paragraph Font"/>
     <w:uiPriority w:val="1"/>
-    <w:semiHidden/>
     <w:unhideWhenUsed/>
   </w:style>
   <w:style w:type="table" w:default="1" w:styleId="TableNormal">
@@ -12073,6 +12280,33 @@
       <w:ind w:left="720"/>
       <w:contextualSpacing/>
     </w:pPr>
+  </w:style>
+  <w:style w:type="paragraph" w:styleId="HTMLPreformatted">
+    <w:name w:val="HTML Preformatted"/>
+    <w:basedOn w:val="Normal"/>
+    <w:link w:val="HTMLPreformattedChar"/>
+    <w:uiPriority w:val="99"/>
+    <w:semiHidden/>
+    <w:unhideWhenUsed/>
+    <w:rsid w:val="0055118C"/>
+    <w:rPr>
+      <w:rFonts w:ascii="Courier" w:hAnsi="Courier"/>
+      <w:sz w:val="20"/>
+      <w:szCs w:val="20"/>
+    </w:rPr>
+  </w:style>
+  <w:style w:type="character" w:customStyle="1" w:styleId="HTMLPreformattedChar">
+    <w:name w:val="HTML Preformatted Char"/>
+    <w:basedOn w:val="DefaultParagraphFont"/>
+    <w:link w:val="HTMLPreformatted"/>
+    <w:uiPriority w:val="99"/>
+    <w:semiHidden/>
+    <w:rsid w:val="0055118C"/>
+    <w:rPr>
+      <w:rFonts w:ascii="Courier" w:hAnsi="Courier"/>
+      <w:sz w:val="20"/>
+      <w:szCs w:val="20"/>
+    </w:rPr>
   </w:style>
 </w:styles>
 </file>

--- a/Data Dictionary.docx
+++ b/Data Dictionary.docx
@@ -297,6 +297,14 @@
               </w:rPr>
               <w:t>, item</w:t>
             </w:r>
+            <w:r>
+              <w:rPr>
+                <w:sz w:val="22"/>
+              </w:rPr>
+              <w:t>, ingredient</w:t>
+            </w:r>
+            <w:bookmarkStart w:id="0" w:name="_GoBack"/>
+            <w:bookmarkEnd w:id="0"/>
           </w:p>
         </w:tc>
         <w:tc>
@@ -612,14 +620,12 @@
                 <w:sz w:val="22"/>
               </w:rPr>
             </w:pPr>
-            <w:proofErr w:type="spellStart"/>
             <w:r>
               <w:rPr>
                 <w:sz w:val="22"/>
               </w:rPr>
               <w:t>SavedRecipe</w:t>
             </w:r>
-            <w:proofErr w:type="spellEnd"/>
           </w:p>
         </w:tc>
         <w:tc>
@@ -931,7 +937,6 @@
                 <w:sz w:val="22"/>
               </w:rPr>
             </w:pPr>
-            <w:proofErr w:type="gramStart"/>
             <w:r>
               <w:rPr>
                 <w:sz w:val="22"/>
@@ -944,7 +949,6 @@
               </w:rPr>
               <w:t>*</w:t>
             </w:r>
-            <w:proofErr w:type="gramEnd"/>
           </w:p>
         </w:tc>
         <w:tc>
@@ -977,14 +981,12 @@
                 <w:sz w:val="22"/>
               </w:rPr>
             </w:pPr>
-            <w:proofErr w:type="gramStart"/>
             <w:r>
               <w:rPr>
                 <w:sz w:val="22"/>
               </w:rPr>
               <w:t>0..*</w:t>
             </w:r>
-            <w:proofErr w:type="gramEnd"/>
           </w:p>
         </w:tc>
         <w:tc>
@@ -1041,7 +1043,6 @@
                 <w:sz w:val="22"/>
               </w:rPr>
             </w:pPr>
-            <w:proofErr w:type="gramStart"/>
             <w:r>
               <w:rPr>
                 <w:sz w:val="22"/>
@@ -1054,7 +1055,6 @@
               </w:rPr>
               <w:t>*</w:t>
             </w:r>
-            <w:proofErr w:type="gramEnd"/>
           </w:p>
         </w:tc>
         <w:tc>
@@ -1146,7 +1146,6 @@
                 <w:sz w:val="22"/>
               </w:rPr>
             </w:pPr>
-            <w:proofErr w:type="gramStart"/>
             <w:r>
               <w:rPr>
                 <w:sz w:val="22"/>
@@ -1159,7 +1158,6 @@
               </w:rPr>
               <w:t>*</w:t>
             </w:r>
-            <w:proofErr w:type="gramEnd"/>
           </w:p>
         </w:tc>
         <w:tc>
@@ -1254,7 +1252,6 @@
                 <w:sz w:val="22"/>
               </w:rPr>
             </w:pPr>
-            <w:proofErr w:type="gramStart"/>
             <w:r>
               <w:rPr>
                 <w:sz w:val="22"/>
@@ -1273,7 +1270,6 @@
               </w:rPr>
               <w:t>*</w:t>
             </w:r>
-            <w:proofErr w:type="gramEnd"/>
           </w:p>
         </w:tc>
         <w:tc>
@@ -1306,14 +1302,12 @@
                 <w:sz w:val="22"/>
               </w:rPr>
             </w:pPr>
-            <w:proofErr w:type="gramStart"/>
             <w:r>
               <w:rPr>
                 <w:sz w:val="22"/>
               </w:rPr>
               <w:t>0..*</w:t>
             </w:r>
-            <w:proofErr w:type="gramEnd"/>
           </w:p>
         </w:tc>
         <w:tc>
@@ -1370,14 +1364,12 @@
                 <w:sz w:val="22"/>
               </w:rPr>
             </w:pPr>
-            <w:proofErr w:type="gramStart"/>
             <w:r>
               <w:rPr>
                 <w:sz w:val="22"/>
               </w:rPr>
               <w:t>1..*</w:t>
             </w:r>
-            <w:proofErr w:type="gramEnd"/>
           </w:p>
         </w:tc>
         <w:tc>
@@ -1410,14 +1402,12 @@
                 <w:sz w:val="22"/>
               </w:rPr>
             </w:pPr>
-            <w:proofErr w:type="gramStart"/>
             <w:r>
               <w:rPr>
                 <w:sz w:val="22"/>
               </w:rPr>
               <w:t>1..*</w:t>
             </w:r>
-            <w:proofErr w:type="gramEnd"/>
           </w:p>
         </w:tc>
         <w:tc>
@@ -1825,7 +1815,6 @@
                 <w:sz w:val="22"/>
               </w:rPr>
             </w:pPr>
-            <w:proofErr w:type="gramStart"/>
             <w:r>
               <w:rPr>
                 <w:sz w:val="22"/>
@@ -1844,7 +1833,6 @@
               </w:rPr>
               <w:t>(</w:t>
             </w:r>
-            <w:proofErr w:type="gramEnd"/>
             <w:r>
               <w:rPr>
                 <w:sz w:val="22"/>
@@ -1870,7 +1858,6 @@
                 <w:sz w:val="22"/>
               </w:rPr>
             </w:pPr>
-            <w:proofErr w:type="gramStart"/>
             <w:r>
               <w:rPr>
                 <w:sz w:val="22"/>
@@ -1883,7 +1870,6 @@
               </w:rPr>
               <w:t>(</w:t>
             </w:r>
-            <w:proofErr w:type="gramEnd"/>
             <w:r>
               <w:rPr>
                 <w:sz w:val="22"/>
@@ -1909,7 +1895,6 @@
                 <w:sz w:val="22"/>
               </w:rPr>
             </w:pPr>
-            <w:proofErr w:type="gramStart"/>
             <w:r>
               <w:rPr>
                 <w:sz w:val="22"/>
@@ -1920,14 +1905,7 @@
               <w:rPr>
                 <w:sz w:val="22"/>
               </w:rPr>
-              <w:t>(</w:t>
-            </w:r>
-            <w:proofErr w:type="gramEnd"/>
-            <w:r>
-              <w:rPr>
-                <w:sz w:val="22"/>
-              </w:rPr>
-              <w:t>3)</w:t>
+              <w:t>(3)</w:t>
             </w:r>
             <w:r>
               <w:rPr>
@@ -2182,7 +2160,6 @@
                 <w:sz w:val="22"/>
               </w:rPr>
             </w:pPr>
-            <w:proofErr w:type="gramStart"/>
             <w:r>
               <w:rPr>
                 <w:sz w:val="22"/>
@@ -2201,7 +2178,6 @@
               </w:rPr>
               <w:t>(</w:t>
             </w:r>
-            <w:proofErr w:type="gramEnd"/>
             <w:r>
               <w:rPr>
                 <w:sz w:val="22"/>
@@ -2227,28 +2203,19 @@
                 <w:sz w:val="22"/>
               </w:rPr>
             </w:pPr>
-            <w:proofErr w:type="gramStart"/>
-            <w:r>
-              <w:rPr>
-                <w:sz w:val="22"/>
-              </w:rPr>
-              <w:t>varchar(</w:t>
-            </w:r>
-            <w:proofErr w:type="gramEnd"/>
-            <w:r>
-              <w:rPr>
-                <w:sz w:val="22"/>
-              </w:rPr>
-              <w:t>50)</w:t>
-            </w:r>
-          </w:p>
-          <w:p>
-            <w:pPr>
-              <w:rPr>
-                <w:sz w:val="22"/>
-              </w:rPr>
-            </w:pPr>
-            <w:proofErr w:type="gramStart"/>
+            <w:r>
+              <w:rPr>
+                <w:sz w:val="22"/>
+              </w:rPr>
+              <w:t>varchar(50)</w:t>
+            </w:r>
+          </w:p>
+          <w:p>
+            <w:pPr>
+              <w:rPr>
+                <w:sz w:val="22"/>
+              </w:rPr>
+            </w:pPr>
             <w:r>
               <w:rPr>
                 <w:sz w:val="22"/>
@@ -2261,7 +2228,6 @@
               </w:rPr>
               <w:t>(</w:t>
             </w:r>
-            <w:proofErr w:type="gramEnd"/>
             <w:r>
               <w:rPr>
                 <w:sz w:val="22"/>
@@ -2287,19 +2253,11 @@
                 <w:sz w:val="22"/>
               </w:rPr>
             </w:pPr>
-            <w:proofErr w:type="spellStart"/>
-            <w:r>
-              <w:rPr>
-                <w:sz w:val="22"/>
-              </w:rPr>
-              <w:t>varbinary</w:t>
-            </w:r>
-            <w:proofErr w:type="spellEnd"/>
-            <w:r>
-              <w:rPr>
-                <w:sz w:val="22"/>
-              </w:rPr>
-              <w:t>(max)</w:t>
+            <w:r>
+              <w:rPr>
+                <w:sz w:val="22"/>
+              </w:rPr>
+              <w:t>varbinary(max)</w:t>
             </w:r>
           </w:p>
           <w:p>
@@ -2685,6 +2643,20 @@
               <w:rPr>
                 <w:sz w:val="22"/>
               </w:rPr>
+              <w:t>isPro</w:t>
+            </w:r>
+          </w:p>
+          <w:p>
+            <w:pPr>
+              <w:jc w:val="center"/>
+              <w:rPr>
+                <w:sz w:val="22"/>
+              </w:rPr>
+            </w:pPr>
+            <w:r>
+              <w:rPr>
+                <w:sz w:val="22"/>
+              </w:rPr>
               <w:t>isVegan</w:t>
             </w:r>
           </w:p>
@@ -2727,28 +2699,19 @@
                 <w:sz w:val="22"/>
               </w:rPr>
             </w:pPr>
-            <w:proofErr w:type="gramStart"/>
-            <w:r>
-              <w:rPr>
-                <w:sz w:val="22"/>
-              </w:rPr>
-              <w:t>varchar(</w:t>
-            </w:r>
-            <w:proofErr w:type="gramEnd"/>
-            <w:r>
-              <w:rPr>
-                <w:sz w:val="22"/>
-              </w:rPr>
-              <w:t>20)</w:t>
-            </w:r>
-          </w:p>
-          <w:p>
-            <w:pPr>
-              <w:rPr>
-                <w:sz w:val="22"/>
-              </w:rPr>
-            </w:pPr>
-            <w:proofErr w:type="gramStart"/>
+            <w:r>
+              <w:rPr>
+                <w:sz w:val="22"/>
+              </w:rPr>
+              <w:t>varchar(20)</w:t>
+            </w:r>
+          </w:p>
+          <w:p>
+            <w:pPr>
+              <w:rPr>
+                <w:sz w:val="22"/>
+              </w:rPr>
+            </w:pPr>
             <w:r>
               <w:rPr>
                 <w:sz w:val="22"/>
@@ -2761,7 +2724,6 @@
               </w:rPr>
               <w:t>(</w:t>
             </w:r>
-            <w:proofErr w:type="gramEnd"/>
             <w:r>
               <w:rPr>
                 <w:sz w:val="22"/>
@@ -2781,40 +2743,24 @@
                 <w:sz w:val="22"/>
               </w:rPr>
             </w:pPr>
-            <w:proofErr w:type="gramStart"/>
-            <w:r>
-              <w:rPr>
-                <w:sz w:val="22"/>
-              </w:rPr>
-              <w:t>varchar(</w:t>
-            </w:r>
-            <w:proofErr w:type="gramEnd"/>
-            <w:r>
-              <w:rPr>
-                <w:sz w:val="22"/>
-              </w:rPr>
-              <w:t>30)</w:t>
-            </w:r>
-          </w:p>
-          <w:p>
-            <w:pPr>
-              <w:rPr>
-                <w:sz w:val="22"/>
-              </w:rPr>
-            </w:pPr>
-            <w:proofErr w:type="gramStart"/>
-            <w:r>
-              <w:rPr>
-                <w:sz w:val="22"/>
-              </w:rPr>
-              <w:t>varchar(</w:t>
-            </w:r>
-            <w:proofErr w:type="gramEnd"/>
-            <w:r>
-              <w:rPr>
-                <w:sz w:val="22"/>
-              </w:rPr>
-              <w:t>30)</w:t>
+            <w:r>
+              <w:rPr>
+                <w:sz w:val="22"/>
+              </w:rPr>
+              <w:t>varchar(30)</w:t>
+            </w:r>
+          </w:p>
+          <w:p>
+            <w:pPr>
+              <w:rPr>
+                <w:sz w:val="22"/>
+              </w:rPr>
+            </w:pPr>
+            <w:r>
+              <w:rPr>
+                <w:sz w:val="22"/>
+              </w:rPr>
+              <w:t>varchar(30)</w:t>
             </w:r>
             <w:r>
               <w:rPr>
@@ -2868,6 +2814,19 @@
               <w:t>boolean</w:t>
             </w:r>
           </w:p>
+          <w:p>
+            <w:pPr>
+              <w:rPr>
+                <w:sz w:val="22"/>
+              </w:rPr>
+            </w:pPr>
+            <w:r>
+              <w:rPr>
+                <w:sz w:val="22"/>
+              </w:rPr>
+              <w:t>boolean</w:t>
+            </w:r>
+          </w:p>
         </w:tc>
         <w:tc>
           <w:tcPr>
@@ -2948,33 +2907,70 @@
               <w:rPr>
                 <w:sz w:val="22"/>
               </w:rPr>
-              <w:t>Indicator if the user is a vegan</w:t>
-            </w:r>
-          </w:p>
-          <w:p>
-            <w:pPr>
-              <w:rPr>
-                <w:sz w:val="22"/>
-              </w:rPr>
-            </w:pPr>
-            <w:r>
-              <w:rPr>
-                <w:sz w:val="22"/>
-              </w:rPr>
-              <w:t>Indicator if the user is a vegetarian</w:t>
-            </w:r>
-          </w:p>
-          <w:p>
-            <w:pPr>
-              <w:rPr>
-                <w:sz w:val="22"/>
-              </w:rPr>
-            </w:pPr>
-            <w:r>
-              <w:rPr>
-                <w:sz w:val="22"/>
-              </w:rPr>
-              <w:t>Indicator if the user is a pescatarian</w:t>
+              <w:t>Indic</w:t>
+            </w:r>
+            <w:r>
+              <w:rPr>
+                <w:sz w:val="22"/>
+              </w:rPr>
+              <w:t>ate is the user is a pro user</w:t>
+            </w:r>
+          </w:p>
+          <w:p>
+            <w:pPr>
+              <w:rPr>
+                <w:sz w:val="22"/>
+              </w:rPr>
+            </w:pPr>
+            <w:r>
+              <w:rPr>
+                <w:sz w:val="22"/>
+              </w:rPr>
+              <w:t>Indicate</w:t>
+            </w:r>
+            <w:r>
+              <w:rPr>
+                <w:sz w:val="22"/>
+              </w:rPr>
+              <w:t xml:space="preserve"> if the user is a vegan</w:t>
+            </w:r>
+          </w:p>
+          <w:p>
+            <w:pPr>
+              <w:rPr>
+                <w:sz w:val="22"/>
+              </w:rPr>
+            </w:pPr>
+            <w:r>
+              <w:rPr>
+                <w:sz w:val="22"/>
+              </w:rPr>
+              <w:t>Indicate</w:t>
+            </w:r>
+            <w:r>
+              <w:rPr>
+                <w:sz w:val="22"/>
+              </w:rPr>
+              <w:t xml:space="preserve"> if the user is a vegetarian</w:t>
+            </w:r>
+          </w:p>
+          <w:p>
+            <w:pPr>
+              <w:rPr>
+                <w:sz w:val="22"/>
+              </w:rPr>
+            </w:pPr>
+            <w:r>
+              <w:rPr>
+                <w:sz w:val="22"/>
+              </w:rPr>
+              <w:t>Indicate</w:t>
+            </w:r>
+            <w:r>
+              <w:rPr>
+                <w:sz w:val="22"/>
+              </w:rPr>
+              <w:t xml:space="preserve"> if the user is a pescatarian</w:t>
             </w:r>
           </w:p>
         </w:tc>
@@ -3185,7 +3181,6 @@
                 <w:sz w:val="22"/>
               </w:rPr>
             </w:pPr>
-            <w:proofErr w:type="gramStart"/>
             <w:r>
               <w:rPr>
                 <w:sz w:val="22"/>
@@ -3204,7 +3199,6 @@
               </w:rPr>
               <w:t>(</w:t>
             </w:r>
-            <w:proofErr w:type="gramEnd"/>
             <w:r>
               <w:rPr>
                 <w:sz w:val="22"/>
@@ -3224,28 +3218,19 @@
                 <w:sz w:val="22"/>
               </w:rPr>
             </w:pPr>
-            <w:proofErr w:type="gramStart"/>
-            <w:r>
-              <w:rPr>
-                <w:sz w:val="22"/>
-              </w:rPr>
-              <w:t>varchar(</w:t>
-            </w:r>
-            <w:proofErr w:type="gramEnd"/>
-            <w:r>
-              <w:rPr>
-                <w:sz w:val="22"/>
-              </w:rPr>
-              <w:t>20)</w:t>
-            </w:r>
-          </w:p>
-          <w:p>
-            <w:pPr>
-              <w:rPr>
-                <w:sz w:val="22"/>
-              </w:rPr>
-            </w:pPr>
-            <w:proofErr w:type="gramStart"/>
+            <w:r>
+              <w:rPr>
+                <w:sz w:val="22"/>
+              </w:rPr>
+              <w:t>varchar(20)</w:t>
+            </w:r>
+          </w:p>
+          <w:p>
+            <w:pPr>
+              <w:rPr>
+                <w:sz w:val="22"/>
+              </w:rPr>
+            </w:pPr>
             <w:r>
               <w:rPr>
                 <w:sz w:val="22"/>
@@ -3258,7 +3243,6 @@
               </w:rPr>
               <w:t>(</w:t>
             </w:r>
-            <w:proofErr w:type="gramEnd"/>
             <w:r>
               <w:rPr>
                 <w:sz w:val="22"/>
@@ -3278,7 +3262,6 @@
                 <w:sz w:val="22"/>
               </w:rPr>
             </w:pPr>
-            <w:proofErr w:type="gramStart"/>
             <w:r>
               <w:rPr>
                 <w:sz w:val="22"/>
@@ -3291,7 +3274,6 @@
               </w:rPr>
               <w:t>(</w:t>
             </w:r>
-            <w:proofErr w:type="gramEnd"/>
             <w:r>
               <w:rPr>
                 <w:sz w:val="22"/>
@@ -3583,7 +3565,6 @@
                 <w:sz w:val="22"/>
               </w:rPr>
             </w:pPr>
-            <w:proofErr w:type="gramStart"/>
             <w:r>
               <w:rPr>
                 <w:sz w:val="22"/>
@@ -3602,7 +3583,6 @@
               </w:rPr>
               <w:t>(</w:t>
             </w:r>
-            <w:proofErr w:type="gramEnd"/>
             <w:r>
               <w:rPr>
                 <w:sz w:val="22"/>
@@ -3628,61 +3608,37 @@
                 <w:sz w:val="22"/>
               </w:rPr>
             </w:pPr>
-            <w:proofErr w:type="gramStart"/>
-            <w:r>
-              <w:rPr>
-                <w:sz w:val="22"/>
-              </w:rPr>
-              <w:t>varchar(</w:t>
-            </w:r>
-            <w:proofErr w:type="gramEnd"/>
-            <w:r>
-              <w:rPr>
-                <w:sz w:val="22"/>
-              </w:rPr>
-              <w:t>20)</w:t>
-            </w:r>
-          </w:p>
-          <w:p>
-            <w:pPr>
-              <w:rPr>
-                <w:sz w:val="22"/>
-              </w:rPr>
-            </w:pPr>
-            <w:proofErr w:type="gramStart"/>
-            <w:r>
-              <w:rPr>
-                <w:sz w:val="22"/>
-              </w:rPr>
-              <w:t>varchar(</w:t>
-            </w:r>
-            <w:proofErr w:type="gramEnd"/>
-            <w:r>
-              <w:rPr>
-                <w:sz w:val="22"/>
-              </w:rPr>
-              <w:t>50)</w:t>
-            </w:r>
-          </w:p>
-          <w:p>
-            <w:pPr>
-              <w:rPr>
-                <w:sz w:val="22"/>
-              </w:rPr>
-            </w:pPr>
-            <w:proofErr w:type="spellStart"/>
-            <w:r>
-              <w:rPr>
-                <w:sz w:val="22"/>
-              </w:rPr>
-              <w:t>varbinary</w:t>
-            </w:r>
-            <w:proofErr w:type="spellEnd"/>
-            <w:r>
-              <w:rPr>
-                <w:sz w:val="22"/>
-              </w:rPr>
-              <w:t>(max)</w:t>
+            <w:r>
+              <w:rPr>
+                <w:sz w:val="22"/>
+              </w:rPr>
+              <w:t>varchar(20)</w:t>
+            </w:r>
+          </w:p>
+          <w:p>
+            <w:pPr>
+              <w:rPr>
+                <w:sz w:val="22"/>
+              </w:rPr>
+            </w:pPr>
+            <w:r>
+              <w:rPr>
+                <w:sz w:val="22"/>
+              </w:rPr>
+              <w:t>varchar(50)</w:t>
+            </w:r>
+          </w:p>
+          <w:p>
+            <w:pPr>
+              <w:rPr>
+                <w:sz w:val="22"/>
+              </w:rPr>
+            </w:pPr>
+            <w:r>
+              <w:rPr>
+                <w:sz w:val="22"/>
+              </w:rPr>
+              <w:t>varbinary(max)</w:t>
             </w:r>
           </w:p>
           <w:p>
@@ -3717,7 +3673,6 @@
                 <w:sz w:val="22"/>
               </w:rPr>
             </w:pPr>
-            <w:proofErr w:type="gramStart"/>
             <w:r>
               <w:rPr>
                 <w:sz w:val="22"/>
@@ -3728,23 +3683,15 @@
               <w:rPr>
                 <w:sz w:val="22"/>
               </w:rPr>
-              <w:t>(</w:t>
-            </w:r>
-            <w:proofErr w:type="gramEnd"/>
-            <w:r>
-              <w:rPr>
-                <w:sz w:val="22"/>
-              </w:rPr>
-              <w:t>7) variable</w:t>
-            </w:r>
-          </w:p>
-          <w:p>
-            <w:pPr>
-              <w:rPr>
-                <w:sz w:val="22"/>
-              </w:rPr>
-            </w:pPr>
-            <w:proofErr w:type="gramStart"/>
+              <w:t>(7) variable</w:t>
+            </w:r>
+          </w:p>
+          <w:p>
+            <w:pPr>
+              <w:rPr>
+                <w:sz w:val="22"/>
+              </w:rPr>
+            </w:pPr>
             <w:r>
               <w:rPr>
                 <w:sz w:val="22"/>
@@ -3755,14 +3702,7 @@
               <w:rPr>
                 <w:sz w:val="22"/>
               </w:rPr>
-              <w:t>(</w:t>
-            </w:r>
-            <w:proofErr w:type="gramEnd"/>
-            <w:r>
-              <w:rPr>
-                <w:sz w:val="22"/>
-              </w:rPr>
-              <w:t>7) variable</w:t>
+              <w:t>(7) variable</w:t>
             </w:r>
           </w:p>
         </w:tc>
@@ -4097,7 +4037,6 @@
                 <w:sz w:val="22"/>
               </w:rPr>
             </w:pPr>
-            <w:proofErr w:type="gramStart"/>
             <w:r>
               <w:rPr>
                 <w:sz w:val="22"/>
@@ -4114,14 +4053,7 @@
               <w:rPr>
                 <w:sz w:val="22"/>
               </w:rPr>
-              <w:t>(</w:t>
-            </w:r>
-            <w:proofErr w:type="gramEnd"/>
-            <w:r>
-              <w:rPr>
-                <w:sz w:val="22"/>
-              </w:rPr>
-              <w:t xml:space="preserve">7) </w:t>
+              <w:t xml:space="preserve">(7) </w:t>
             </w:r>
             <w:r>
               <w:rPr>
@@ -4142,7 +4074,6 @@
                 <w:sz w:val="22"/>
               </w:rPr>
             </w:pPr>
-            <w:proofErr w:type="gramStart"/>
             <w:r>
               <w:rPr>
                 <w:sz w:val="22"/>
@@ -4153,14 +4084,7 @@
               <w:rPr>
                 <w:sz w:val="22"/>
               </w:rPr>
-              <w:t>(</w:t>
-            </w:r>
-            <w:proofErr w:type="gramEnd"/>
-            <w:r>
-              <w:rPr>
-                <w:sz w:val="22"/>
-              </w:rPr>
-              <w:t xml:space="preserve">7) </w:t>
+              <w:t xml:space="preserve">(7) </w:t>
             </w:r>
             <w:r>
               <w:rPr>
@@ -4175,40 +4099,24 @@
                 <w:sz w:val="22"/>
               </w:rPr>
             </w:pPr>
-            <w:proofErr w:type="gramStart"/>
-            <w:r>
-              <w:rPr>
-                <w:sz w:val="22"/>
-              </w:rPr>
-              <w:t>varchar(</w:t>
-            </w:r>
-            <w:proofErr w:type="gramEnd"/>
-            <w:r>
-              <w:rPr>
-                <w:sz w:val="22"/>
-              </w:rPr>
-              <w:t>20)</w:t>
-            </w:r>
-          </w:p>
-          <w:p>
-            <w:pPr>
-              <w:rPr>
-                <w:sz w:val="22"/>
-              </w:rPr>
-            </w:pPr>
-            <w:proofErr w:type="gramStart"/>
-            <w:r>
-              <w:rPr>
-                <w:sz w:val="22"/>
-              </w:rPr>
-              <w:t>varchar(</w:t>
-            </w:r>
-            <w:proofErr w:type="gramEnd"/>
-            <w:r>
-              <w:rPr>
-                <w:sz w:val="22"/>
-              </w:rPr>
-              <w:t>2</w:t>
+            <w:r>
+              <w:rPr>
+                <w:sz w:val="22"/>
+              </w:rPr>
+              <w:t>varchar(20)</w:t>
+            </w:r>
+          </w:p>
+          <w:p>
+            <w:pPr>
+              <w:rPr>
+                <w:sz w:val="22"/>
+              </w:rPr>
+            </w:pPr>
+            <w:r>
+              <w:rPr>
+                <w:sz w:val="22"/>
+              </w:rPr>
+              <w:t>varchar(2</w:t>
             </w:r>
             <w:r>
               <w:rPr>
@@ -4409,40 +4317,24 @@
                 <w:sz w:val="22"/>
               </w:rPr>
             </w:pPr>
-            <w:proofErr w:type="gramStart"/>
-            <w:r>
-              <w:rPr>
-                <w:sz w:val="22"/>
-              </w:rPr>
-              <w:t>int(</w:t>
-            </w:r>
-            <w:proofErr w:type="gramEnd"/>
-            <w:r>
-              <w:rPr>
-                <w:sz w:val="22"/>
-              </w:rPr>
-              <w:t>7) fixed</w:t>
-            </w:r>
-          </w:p>
-          <w:p>
-            <w:pPr>
-              <w:rPr>
-                <w:sz w:val="22"/>
-              </w:rPr>
-            </w:pPr>
-            <w:proofErr w:type="gramStart"/>
-            <w:r>
-              <w:rPr>
-                <w:sz w:val="22"/>
-              </w:rPr>
-              <w:t>varchar(</w:t>
-            </w:r>
-            <w:proofErr w:type="gramEnd"/>
-            <w:r>
-              <w:rPr>
-                <w:sz w:val="22"/>
-              </w:rPr>
-              <w:t>20)</w:t>
+            <w:r>
+              <w:rPr>
+                <w:sz w:val="22"/>
+              </w:rPr>
+              <w:t>int(7) fixed</w:t>
+            </w:r>
+          </w:p>
+          <w:p>
+            <w:pPr>
+              <w:rPr>
+                <w:sz w:val="22"/>
+              </w:rPr>
+            </w:pPr>
+            <w:r>
+              <w:rPr>
+                <w:sz w:val="22"/>
+              </w:rPr>
+              <w:t>varchar(20)</w:t>
             </w:r>
           </w:p>
         </w:tc>
@@ -5107,7 +4999,27 @@
                 <w:b/>
                 <w:sz w:val="22"/>
               </w:rPr>
-              <w:t xml:space="preserve">, </w:t>
+              <w:t>,</w:t>
+            </w:r>
+            <w:r>
+              <w:rPr>
+                <w:b/>
+                <w:sz w:val="22"/>
+              </w:rPr>
+              <w:t xml:space="preserve"> </w:t>
+            </w:r>
+            <w:r>
+              <w:rPr>
+                <w:sz w:val="22"/>
+              </w:rPr>
+              <w:t>isPro,</w:t>
+            </w:r>
+            <w:r>
+              <w:rPr>
+                <w:b/>
+                <w:sz w:val="22"/>
+              </w:rPr>
+              <w:t xml:space="preserve"> </w:t>
             </w:r>
             <w:r>
               <w:rPr>
@@ -6146,7 +6058,6 @@
           <w:sz w:val="22"/>
         </w:rPr>
       </w:pPr>
-      <w:proofErr w:type="gramStart"/>
       <w:r>
         <w:rPr>
           <w:b/>
@@ -6166,7 +6077,6 @@
         </w:rPr>
         <w:t xml:space="preserve"> </w:t>
       </w:r>
-      <w:proofErr w:type="gramEnd"/>
       <w:r>
         <w:rPr>
           <w:color w:val="000000" w:themeColor="text1"/>
@@ -6297,7 +6207,6 @@
         </w:rPr>
         <w:t xml:space="preserve"> </w:t>
       </w:r>
-      <w:proofErr w:type="gramStart"/>
       <w:r>
         <w:rPr>
           <w:color w:val="000000" w:themeColor="text1"/>
@@ -6310,15 +6219,7 @@
           <w:color w:val="000000" w:themeColor="text1"/>
           <w:sz w:val="22"/>
         </w:rPr>
-        <w:t xml:space="preserve">  Food</w:t>
-      </w:r>
-      <w:proofErr w:type="gramEnd"/>
-      <w:r>
-        <w:rPr>
-          <w:color w:val="000000" w:themeColor="text1"/>
-          <w:sz w:val="22"/>
-        </w:rPr>
-        <w:t>_Quantity</w:t>
+        <w:t xml:space="preserve">  Food_Quantity</w:t>
       </w:r>
       <w:r>
         <w:rPr>
@@ -6695,7 +6596,6 @@
         </w:rPr>
         <w:t xml:space="preserve"> </w:t>
       </w:r>
-      <w:proofErr w:type="gramStart"/>
       <w:r>
         <w:rPr>
           <w:sz w:val="22"/>
@@ -6708,28 +6608,18 @@
         </w:rPr>
         <w:t>foodID</w:t>
       </w:r>
-      <w:proofErr w:type="gramEnd"/>
       <w:r>
         <w:rPr>
           <w:sz w:val="22"/>
         </w:rPr>
         <w:t xml:space="preserve">          </w:t>
       </w:r>
-      <w:proofErr w:type="spellStart"/>
-      <w:r>
-        <w:rPr>
-          <w:color w:val="000000" w:themeColor="text1"/>
-          <w:sz w:val="22"/>
-        </w:rPr>
-        <w:t>Food_Identification</w:t>
-      </w:r>
-      <w:proofErr w:type="spellEnd"/>
-      <w:r>
-        <w:rPr>
-          <w:color w:val="000000" w:themeColor="text1"/>
-          <w:sz w:val="22"/>
-        </w:rPr>
-        <w:t xml:space="preserve">   NOT NULL</w:t>
+      <w:r>
+        <w:rPr>
+          <w:color w:val="000000" w:themeColor="text1"/>
+          <w:sz w:val="22"/>
+        </w:rPr>
+        <w:t>Food_Identification   NOT NULL</w:t>
       </w:r>
       <w:r>
         <w:rPr>
@@ -6844,7 +6734,6 @@
           <w:sz w:val="22"/>
         </w:rPr>
       </w:pPr>
-      <w:bookmarkStart w:id="0" w:name="_GoBack"/>
       <w:r>
         <w:rPr>
           <w:b/>
@@ -6865,7 +6754,6 @@
         <w:t xml:space="preserve">             Food_Image               NULL</w:t>
       </w:r>
     </w:p>
-    <w:bookmarkEnd w:id="0"/>
     <w:p>
       <w:pPr>
         <w:ind w:left="720"/>
@@ -6935,7 +6823,6 @@
         </w:rPr>
         <w:t xml:space="preserve">      </w:t>
       </w:r>
-      <w:proofErr w:type="gramStart"/>
       <w:r>
         <w:rPr>
           <w:sz w:val="22"/>
@@ -6946,14 +6833,7 @@
         <w:rPr>
           <w:sz w:val="22"/>
         </w:rPr>
-        <w:t xml:space="preserve">  Food</w:t>
-      </w:r>
-      <w:proofErr w:type="gramEnd"/>
-      <w:r>
-        <w:rPr>
-          <w:sz w:val="22"/>
-        </w:rPr>
-        <w:t>_Pescatarian    NOT NULL</w:t>
+        <w:t xml:space="preserve">  Food_Pescatarian    NOT NULL</w:t>
       </w:r>
       <w:r>
         <w:rPr>
@@ -7480,7 +7360,6 @@
         </w:rPr>
         <w:t xml:space="preserve"> </w:t>
       </w:r>
-      <w:proofErr w:type="gramStart"/>
       <w:r>
         <w:rPr>
           <w:sz w:val="22"/>
@@ -7493,26 +7372,17 @@
         </w:rPr>
         <w:t>username</w:t>
       </w:r>
-      <w:proofErr w:type="gramEnd"/>
       <w:r>
         <w:rPr>
           <w:sz w:val="22"/>
         </w:rPr>
         <w:t xml:space="preserve">          </w:t>
       </w:r>
-      <w:proofErr w:type="spellStart"/>
-      <w:r>
-        <w:rPr>
-          <w:sz w:val="22"/>
-        </w:rPr>
-        <w:t>Username</w:t>
-      </w:r>
-      <w:proofErr w:type="spellEnd"/>
-      <w:r>
-        <w:rPr>
-          <w:sz w:val="22"/>
-        </w:rPr>
-        <w:t xml:space="preserve">             </w:t>
+      <w:r>
+        <w:rPr>
+          <w:sz w:val="22"/>
+        </w:rPr>
+        <w:t xml:space="preserve">Username             </w:t>
       </w:r>
       <w:r>
         <w:rPr>
@@ -7626,7 +7496,7 @@
     <w:p>
       <w:pPr>
         <w:rPr>
-          <w:b/>
+          <w:color w:val="000000" w:themeColor="text1"/>
           <w:sz w:val="22"/>
         </w:rPr>
       </w:pPr>
@@ -7647,7 +7517,7 @@
         <w:rPr>
           <w:sz w:val="22"/>
         </w:rPr>
-        <w:t xml:space="preserve">                  Email_Address                 </w:t>
+        <w:t xml:space="preserve">                 Email_Address                 </w:t>
       </w:r>
       <w:r>
         <w:rPr>
@@ -7666,6 +7536,20 @@
     <w:p>
       <w:pPr>
         <w:rPr>
+          <w:sz w:val="22"/>
+        </w:rPr>
+      </w:pPr>
+      <w:r>
+        <w:rPr>
+          <w:color w:val="000000" w:themeColor="text1"/>
+          <w:sz w:val="22"/>
+        </w:rPr>
+        <w:t xml:space="preserve">            isPro                   User_Pro_User                 NOT NULL</w:t>
+      </w:r>
+    </w:p>
+    <w:p>
+      <w:pPr>
+        <w:rPr>
           <w:b/>
           <w:sz w:val="22"/>
         </w:rPr>
@@ -7883,14 +7767,7 @@
           <w:color w:val="000000" w:themeColor="text1"/>
           <w:sz w:val="22"/>
         </w:rPr>
-        <w:t xml:space="preserve"> </w:t>
-      </w:r>
-      <w:r>
-        <w:rPr>
-          <w:color w:val="000000" w:themeColor="text1"/>
-          <w:sz w:val="22"/>
-        </w:rPr>
-        <w:t>ON DELETE CASCADE</w:t>
+        <w:t xml:space="preserve"> ON DELETE CASCADE</w:t>
       </w:r>
     </w:p>
     <w:p>
@@ -8212,7 +8089,7 @@
       </w:tr>
       <w:tr>
         <w:trPr>
-          <w:trHeight w:val="242"/>
+          <w:trHeight w:val="305"/>
         </w:trPr>
         <w:tc>
           <w:tcPr>
@@ -8227,9 +8104,10 @@
             </w:pPr>
             <w:r>
               <w:rPr>
-                <w:sz w:val="22"/>
-              </w:rPr>
-              <w:t xml:space="preserve">User_Vegan              </w:t>
+                <w:color w:val="000000" w:themeColor="text1"/>
+                <w:sz w:val="22"/>
+              </w:rPr>
+              <w:t xml:space="preserve">User_Pro_User                 </w:t>
             </w:r>
           </w:p>
         </w:tc>
@@ -8274,6 +8152,51 @@
               <w:rPr>
                 <w:sz w:val="22"/>
               </w:rPr>
+              <w:t xml:space="preserve">User_Vegan              </w:t>
+            </w:r>
+          </w:p>
+        </w:tc>
+        <w:tc>
+          <w:tcPr>
+            <w:tcW w:w="4505" w:type="dxa"/>
+          </w:tcPr>
+          <w:p>
+            <w:pPr>
+              <w:jc w:val="center"/>
+              <w:rPr>
+                <w:color w:val="000000" w:themeColor="text1"/>
+                <w:sz w:val="22"/>
+              </w:rPr>
+            </w:pPr>
+            <w:r>
+              <w:rPr>
+                <w:color w:val="000000" w:themeColor="text1"/>
+                <w:sz w:val="22"/>
+              </w:rPr>
+              <w:t>Boolean</w:t>
+            </w:r>
+          </w:p>
+        </w:tc>
+      </w:tr>
+      <w:tr>
+        <w:trPr>
+          <w:trHeight w:val="242"/>
+        </w:trPr>
+        <w:tc>
+          <w:tcPr>
+            <w:tcW w:w="4505" w:type="dxa"/>
+          </w:tcPr>
+          <w:p>
+            <w:pPr>
+              <w:jc w:val="center"/>
+              <w:rPr>
+                <w:sz w:val="22"/>
+              </w:rPr>
+            </w:pPr>
+            <w:r>
+              <w:rPr>
+                <w:sz w:val="22"/>
+              </w:rPr>
               <w:t>User_Vegetarian</w:t>
             </w:r>
           </w:p>
@@ -8469,14 +8392,7 @@
         <w:rPr>
           <w:sz w:val="22"/>
         </w:rPr>
-        <w:t xml:space="preserve"> </w:t>
-      </w:r>
-      <w:proofErr w:type="gramStart"/>
-      <w:r>
-        <w:rPr>
-          <w:sz w:val="22"/>
-        </w:rPr>
-        <w:t xml:space="preserve">( </w:t>
+        <w:t xml:space="preserve"> ( </w:t>
       </w:r>
       <w:r>
         <w:rPr>
@@ -8485,7 +8401,6 @@
         </w:rPr>
         <w:t>profileID</w:t>
       </w:r>
-      <w:proofErr w:type="gramEnd"/>
       <w:r>
         <w:rPr>
           <w:color w:val="000000" w:themeColor="text1"/>
@@ -9146,17 +9061,8 @@
           <w:sz w:val="22"/>
         </w:rPr>
         <w:tab/>
-        <w:t xml:space="preserve">username        </w:t>
-      </w:r>
-      <w:proofErr w:type="spellStart"/>
-      <w:r>
-        <w:rPr>
-          <w:color w:val="000000" w:themeColor="text1"/>
-          <w:sz w:val="22"/>
-        </w:rPr>
-        <w:t>Username</w:t>
-      </w:r>
-      <w:proofErr w:type="spellEnd"/>
+        <w:t>username        Username</w:t>
+      </w:r>
       <w:r>
         <w:rPr>
           <w:color w:val="000000" w:themeColor="text1"/>
@@ -10091,7 +9997,6 @@
         </w:rPr>
         <w:t xml:space="preserve">  </w:t>
       </w:r>
-      <w:proofErr w:type="spellStart"/>
       <w:r>
         <w:rPr>
           <w:color w:val="000000" w:themeColor="text1"/>
@@ -10099,7 +10004,6 @@
         </w:rPr>
         <w:t>Comment_Identification</w:t>
       </w:r>
-      <w:proofErr w:type="spellEnd"/>
       <w:r>
         <w:rPr>
           <w:color w:val="000000" w:themeColor="text1"/>
@@ -10202,7 +10106,6 @@
         </w:rPr>
         <w:t xml:space="preserve">  </w:t>
       </w:r>
-      <w:proofErr w:type="spellStart"/>
       <w:r>
         <w:rPr>
           <w:color w:val="000000" w:themeColor="text1"/>
@@ -10210,7 +10113,6 @@
         </w:rPr>
         <w:t>Username</w:t>
       </w:r>
-      <w:proofErr w:type="spellEnd"/>
       <w:r>
         <w:rPr>
           <w:color w:val="000000" w:themeColor="text1"/>
@@ -10247,23 +10149,7 @@
           <w:color w:val="000000" w:themeColor="text1"/>
           <w:sz w:val="22"/>
         </w:rPr>
-        <w:t xml:space="preserve">commentContent   </w:t>
-      </w:r>
-      <w:proofErr w:type="spellStart"/>
-      <w:r>
-        <w:rPr>
-          <w:color w:val="000000" w:themeColor="text1"/>
-          <w:sz w:val="22"/>
-        </w:rPr>
-        <w:t>Comment’s_Content</w:t>
-      </w:r>
-      <w:proofErr w:type="spellEnd"/>
-      <w:r>
-        <w:rPr>
-          <w:color w:val="000000" w:themeColor="text1"/>
-          <w:sz w:val="22"/>
-        </w:rPr>
-        <w:t xml:space="preserve">         NOT NULL,</w:t>
+        <w:t>commentContent   Comment’s_Content         NOT NULL,</w:t>
       </w:r>
       <w:r>
         <w:rPr>
@@ -10464,21 +10350,12 @@
                 <w:sz w:val="22"/>
               </w:rPr>
             </w:pPr>
-            <w:proofErr w:type="spellStart"/>
-            <w:r>
-              <w:rPr>
-                <w:color w:val="000000" w:themeColor="text1"/>
-                <w:sz w:val="22"/>
-              </w:rPr>
-              <w:t>Comment_Identification</w:t>
-            </w:r>
-            <w:proofErr w:type="spellEnd"/>
-            <w:r>
-              <w:rPr>
-                <w:color w:val="000000" w:themeColor="text1"/>
-                <w:sz w:val="22"/>
-              </w:rPr>
-              <w:t xml:space="preserve">   </w:t>
+            <w:r>
+              <w:rPr>
+                <w:color w:val="000000" w:themeColor="text1"/>
+                <w:sz w:val="22"/>
+              </w:rPr>
+              <w:t xml:space="preserve">Comment_Identification   </w:t>
             </w:r>
           </w:p>
         </w:tc>
@@ -10620,21 +10497,12 @@
                 <w:sz w:val="22"/>
               </w:rPr>
             </w:pPr>
-            <w:proofErr w:type="spellStart"/>
-            <w:r>
-              <w:rPr>
-                <w:color w:val="000000" w:themeColor="text1"/>
-                <w:sz w:val="22"/>
-              </w:rPr>
-              <w:t>Comment’s_Content</w:t>
-            </w:r>
-            <w:proofErr w:type="spellEnd"/>
-            <w:r>
-              <w:rPr>
-                <w:color w:val="000000" w:themeColor="text1"/>
-                <w:sz w:val="22"/>
-              </w:rPr>
-              <w:t xml:space="preserve">         </w:t>
+            <w:r>
+              <w:rPr>
+                <w:color w:val="000000" w:themeColor="text1"/>
+                <w:sz w:val="22"/>
+              </w:rPr>
+              <w:t xml:space="preserve">Comment’s_Content         </w:t>
             </w:r>
           </w:p>
         </w:tc>
@@ -10734,14 +10602,7 @@
         <w:rPr>
           <w:sz w:val="22"/>
         </w:rPr>
-        <w:t xml:space="preserve">            </w:t>
-      </w:r>
-      <w:proofErr w:type="gramStart"/>
-      <w:r>
-        <w:rPr>
-          <w:sz w:val="22"/>
-        </w:rPr>
-        <w:t>u</w:t>
+        <w:t xml:space="preserve">            u</w:t>
       </w:r>
       <w:r>
         <w:rPr>
@@ -10755,7 +10616,6 @@
         </w:rPr>
         <w:t xml:space="preserve">  </w:t>
       </w:r>
-      <w:proofErr w:type="spellStart"/>
       <w:r>
         <w:rPr>
           <w:color w:val="000000" w:themeColor="text1"/>
@@ -10763,8 +10623,6 @@
         </w:rPr>
         <w:t>Username</w:t>
       </w:r>
-      <w:proofErr w:type="spellEnd"/>
-      <w:proofErr w:type="gramEnd"/>
       <w:r>
         <w:rPr>
           <w:color w:val="000000" w:themeColor="text1"/>
@@ -11226,6 +11084,7 @@
         </w:rPr>
       </w:pPr>
       <w:r>
+        <w:lastRenderedPageBreak/>
         <w:t>The first and last names must be a sequence of letters only - this will be validated using a regex pattern in the implementation stage</w:t>
       </w:r>
     </w:p>
@@ -11321,10 +11180,7 @@
         </w:rPr>
       </w:pPr>
       <w:r>
-        <w:t xml:space="preserve">User should be unable to input a quantity greater than 999 </w:t>
-      </w:r>
-      <w:r>
-        <w:t>for a food item in the virtual fridge</w:t>
+        <w:t>User should be unable to input a quantity greater than 999 for a food item in the virtual fridge</w:t>
       </w:r>
       <w:r>
         <w:t xml:space="preserve"> -</w:t>
@@ -12224,6 +12080,7 @@
   <w:style w:type="character" w:default="1" w:styleId="DefaultParagraphFont">
     <w:name w:val="Default Paragraph Font"/>
     <w:uiPriority w:val="1"/>
+    <w:semiHidden/>
     <w:unhideWhenUsed/>
   </w:style>
   <w:style w:type="table" w:default="1" w:styleId="TableNormal">

--- a/Data Dictionary.docx
+++ b/Data Dictionary.docx
@@ -297,14 +297,6 @@
               </w:rPr>
               <w:t>, item</w:t>
             </w:r>
-            <w:r>
-              <w:rPr>
-                <w:sz w:val="22"/>
-              </w:rPr>
-              <w:t>, ingredient</w:t>
-            </w:r>
-            <w:bookmarkStart w:id="0" w:name="_GoBack"/>
-            <w:bookmarkEnd w:id="0"/>
           </w:p>
         </w:tc>
         <w:tc>
@@ -620,12 +612,14 @@
                 <w:sz w:val="22"/>
               </w:rPr>
             </w:pPr>
+            <w:proofErr w:type="spellStart"/>
             <w:r>
               <w:rPr>
                 <w:sz w:val="22"/>
               </w:rPr>
               <w:t>SavedRecipe</w:t>
             </w:r>
+            <w:proofErr w:type="spellEnd"/>
           </w:p>
         </w:tc>
         <w:tc>
@@ -770,10 +764,22 @@
         </w:tc>
       </w:tr>
     </w:tbl>
+    <w:p/>
     <w:p>
       <w:pPr>
         <w:jc w:val="center"/>
-      </w:pPr>
+        <w:rPr>
+          <w:b/>
+          <w:sz w:val="32"/>
+        </w:rPr>
+      </w:pPr>
+      <w:r>
+        <w:rPr>
+          <w:b/>
+          <w:sz w:val="32"/>
+        </w:rPr>
+        <w:t>Global ER Diagram</w:t>
+      </w:r>
     </w:p>
     <w:p>
       <w:pPr>
@@ -786,16 +792,215 @@
       <w:r>
         <w:rPr>
           <w:b/>
+          <w:noProof/>
+          <w:sz w:val="36"/>
+          <w:u w:val="single"/>
+          <w:lang w:eastAsia="en-GB"/>
+        </w:rPr>
+        <w:drawing>
+          <wp:anchor distT="0" distB="0" distL="114300" distR="114300" simplePos="0" relativeHeight="251659264" behindDoc="0" locked="0" layoutInCell="1" allowOverlap="1" wp14:anchorId="2402D742" wp14:editId="51432351">
+            <wp:simplePos x="0" y="0"/>
+            <wp:positionH relativeFrom="column">
+              <wp:posOffset>553085</wp:posOffset>
+            </wp:positionH>
+            <wp:positionV relativeFrom="paragraph">
+              <wp:posOffset>74295</wp:posOffset>
+            </wp:positionV>
+            <wp:extent cx="4681855" cy="2912745"/>
+            <wp:effectExtent l="50800" t="50800" r="118745" b="135255"/>
+            <wp:wrapThrough wrapText="bothSides">
+              <wp:wrapPolygon edited="0">
+                <wp:start x="-234" y="-377"/>
+                <wp:lineTo x="-234" y="22415"/>
+                <wp:lineTo x="22031" y="22415"/>
+                <wp:lineTo x="22031" y="-377"/>
+                <wp:lineTo x="-234" y="-377"/>
+              </wp:wrapPolygon>
+            </wp:wrapThrough>
+            <wp:docPr id="1" name="Picture 1" descr="../../../Downloads/Global%20ER%20Diagram.pn"/>
+            <wp:cNvGraphicFramePr>
+              <a:graphicFrameLocks xmlns:a="http://schemas.openxmlformats.org/drawingml/2006/main" noChangeAspect="1"/>
+            </wp:cNvGraphicFramePr>
+            <a:graphic xmlns:a="http://schemas.openxmlformats.org/drawingml/2006/main">
+              <a:graphicData uri="http://schemas.openxmlformats.org/drawingml/2006/picture">
+                <pic:pic xmlns:pic="http://schemas.openxmlformats.org/drawingml/2006/picture">
+                  <pic:nvPicPr>
+                    <pic:cNvPr id="0" name="Picture 1" descr="../../../Downloads/Global%20ER%20Diagram.pn"/>
+                    <pic:cNvPicPr>
+                      <a:picLocks noChangeAspect="1" noChangeArrowheads="1"/>
+                    </pic:cNvPicPr>
+                  </pic:nvPicPr>
+                  <pic:blipFill>
+                    <a:blip r:embed="rId5">
+                      <a:extLst>
+                        <a:ext uri="{28A0092B-C50C-407E-A947-70E740481C1C}">
+                          <a14:useLocalDpi xmlns:a14="http://schemas.microsoft.com/office/drawing/2010/main" val="0"/>
+                        </a:ext>
+                      </a:extLst>
+                    </a:blip>
+                    <a:srcRect/>
+                    <a:stretch>
+                      <a:fillRect/>
+                    </a:stretch>
+                  </pic:blipFill>
+                  <pic:spPr bwMode="auto">
+                    <a:xfrm>
+                      <a:off x="0" y="0"/>
+                      <a:ext cx="4681855" cy="2912745"/>
+                    </a:xfrm>
+                    <a:prstGeom prst="rect">
+                      <a:avLst/>
+                    </a:prstGeom>
+                    <a:ln w="12700" cap="sq">
+                      <a:solidFill>
+                        <a:srgbClr val="000000"/>
+                      </a:solidFill>
+                      <a:prstDash val="solid"/>
+                      <a:miter lim="800000"/>
+                    </a:ln>
+                    <a:effectLst>
+                      <a:outerShdw blurRad="50800" dist="38100" dir="2700000" algn="tl" rotWithShape="0">
+                        <a:srgbClr val="000000">
+                          <a:alpha val="43000"/>
+                        </a:srgbClr>
+                      </a:outerShdw>
+                    </a:effectLst>
+                  </pic:spPr>
+                </pic:pic>
+              </a:graphicData>
+            </a:graphic>
+            <wp14:sizeRelH relativeFrom="page">
+              <wp14:pctWidth>0</wp14:pctWidth>
+            </wp14:sizeRelH>
+            <wp14:sizeRelV relativeFrom="page">
+              <wp14:pctHeight>0</wp14:pctHeight>
+            </wp14:sizeRelV>
+          </wp:anchor>
+        </w:drawing>
+      </w:r>
+    </w:p>
+    <w:p>
+      <w:pPr>
+        <w:jc w:val="center"/>
+        <w:rPr>
+          <w:b/>
           <w:sz w:val="32"/>
         </w:rPr>
-        <w:t>Relationshi</w:t>
-      </w:r>
-      <w:r>
+      </w:pPr>
+    </w:p>
+    <w:p>
+      <w:pPr>
+        <w:jc w:val="center"/>
         <w:rPr>
           <w:b/>
           <w:sz w:val="32"/>
         </w:rPr>
-        <w:t>ps data dictionary</w:t>
+      </w:pPr>
+    </w:p>
+    <w:p>
+      <w:pPr>
+        <w:jc w:val="center"/>
+        <w:rPr>
+          <w:b/>
+          <w:sz w:val="32"/>
+        </w:rPr>
+      </w:pPr>
+    </w:p>
+    <w:p>
+      <w:pPr>
+        <w:jc w:val="center"/>
+        <w:rPr>
+          <w:b/>
+          <w:sz w:val="32"/>
+        </w:rPr>
+      </w:pPr>
+    </w:p>
+    <w:p>
+      <w:pPr>
+        <w:jc w:val="center"/>
+        <w:rPr>
+          <w:b/>
+          <w:sz w:val="32"/>
+        </w:rPr>
+      </w:pPr>
+    </w:p>
+    <w:p>
+      <w:pPr>
+        <w:jc w:val="center"/>
+        <w:rPr>
+          <w:b/>
+          <w:sz w:val="32"/>
+        </w:rPr>
+      </w:pPr>
+    </w:p>
+    <w:p>
+      <w:pPr>
+        <w:jc w:val="center"/>
+        <w:rPr>
+          <w:b/>
+          <w:sz w:val="32"/>
+        </w:rPr>
+      </w:pPr>
+    </w:p>
+    <w:p>
+      <w:pPr>
+        <w:jc w:val="center"/>
+        <w:rPr>
+          <w:b/>
+          <w:sz w:val="32"/>
+        </w:rPr>
+      </w:pPr>
+    </w:p>
+    <w:p>
+      <w:pPr>
+        <w:jc w:val="center"/>
+        <w:rPr>
+          <w:b/>
+          <w:sz w:val="32"/>
+        </w:rPr>
+      </w:pPr>
+    </w:p>
+    <w:p>
+      <w:pPr>
+        <w:jc w:val="center"/>
+        <w:rPr>
+          <w:b/>
+          <w:sz w:val="32"/>
+        </w:rPr>
+      </w:pPr>
+    </w:p>
+    <w:p>
+      <w:pPr>
+        <w:jc w:val="center"/>
+        <w:rPr>
+          <w:b/>
+          <w:sz w:val="32"/>
+        </w:rPr>
+      </w:pPr>
+    </w:p>
+    <w:p>
+      <w:pPr>
+        <w:jc w:val="center"/>
+        <w:rPr>
+          <w:b/>
+          <w:sz w:val="32"/>
+        </w:rPr>
+      </w:pPr>
+    </w:p>
+    <w:p>
+      <w:pPr>
+        <w:jc w:val="center"/>
+        <w:rPr>
+          <w:b/>
+          <w:sz w:val="32"/>
+        </w:rPr>
+      </w:pPr>
+      <w:r>
+        <w:rPr>
+          <w:b/>
+          <w:sz w:val="32"/>
+        </w:rPr>
+        <w:t>Relationships data dictionary</w:t>
       </w:r>
     </w:p>
     <w:p>
@@ -937,6 +1142,7 @@
                 <w:sz w:val="22"/>
               </w:rPr>
             </w:pPr>
+            <w:proofErr w:type="gramStart"/>
             <w:r>
               <w:rPr>
                 <w:sz w:val="22"/>
@@ -949,6 +1155,7 @@
               </w:rPr>
               <w:t>*</w:t>
             </w:r>
+            <w:proofErr w:type="gramEnd"/>
           </w:p>
         </w:tc>
         <w:tc>
@@ -981,12 +1188,14 @@
                 <w:sz w:val="22"/>
               </w:rPr>
             </w:pPr>
+            <w:proofErr w:type="gramStart"/>
             <w:r>
               <w:rPr>
                 <w:sz w:val="22"/>
               </w:rPr>
               <w:t>0..*</w:t>
             </w:r>
+            <w:proofErr w:type="gramEnd"/>
           </w:p>
         </w:tc>
         <w:tc>
@@ -1043,6 +1252,7 @@
                 <w:sz w:val="22"/>
               </w:rPr>
             </w:pPr>
+            <w:proofErr w:type="gramStart"/>
             <w:r>
               <w:rPr>
                 <w:sz w:val="22"/>
@@ -1055,6 +1265,7 @@
               </w:rPr>
               <w:t>*</w:t>
             </w:r>
+            <w:proofErr w:type="gramEnd"/>
           </w:p>
         </w:tc>
         <w:tc>
@@ -1146,6 +1357,7 @@
                 <w:sz w:val="22"/>
               </w:rPr>
             </w:pPr>
+            <w:proofErr w:type="gramStart"/>
             <w:r>
               <w:rPr>
                 <w:sz w:val="22"/>
@@ -1158,6 +1370,7 @@
               </w:rPr>
               <w:t>*</w:t>
             </w:r>
+            <w:proofErr w:type="gramEnd"/>
           </w:p>
         </w:tc>
         <w:tc>
@@ -1252,6 +1465,7 @@
                 <w:sz w:val="22"/>
               </w:rPr>
             </w:pPr>
+            <w:proofErr w:type="gramStart"/>
             <w:r>
               <w:rPr>
                 <w:sz w:val="22"/>
@@ -1270,6 +1484,7 @@
               </w:rPr>
               <w:t>*</w:t>
             </w:r>
+            <w:proofErr w:type="gramEnd"/>
           </w:p>
         </w:tc>
         <w:tc>
@@ -1302,12 +1517,14 @@
                 <w:sz w:val="22"/>
               </w:rPr>
             </w:pPr>
+            <w:proofErr w:type="gramStart"/>
             <w:r>
               <w:rPr>
                 <w:sz w:val="22"/>
               </w:rPr>
               <w:t>0..*</w:t>
             </w:r>
+            <w:proofErr w:type="gramEnd"/>
           </w:p>
         </w:tc>
         <w:tc>
@@ -1364,12 +1581,14 @@
                 <w:sz w:val="22"/>
               </w:rPr>
             </w:pPr>
+            <w:proofErr w:type="gramStart"/>
             <w:r>
               <w:rPr>
                 <w:sz w:val="22"/>
               </w:rPr>
               <w:t>1..*</w:t>
             </w:r>
+            <w:proofErr w:type="gramEnd"/>
           </w:p>
         </w:tc>
         <w:tc>
@@ -1402,12 +1621,14 @@
                 <w:sz w:val="22"/>
               </w:rPr>
             </w:pPr>
+            <w:proofErr w:type="gramStart"/>
             <w:r>
               <w:rPr>
                 <w:sz w:val="22"/>
               </w:rPr>
               <w:t>1..*</w:t>
             </w:r>
+            <w:proofErr w:type="gramEnd"/>
           </w:p>
         </w:tc>
         <w:tc>
@@ -1431,92 +1652,6 @@
         </w:tc>
       </w:tr>
     </w:tbl>
-    <w:p>
-      <w:pPr>
-        <w:jc w:val="center"/>
-      </w:pPr>
-    </w:p>
-    <w:p>
-      <w:pPr>
-        <w:jc w:val="center"/>
-        <w:rPr>
-          <w:b/>
-          <w:sz w:val="32"/>
-        </w:rPr>
-      </w:pPr>
-    </w:p>
-    <w:p>
-      <w:pPr>
-        <w:jc w:val="center"/>
-        <w:rPr>
-          <w:b/>
-          <w:sz w:val="32"/>
-        </w:rPr>
-      </w:pPr>
-    </w:p>
-    <w:p>
-      <w:pPr>
-        <w:jc w:val="center"/>
-        <w:rPr>
-          <w:b/>
-          <w:sz w:val="32"/>
-        </w:rPr>
-      </w:pPr>
-    </w:p>
-    <w:p>
-      <w:pPr>
-        <w:jc w:val="center"/>
-        <w:rPr>
-          <w:b/>
-          <w:sz w:val="32"/>
-        </w:rPr>
-      </w:pPr>
-    </w:p>
-    <w:p>
-      <w:pPr>
-        <w:jc w:val="center"/>
-        <w:rPr>
-          <w:b/>
-          <w:sz w:val="32"/>
-        </w:rPr>
-      </w:pPr>
-    </w:p>
-    <w:p>
-      <w:pPr>
-        <w:jc w:val="center"/>
-        <w:rPr>
-          <w:b/>
-          <w:sz w:val="32"/>
-        </w:rPr>
-      </w:pPr>
-    </w:p>
-    <w:p>
-      <w:pPr>
-        <w:jc w:val="center"/>
-        <w:rPr>
-          <w:b/>
-          <w:sz w:val="32"/>
-        </w:rPr>
-      </w:pPr>
-    </w:p>
-    <w:p>
-      <w:pPr>
-        <w:jc w:val="center"/>
-        <w:rPr>
-          <w:b/>
-          <w:sz w:val="32"/>
-        </w:rPr>
-      </w:pPr>
-    </w:p>
-    <w:p>
-      <w:pPr>
-        <w:jc w:val="center"/>
-        <w:rPr>
-          <w:b/>
-          <w:sz w:val="32"/>
-        </w:rPr>
-      </w:pPr>
-    </w:p>
     <w:p>
       <w:pPr>
         <w:jc w:val="center"/>
@@ -1815,6 +1950,7 @@
                 <w:sz w:val="22"/>
               </w:rPr>
             </w:pPr>
+            <w:proofErr w:type="gramStart"/>
             <w:r>
               <w:rPr>
                 <w:sz w:val="22"/>
@@ -1833,6 +1969,7 @@
               </w:rPr>
               <w:t>(</w:t>
             </w:r>
+            <w:proofErr w:type="gramEnd"/>
             <w:r>
               <w:rPr>
                 <w:sz w:val="22"/>
@@ -1858,6 +1995,7 @@
                 <w:sz w:val="22"/>
               </w:rPr>
             </w:pPr>
+            <w:proofErr w:type="gramStart"/>
             <w:r>
               <w:rPr>
                 <w:sz w:val="22"/>
@@ -1870,6 +2008,7 @@
               </w:rPr>
               <w:t>(</w:t>
             </w:r>
+            <w:proofErr w:type="gramEnd"/>
             <w:r>
               <w:rPr>
                 <w:sz w:val="22"/>
@@ -1895,6 +2034,7 @@
                 <w:sz w:val="22"/>
               </w:rPr>
             </w:pPr>
+            <w:proofErr w:type="gramStart"/>
             <w:r>
               <w:rPr>
                 <w:sz w:val="22"/>
@@ -1905,7 +2045,14 @@
               <w:rPr>
                 <w:sz w:val="22"/>
               </w:rPr>
-              <w:t>(3)</w:t>
+              <w:t>(</w:t>
+            </w:r>
+            <w:proofErr w:type="gramEnd"/>
+            <w:r>
+              <w:rPr>
+                <w:sz w:val="22"/>
+              </w:rPr>
+              <w:t>3)</w:t>
             </w:r>
             <w:r>
               <w:rPr>
@@ -2160,6 +2307,7 @@
                 <w:sz w:val="22"/>
               </w:rPr>
             </w:pPr>
+            <w:proofErr w:type="gramStart"/>
             <w:r>
               <w:rPr>
                 <w:sz w:val="22"/>
@@ -2178,6 +2326,7 @@
               </w:rPr>
               <w:t>(</w:t>
             </w:r>
+            <w:proofErr w:type="gramEnd"/>
             <w:r>
               <w:rPr>
                 <w:sz w:val="22"/>
@@ -2203,19 +2352,28 @@
                 <w:sz w:val="22"/>
               </w:rPr>
             </w:pPr>
-            <w:r>
-              <w:rPr>
-                <w:sz w:val="22"/>
-              </w:rPr>
-              <w:t>varchar(50)</w:t>
-            </w:r>
-          </w:p>
-          <w:p>
-            <w:pPr>
-              <w:rPr>
-                <w:sz w:val="22"/>
-              </w:rPr>
-            </w:pPr>
+            <w:proofErr w:type="gramStart"/>
+            <w:r>
+              <w:rPr>
+                <w:sz w:val="22"/>
+              </w:rPr>
+              <w:t>varchar(</w:t>
+            </w:r>
+            <w:proofErr w:type="gramEnd"/>
+            <w:r>
+              <w:rPr>
+                <w:sz w:val="22"/>
+              </w:rPr>
+              <w:t>50)</w:t>
+            </w:r>
+          </w:p>
+          <w:p>
+            <w:pPr>
+              <w:rPr>
+                <w:sz w:val="22"/>
+              </w:rPr>
+            </w:pPr>
+            <w:proofErr w:type="gramStart"/>
             <w:r>
               <w:rPr>
                 <w:sz w:val="22"/>
@@ -2228,6 +2386,7 @@
               </w:rPr>
               <w:t>(</w:t>
             </w:r>
+            <w:proofErr w:type="gramEnd"/>
             <w:r>
               <w:rPr>
                 <w:sz w:val="22"/>
@@ -2253,11 +2412,19 @@
                 <w:sz w:val="22"/>
               </w:rPr>
             </w:pPr>
-            <w:r>
-              <w:rPr>
-                <w:sz w:val="22"/>
-              </w:rPr>
-              <w:t>varbinary(max)</w:t>
+            <w:proofErr w:type="spellStart"/>
+            <w:r>
+              <w:rPr>
+                <w:sz w:val="22"/>
+              </w:rPr>
+              <w:t>varbinary</w:t>
+            </w:r>
+            <w:proofErr w:type="spellEnd"/>
+            <w:r>
+              <w:rPr>
+                <w:sz w:val="22"/>
+              </w:rPr>
+              <w:t>(max)</w:t>
             </w:r>
           </w:p>
           <w:p>
@@ -2699,19 +2866,28 @@
                 <w:sz w:val="22"/>
               </w:rPr>
             </w:pPr>
-            <w:r>
-              <w:rPr>
-                <w:sz w:val="22"/>
-              </w:rPr>
-              <w:t>varchar(20)</w:t>
-            </w:r>
-          </w:p>
-          <w:p>
-            <w:pPr>
-              <w:rPr>
-                <w:sz w:val="22"/>
-              </w:rPr>
-            </w:pPr>
+            <w:proofErr w:type="gramStart"/>
+            <w:r>
+              <w:rPr>
+                <w:sz w:val="22"/>
+              </w:rPr>
+              <w:t>varchar(</w:t>
+            </w:r>
+            <w:proofErr w:type="gramEnd"/>
+            <w:r>
+              <w:rPr>
+                <w:sz w:val="22"/>
+              </w:rPr>
+              <w:t>20)</w:t>
+            </w:r>
+          </w:p>
+          <w:p>
+            <w:pPr>
+              <w:rPr>
+                <w:sz w:val="22"/>
+              </w:rPr>
+            </w:pPr>
+            <w:proofErr w:type="gramStart"/>
             <w:r>
               <w:rPr>
                 <w:sz w:val="22"/>
@@ -2724,6 +2900,7 @@
               </w:rPr>
               <w:t>(</w:t>
             </w:r>
+            <w:proofErr w:type="gramEnd"/>
             <w:r>
               <w:rPr>
                 <w:sz w:val="22"/>
@@ -2743,24 +2920,40 @@
                 <w:sz w:val="22"/>
               </w:rPr>
             </w:pPr>
-            <w:r>
-              <w:rPr>
-                <w:sz w:val="22"/>
-              </w:rPr>
-              <w:t>varchar(30)</w:t>
-            </w:r>
-          </w:p>
-          <w:p>
-            <w:pPr>
-              <w:rPr>
-                <w:sz w:val="22"/>
-              </w:rPr>
-            </w:pPr>
-            <w:r>
-              <w:rPr>
-                <w:sz w:val="22"/>
-              </w:rPr>
-              <w:t>varchar(30)</w:t>
+            <w:proofErr w:type="gramStart"/>
+            <w:r>
+              <w:rPr>
+                <w:sz w:val="22"/>
+              </w:rPr>
+              <w:t>varchar(</w:t>
+            </w:r>
+            <w:proofErr w:type="gramEnd"/>
+            <w:r>
+              <w:rPr>
+                <w:sz w:val="22"/>
+              </w:rPr>
+              <w:t>30)</w:t>
+            </w:r>
+          </w:p>
+          <w:p>
+            <w:pPr>
+              <w:rPr>
+                <w:sz w:val="22"/>
+              </w:rPr>
+            </w:pPr>
+            <w:proofErr w:type="gramStart"/>
+            <w:r>
+              <w:rPr>
+                <w:sz w:val="22"/>
+              </w:rPr>
+              <w:t>varchar(</w:t>
+            </w:r>
+            <w:proofErr w:type="gramEnd"/>
+            <w:r>
+              <w:rPr>
+                <w:sz w:val="22"/>
+              </w:rPr>
+              <w:t>30)</w:t>
             </w:r>
             <w:r>
               <w:rPr>
@@ -3181,6 +3374,7 @@
                 <w:sz w:val="22"/>
               </w:rPr>
             </w:pPr>
+            <w:proofErr w:type="gramStart"/>
             <w:r>
               <w:rPr>
                 <w:sz w:val="22"/>
@@ -3199,6 +3393,7 @@
               </w:rPr>
               <w:t>(</w:t>
             </w:r>
+            <w:proofErr w:type="gramEnd"/>
             <w:r>
               <w:rPr>
                 <w:sz w:val="22"/>
@@ -3218,19 +3413,28 @@
                 <w:sz w:val="22"/>
               </w:rPr>
             </w:pPr>
-            <w:r>
-              <w:rPr>
-                <w:sz w:val="22"/>
-              </w:rPr>
-              <w:t>varchar(20)</w:t>
-            </w:r>
-          </w:p>
-          <w:p>
-            <w:pPr>
-              <w:rPr>
-                <w:sz w:val="22"/>
-              </w:rPr>
-            </w:pPr>
+            <w:proofErr w:type="gramStart"/>
+            <w:r>
+              <w:rPr>
+                <w:sz w:val="22"/>
+              </w:rPr>
+              <w:t>varchar(</w:t>
+            </w:r>
+            <w:proofErr w:type="gramEnd"/>
+            <w:r>
+              <w:rPr>
+                <w:sz w:val="22"/>
+              </w:rPr>
+              <w:t>20)</w:t>
+            </w:r>
+          </w:p>
+          <w:p>
+            <w:pPr>
+              <w:rPr>
+                <w:sz w:val="22"/>
+              </w:rPr>
+            </w:pPr>
+            <w:proofErr w:type="gramStart"/>
             <w:r>
               <w:rPr>
                 <w:sz w:val="22"/>
@@ -3243,6 +3447,7 @@
               </w:rPr>
               <w:t>(</w:t>
             </w:r>
+            <w:proofErr w:type="gramEnd"/>
             <w:r>
               <w:rPr>
                 <w:sz w:val="22"/>
@@ -3262,6 +3467,7 @@
                 <w:sz w:val="22"/>
               </w:rPr>
             </w:pPr>
+            <w:proofErr w:type="gramStart"/>
             <w:r>
               <w:rPr>
                 <w:sz w:val="22"/>
@@ -3274,6 +3480,7 @@
               </w:rPr>
               <w:t>(</w:t>
             </w:r>
+            <w:proofErr w:type="gramEnd"/>
             <w:r>
               <w:rPr>
                 <w:sz w:val="22"/>
@@ -3565,6 +3772,7 @@
                 <w:sz w:val="22"/>
               </w:rPr>
             </w:pPr>
+            <w:proofErr w:type="gramStart"/>
             <w:r>
               <w:rPr>
                 <w:sz w:val="22"/>
@@ -3583,6 +3791,7 @@
               </w:rPr>
               <w:t>(</w:t>
             </w:r>
+            <w:proofErr w:type="gramEnd"/>
             <w:r>
               <w:rPr>
                 <w:sz w:val="22"/>
@@ -3608,37 +3817,61 @@
                 <w:sz w:val="22"/>
               </w:rPr>
             </w:pPr>
-            <w:r>
-              <w:rPr>
-                <w:sz w:val="22"/>
-              </w:rPr>
-              <w:t>varchar(20)</w:t>
-            </w:r>
-          </w:p>
-          <w:p>
-            <w:pPr>
-              <w:rPr>
-                <w:sz w:val="22"/>
-              </w:rPr>
-            </w:pPr>
-            <w:r>
-              <w:rPr>
-                <w:sz w:val="22"/>
-              </w:rPr>
-              <w:t>varchar(50)</w:t>
-            </w:r>
-          </w:p>
-          <w:p>
-            <w:pPr>
-              <w:rPr>
-                <w:sz w:val="22"/>
-              </w:rPr>
-            </w:pPr>
-            <w:r>
-              <w:rPr>
-                <w:sz w:val="22"/>
-              </w:rPr>
-              <w:t>varbinary(max)</w:t>
+            <w:proofErr w:type="gramStart"/>
+            <w:r>
+              <w:rPr>
+                <w:sz w:val="22"/>
+              </w:rPr>
+              <w:t>varchar(</w:t>
+            </w:r>
+            <w:proofErr w:type="gramEnd"/>
+            <w:r>
+              <w:rPr>
+                <w:sz w:val="22"/>
+              </w:rPr>
+              <w:t>20)</w:t>
+            </w:r>
+          </w:p>
+          <w:p>
+            <w:pPr>
+              <w:rPr>
+                <w:sz w:val="22"/>
+              </w:rPr>
+            </w:pPr>
+            <w:proofErr w:type="gramStart"/>
+            <w:r>
+              <w:rPr>
+                <w:sz w:val="22"/>
+              </w:rPr>
+              <w:t>varchar(</w:t>
+            </w:r>
+            <w:proofErr w:type="gramEnd"/>
+            <w:r>
+              <w:rPr>
+                <w:sz w:val="22"/>
+              </w:rPr>
+              <w:t>50)</w:t>
+            </w:r>
+          </w:p>
+          <w:p>
+            <w:pPr>
+              <w:rPr>
+                <w:sz w:val="22"/>
+              </w:rPr>
+            </w:pPr>
+            <w:proofErr w:type="spellStart"/>
+            <w:r>
+              <w:rPr>
+                <w:sz w:val="22"/>
+              </w:rPr>
+              <w:t>varbinary</w:t>
+            </w:r>
+            <w:proofErr w:type="spellEnd"/>
+            <w:r>
+              <w:rPr>
+                <w:sz w:val="22"/>
+              </w:rPr>
+              <w:t>(max)</w:t>
             </w:r>
           </w:p>
           <w:p>
@@ -3673,6 +3906,7 @@
                 <w:sz w:val="22"/>
               </w:rPr>
             </w:pPr>
+            <w:proofErr w:type="gramStart"/>
             <w:r>
               <w:rPr>
                 <w:sz w:val="22"/>
@@ -3683,15 +3917,23 @@
               <w:rPr>
                 <w:sz w:val="22"/>
               </w:rPr>
-              <w:t>(7) variable</w:t>
-            </w:r>
-          </w:p>
-          <w:p>
-            <w:pPr>
-              <w:rPr>
-                <w:sz w:val="22"/>
-              </w:rPr>
-            </w:pPr>
+              <w:t>(</w:t>
+            </w:r>
+            <w:proofErr w:type="gramEnd"/>
+            <w:r>
+              <w:rPr>
+                <w:sz w:val="22"/>
+              </w:rPr>
+              <w:t>7) variable</w:t>
+            </w:r>
+          </w:p>
+          <w:p>
+            <w:pPr>
+              <w:rPr>
+                <w:sz w:val="22"/>
+              </w:rPr>
+            </w:pPr>
+            <w:proofErr w:type="gramStart"/>
             <w:r>
               <w:rPr>
                 <w:sz w:val="22"/>
@@ -3702,7 +3944,14 @@
               <w:rPr>
                 <w:sz w:val="22"/>
               </w:rPr>
-              <w:t>(7) variable</w:t>
+              <w:t>(</w:t>
+            </w:r>
+            <w:proofErr w:type="gramEnd"/>
+            <w:r>
+              <w:rPr>
+                <w:sz w:val="22"/>
+              </w:rPr>
+              <w:t>7) variable</w:t>
             </w:r>
           </w:p>
         </w:tc>
@@ -4037,6 +4286,7 @@
                 <w:sz w:val="22"/>
               </w:rPr>
             </w:pPr>
+            <w:proofErr w:type="gramStart"/>
             <w:r>
               <w:rPr>
                 <w:sz w:val="22"/>
@@ -4053,7 +4303,14 @@
               <w:rPr>
                 <w:sz w:val="22"/>
               </w:rPr>
-              <w:t xml:space="preserve">(7) </w:t>
+              <w:t>(</w:t>
+            </w:r>
+            <w:proofErr w:type="gramEnd"/>
+            <w:r>
+              <w:rPr>
+                <w:sz w:val="22"/>
+              </w:rPr>
+              <w:t xml:space="preserve">7) </w:t>
             </w:r>
             <w:r>
               <w:rPr>
@@ -4074,6 +4331,7 @@
                 <w:sz w:val="22"/>
               </w:rPr>
             </w:pPr>
+            <w:proofErr w:type="gramStart"/>
             <w:r>
               <w:rPr>
                 <w:sz w:val="22"/>
@@ -4084,7 +4342,14 @@
               <w:rPr>
                 <w:sz w:val="22"/>
               </w:rPr>
-              <w:t xml:space="preserve">(7) </w:t>
+              <w:t>(</w:t>
+            </w:r>
+            <w:proofErr w:type="gramEnd"/>
+            <w:r>
+              <w:rPr>
+                <w:sz w:val="22"/>
+              </w:rPr>
+              <w:t xml:space="preserve">7) </w:t>
             </w:r>
             <w:r>
               <w:rPr>
@@ -4099,24 +4364,40 @@
                 <w:sz w:val="22"/>
               </w:rPr>
             </w:pPr>
-            <w:r>
-              <w:rPr>
-                <w:sz w:val="22"/>
-              </w:rPr>
-              <w:t>varchar(20)</w:t>
-            </w:r>
-          </w:p>
-          <w:p>
-            <w:pPr>
-              <w:rPr>
-                <w:sz w:val="22"/>
-              </w:rPr>
-            </w:pPr>
-            <w:r>
-              <w:rPr>
-                <w:sz w:val="22"/>
-              </w:rPr>
-              <w:t>varchar(2</w:t>
+            <w:proofErr w:type="gramStart"/>
+            <w:r>
+              <w:rPr>
+                <w:sz w:val="22"/>
+              </w:rPr>
+              <w:t>varchar(</w:t>
+            </w:r>
+            <w:proofErr w:type="gramEnd"/>
+            <w:r>
+              <w:rPr>
+                <w:sz w:val="22"/>
+              </w:rPr>
+              <w:t>20)</w:t>
+            </w:r>
+          </w:p>
+          <w:p>
+            <w:pPr>
+              <w:rPr>
+                <w:sz w:val="22"/>
+              </w:rPr>
+            </w:pPr>
+            <w:proofErr w:type="gramStart"/>
+            <w:r>
+              <w:rPr>
+                <w:sz w:val="22"/>
+              </w:rPr>
+              <w:t>varchar(</w:t>
+            </w:r>
+            <w:proofErr w:type="gramEnd"/>
+            <w:r>
+              <w:rPr>
+                <w:sz w:val="22"/>
+              </w:rPr>
+              <w:t>2</w:t>
             </w:r>
             <w:r>
               <w:rPr>
@@ -4266,6 +4547,7 @@
               <w:rPr>
                 <w:sz w:val="22"/>
               </w:rPr>
+              <w:lastRenderedPageBreak/>
               <w:t>SavedRecipes</w:t>
             </w:r>
           </w:p>
@@ -4317,24 +4599,40 @@
                 <w:sz w:val="22"/>
               </w:rPr>
             </w:pPr>
-            <w:r>
-              <w:rPr>
-                <w:sz w:val="22"/>
-              </w:rPr>
-              <w:t>int(7) fixed</w:t>
-            </w:r>
-          </w:p>
-          <w:p>
-            <w:pPr>
-              <w:rPr>
-                <w:sz w:val="22"/>
-              </w:rPr>
-            </w:pPr>
-            <w:r>
-              <w:rPr>
-                <w:sz w:val="22"/>
-              </w:rPr>
-              <w:t>varchar(20)</w:t>
+            <w:proofErr w:type="gramStart"/>
+            <w:r>
+              <w:rPr>
+                <w:sz w:val="22"/>
+              </w:rPr>
+              <w:t>int(</w:t>
+            </w:r>
+            <w:proofErr w:type="gramEnd"/>
+            <w:r>
+              <w:rPr>
+                <w:sz w:val="22"/>
+              </w:rPr>
+              <w:t>7) fixed</w:t>
+            </w:r>
+          </w:p>
+          <w:p>
+            <w:pPr>
+              <w:rPr>
+                <w:sz w:val="22"/>
+              </w:rPr>
+            </w:pPr>
+            <w:proofErr w:type="gramStart"/>
+            <w:r>
+              <w:rPr>
+                <w:sz w:val="22"/>
+              </w:rPr>
+              <w:t>varchar(</w:t>
+            </w:r>
+            <w:proofErr w:type="gramEnd"/>
+            <w:r>
+              <w:rPr>
+                <w:sz w:val="22"/>
+              </w:rPr>
+              <w:t>20)</w:t>
             </w:r>
           </w:p>
         </w:tc>
@@ -4457,7 +4755,6 @@
     </w:p>
     <w:p>
       <w:pPr>
-        <w:jc w:val="center"/>
         <w:rPr>
           <w:b/>
           <w:sz w:val="36"/>
@@ -4474,56 +4771,8 @@
           <w:u w:val="single"/>
         </w:rPr>
       </w:pPr>
-    </w:p>
-    <w:p>
-      <w:pPr>
-        <w:jc w:val="center"/>
-        <w:rPr>
-          <w:b/>
-          <w:sz w:val="36"/>
-          <w:u w:val="single"/>
-        </w:rPr>
-      </w:pPr>
-    </w:p>
-    <w:p>
-      <w:pPr>
-        <w:jc w:val="center"/>
-        <w:rPr>
-          <w:b/>
-          <w:sz w:val="36"/>
-          <w:u w:val="single"/>
-        </w:rPr>
-      </w:pPr>
-    </w:p>
-    <w:p>
-      <w:pPr>
-        <w:jc w:val="center"/>
-        <w:rPr>
-          <w:b/>
-          <w:sz w:val="36"/>
-          <w:u w:val="single"/>
-        </w:rPr>
-      </w:pPr>
-    </w:p>
-    <w:p>
-      <w:pPr>
-        <w:jc w:val="center"/>
-        <w:rPr>
-          <w:b/>
-          <w:sz w:val="36"/>
-          <w:u w:val="single"/>
-        </w:rPr>
-      </w:pPr>
-    </w:p>
-    <w:p>
-      <w:pPr>
-        <w:jc w:val="center"/>
-        <w:rPr>
-          <w:b/>
-          <w:sz w:val="36"/>
-          <w:u w:val="single"/>
-        </w:rPr>
-      </w:pPr>
+      <w:bookmarkStart w:id="0" w:name="_GoBack"/>
+      <w:bookmarkEnd w:id="0"/>
       <w:r>
         <w:rPr>
           <w:b/>
@@ -6058,6 +6307,7 @@
           <w:sz w:val="22"/>
         </w:rPr>
       </w:pPr>
+      <w:proofErr w:type="gramStart"/>
       <w:r>
         <w:rPr>
           <w:b/>
@@ -6077,6 +6327,7 @@
         </w:rPr>
         <w:t xml:space="preserve"> </w:t>
       </w:r>
+      <w:proofErr w:type="gramEnd"/>
       <w:r>
         <w:rPr>
           <w:color w:val="000000" w:themeColor="text1"/>
@@ -6207,6 +6458,7 @@
         </w:rPr>
         <w:t xml:space="preserve"> </w:t>
       </w:r>
+      <w:proofErr w:type="gramStart"/>
       <w:r>
         <w:rPr>
           <w:color w:val="000000" w:themeColor="text1"/>
@@ -6219,7 +6471,15 @@
           <w:color w:val="000000" w:themeColor="text1"/>
           <w:sz w:val="22"/>
         </w:rPr>
-        <w:t xml:space="preserve">  Food_Quantity</w:t>
+        <w:t xml:space="preserve">  Food</w:t>
+      </w:r>
+      <w:proofErr w:type="gramEnd"/>
+      <w:r>
+        <w:rPr>
+          <w:color w:val="000000" w:themeColor="text1"/>
+          <w:sz w:val="22"/>
+        </w:rPr>
+        <w:t>_Quantity</w:t>
       </w:r>
       <w:r>
         <w:rPr>
@@ -6596,6 +6856,7 @@
         </w:rPr>
         <w:t xml:space="preserve"> </w:t>
       </w:r>
+      <w:proofErr w:type="gramStart"/>
       <w:r>
         <w:rPr>
           <w:sz w:val="22"/>
@@ -6608,18 +6869,28 @@
         </w:rPr>
         <w:t>foodID</w:t>
       </w:r>
+      <w:proofErr w:type="gramEnd"/>
       <w:r>
         <w:rPr>
           <w:sz w:val="22"/>
         </w:rPr>
         <w:t xml:space="preserve">          </w:t>
       </w:r>
-      <w:r>
-        <w:rPr>
-          <w:color w:val="000000" w:themeColor="text1"/>
-          <w:sz w:val="22"/>
-        </w:rPr>
-        <w:t>Food_Identification   NOT NULL</w:t>
+      <w:proofErr w:type="spellStart"/>
+      <w:r>
+        <w:rPr>
+          <w:color w:val="000000" w:themeColor="text1"/>
+          <w:sz w:val="22"/>
+        </w:rPr>
+        <w:t>Food_Identification</w:t>
+      </w:r>
+      <w:proofErr w:type="spellEnd"/>
+      <w:r>
+        <w:rPr>
+          <w:color w:val="000000" w:themeColor="text1"/>
+          <w:sz w:val="22"/>
+        </w:rPr>
+        <w:t xml:space="preserve">   NOT NULL</w:t>
       </w:r>
       <w:r>
         <w:rPr>
@@ -6823,6 +7094,7 @@
         </w:rPr>
         <w:t xml:space="preserve">      </w:t>
       </w:r>
+      <w:proofErr w:type="gramStart"/>
       <w:r>
         <w:rPr>
           <w:sz w:val="22"/>
@@ -6833,7 +7105,14 @@
         <w:rPr>
           <w:sz w:val="22"/>
         </w:rPr>
-        <w:t xml:space="preserve">  Food_Pescatarian    NOT NULL</w:t>
+        <w:t xml:space="preserve">  Food</w:t>
+      </w:r>
+      <w:proofErr w:type="gramEnd"/>
+      <w:r>
+        <w:rPr>
+          <w:sz w:val="22"/>
+        </w:rPr>
+        <w:t>_Pescatarian    NOT NULL</w:t>
       </w:r>
       <w:r>
         <w:rPr>
@@ -7360,6 +7639,7 @@
         </w:rPr>
         <w:t xml:space="preserve"> </w:t>
       </w:r>
+      <w:proofErr w:type="gramStart"/>
       <w:r>
         <w:rPr>
           <w:sz w:val="22"/>
@@ -7372,17 +7652,26 @@
         </w:rPr>
         <w:t>username</w:t>
       </w:r>
+      <w:proofErr w:type="gramEnd"/>
       <w:r>
         <w:rPr>
           <w:sz w:val="22"/>
         </w:rPr>
         <w:t xml:space="preserve">          </w:t>
       </w:r>
-      <w:r>
-        <w:rPr>
-          <w:sz w:val="22"/>
-        </w:rPr>
-        <w:t xml:space="preserve">Username             </w:t>
+      <w:proofErr w:type="spellStart"/>
+      <w:r>
+        <w:rPr>
+          <w:sz w:val="22"/>
+        </w:rPr>
+        <w:t>Username</w:t>
+      </w:r>
+      <w:proofErr w:type="spellEnd"/>
+      <w:r>
+        <w:rPr>
+          <w:sz w:val="22"/>
+        </w:rPr>
+        <w:t xml:space="preserve">             </w:t>
       </w:r>
       <w:r>
         <w:rPr>
@@ -8297,86 +8586,6 @@
     <w:p>
       <w:pPr>
         <w:rPr>
-          <w:b/>
-          <w:sz w:val="22"/>
-        </w:rPr>
-      </w:pPr>
-    </w:p>
-    <w:p>
-      <w:pPr>
-        <w:rPr>
-          <w:b/>
-          <w:sz w:val="22"/>
-        </w:rPr>
-      </w:pPr>
-    </w:p>
-    <w:p>
-      <w:pPr>
-        <w:rPr>
-          <w:b/>
-          <w:sz w:val="22"/>
-        </w:rPr>
-      </w:pPr>
-    </w:p>
-    <w:p>
-      <w:pPr>
-        <w:rPr>
-          <w:b/>
-          <w:sz w:val="22"/>
-        </w:rPr>
-      </w:pPr>
-    </w:p>
-    <w:p>
-      <w:pPr>
-        <w:rPr>
-          <w:b/>
-          <w:sz w:val="22"/>
-        </w:rPr>
-      </w:pPr>
-    </w:p>
-    <w:p>
-      <w:pPr>
-        <w:rPr>
-          <w:b/>
-          <w:sz w:val="22"/>
-        </w:rPr>
-      </w:pPr>
-    </w:p>
-    <w:p>
-      <w:pPr>
-        <w:rPr>
-          <w:b/>
-          <w:sz w:val="22"/>
-        </w:rPr>
-      </w:pPr>
-    </w:p>
-    <w:p>
-      <w:pPr>
-        <w:rPr>
-          <w:b/>
-          <w:sz w:val="22"/>
-        </w:rPr>
-      </w:pPr>
-    </w:p>
-    <w:p>
-      <w:pPr>
-        <w:rPr>
-          <w:b/>
-          <w:sz w:val="22"/>
-        </w:rPr>
-      </w:pPr>
-    </w:p>
-    <w:p>
-      <w:pPr>
-        <w:rPr>
-          <w:b/>
-          <w:sz w:val="22"/>
-        </w:rPr>
-      </w:pPr>
-    </w:p>
-    <w:p>
-      <w:pPr>
-        <w:rPr>
           <w:color w:val="000000" w:themeColor="text1"/>
           <w:sz w:val="22"/>
         </w:rPr>
@@ -8392,7 +8601,14 @@
         <w:rPr>
           <w:sz w:val="22"/>
         </w:rPr>
-        <w:t xml:space="preserve"> ( </w:t>
+        <w:t xml:space="preserve"> </w:t>
+      </w:r>
+      <w:proofErr w:type="gramStart"/>
+      <w:r>
+        <w:rPr>
+          <w:sz w:val="22"/>
+        </w:rPr>
+        <w:t xml:space="preserve">( </w:t>
       </w:r>
       <w:r>
         <w:rPr>
@@ -8401,6 +8617,7 @@
         </w:rPr>
         <w:t>profileID</w:t>
       </w:r>
+      <w:proofErr w:type="gramEnd"/>
       <w:r>
         <w:rPr>
           <w:color w:val="000000" w:themeColor="text1"/>
@@ -8504,6 +8721,7 @@
           <w:b/>
           <w:sz w:val="22"/>
         </w:rPr>
+        <w:lastRenderedPageBreak/>
         <w:t xml:space="preserve">               </w:t>
       </w:r>
       <w:r>
@@ -9061,8 +9279,17 @@
           <w:sz w:val="22"/>
         </w:rPr>
         <w:tab/>
-        <w:t>username        Username</w:t>
-      </w:r>
+        <w:t xml:space="preserve">username        </w:t>
+      </w:r>
+      <w:proofErr w:type="spellStart"/>
+      <w:r>
+        <w:rPr>
+          <w:color w:val="000000" w:themeColor="text1"/>
+          <w:sz w:val="22"/>
+        </w:rPr>
+        <w:t>Username</w:t>
+      </w:r>
+      <w:proofErr w:type="spellEnd"/>
       <w:r>
         <w:rPr>
           <w:color w:val="000000" w:themeColor="text1"/>
@@ -9919,38 +10146,6 @@
     <w:p>
       <w:pPr>
         <w:rPr>
-          <w:b/>
-          <w:sz w:val="22"/>
-        </w:rPr>
-      </w:pPr>
-    </w:p>
-    <w:p>
-      <w:pPr>
-        <w:rPr>
-          <w:b/>
-          <w:sz w:val="22"/>
-        </w:rPr>
-      </w:pPr>
-    </w:p>
-    <w:p>
-      <w:pPr>
-        <w:rPr>
-          <w:b/>
-          <w:sz w:val="22"/>
-        </w:rPr>
-      </w:pPr>
-    </w:p>
-    <w:p>
-      <w:pPr>
-        <w:rPr>
-          <w:b/>
-          <w:sz w:val="22"/>
-        </w:rPr>
-      </w:pPr>
-    </w:p>
-    <w:p>
-      <w:pPr>
-        <w:rPr>
           <w:color w:val="000000" w:themeColor="text1"/>
           <w:sz w:val="22"/>
         </w:rPr>
@@ -9997,6 +10192,7 @@
         </w:rPr>
         <w:t xml:space="preserve">  </w:t>
       </w:r>
+      <w:proofErr w:type="spellStart"/>
       <w:r>
         <w:rPr>
           <w:color w:val="000000" w:themeColor="text1"/>
@@ -10004,6 +10200,7 @@
         </w:rPr>
         <w:t>Comment_Identification</w:t>
       </w:r>
+      <w:proofErr w:type="spellEnd"/>
       <w:r>
         <w:rPr>
           <w:color w:val="000000" w:themeColor="text1"/>
@@ -10097,6 +10294,7 @@
           <w:color w:val="000000" w:themeColor="text1"/>
           <w:sz w:val="22"/>
         </w:rPr>
+        <w:lastRenderedPageBreak/>
         <w:t xml:space="preserve">      username               </w:t>
       </w:r>
       <w:r>
@@ -10106,6 +10304,7 @@
         </w:rPr>
         <w:t xml:space="preserve">  </w:t>
       </w:r>
+      <w:proofErr w:type="spellStart"/>
       <w:r>
         <w:rPr>
           <w:color w:val="000000" w:themeColor="text1"/>
@@ -10113,6 +10312,7 @@
         </w:rPr>
         <w:t>Username</w:t>
       </w:r>
+      <w:proofErr w:type="spellEnd"/>
       <w:r>
         <w:rPr>
           <w:color w:val="000000" w:themeColor="text1"/>
@@ -10149,7 +10349,23 @@
           <w:color w:val="000000" w:themeColor="text1"/>
           <w:sz w:val="22"/>
         </w:rPr>
-        <w:t>commentContent   Comment’s_Content         NOT NULL,</w:t>
+        <w:t xml:space="preserve">commentContent   </w:t>
+      </w:r>
+      <w:proofErr w:type="spellStart"/>
+      <w:r>
+        <w:rPr>
+          <w:color w:val="000000" w:themeColor="text1"/>
+          <w:sz w:val="22"/>
+        </w:rPr>
+        <w:t>Comment’s_Content</w:t>
+      </w:r>
+      <w:proofErr w:type="spellEnd"/>
+      <w:r>
+        <w:rPr>
+          <w:color w:val="000000" w:themeColor="text1"/>
+          <w:sz w:val="22"/>
+        </w:rPr>
+        <w:t xml:space="preserve">         NOT NULL,</w:t>
       </w:r>
       <w:r>
         <w:rPr>
@@ -10350,12 +10566,21 @@
                 <w:sz w:val="22"/>
               </w:rPr>
             </w:pPr>
-            <w:r>
-              <w:rPr>
-                <w:color w:val="000000" w:themeColor="text1"/>
-                <w:sz w:val="22"/>
-              </w:rPr>
-              <w:t xml:space="preserve">Comment_Identification   </w:t>
+            <w:proofErr w:type="spellStart"/>
+            <w:r>
+              <w:rPr>
+                <w:color w:val="000000" w:themeColor="text1"/>
+                <w:sz w:val="22"/>
+              </w:rPr>
+              <w:t>Comment_Identification</w:t>
+            </w:r>
+            <w:proofErr w:type="spellEnd"/>
+            <w:r>
+              <w:rPr>
+                <w:color w:val="000000" w:themeColor="text1"/>
+                <w:sz w:val="22"/>
+              </w:rPr>
+              <w:t xml:space="preserve">   </w:t>
             </w:r>
           </w:p>
         </w:tc>
@@ -10497,12 +10722,21 @@
                 <w:sz w:val="22"/>
               </w:rPr>
             </w:pPr>
-            <w:r>
-              <w:rPr>
-                <w:color w:val="000000" w:themeColor="text1"/>
-                <w:sz w:val="22"/>
-              </w:rPr>
-              <w:t xml:space="preserve">Comment’s_Content         </w:t>
+            <w:proofErr w:type="spellStart"/>
+            <w:r>
+              <w:rPr>
+                <w:color w:val="000000" w:themeColor="text1"/>
+                <w:sz w:val="22"/>
+              </w:rPr>
+              <w:t>Comment’s_Content</w:t>
+            </w:r>
+            <w:proofErr w:type="spellEnd"/>
+            <w:r>
+              <w:rPr>
+                <w:color w:val="000000" w:themeColor="text1"/>
+                <w:sz w:val="22"/>
+              </w:rPr>
+              <w:t xml:space="preserve">         </w:t>
             </w:r>
           </w:p>
         </w:tc>
@@ -10602,7 +10836,14 @@
         <w:rPr>
           <w:sz w:val="22"/>
         </w:rPr>
-        <w:t xml:space="preserve">            u</w:t>
+        <w:t xml:space="preserve">            </w:t>
+      </w:r>
+      <w:proofErr w:type="gramStart"/>
+      <w:r>
+        <w:rPr>
+          <w:sz w:val="22"/>
+        </w:rPr>
+        <w:t>u</w:t>
       </w:r>
       <w:r>
         <w:rPr>
@@ -10616,6 +10857,7 @@
         </w:rPr>
         <w:t xml:space="preserve">  </w:t>
       </w:r>
+      <w:proofErr w:type="spellStart"/>
       <w:r>
         <w:rPr>
           <w:color w:val="000000" w:themeColor="text1"/>
@@ -10623,6 +10865,8 @@
         </w:rPr>
         <w:t>Username</w:t>
       </w:r>
+      <w:proofErr w:type="spellEnd"/>
+      <w:proofErr w:type="gramEnd"/>
       <w:r>
         <w:rPr>
           <w:color w:val="000000" w:themeColor="text1"/>
@@ -11084,7 +11328,6 @@
         </w:rPr>
       </w:pPr>
       <w:r>
-        <w:lastRenderedPageBreak/>
         <w:t>The first and last names must be a sequence of letters only - this will be validated using a regex pattern in the implementation stage</w:t>
       </w:r>
     </w:p>
@@ -11108,13 +11351,6 @@
       <w:r>
         <w:t>ensure that the input is a valid email address format</w:t>
       </w:r>
-    </w:p>
-    <w:p>
-      <w:pPr>
-        <w:rPr>
-          <w:sz w:val="36"/>
-        </w:rPr>
-      </w:pPr>
     </w:p>
     <w:p>
       <w:pPr>

--- a/Data Dictionary.docx
+++ b/Data Dictionary.docx
@@ -1,6 +1,6 @@
 
 <file path=word/document.xml><?xml version="1.0" encoding="utf-8"?>
-<w:document xmlns:wpc="http://schemas.microsoft.com/office/word/2010/wordprocessingCanvas" xmlns:mo="http://schemas.microsoft.com/office/mac/office/2008/main" xmlns:mc="http://schemas.openxmlformats.org/markup-compatibility/2006" xmlns:mv="urn:schemas-microsoft-com:mac:vml" xmlns:o="urn:schemas-microsoft-com:office:office" xmlns:r="http://schemas.openxmlformats.org/officeDocument/2006/relationships" xmlns:m="http://schemas.openxmlformats.org/officeDocument/2006/math" xmlns:v="urn:schemas-microsoft-com:vml" xmlns:wp14="http://schemas.microsoft.com/office/word/2010/wordprocessingDrawing" xmlns:wp="http://schemas.openxmlformats.org/drawingml/2006/wordprocessingDrawing" xmlns:w10="urn:schemas-microsoft-com:office:word" xmlns:w="http://schemas.openxmlformats.org/wordprocessingml/2006/main" xmlns:w14="http://schemas.microsoft.com/office/word/2010/wordml" xmlns:w15="http://schemas.microsoft.com/office/word/2012/wordml" xmlns:wpg="http://schemas.microsoft.com/office/word/2010/wordprocessingGroup" xmlns:wpi="http://schemas.microsoft.com/office/word/2010/wordprocessingInk" xmlns:wne="http://schemas.microsoft.com/office/word/2006/wordml" xmlns:wps="http://schemas.microsoft.com/office/word/2010/wordprocessingShape" mc:Ignorable="w14 w15 wp14">
+<w:document xmlns:wpc="http://schemas.microsoft.com/office/word/2010/wordprocessingCanvas" xmlns:cx="http://schemas.microsoft.com/office/drawing/2014/chartex" xmlns:cx1="http://schemas.microsoft.com/office/drawing/2015/9/8/chartex" xmlns:cx2="http://schemas.microsoft.com/office/drawing/2015/10/21/chartex" xmlns:cx3="http://schemas.microsoft.com/office/drawing/2016/5/9/chartex" xmlns:cx4="http://schemas.microsoft.com/office/drawing/2016/5/10/chartex" xmlns:cx5="http://schemas.microsoft.com/office/drawing/2016/5/11/chartex" xmlns:cx6="http://schemas.microsoft.com/office/drawing/2016/5/12/chartex" xmlns:cx7="http://schemas.microsoft.com/office/drawing/2016/5/13/chartex" xmlns:cx8="http://schemas.microsoft.com/office/drawing/2016/5/14/chartex" xmlns:mc="http://schemas.openxmlformats.org/markup-compatibility/2006" xmlns:aink="http://schemas.microsoft.com/office/drawing/2016/ink" xmlns:am3d="http://schemas.microsoft.com/office/drawing/2017/model3d" xmlns:o="urn:schemas-microsoft-com:office:office" xmlns:r="http://schemas.openxmlformats.org/officeDocument/2006/relationships" xmlns:m="http://schemas.openxmlformats.org/officeDocument/2006/math" xmlns:v="urn:schemas-microsoft-com:vml" xmlns:wp14="http://schemas.microsoft.com/office/word/2010/wordprocessingDrawing" xmlns:wp="http://schemas.openxmlformats.org/drawingml/2006/wordprocessingDrawing" xmlns:w10="urn:schemas-microsoft-com:office:word" xmlns:w="http://schemas.openxmlformats.org/wordprocessingml/2006/main" xmlns:w14="http://schemas.microsoft.com/office/word/2010/wordml" xmlns:w15="http://schemas.microsoft.com/office/word/2012/wordml" xmlns:w16cid="http://schemas.microsoft.com/office/word/2016/wordml/cid" xmlns:w16se="http://schemas.microsoft.com/office/word/2015/wordml/symex" xmlns:wpg="http://schemas.microsoft.com/office/word/2010/wordprocessingGroup" xmlns:wpi="http://schemas.microsoft.com/office/word/2010/wordprocessingInk" xmlns:wne="http://schemas.microsoft.com/office/word/2006/wordml" xmlns:wps="http://schemas.microsoft.com/office/word/2010/wordprocessingShape" mc:Ignorable="w14 w15 w16se w16cid wp14">
   <w:body>
     <w:p>
       <w:pPr>
@@ -4771,8 +4771,6 @@
           <w:u w:val="single"/>
         </w:rPr>
       </w:pPr>
-      <w:bookmarkStart w:id="0" w:name="_GoBack"/>
-      <w:bookmarkEnd w:id="0"/>
       <w:r>
         <w:rPr>
           <w:b/>
@@ -6842,6 +6840,7 @@
           <w:sz w:val="22"/>
         </w:rPr>
       </w:pPr>
+      <w:proofErr w:type="spellStart"/>
       <w:r>
         <w:rPr>
           <w:b/>
@@ -6849,6 +6848,7 @@
         </w:rPr>
         <w:t>FoodItem</w:t>
       </w:r>
+      <w:proofErr w:type="spellEnd"/>
       <w:r>
         <w:rPr>
           <w:b/>
@@ -6863,12 +6863,14 @@
         </w:rPr>
         <w:t xml:space="preserve">(  </w:t>
       </w:r>
+      <w:proofErr w:type="spellStart"/>
       <w:r>
         <w:rPr>
           <w:sz w:val="22"/>
         </w:rPr>
         <w:t>foodID</w:t>
       </w:r>
+      <w:proofErr w:type="spellEnd"/>
       <w:proofErr w:type="gramEnd"/>
       <w:r>
         <w:rPr>
@@ -8586,15 +8588,34 @@
     <w:p>
       <w:pPr>
         <w:rPr>
-          <w:color w:val="000000" w:themeColor="text1"/>
-          <w:sz w:val="22"/>
-        </w:rPr>
-      </w:pPr>
-      <w:r>
-        <w:rPr>
-          <w:b/>
-          <w:sz w:val="22"/>
-        </w:rPr>
+          <w:b/>
+          <w:sz w:val="22"/>
+        </w:rPr>
+      </w:pPr>
+    </w:p>
+    <w:p>
+      <w:pPr>
+        <w:rPr>
+          <w:b/>
+          <w:sz w:val="22"/>
+        </w:rPr>
+      </w:pPr>
+    </w:p>
+    <w:p>
+      <w:pPr>
+        <w:rPr>
+          <w:color w:val="000000" w:themeColor="text1"/>
+          <w:sz w:val="22"/>
+        </w:rPr>
+      </w:pPr>
+      <w:bookmarkStart w:id="0" w:name="_GoBack"/>
+      <w:bookmarkEnd w:id="0"/>
+      <w:r>
+        <w:rPr>
+          <w:b/>
+          <w:sz w:val="22"/>
+        </w:rPr>
+        <w:lastRenderedPageBreak/>
         <w:t>Profile</w:t>
       </w:r>
       <w:r>
@@ -8610,6 +8631,7 @@
         </w:rPr>
         <w:t xml:space="preserve">( </w:t>
       </w:r>
+      <w:proofErr w:type="spellStart"/>
       <w:r>
         <w:rPr>
           <w:color w:val="000000" w:themeColor="text1"/>
@@ -8617,13 +8639,30 @@
         </w:rPr>
         <w:t>profileID</w:t>
       </w:r>
+      <w:proofErr w:type="spellEnd"/>
       <w:proofErr w:type="gramEnd"/>
       <w:r>
         <w:rPr>
           <w:color w:val="000000" w:themeColor="text1"/>
           <w:sz w:val="22"/>
         </w:rPr>
-        <w:t xml:space="preserve">                               Profile_Identification                       NOT NULL</w:t>
+        <w:t xml:space="preserve">                               </w:t>
+      </w:r>
+      <w:proofErr w:type="spellStart"/>
+      <w:r>
+        <w:rPr>
+          <w:color w:val="000000" w:themeColor="text1"/>
+          <w:sz w:val="22"/>
+        </w:rPr>
+        <w:t>Profile_Identification</w:t>
+      </w:r>
+      <w:proofErr w:type="spellEnd"/>
+      <w:r>
+        <w:rPr>
+          <w:color w:val="000000" w:themeColor="text1"/>
+          <w:sz w:val="22"/>
+        </w:rPr>
+        <w:t xml:space="preserve">                       NOT NULL</w:t>
       </w:r>
       <w:r>
         <w:rPr>
@@ -8721,7 +8760,6 @@
           <w:b/>
           <w:sz w:val="22"/>
         </w:rPr>
-        <w:lastRenderedPageBreak/>
         <w:t xml:space="preserve">               </w:t>
       </w:r>
       <w:r>
@@ -10155,6 +10193,7 @@
           <w:b/>
           <w:sz w:val="22"/>
         </w:rPr>
+        <w:lastRenderedPageBreak/>
         <w:t>Comment</w:t>
       </w:r>
       <w:r>
@@ -10171,6 +10210,7 @@
         </w:rPr>
         <w:t>(</w:t>
       </w:r>
+      <w:proofErr w:type="spellStart"/>
       <w:r>
         <w:rPr>
           <w:color w:val="000000" w:themeColor="text1"/>
@@ -10178,6 +10218,7 @@
         </w:rPr>
         <w:t>commentID</w:t>
       </w:r>
+      <w:proofErr w:type="spellEnd"/>
       <w:r>
         <w:rPr>
           <w:color w:val="000000" w:themeColor="text1"/>
@@ -10294,7 +10335,6 @@
           <w:color w:val="000000" w:themeColor="text1"/>
           <w:sz w:val="22"/>
         </w:rPr>
-        <w:lastRenderedPageBreak/>
         <w:t xml:space="preserve">      username               </w:t>
       </w:r>
       <w:r>
@@ -10344,12 +10384,21 @@
         </w:rPr>
         <w:t xml:space="preserve">      </w:t>
       </w:r>
-      <w:r>
-        <w:rPr>
-          <w:color w:val="000000" w:themeColor="text1"/>
-          <w:sz w:val="22"/>
-        </w:rPr>
-        <w:t xml:space="preserve">commentContent   </w:t>
+      <w:proofErr w:type="spellStart"/>
+      <w:r>
+        <w:rPr>
+          <w:color w:val="000000" w:themeColor="text1"/>
+          <w:sz w:val="22"/>
+        </w:rPr>
+        <w:t>commentContent</w:t>
+      </w:r>
+      <w:proofErr w:type="spellEnd"/>
+      <w:r>
+        <w:rPr>
+          <w:color w:val="000000" w:themeColor="text1"/>
+          <w:sz w:val="22"/>
+        </w:rPr>
+        <w:t xml:space="preserve">   </w:t>
       </w:r>
       <w:proofErr w:type="spellStart"/>
       <w:r>
@@ -11440,8 +11489,8 @@
 </file>
 
 <file path=word/numbering.xml><?xml version="1.0" encoding="utf-8"?>
-<w:numbering xmlns:wpc="http://schemas.microsoft.com/office/word/2010/wordprocessingCanvas" xmlns:mo="http://schemas.microsoft.com/office/mac/office/2008/main" xmlns:mc="http://schemas.openxmlformats.org/markup-compatibility/2006" xmlns:mv="urn:schemas-microsoft-com:mac:vml" xmlns:o="urn:schemas-microsoft-com:office:office" xmlns:r="http://schemas.openxmlformats.org/officeDocument/2006/relationships" xmlns:m="http://schemas.openxmlformats.org/officeDocument/2006/math" xmlns:v="urn:schemas-microsoft-com:vml" xmlns:wp14="http://schemas.microsoft.com/office/word/2010/wordprocessingDrawing" xmlns:wp="http://schemas.openxmlformats.org/drawingml/2006/wordprocessingDrawing" xmlns:w10="urn:schemas-microsoft-com:office:word" xmlns:w="http://schemas.openxmlformats.org/wordprocessingml/2006/main" xmlns:w14="http://schemas.microsoft.com/office/word/2010/wordml" xmlns:w15="http://schemas.microsoft.com/office/word/2012/wordml" xmlns:wpg="http://schemas.microsoft.com/office/word/2010/wordprocessingGroup" xmlns:wpi="http://schemas.microsoft.com/office/word/2010/wordprocessingInk" xmlns:wne="http://schemas.microsoft.com/office/word/2006/wordml" xmlns:wps="http://schemas.microsoft.com/office/word/2010/wordprocessingShape" mc:Ignorable="w14 w15 wp14">
-  <w:abstractNum w:abstractNumId="0">
+<w:numbering xmlns:wpc="http://schemas.microsoft.com/office/word/2010/wordprocessingCanvas" xmlns:cx="http://schemas.microsoft.com/office/drawing/2014/chartex" xmlns:cx1="http://schemas.microsoft.com/office/drawing/2015/9/8/chartex" xmlns:cx2="http://schemas.microsoft.com/office/drawing/2015/10/21/chartex" xmlns:cx3="http://schemas.microsoft.com/office/drawing/2016/5/9/chartex" xmlns:cx4="http://schemas.microsoft.com/office/drawing/2016/5/10/chartex" xmlns:cx5="http://schemas.microsoft.com/office/drawing/2016/5/11/chartex" xmlns:cx6="http://schemas.microsoft.com/office/drawing/2016/5/12/chartex" xmlns:cx7="http://schemas.microsoft.com/office/drawing/2016/5/13/chartex" xmlns:cx8="http://schemas.microsoft.com/office/drawing/2016/5/14/chartex" xmlns:mc="http://schemas.openxmlformats.org/markup-compatibility/2006" xmlns:aink="http://schemas.microsoft.com/office/drawing/2016/ink" xmlns:am3d="http://schemas.microsoft.com/office/drawing/2017/model3d" xmlns:o="urn:schemas-microsoft-com:office:office" xmlns:r="http://schemas.openxmlformats.org/officeDocument/2006/relationships" xmlns:m="http://schemas.openxmlformats.org/officeDocument/2006/math" xmlns:v="urn:schemas-microsoft-com:vml" xmlns:wp14="http://schemas.microsoft.com/office/word/2010/wordprocessingDrawing" xmlns:wp="http://schemas.openxmlformats.org/drawingml/2006/wordprocessingDrawing" xmlns:w10="urn:schemas-microsoft-com:office:word" xmlns:w="http://schemas.openxmlformats.org/wordprocessingml/2006/main" xmlns:w14="http://schemas.microsoft.com/office/word/2010/wordml" xmlns:w15="http://schemas.microsoft.com/office/word/2012/wordml" xmlns:w16cid="http://schemas.microsoft.com/office/word/2016/wordml/cid" xmlns:w16se="http://schemas.microsoft.com/office/word/2015/wordml/symex" xmlns:wpg="http://schemas.microsoft.com/office/word/2010/wordprocessingGroup" xmlns:wpi="http://schemas.microsoft.com/office/word/2010/wordprocessingInk" xmlns:wne="http://schemas.microsoft.com/office/word/2006/wordml" xmlns:wps="http://schemas.microsoft.com/office/word/2010/wordprocessingShape" mc:Ignorable="w14 w15 w16se w16cid wp14">
+  <w:abstractNum w:abstractNumId="0" w15:restartNumberingAfterBreak="0">
     <w:nsid w:val="1A3358CD"/>
     <w:multiLevelType w:val="hybridMultilevel"/>
     <w:tmpl w:val="362CA1D6"/>
@@ -11555,7 +11604,7 @@
       </w:rPr>
     </w:lvl>
   </w:abstractNum>
-  <w:abstractNum w:abstractNumId="1">
+  <w:abstractNum w:abstractNumId="1" w15:restartNumberingAfterBreak="0">
     <w:nsid w:val="56900D7D"/>
     <w:multiLevelType w:val="hybridMultilevel"/>
     <w:tmpl w:val="520AA646"/>
@@ -11669,7 +11718,7 @@
       </w:rPr>
     </w:lvl>
   </w:abstractNum>
-  <w:abstractNum w:abstractNumId="2">
+  <w:abstractNum w:abstractNumId="2" w15:restartNumberingAfterBreak="0">
     <w:nsid w:val="6E8C5337"/>
     <w:multiLevelType w:val="hybridMultilevel"/>
     <w:tmpl w:val="495A8FB4"/>
@@ -11783,7 +11832,7 @@
       </w:rPr>
     </w:lvl>
   </w:abstractNum>
-  <w:abstractNum w:abstractNumId="3">
+  <w:abstractNum w:abstractNumId="3" w15:restartNumberingAfterBreak="0">
     <w:nsid w:val="75FD4449"/>
     <w:multiLevelType w:val="hybridMultilevel"/>
     <w:tmpl w:val="C33AFD8C"/>
@@ -11913,7 +11962,7 @@
 </file>
 
 <file path=word/styles.xml><?xml version="1.0" encoding="utf-8"?>
-<w:styles xmlns:mc="http://schemas.openxmlformats.org/markup-compatibility/2006" xmlns:r="http://schemas.openxmlformats.org/officeDocument/2006/relationships" xmlns:w="http://schemas.openxmlformats.org/wordprocessingml/2006/main" xmlns:w14="http://schemas.microsoft.com/office/word/2010/wordml" xmlns:w15="http://schemas.microsoft.com/office/word/2012/wordml" mc:Ignorable="w14 w15">
+<w:styles xmlns:mc="http://schemas.openxmlformats.org/markup-compatibility/2006" xmlns:r="http://schemas.openxmlformats.org/officeDocument/2006/relationships" xmlns:w="http://schemas.openxmlformats.org/wordprocessingml/2006/main" xmlns:w14="http://schemas.microsoft.com/office/word/2010/wordml" xmlns:w15="http://schemas.microsoft.com/office/word/2012/wordml" xmlns:w16cid="http://schemas.microsoft.com/office/word/2016/wordml/cid" xmlns:w16se="http://schemas.microsoft.com/office/word/2015/wordml/symex" mc:Ignorable="w14 w15 w16se w16cid">
   <w:docDefaults>
     <w:rPrDefault>
       <w:rPr>
@@ -11925,7 +11974,7 @@
     </w:rPrDefault>
     <w:pPrDefault/>
   </w:docDefaults>
-  <w:latentStyles w:defLockedState="0" w:defUIPriority="99" w:defSemiHidden="0" w:defUnhideWhenUsed="0" w:defQFormat="0" w:count="382">
+  <w:latentStyles w:defLockedState="0" w:defUIPriority="99" w:defSemiHidden="0" w:defUnhideWhenUsed="0" w:defQFormat="0" w:count="376">
     <w:lsdException w:name="Normal" w:uiPriority="0" w:qFormat="1"/>
     <w:lsdException w:name="heading 1" w:uiPriority="9" w:qFormat="1"/>
     <w:lsdException w:name="heading 2" w:semiHidden="1" w:uiPriority="9" w:unhideWhenUsed="1" w:qFormat="1"/>
@@ -12082,15 +12131,6 @@
     <w:lsdException w:name="Balloon Text" w:semiHidden="1" w:unhideWhenUsed="1"/>
     <w:lsdException w:name="Table Grid" w:uiPriority="39"/>
     <w:lsdException w:name="Table Theme" w:semiHidden="1" w:unhideWhenUsed="1"/>
-    <w:lsdException w:name="Note Level 1" w:semiHidden="1" w:unhideWhenUsed="1"/>
-    <w:lsdException w:name="Note Level 2" w:semiHidden="1" w:unhideWhenUsed="1"/>
-    <w:lsdException w:name="Note Level 3" w:semiHidden="1" w:unhideWhenUsed="1"/>
-    <w:lsdException w:name="Note Level 4" w:semiHidden="1" w:unhideWhenUsed="1"/>
-    <w:lsdException w:name="Note Level 5" w:semiHidden="1" w:unhideWhenUsed="1"/>
-    <w:lsdException w:name="Note Level 6" w:semiHidden="1" w:unhideWhenUsed="1"/>
-    <w:lsdException w:name="Note Level 7" w:semiHidden="1" w:unhideWhenUsed="1"/>
-    <w:lsdException w:name="Note Level 8" w:semiHidden="1" w:unhideWhenUsed="1"/>
-    <w:lsdException w:name="Note Level 9" w:semiHidden="1" w:unhideWhenUsed="1"/>
     <w:lsdException w:name="Placeholder Text" w:semiHidden="1"/>
     <w:lsdException w:name="No Spacing" w:uiPriority="1" w:qFormat="1"/>
     <w:lsdException w:name="Light Shading" w:uiPriority="60"/>
@@ -12346,7 +12386,6 @@
     <w:uiPriority w:val="39"/>
     <w:rsid w:val="005442AB"/>
     <w:tblPr>
-      <w:tblInd w:w="0" w:type="dxa"/>
       <w:tblBorders>
         <w:top w:val="single" w:sz="4" w:space="0" w:color="auto"/>
         <w:left w:val="single" w:sz="4" w:space="0" w:color="auto"/>
@@ -12355,12 +12394,6 @@
         <w:insideH w:val="single" w:sz="4" w:space="0" w:color="auto"/>
         <w:insideV w:val="single" w:sz="4" w:space="0" w:color="auto"/>
       </w:tblBorders>
-      <w:tblCellMar>
-        <w:top w:w="0" w:type="dxa"/>
-        <w:left w:w="108" w:type="dxa"/>
-        <w:bottom w:w="0" w:type="dxa"/>
-        <w:right w:w="108" w:type="dxa"/>
-      </w:tblCellMar>
     </w:tblPr>
   </w:style>
   <w:style w:type="paragraph" w:styleId="ListParagraph">

--- a/Data Dictionary.docx
+++ b/Data Dictionary.docx
@@ -2412,19 +2412,19 @@
                 <w:sz w:val="22"/>
               </w:rPr>
             </w:pPr>
-            <w:proofErr w:type="spellStart"/>
-            <w:r>
-              <w:rPr>
-                <w:sz w:val="22"/>
-              </w:rPr>
-              <w:t>varbinary</w:t>
-            </w:r>
-            <w:proofErr w:type="spellEnd"/>
-            <w:r>
-              <w:rPr>
-                <w:sz w:val="22"/>
-              </w:rPr>
-              <w:t>(max)</w:t>
+            <w:proofErr w:type="gramStart"/>
+            <w:r>
+              <w:rPr>
+                <w:sz w:val="22"/>
+              </w:rPr>
+              <w:t>varchar(</w:t>
+            </w:r>
+            <w:proofErr w:type="gramEnd"/>
+            <w:r>
+              <w:rPr>
+                <w:sz w:val="22"/>
+              </w:rPr>
+              <w:t>50)</w:t>
             </w:r>
           </w:p>
           <w:p>
@@ -2520,7 +2520,13 @@
               <w:rPr>
                 <w:sz w:val="22"/>
               </w:rPr>
-              <w:t>Image of the food</w:t>
+              <w:t>Directory of the i</w:t>
+            </w:r>
+            <w:r>
+              <w:rPr>
+                <w:sz w:val="22"/>
+              </w:rPr>
+              <w:t>mage of the food</w:t>
             </w:r>
           </w:p>
           <w:p>
@@ -3859,19 +3865,19 @@
                 <w:sz w:val="22"/>
               </w:rPr>
             </w:pPr>
-            <w:proofErr w:type="spellStart"/>
-            <w:r>
-              <w:rPr>
-                <w:sz w:val="22"/>
-              </w:rPr>
-              <w:t>varbinary</w:t>
-            </w:r>
-            <w:proofErr w:type="spellEnd"/>
-            <w:r>
-              <w:rPr>
-                <w:sz w:val="22"/>
-              </w:rPr>
-              <w:t>(max)</w:t>
+            <w:proofErr w:type="gramStart"/>
+            <w:r>
+              <w:rPr>
+                <w:sz w:val="22"/>
+              </w:rPr>
+              <w:t>varchar(</w:t>
+            </w:r>
+            <w:proofErr w:type="gramEnd"/>
+            <w:r>
+              <w:rPr>
+                <w:sz w:val="22"/>
+              </w:rPr>
+              <w:t>50)</w:t>
             </w:r>
           </w:p>
           <w:p>
@@ -4008,7 +4014,7 @@
               <w:rPr>
                 <w:sz w:val="22"/>
               </w:rPr>
-              <w:t>Image of the recipe</w:t>
+              <w:t>Directory of the image of the food</w:t>
             </w:r>
           </w:p>
           <w:p>
@@ -8584,32 +8590,32 @@
           <w:sz w:val="22"/>
         </w:rPr>
       </w:pPr>
-    </w:p>
-    <w:p>
-      <w:pPr>
-        <w:rPr>
-          <w:b/>
-          <w:sz w:val="22"/>
-        </w:rPr>
-      </w:pPr>
-    </w:p>
-    <w:p>
-      <w:pPr>
-        <w:rPr>
-          <w:b/>
-          <w:sz w:val="22"/>
-        </w:rPr>
-      </w:pPr>
-    </w:p>
-    <w:p>
-      <w:pPr>
-        <w:rPr>
-          <w:color w:val="000000" w:themeColor="text1"/>
-          <w:sz w:val="22"/>
-        </w:rPr>
-      </w:pPr>
       <w:bookmarkStart w:id="0" w:name="_GoBack"/>
       <w:bookmarkEnd w:id="0"/>
+    </w:p>
+    <w:p>
+      <w:pPr>
+        <w:rPr>
+          <w:b/>
+          <w:sz w:val="22"/>
+        </w:rPr>
+      </w:pPr>
+    </w:p>
+    <w:p>
+      <w:pPr>
+        <w:rPr>
+          <w:b/>
+          <w:sz w:val="22"/>
+        </w:rPr>
+      </w:pPr>
+    </w:p>
+    <w:p>
+      <w:pPr>
+        <w:rPr>
+          <w:color w:val="000000" w:themeColor="text1"/>
+          <w:sz w:val="22"/>
+        </w:rPr>
+      </w:pPr>
       <w:r>
         <w:rPr>
           <w:b/>
@@ -9874,11 +9880,19 @@
                 <w:sz w:val="22"/>
               </w:rPr>
             </w:pPr>
-            <w:r>
-              <w:rPr>
-                <w:sz w:val="22"/>
-              </w:rPr>
-              <w:t xml:space="preserve">Recipe_Image                </w:t>
+            <w:proofErr w:type="spellStart"/>
+            <w:r>
+              <w:rPr>
+                <w:sz w:val="22"/>
+              </w:rPr>
+              <w:t>Recipe_Image</w:t>
+            </w:r>
+            <w:proofErr w:type="spellEnd"/>
+            <w:r>
+              <w:rPr>
+                <w:sz w:val="22"/>
+              </w:rPr>
+              <w:t xml:space="preserve">                </w:t>
             </w:r>
           </w:p>
         </w:tc>
@@ -9896,9 +9910,10 @@
             </w:pPr>
             <w:r>
               <w:rPr>
-                <w:sz w:val="22"/>
-              </w:rPr>
-              <w:t>Variable length BLOB, max length</w:t>
+                <w:color w:val="000000" w:themeColor="text1"/>
+                <w:sz w:val="22"/>
+              </w:rPr>
+              <w:t>Variable length character, max length 50</w:t>
             </w:r>
           </w:p>
         </w:tc>

--- a/Data Dictionary.docx
+++ b/Data Dictionary.docx
@@ -612,14 +612,12 @@
                 <w:sz w:val="22"/>
               </w:rPr>
             </w:pPr>
-            <w:proofErr w:type="spellStart"/>
             <w:r>
               <w:rPr>
                 <w:sz w:val="22"/>
               </w:rPr>
               <w:t>SavedRecipe</w:t>
             </w:r>
-            <w:proofErr w:type="spellEnd"/>
           </w:p>
         </w:tc>
         <w:tc>
@@ -659,6 +657,90 @@
           <w:p>
             <w:pPr>
               <w:jc w:val="center"/>
+              <w:rPr>
+                <w:sz w:val="22"/>
+              </w:rPr>
+            </w:pPr>
+          </w:p>
+        </w:tc>
+        <w:tc>
+          <w:tcPr>
+            <w:tcW w:w="3600" w:type="dxa"/>
+          </w:tcPr>
+          <w:p>
+            <w:pPr>
+              <w:rPr>
+                <w:sz w:val="22"/>
+              </w:rPr>
+            </w:pPr>
+            <w:r>
+              <w:rPr>
+                <w:sz w:val="22"/>
+              </w:rPr>
+              <w:t>Profile page</w:t>
+            </w:r>
+          </w:p>
+        </w:tc>
+      </w:tr>
+      <w:tr>
+        <w:trPr>
+          <w:trHeight w:val="287"/>
+        </w:trPr>
+        <w:tc>
+          <w:tcPr>
+            <w:tcW w:w="2430" w:type="dxa"/>
+          </w:tcPr>
+          <w:p>
+            <w:pPr>
+              <w:jc w:val="center"/>
+              <w:rPr>
+                <w:sz w:val="22"/>
+              </w:rPr>
+            </w:pPr>
+            <w:r>
+              <w:rPr>
+                <w:sz w:val="22"/>
+              </w:rPr>
+              <w:t>Follo</w:t>
+            </w:r>
+            <w:r>
+              <w:rPr>
+                <w:sz w:val="22"/>
+              </w:rPr>
+              <w:t>w</w:t>
+            </w:r>
+          </w:p>
+        </w:tc>
+        <w:tc>
+          <w:tcPr>
+            <w:tcW w:w="3420" w:type="dxa"/>
+          </w:tcPr>
+          <w:p>
+            <w:pPr>
+              <w:rPr>
+                <w:sz w:val="22"/>
+              </w:rPr>
+            </w:pPr>
+            <w:r>
+              <w:rPr>
+                <w:sz w:val="22"/>
+              </w:rPr>
+              <w:t>Store the users the user is follow</w:t>
+            </w:r>
+            <w:r>
+              <w:rPr>
+                <w:sz w:val="22"/>
+              </w:rPr>
+              <w:t>ed by and is following</w:t>
+            </w:r>
+          </w:p>
+        </w:tc>
+        <w:tc>
+          <w:tcPr>
+            <w:tcW w:w="1890" w:type="dxa"/>
+          </w:tcPr>
+          <w:p>
+            <w:pPr>
               <w:rPr>
                 <w:sz w:val="22"/>
               </w:rPr>
@@ -721,13 +803,7 @@
               <w:rPr>
                 <w:sz w:val="22"/>
               </w:rPr>
-              <w:t>Store</w:t>
-            </w:r>
-            <w:r>
-              <w:rPr>
-                <w:sz w:val="22"/>
-              </w:rPr>
-              <w:t xml:space="preserve"> comments made by users regarding a recipe</w:t>
+              <w:t>Store comments made by users regarding a recipe</w:t>
             </w:r>
           </w:p>
         </w:tc>
@@ -995,11 +1071,57 @@
           <w:sz w:val="32"/>
         </w:rPr>
       </w:pPr>
-      <w:r>
+    </w:p>
+    <w:p>
+      <w:pPr>
+        <w:jc w:val="center"/>
         <w:rPr>
           <w:b/>
           <w:sz w:val="32"/>
         </w:rPr>
+      </w:pPr>
+    </w:p>
+    <w:p>
+      <w:pPr>
+        <w:jc w:val="center"/>
+        <w:rPr>
+          <w:b/>
+          <w:sz w:val="32"/>
+        </w:rPr>
+      </w:pPr>
+    </w:p>
+    <w:p>
+      <w:pPr>
+        <w:jc w:val="center"/>
+        <w:rPr>
+          <w:b/>
+          <w:sz w:val="32"/>
+        </w:rPr>
+      </w:pPr>
+    </w:p>
+    <w:p>
+      <w:pPr>
+        <w:jc w:val="center"/>
+        <w:rPr>
+          <w:b/>
+          <w:sz w:val="32"/>
+        </w:rPr>
+      </w:pPr>
+    </w:p>
+    <w:p>
+      <w:pPr>
+        <w:jc w:val="center"/>
+        <w:rPr>
+          <w:b/>
+          <w:sz w:val="32"/>
+        </w:rPr>
+      </w:pPr>
+      <w:r>
+        <w:rPr>
+          <w:b/>
+          <w:sz w:val="32"/>
+        </w:rPr>
+        <w:lastRenderedPageBreak/>
         <w:t>Relationships data dictionary</w:t>
       </w:r>
     </w:p>
@@ -1142,7 +1264,6 @@
                 <w:sz w:val="22"/>
               </w:rPr>
             </w:pPr>
-            <w:proofErr w:type="gramStart"/>
             <w:r>
               <w:rPr>
                 <w:sz w:val="22"/>
@@ -1155,7 +1276,6 @@
               </w:rPr>
               <w:t>*</w:t>
             </w:r>
-            <w:proofErr w:type="gramEnd"/>
           </w:p>
         </w:tc>
         <w:tc>
@@ -1188,14 +1308,12 @@
                 <w:sz w:val="22"/>
               </w:rPr>
             </w:pPr>
-            <w:proofErr w:type="gramStart"/>
             <w:r>
               <w:rPr>
                 <w:sz w:val="22"/>
               </w:rPr>
               <w:t>0..*</w:t>
             </w:r>
-            <w:proofErr w:type="gramEnd"/>
           </w:p>
         </w:tc>
         <w:tc>
@@ -1252,7 +1370,6 @@
                 <w:sz w:val="22"/>
               </w:rPr>
             </w:pPr>
-            <w:proofErr w:type="gramStart"/>
             <w:r>
               <w:rPr>
                 <w:sz w:val="22"/>
@@ -1265,7 +1382,6 @@
               </w:rPr>
               <w:t>*</w:t>
             </w:r>
-            <w:proofErr w:type="gramEnd"/>
           </w:p>
         </w:tc>
         <w:tc>
@@ -1357,7 +1473,6 @@
                 <w:sz w:val="22"/>
               </w:rPr>
             </w:pPr>
-            <w:proofErr w:type="gramStart"/>
             <w:r>
               <w:rPr>
                 <w:sz w:val="22"/>
@@ -1370,7 +1485,6 @@
               </w:rPr>
               <w:t>*</w:t>
             </w:r>
-            <w:proofErr w:type="gramEnd"/>
           </w:p>
         </w:tc>
         <w:tc>
@@ -1465,7 +1579,6 @@
                 <w:sz w:val="22"/>
               </w:rPr>
             </w:pPr>
-            <w:proofErr w:type="gramStart"/>
             <w:r>
               <w:rPr>
                 <w:sz w:val="22"/>
@@ -1484,7 +1597,6 @@
               </w:rPr>
               <w:t>*</w:t>
             </w:r>
-            <w:proofErr w:type="gramEnd"/>
           </w:p>
         </w:tc>
         <w:tc>
@@ -1517,14 +1629,12 @@
                 <w:sz w:val="22"/>
               </w:rPr>
             </w:pPr>
-            <w:proofErr w:type="gramStart"/>
             <w:r>
               <w:rPr>
                 <w:sz w:val="22"/>
               </w:rPr>
               <w:t>0..*</w:t>
             </w:r>
-            <w:proofErr w:type="gramEnd"/>
           </w:p>
         </w:tc>
         <w:tc>
@@ -1581,14 +1691,12 @@
                 <w:sz w:val="22"/>
               </w:rPr>
             </w:pPr>
-            <w:proofErr w:type="gramStart"/>
             <w:r>
               <w:rPr>
                 <w:sz w:val="22"/>
               </w:rPr>
               <w:t>1..*</w:t>
             </w:r>
-            <w:proofErr w:type="gramEnd"/>
           </w:p>
         </w:tc>
         <w:tc>
@@ -1621,14 +1729,12 @@
                 <w:sz w:val="22"/>
               </w:rPr>
             </w:pPr>
-            <w:proofErr w:type="gramStart"/>
             <w:r>
               <w:rPr>
                 <w:sz w:val="22"/>
               </w:rPr>
               <w:t>1..*</w:t>
             </w:r>
-            <w:proofErr w:type="gramEnd"/>
           </w:p>
         </w:tc>
         <w:tc>
@@ -1950,7 +2056,6 @@
                 <w:sz w:val="22"/>
               </w:rPr>
             </w:pPr>
-            <w:proofErr w:type="gramStart"/>
             <w:r>
               <w:rPr>
                 <w:sz w:val="22"/>
@@ -1969,7 +2074,6 @@
               </w:rPr>
               <w:t>(</w:t>
             </w:r>
-            <w:proofErr w:type="gramEnd"/>
             <w:r>
               <w:rPr>
                 <w:sz w:val="22"/>
@@ -1995,7 +2099,6 @@
                 <w:sz w:val="22"/>
               </w:rPr>
             </w:pPr>
-            <w:proofErr w:type="gramStart"/>
             <w:r>
               <w:rPr>
                 <w:sz w:val="22"/>
@@ -2008,7 +2111,6 @@
               </w:rPr>
               <w:t>(</w:t>
             </w:r>
-            <w:proofErr w:type="gramEnd"/>
             <w:r>
               <w:rPr>
                 <w:sz w:val="22"/>
@@ -2034,7 +2136,6 @@
                 <w:sz w:val="22"/>
               </w:rPr>
             </w:pPr>
-            <w:proofErr w:type="gramStart"/>
             <w:r>
               <w:rPr>
                 <w:sz w:val="22"/>
@@ -2045,14 +2146,7 @@
               <w:rPr>
                 <w:sz w:val="22"/>
               </w:rPr>
-              <w:t>(</w:t>
-            </w:r>
-            <w:proofErr w:type="gramEnd"/>
-            <w:r>
-              <w:rPr>
-                <w:sz w:val="22"/>
-              </w:rPr>
-              <w:t>3)</w:t>
+              <w:t>(3)</w:t>
             </w:r>
             <w:r>
               <w:rPr>
@@ -2307,7 +2401,6 @@
                 <w:sz w:val="22"/>
               </w:rPr>
             </w:pPr>
-            <w:proofErr w:type="gramStart"/>
             <w:r>
               <w:rPr>
                 <w:sz w:val="22"/>
@@ -2326,7 +2419,6 @@
               </w:rPr>
               <w:t>(</w:t>
             </w:r>
-            <w:proofErr w:type="gramEnd"/>
             <w:r>
               <w:rPr>
                 <w:sz w:val="22"/>
@@ -2352,28 +2444,19 @@
                 <w:sz w:val="22"/>
               </w:rPr>
             </w:pPr>
-            <w:proofErr w:type="gramStart"/>
-            <w:r>
-              <w:rPr>
-                <w:sz w:val="22"/>
-              </w:rPr>
-              <w:t>varchar(</w:t>
-            </w:r>
-            <w:proofErr w:type="gramEnd"/>
-            <w:r>
-              <w:rPr>
-                <w:sz w:val="22"/>
-              </w:rPr>
-              <w:t>50)</w:t>
-            </w:r>
-          </w:p>
-          <w:p>
-            <w:pPr>
-              <w:rPr>
-                <w:sz w:val="22"/>
-              </w:rPr>
-            </w:pPr>
-            <w:proofErr w:type="gramStart"/>
+            <w:r>
+              <w:rPr>
+                <w:sz w:val="22"/>
+              </w:rPr>
+              <w:t>varchar(50)</w:t>
+            </w:r>
+          </w:p>
+          <w:p>
+            <w:pPr>
+              <w:rPr>
+                <w:sz w:val="22"/>
+              </w:rPr>
+            </w:pPr>
             <w:r>
               <w:rPr>
                 <w:sz w:val="22"/>
@@ -2386,7 +2469,6 @@
               </w:rPr>
               <w:t>(</w:t>
             </w:r>
-            <w:proofErr w:type="gramEnd"/>
             <w:r>
               <w:rPr>
                 <w:sz w:val="22"/>
@@ -2412,19 +2494,11 @@
                 <w:sz w:val="22"/>
               </w:rPr>
             </w:pPr>
-            <w:proofErr w:type="gramStart"/>
-            <w:r>
-              <w:rPr>
-                <w:sz w:val="22"/>
-              </w:rPr>
-              <w:t>varchar(</w:t>
-            </w:r>
-            <w:proofErr w:type="gramEnd"/>
-            <w:r>
-              <w:rPr>
-                <w:sz w:val="22"/>
-              </w:rPr>
-              <w:t>50)</w:t>
+            <w:r>
+              <w:rPr>
+                <w:sz w:val="22"/>
+              </w:rPr>
+              <w:t>varchar(50)</w:t>
             </w:r>
           </w:p>
           <w:p>
@@ -2737,12 +2811,21 @@
                 <w:sz w:val="22"/>
               </w:rPr>
             </w:pPr>
-            <w:r>
-              <w:rPr>
-                <w:b/>
-                <w:sz w:val="22"/>
-              </w:rPr>
-              <w:t>username (PK)</w:t>
+            <w:proofErr w:type="spellStart"/>
+            <w:r>
+              <w:rPr>
+                <w:b/>
+                <w:sz w:val="22"/>
+              </w:rPr>
+              <w:t>userID</w:t>
+            </w:r>
+            <w:proofErr w:type="spellEnd"/>
+            <w:r>
+              <w:rPr>
+                <w:b/>
+                <w:sz w:val="22"/>
+              </w:rPr>
+              <w:t>(PK)</w:t>
             </w:r>
           </w:p>
           <w:p>
@@ -2754,13 +2837,39 @@
                 <w:sz w:val="22"/>
               </w:rPr>
             </w:pPr>
+            <w:proofErr w:type="spellStart"/>
             <w:r>
               <w:rPr>
                 <w:i/>
                 <w:color w:val="0070C0"/>
                 <w:sz w:val="22"/>
               </w:rPr>
-              <w:t>fridgeID (FK)</w:t>
+              <w:t>fridgeID</w:t>
+            </w:r>
+            <w:proofErr w:type="spellEnd"/>
+            <w:r>
+              <w:rPr>
+                <w:i/>
+                <w:color w:val="0070C0"/>
+                <w:sz w:val="22"/>
+              </w:rPr>
+              <w:t xml:space="preserve"> (FK)</w:t>
+            </w:r>
+          </w:p>
+          <w:p>
+            <w:pPr>
+              <w:jc w:val="center"/>
+              <w:rPr>
+                <w:bCs/>
+                <w:sz w:val="22"/>
+              </w:rPr>
+            </w:pPr>
+            <w:r>
+              <w:rPr>
+                <w:bCs/>
+                <w:sz w:val="22"/>
+              </w:rPr>
+              <w:t>username</w:t>
             </w:r>
           </w:p>
           <w:p>
@@ -2872,28 +2981,25 @@
                 <w:sz w:val="22"/>
               </w:rPr>
             </w:pPr>
-            <w:proofErr w:type="gramStart"/>
-            <w:r>
-              <w:rPr>
-                <w:sz w:val="22"/>
-              </w:rPr>
-              <w:t>varchar(</w:t>
-            </w:r>
-            <w:proofErr w:type="gramEnd"/>
-            <w:r>
-              <w:rPr>
-                <w:sz w:val="22"/>
-              </w:rPr>
-              <w:t>20)</w:t>
-            </w:r>
-          </w:p>
-          <w:p>
-            <w:pPr>
-              <w:rPr>
-                <w:sz w:val="22"/>
-              </w:rPr>
-            </w:pPr>
-            <w:proofErr w:type="gramStart"/>
+            <w:r>
+              <w:rPr>
+                <w:sz w:val="22"/>
+              </w:rPr>
+              <w:t>i</w:t>
+            </w:r>
+            <w:r>
+              <w:rPr>
+                <w:sz w:val="22"/>
+              </w:rPr>
+              <w:t>nt(6) fixed</w:t>
+            </w:r>
+          </w:p>
+          <w:p>
+            <w:pPr>
+              <w:rPr>
+                <w:sz w:val="22"/>
+              </w:rPr>
+            </w:pPr>
             <w:r>
               <w:rPr>
                 <w:sz w:val="22"/>
@@ -2906,7 +3012,6 @@
               </w:rPr>
               <w:t>(</w:t>
             </w:r>
-            <w:proofErr w:type="gramEnd"/>
             <w:r>
               <w:rPr>
                 <w:sz w:val="22"/>
@@ -2926,40 +3031,37 @@
                 <w:sz w:val="22"/>
               </w:rPr>
             </w:pPr>
-            <w:proofErr w:type="gramStart"/>
-            <w:r>
-              <w:rPr>
-                <w:sz w:val="22"/>
-              </w:rPr>
-              <w:t>varchar(</w:t>
-            </w:r>
-            <w:proofErr w:type="gramEnd"/>
-            <w:r>
-              <w:rPr>
-                <w:sz w:val="22"/>
-              </w:rPr>
-              <w:t>30)</w:t>
-            </w:r>
-          </w:p>
-          <w:p>
-            <w:pPr>
-              <w:rPr>
-                <w:sz w:val="22"/>
-              </w:rPr>
-            </w:pPr>
-            <w:proofErr w:type="gramStart"/>
-            <w:r>
-              <w:rPr>
-                <w:sz w:val="22"/>
-              </w:rPr>
-              <w:t>varchar(</w:t>
-            </w:r>
-            <w:proofErr w:type="gramEnd"/>
-            <w:r>
-              <w:rPr>
-                <w:sz w:val="22"/>
-              </w:rPr>
-              <w:t>30)</w:t>
+            <w:r>
+              <w:rPr>
+                <w:sz w:val="22"/>
+              </w:rPr>
+              <w:t>varchar(20)</w:t>
+            </w:r>
+          </w:p>
+          <w:p>
+            <w:pPr>
+              <w:rPr>
+                <w:sz w:val="22"/>
+              </w:rPr>
+            </w:pPr>
+            <w:r>
+              <w:rPr>
+                <w:sz w:val="22"/>
+              </w:rPr>
+              <w:t>varchar(30)</w:t>
+            </w:r>
+          </w:p>
+          <w:p>
+            <w:pPr>
+              <w:rPr>
+                <w:sz w:val="22"/>
+              </w:rPr>
+            </w:pPr>
+            <w:r>
+              <w:rPr>
+                <w:sz w:val="22"/>
+              </w:rPr>
+              <w:t>varchar(30)</w:t>
             </w:r>
             <w:r>
               <w:rPr>
@@ -3054,7 +3156,28 @@
               <w:rPr>
                 <w:sz w:val="22"/>
               </w:rPr>
-              <w:t>ID of the users VirtualFridge</w:t>
+              <w:t xml:space="preserve">ID of the users </w:t>
+            </w:r>
+            <w:proofErr w:type="spellStart"/>
+            <w:r>
+              <w:rPr>
+                <w:sz w:val="22"/>
+              </w:rPr>
+              <w:t>VirtualFridge</w:t>
+            </w:r>
+            <w:proofErr w:type="spellEnd"/>
+          </w:p>
+          <w:p>
+            <w:pPr>
+              <w:rPr>
+                <w:sz w:val="22"/>
+              </w:rPr>
+            </w:pPr>
+            <w:r>
+              <w:rPr>
+                <w:sz w:val="22"/>
+              </w:rPr>
+              <w:t>Users username</w:t>
             </w:r>
           </w:p>
           <w:p>
@@ -3177,6 +3300,19 @@
           <w:tcPr>
             <w:tcW w:w="810" w:type="dxa"/>
           </w:tcPr>
+          <w:p>
+            <w:pPr>
+              <w:rPr>
+                <w:sz w:val="22"/>
+              </w:rPr>
+            </w:pPr>
+            <w:r>
+              <w:rPr>
+                <w:sz w:val="22"/>
+              </w:rPr>
+              <w:t>No</w:t>
+            </w:r>
+          </w:p>
           <w:p>
             <w:pPr>
               <w:rPr>
@@ -3332,28 +3468,40 @@
                 <w:sz w:val="22"/>
               </w:rPr>
             </w:pPr>
+            <w:proofErr w:type="spellStart"/>
             <w:r>
               <w:rPr>
                 <w:i/>
                 <w:color w:val="0070C0"/>
                 <w:sz w:val="22"/>
               </w:rPr>
-              <w:t>username (FK)</w:t>
-            </w:r>
-          </w:p>
-          <w:p>
-            <w:pPr>
-              <w:jc w:val="center"/>
-              <w:rPr>
-                <w:sz w:val="22"/>
-              </w:rPr>
-            </w:pPr>
+              <w:t>userID</w:t>
+            </w:r>
+            <w:proofErr w:type="spellEnd"/>
+            <w:r>
+              <w:rPr>
+                <w:i/>
+                <w:color w:val="0070C0"/>
+                <w:sz w:val="22"/>
+              </w:rPr>
+              <w:t>(PK)</w:t>
+            </w:r>
+          </w:p>
+          <w:p>
+            <w:pPr>
+              <w:jc w:val="center"/>
+              <w:rPr>
+                <w:sz w:val="22"/>
+              </w:rPr>
+            </w:pPr>
+            <w:proofErr w:type="spellStart"/>
             <w:r>
               <w:rPr>
                 <w:sz w:val="22"/>
               </w:rPr>
               <w:t>followersCount</w:t>
             </w:r>
+            <w:proofErr w:type="spellEnd"/>
           </w:p>
           <w:p>
             <w:pPr>
@@ -3380,7 +3528,6 @@
                 <w:sz w:val="22"/>
               </w:rPr>
             </w:pPr>
-            <w:proofErr w:type="gramStart"/>
             <w:r>
               <w:rPr>
                 <w:sz w:val="22"/>
@@ -3399,7 +3546,6 @@
               </w:rPr>
               <w:t>(</w:t>
             </w:r>
-            <w:proofErr w:type="gramEnd"/>
             <w:r>
               <w:rPr>
                 <w:sz w:val="22"/>
@@ -3419,28 +3565,25 @@
                 <w:sz w:val="22"/>
               </w:rPr>
             </w:pPr>
-            <w:proofErr w:type="gramStart"/>
-            <w:r>
-              <w:rPr>
-                <w:sz w:val="22"/>
-              </w:rPr>
-              <w:t>varchar(</w:t>
-            </w:r>
-            <w:proofErr w:type="gramEnd"/>
-            <w:r>
-              <w:rPr>
-                <w:sz w:val="22"/>
-              </w:rPr>
-              <w:t>20)</w:t>
-            </w:r>
-          </w:p>
-          <w:p>
-            <w:pPr>
-              <w:rPr>
-                <w:sz w:val="22"/>
-              </w:rPr>
-            </w:pPr>
-            <w:proofErr w:type="gramStart"/>
+            <w:r>
+              <w:rPr>
+                <w:sz w:val="22"/>
+              </w:rPr>
+              <w:t>i</w:t>
+            </w:r>
+            <w:r>
+              <w:rPr>
+                <w:sz w:val="22"/>
+              </w:rPr>
+              <w:t>nt(6) fixed</w:t>
+            </w:r>
+          </w:p>
+          <w:p>
+            <w:pPr>
+              <w:rPr>
+                <w:sz w:val="22"/>
+              </w:rPr>
+            </w:pPr>
             <w:r>
               <w:rPr>
                 <w:sz w:val="22"/>
@@ -3453,7 +3596,6 @@
               </w:rPr>
               <w:t>(</w:t>
             </w:r>
-            <w:proofErr w:type="gramEnd"/>
             <w:r>
               <w:rPr>
                 <w:sz w:val="22"/>
@@ -3473,7 +3615,6 @@
                 <w:sz w:val="22"/>
               </w:rPr>
             </w:pPr>
-            <w:proofErr w:type="gramStart"/>
             <w:r>
               <w:rPr>
                 <w:sz w:val="22"/>
@@ -3486,7 +3627,6 @@
               </w:rPr>
               <w:t>(</w:t>
             </w:r>
-            <w:proofErr w:type="gramEnd"/>
             <w:r>
               <w:rPr>
                 <w:sz w:val="22"/>
@@ -3641,6 +3781,7 @@
               <w:rPr>
                 <w:sz w:val="22"/>
               </w:rPr>
+              <w:lastRenderedPageBreak/>
               <w:t>Recipe</w:t>
             </w:r>
           </w:p>
@@ -3674,13 +3815,23 @@
                 <w:sz w:val="22"/>
               </w:rPr>
             </w:pPr>
+            <w:proofErr w:type="spellStart"/>
             <w:r>
               <w:rPr>
                 <w:i/>
                 <w:color w:val="0070C0"/>
                 <w:sz w:val="22"/>
               </w:rPr>
-              <w:t>username (FK)</w:t>
+              <w:t>userID</w:t>
+            </w:r>
+            <w:proofErr w:type="spellEnd"/>
+            <w:r>
+              <w:rPr>
+                <w:i/>
+                <w:color w:val="0070C0"/>
+                <w:sz w:val="22"/>
+              </w:rPr>
+              <w:t>(PK)</w:t>
             </w:r>
           </w:p>
           <w:p>
@@ -3778,7 +3929,6 @@
                 <w:sz w:val="22"/>
               </w:rPr>
             </w:pPr>
-            <w:proofErr w:type="gramStart"/>
             <w:r>
               <w:rPr>
                 <w:sz w:val="22"/>
@@ -3797,7 +3947,6 @@
               </w:rPr>
               <w:t>(</w:t>
             </w:r>
-            <w:proofErr w:type="gramEnd"/>
             <w:r>
               <w:rPr>
                 <w:sz w:val="22"/>
@@ -3823,61 +3972,43 @@
                 <w:sz w:val="22"/>
               </w:rPr>
             </w:pPr>
-            <w:proofErr w:type="gramStart"/>
-            <w:r>
-              <w:rPr>
-                <w:sz w:val="22"/>
-              </w:rPr>
-              <w:t>varchar(</w:t>
-            </w:r>
-            <w:proofErr w:type="gramEnd"/>
-            <w:r>
-              <w:rPr>
-                <w:sz w:val="22"/>
-              </w:rPr>
-              <w:t>20)</w:t>
-            </w:r>
-          </w:p>
-          <w:p>
-            <w:pPr>
-              <w:rPr>
-                <w:sz w:val="22"/>
-              </w:rPr>
-            </w:pPr>
-            <w:proofErr w:type="gramStart"/>
-            <w:r>
-              <w:rPr>
-                <w:sz w:val="22"/>
-              </w:rPr>
-              <w:t>varchar(</w:t>
-            </w:r>
-            <w:proofErr w:type="gramEnd"/>
-            <w:r>
-              <w:rPr>
-                <w:sz w:val="22"/>
-              </w:rPr>
-              <w:t>50)</w:t>
-            </w:r>
-          </w:p>
-          <w:p>
-            <w:pPr>
-              <w:rPr>
-                <w:sz w:val="22"/>
-              </w:rPr>
-            </w:pPr>
-            <w:proofErr w:type="gramStart"/>
-            <w:r>
-              <w:rPr>
-                <w:sz w:val="22"/>
-              </w:rPr>
-              <w:t>varchar(</w:t>
-            </w:r>
-            <w:proofErr w:type="gramEnd"/>
-            <w:r>
-              <w:rPr>
-                <w:sz w:val="22"/>
-              </w:rPr>
-              <w:t>50)</w:t>
+            <w:r>
+              <w:rPr>
+                <w:sz w:val="22"/>
+              </w:rPr>
+              <w:t>i</w:t>
+            </w:r>
+            <w:r>
+              <w:rPr>
+                <w:sz w:val="22"/>
+              </w:rPr>
+              <w:t>nt(6) fixed</w:t>
+            </w:r>
+          </w:p>
+          <w:p>
+            <w:pPr>
+              <w:rPr>
+                <w:sz w:val="22"/>
+              </w:rPr>
+            </w:pPr>
+            <w:r>
+              <w:rPr>
+                <w:sz w:val="22"/>
+              </w:rPr>
+              <w:t>varchar(50)</w:t>
+            </w:r>
+          </w:p>
+          <w:p>
+            <w:pPr>
+              <w:rPr>
+                <w:sz w:val="22"/>
+              </w:rPr>
+            </w:pPr>
+            <w:r>
+              <w:rPr>
+                <w:sz w:val="22"/>
+              </w:rPr>
+              <w:t>varchar(50)</w:t>
             </w:r>
           </w:p>
           <w:p>
@@ -3912,7 +4043,6 @@
                 <w:sz w:val="22"/>
               </w:rPr>
             </w:pPr>
-            <w:proofErr w:type="gramStart"/>
             <w:r>
               <w:rPr>
                 <w:sz w:val="22"/>
@@ -3923,23 +4053,15 @@
               <w:rPr>
                 <w:sz w:val="22"/>
               </w:rPr>
-              <w:t>(</w:t>
-            </w:r>
-            <w:proofErr w:type="gramEnd"/>
-            <w:r>
-              <w:rPr>
-                <w:sz w:val="22"/>
-              </w:rPr>
-              <w:t>7) variable</w:t>
-            </w:r>
-          </w:p>
-          <w:p>
-            <w:pPr>
-              <w:rPr>
-                <w:sz w:val="22"/>
-              </w:rPr>
-            </w:pPr>
-            <w:proofErr w:type="gramStart"/>
+              <w:t>(7) variable</w:t>
+            </w:r>
+          </w:p>
+          <w:p>
+            <w:pPr>
+              <w:rPr>
+                <w:sz w:val="22"/>
+              </w:rPr>
+            </w:pPr>
             <w:r>
               <w:rPr>
                 <w:sz w:val="22"/>
@@ -3950,14 +4072,7 @@
               <w:rPr>
                 <w:sz w:val="22"/>
               </w:rPr>
-              <w:t>(</w:t>
-            </w:r>
-            <w:proofErr w:type="gramEnd"/>
-            <w:r>
-              <w:rPr>
-                <w:sz w:val="22"/>
-              </w:rPr>
-              <w:t>7) variable</w:t>
+              <w:t>(7) variable</w:t>
             </w:r>
           </w:p>
         </w:tc>
@@ -4258,28 +4373,40 @@
                 <w:sz w:val="22"/>
               </w:rPr>
             </w:pPr>
+            <w:proofErr w:type="spellStart"/>
             <w:r>
               <w:rPr>
                 <w:i/>
                 <w:color w:val="0070C0"/>
                 <w:sz w:val="22"/>
               </w:rPr>
-              <w:t>username (FK)</w:t>
-            </w:r>
-          </w:p>
-          <w:p>
-            <w:pPr>
-              <w:jc w:val="center"/>
-              <w:rPr>
-                <w:sz w:val="22"/>
-              </w:rPr>
-            </w:pPr>
+              <w:t>userID</w:t>
+            </w:r>
+            <w:proofErr w:type="spellEnd"/>
+            <w:r>
+              <w:rPr>
+                <w:i/>
+                <w:color w:val="0070C0"/>
+                <w:sz w:val="22"/>
+              </w:rPr>
+              <w:t>(PK)</w:t>
+            </w:r>
+          </w:p>
+          <w:p>
+            <w:pPr>
+              <w:jc w:val="center"/>
+              <w:rPr>
+                <w:sz w:val="22"/>
+              </w:rPr>
+            </w:pPr>
+            <w:proofErr w:type="spellStart"/>
             <w:r>
               <w:rPr>
                 <w:sz w:val="22"/>
               </w:rPr>
               <w:t>commentContent</w:t>
             </w:r>
+            <w:proofErr w:type="spellEnd"/>
           </w:p>
         </w:tc>
         <w:tc>
@@ -4292,7 +4419,6 @@
                 <w:sz w:val="22"/>
               </w:rPr>
             </w:pPr>
-            <w:proofErr w:type="gramStart"/>
             <w:r>
               <w:rPr>
                 <w:sz w:val="22"/>
@@ -4309,14 +4435,7 @@
               <w:rPr>
                 <w:sz w:val="22"/>
               </w:rPr>
-              <w:t>(</w:t>
-            </w:r>
-            <w:proofErr w:type="gramEnd"/>
-            <w:r>
-              <w:rPr>
-                <w:sz w:val="22"/>
-              </w:rPr>
-              <w:t xml:space="preserve">7) </w:t>
+              <w:t xml:space="preserve">(7) </w:t>
             </w:r>
             <w:r>
               <w:rPr>
@@ -4337,7 +4456,6 @@
                 <w:sz w:val="22"/>
               </w:rPr>
             </w:pPr>
-            <w:proofErr w:type="gramStart"/>
             <w:r>
               <w:rPr>
                 <w:sz w:val="22"/>
@@ -4348,14 +4466,7 @@
               <w:rPr>
                 <w:sz w:val="22"/>
               </w:rPr>
-              <w:t>(</w:t>
-            </w:r>
-            <w:proofErr w:type="gramEnd"/>
-            <w:r>
-              <w:rPr>
-                <w:sz w:val="22"/>
-              </w:rPr>
-              <w:t xml:space="preserve">7) </w:t>
+              <w:t xml:space="preserve">(7) </w:t>
             </w:r>
             <w:r>
               <w:rPr>
@@ -4370,40 +4481,24 @@
                 <w:sz w:val="22"/>
               </w:rPr>
             </w:pPr>
-            <w:proofErr w:type="gramStart"/>
-            <w:r>
-              <w:rPr>
-                <w:sz w:val="22"/>
-              </w:rPr>
-              <w:t>varchar(</w:t>
-            </w:r>
-            <w:proofErr w:type="gramEnd"/>
-            <w:r>
-              <w:rPr>
-                <w:sz w:val="22"/>
-              </w:rPr>
-              <w:t>20)</w:t>
-            </w:r>
-          </w:p>
-          <w:p>
-            <w:pPr>
-              <w:rPr>
-                <w:sz w:val="22"/>
-              </w:rPr>
-            </w:pPr>
-            <w:proofErr w:type="gramStart"/>
-            <w:r>
-              <w:rPr>
-                <w:sz w:val="22"/>
-              </w:rPr>
-              <w:t>varchar(</w:t>
-            </w:r>
-            <w:proofErr w:type="gramEnd"/>
-            <w:r>
-              <w:rPr>
-                <w:sz w:val="22"/>
-              </w:rPr>
-              <w:t>2</w:t>
+            <w:r>
+              <w:rPr>
+                <w:sz w:val="22"/>
+              </w:rPr>
+              <w:t>int(6) fixed</w:t>
+            </w:r>
+          </w:p>
+          <w:p>
+            <w:pPr>
+              <w:rPr>
+                <w:sz w:val="22"/>
+              </w:rPr>
+            </w:pPr>
+            <w:r>
+              <w:rPr>
+                <w:sz w:val="22"/>
+              </w:rPr>
+              <w:t>varchar(2</w:t>
             </w:r>
             <w:r>
               <w:rPr>
@@ -4546,15 +4641,16 @@
             <w:pPr>
               <w:jc w:val="center"/>
               <w:rPr>
-                <w:sz w:val="22"/>
-              </w:rPr>
-            </w:pPr>
-            <w:r>
-              <w:rPr>
-                <w:sz w:val="22"/>
-              </w:rPr>
-              <w:lastRenderedPageBreak/>
-              <w:t>SavedRecipes</w:t>
+                <w:bCs/>
+                <w:sz w:val="22"/>
+              </w:rPr>
+            </w:pPr>
+            <w:r>
+              <w:rPr>
+                <w:bCs/>
+                <w:sz w:val="22"/>
+              </w:rPr>
+              <w:t>Follow</w:t>
             </w:r>
           </w:p>
         </w:tc>
@@ -4564,6 +4660,272 @@
           </w:tcPr>
           <w:p>
             <w:pPr>
+              <w:rPr>
+                <w:b/>
+                <w:bCs/>
+                <w:iCs/>
+                <w:color w:val="000000" w:themeColor="text1"/>
+                <w:sz w:val="22"/>
+              </w:rPr>
+            </w:pPr>
+            <w:r>
+              <w:rPr>
+                <w:i/>
+                <w:color w:val="0070C0"/>
+                <w:sz w:val="22"/>
+              </w:rPr>
+              <w:t xml:space="preserve">          </w:t>
+            </w:r>
+            <w:r>
+              <w:rPr>
+                <w:b/>
+                <w:bCs/>
+                <w:iCs/>
+                <w:color w:val="000000" w:themeColor="text1"/>
+                <w:sz w:val="22"/>
+              </w:rPr>
+              <w:t>followerID (FK)</w:t>
+            </w:r>
+          </w:p>
+          <w:p>
+            <w:pPr>
+              <w:jc w:val="center"/>
+              <w:rPr>
+                <w:i/>
+                <w:color w:val="0070C0"/>
+                <w:sz w:val="22"/>
+              </w:rPr>
+            </w:pPr>
+            <w:proofErr w:type="spellStart"/>
+            <w:r>
+              <w:rPr>
+                <w:b/>
+                <w:bCs/>
+                <w:iCs/>
+                <w:color w:val="000000" w:themeColor="text1"/>
+                <w:sz w:val="22"/>
+              </w:rPr>
+              <w:t>follow</w:t>
+            </w:r>
+            <w:r>
+              <w:rPr>
+                <w:b/>
+                <w:bCs/>
+                <w:iCs/>
+                <w:color w:val="000000" w:themeColor="text1"/>
+                <w:sz w:val="22"/>
+              </w:rPr>
+              <w:t>ed</w:t>
+            </w:r>
+            <w:r>
+              <w:rPr>
+                <w:b/>
+                <w:bCs/>
+                <w:iCs/>
+                <w:color w:val="000000" w:themeColor="text1"/>
+                <w:sz w:val="22"/>
+              </w:rPr>
+              <w:t>ID</w:t>
+            </w:r>
+            <w:proofErr w:type="spellEnd"/>
+            <w:r>
+              <w:rPr>
+                <w:b/>
+                <w:bCs/>
+                <w:iCs/>
+                <w:color w:val="000000" w:themeColor="text1"/>
+                <w:sz w:val="22"/>
+              </w:rPr>
+              <w:t xml:space="preserve"> (FK)</w:t>
+            </w:r>
+          </w:p>
+        </w:tc>
+        <w:tc>
+          <w:tcPr>
+            <w:tcW w:w="2070" w:type="dxa"/>
+          </w:tcPr>
+          <w:p>
+            <w:pPr>
+              <w:rPr>
+                <w:sz w:val="22"/>
+              </w:rPr>
+            </w:pPr>
+            <w:r>
+              <w:rPr>
+                <w:sz w:val="22"/>
+              </w:rPr>
+              <w:t>varchar(20)</w:t>
+            </w:r>
+          </w:p>
+          <w:p>
+            <w:pPr>
+              <w:rPr>
+                <w:sz w:val="22"/>
+              </w:rPr>
+            </w:pPr>
+            <w:r>
+              <w:rPr>
+                <w:sz w:val="22"/>
+              </w:rPr>
+              <w:t>varchar(20)</w:t>
+            </w:r>
+          </w:p>
+        </w:tc>
+        <w:tc>
+          <w:tcPr>
+            <w:tcW w:w="4140" w:type="dxa"/>
+          </w:tcPr>
+          <w:p>
+            <w:pPr>
+              <w:rPr>
+                <w:sz w:val="22"/>
+              </w:rPr>
+            </w:pPr>
+            <w:r>
+              <w:rPr>
+                <w:sz w:val="22"/>
+              </w:rPr>
+              <w:t>ID</w:t>
+            </w:r>
+            <w:r>
+              <w:rPr>
+                <w:sz w:val="22"/>
+              </w:rPr>
+              <w:t xml:space="preserve"> of user the user</w:t>
+            </w:r>
+            <w:r>
+              <w:rPr>
+                <w:sz w:val="22"/>
+              </w:rPr>
+              <w:t xml:space="preserve"> i</w:t>
+            </w:r>
+            <w:r>
+              <w:rPr>
+                <w:sz w:val="22"/>
+              </w:rPr>
+              <w:t>s</w:t>
+            </w:r>
+            <w:r>
+              <w:rPr>
+                <w:sz w:val="22"/>
+              </w:rPr>
+              <w:t xml:space="preserve"> foll</w:t>
+            </w:r>
+            <w:bookmarkStart w:id="0" w:name="_GoBack"/>
+            <w:bookmarkEnd w:id="0"/>
+            <w:r>
+              <w:rPr>
+                <w:sz w:val="22"/>
+              </w:rPr>
+              <w:t>owed by</w:t>
+            </w:r>
+          </w:p>
+          <w:p>
+            <w:pPr>
+              <w:rPr>
+                <w:sz w:val="22"/>
+              </w:rPr>
+            </w:pPr>
+            <w:r>
+              <w:rPr>
+                <w:sz w:val="22"/>
+              </w:rPr>
+              <w:t>ID</w:t>
+            </w:r>
+            <w:r>
+              <w:rPr>
+                <w:sz w:val="22"/>
+              </w:rPr>
+              <w:t xml:space="preserve"> of</w:t>
+            </w:r>
+            <w:r>
+              <w:rPr>
+                <w:sz w:val="22"/>
+              </w:rPr>
+              <w:t xml:space="preserve"> </w:t>
+            </w:r>
+            <w:r>
+              <w:rPr>
+                <w:sz w:val="22"/>
+              </w:rPr>
+              <w:t>followed user</w:t>
+            </w:r>
+          </w:p>
+        </w:tc>
+        <w:tc>
+          <w:tcPr>
+            <w:tcW w:w="810" w:type="dxa"/>
+          </w:tcPr>
+          <w:p>
+            <w:pPr>
+              <w:rPr>
+                <w:sz w:val="22"/>
+              </w:rPr>
+            </w:pPr>
+            <w:r>
+              <w:rPr>
+                <w:sz w:val="22"/>
+              </w:rPr>
+              <w:t>No</w:t>
+            </w:r>
+          </w:p>
+          <w:p>
+            <w:pPr>
+              <w:rPr>
+                <w:sz w:val="22"/>
+              </w:rPr>
+            </w:pPr>
+            <w:r>
+              <w:rPr>
+                <w:sz w:val="22"/>
+              </w:rPr>
+              <w:t>Yes</w:t>
+            </w:r>
+          </w:p>
+          <w:p>
+            <w:pPr>
+              <w:rPr>
+                <w:sz w:val="22"/>
+              </w:rPr>
+            </w:pPr>
+            <w:r>
+              <w:rPr>
+                <w:sz w:val="22"/>
+              </w:rPr>
+              <w:t>Yes</w:t>
+            </w:r>
+          </w:p>
+        </w:tc>
+      </w:tr>
+      <w:tr>
+        <w:trPr>
+          <w:trHeight w:val="782"/>
+        </w:trPr>
+        <w:tc>
+          <w:tcPr>
+            <w:tcW w:w="1724" w:type="dxa"/>
+          </w:tcPr>
+          <w:p>
+            <w:pPr>
+              <w:jc w:val="center"/>
+              <w:rPr>
+                <w:sz w:val="22"/>
+              </w:rPr>
+            </w:pPr>
+            <w:r>
+              <w:rPr>
+                <w:sz w:val="22"/>
+              </w:rPr>
+              <w:t>SavedRecipe</w:t>
+            </w:r>
+          </w:p>
+        </w:tc>
+        <w:tc>
+          <w:tcPr>
+            <w:tcW w:w="2596" w:type="dxa"/>
+          </w:tcPr>
+          <w:p>
+            <w:pPr>
               <w:jc w:val="center"/>
               <w:rPr>
                 <w:b/>
@@ -4605,40 +4967,24 @@
                 <w:sz w:val="22"/>
               </w:rPr>
             </w:pPr>
-            <w:proofErr w:type="gramStart"/>
-            <w:r>
-              <w:rPr>
-                <w:sz w:val="22"/>
-              </w:rPr>
-              <w:t>int(</w:t>
-            </w:r>
-            <w:proofErr w:type="gramEnd"/>
-            <w:r>
-              <w:rPr>
-                <w:sz w:val="22"/>
-              </w:rPr>
-              <w:t>7) fixed</w:t>
-            </w:r>
-          </w:p>
-          <w:p>
-            <w:pPr>
-              <w:rPr>
-                <w:sz w:val="22"/>
-              </w:rPr>
-            </w:pPr>
-            <w:proofErr w:type="gramStart"/>
-            <w:r>
-              <w:rPr>
-                <w:sz w:val="22"/>
-              </w:rPr>
-              <w:t>varchar(</w:t>
-            </w:r>
-            <w:proofErr w:type="gramEnd"/>
-            <w:r>
-              <w:rPr>
-                <w:sz w:val="22"/>
-              </w:rPr>
-              <w:t>20)</w:t>
+            <w:r>
+              <w:rPr>
+                <w:sz w:val="22"/>
+              </w:rPr>
+              <w:t>int(7) fixed</w:t>
+            </w:r>
+          </w:p>
+          <w:p>
+            <w:pPr>
+              <w:rPr>
+                <w:sz w:val="22"/>
+              </w:rPr>
+            </w:pPr>
+            <w:r>
+              <w:rPr>
+                <w:sz w:val="22"/>
+              </w:rPr>
+              <w:t>varchar(20)</w:t>
             </w:r>
           </w:p>
         </w:tc>
@@ -4739,24 +5085,6 @@
     <w:p>
       <w:pPr>
         <w:jc w:val="center"/>
-      </w:pPr>
-    </w:p>
-    <w:p>
-      <w:pPr>
-        <w:jc w:val="center"/>
-        <w:rPr>
-          <w:sz w:val="28"/>
-        </w:rPr>
-      </w:pPr>
-    </w:p>
-    <w:p>
-      <w:pPr>
-        <w:jc w:val="center"/>
-        <w:rPr>
-          <w:b/>
-          <w:sz w:val="36"/>
-          <w:u w:val="single"/>
-        </w:rPr>
       </w:pPr>
     </w:p>
     <w:p>
@@ -5182,12 +5510,20 @@
               </w:rPr>
               <w:t>(</w:t>
             </w:r>
+            <w:proofErr w:type="spellStart"/>
             <w:r>
               <w:rPr>
                 <w:sz w:val="22"/>
                 <w:u w:val="single"/>
               </w:rPr>
-              <w:t>username</w:t>
+              <w:t>userID</w:t>
+            </w:r>
+            <w:proofErr w:type="spellEnd"/>
+            <w:r>
+              <w:rPr>
+                <w:sz w:val="22"/>
+              </w:rPr>
+              <w:t xml:space="preserve"> </w:t>
             </w:r>
             <w:r>
               <w:rPr>
@@ -5195,6 +5531,7 @@
               </w:rPr>
               <w:t xml:space="preserve">, </w:t>
             </w:r>
+            <w:proofErr w:type="spellStart"/>
             <w:r>
               <w:rPr>
                 <w:color w:val="000000" w:themeColor="text1"/>
@@ -5202,6 +5539,7 @@
               </w:rPr>
               <w:t>fridgeID</w:t>
             </w:r>
+            <w:proofErr w:type="spellEnd"/>
             <w:r>
               <w:rPr>
                 <w:sz w:val="22"/>
@@ -5210,17 +5548,31 @@
             </w:r>
             <w:r>
               <w:rPr>
+                <w:sz w:val="22"/>
+              </w:rPr>
+              <w:t xml:space="preserve"> username</w:t>
+            </w:r>
+            <w:r>
+              <w:rPr>
+                <w:sz w:val="22"/>
+              </w:rPr>
+              <w:t>,</w:t>
+            </w:r>
+            <w:r>
+              <w:rPr>
                 <w:b/>
                 <w:sz w:val="22"/>
               </w:rPr>
               <w:t xml:space="preserve"> </w:t>
             </w:r>
+            <w:proofErr w:type="spellStart"/>
             <w:r>
               <w:rPr>
                 <w:sz w:val="22"/>
               </w:rPr>
               <w:t>fName</w:t>
             </w:r>
+            <w:proofErr w:type="spellEnd"/>
             <w:r>
               <w:rPr>
                 <w:b/>
@@ -5228,12 +5580,14 @@
               </w:rPr>
               <w:t xml:space="preserve">, </w:t>
             </w:r>
+            <w:proofErr w:type="spellStart"/>
             <w:r>
               <w:rPr>
                 <w:sz w:val="22"/>
               </w:rPr>
               <w:t>lName</w:t>
             </w:r>
+            <w:proofErr w:type="spellEnd"/>
             <w:r>
               <w:rPr>
                 <w:b/>
@@ -5321,12 +5675,14 @@
               </w:rPr>
               <w:t xml:space="preserve">Primary Key: </w:t>
             </w:r>
-            <w:r>
-              <w:rPr>
-                <w:sz w:val="22"/>
-              </w:rPr>
-              <w:t>username</w:t>
-            </w:r>
+            <w:proofErr w:type="spellStart"/>
+            <w:r>
+              <w:rPr>
+                <w:sz w:val="22"/>
+              </w:rPr>
+              <w:t>userID</w:t>
+            </w:r>
+            <w:proofErr w:type="spellEnd"/>
           </w:p>
           <w:p>
             <w:pPr>
@@ -5534,31 +5890,39 @@
               </w:rPr>
               <w:t xml:space="preserve"> </w:t>
             </w:r>
-            <w:r>
-              <w:rPr>
-                <w:color w:val="000000" w:themeColor="text1"/>
-                <w:sz w:val="22"/>
-              </w:rPr>
-              <w:t>username</w:t>
-            </w:r>
-            <w:r>
-              <w:rPr>
-                <w:b/>
-                <w:color w:val="000000" w:themeColor="text1"/>
-                <w:sz w:val="22"/>
-              </w:rPr>
-              <w:t xml:space="preserve"> references</w:t>
-            </w:r>
-            <w:r>
-              <w:rPr>
-                <w:b/>
-                <w:color w:val="000000" w:themeColor="text1"/>
+            <w:proofErr w:type="spellStart"/>
+            <w:r>
+              <w:rPr>
+                <w:sz w:val="22"/>
+                <w:u w:val="single"/>
+              </w:rPr>
+              <w:t>userID</w:t>
+            </w:r>
+            <w:proofErr w:type="spellEnd"/>
+            <w:r>
+              <w:rPr>
                 <w:sz w:val="22"/>
               </w:rPr>
               <w:t xml:space="preserve"> </w:t>
             </w:r>
             <w:r>
               <w:rPr>
+                <w:b/>
+                <w:color w:val="000000" w:themeColor="text1"/>
+                <w:sz w:val="22"/>
+              </w:rPr>
+              <w:t>references</w:t>
+            </w:r>
+            <w:r>
+              <w:rPr>
+                <w:b/>
+                <w:color w:val="000000" w:themeColor="text1"/>
+                <w:sz w:val="22"/>
+              </w:rPr>
+              <w:t xml:space="preserve"> </w:t>
+            </w:r>
+            <w:r>
+              <w:rPr>
                 <w:sz w:val="22"/>
               </w:rPr>
               <w:t>User</w:t>
@@ -5574,7 +5938,21 @@
               <w:rPr>
                 <w:sz w:val="22"/>
               </w:rPr>
-              <w:t>(username)</w:t>
+              <w:t>(</w:t>
+            </w:r>
+            <w:proofErr w:type="spellStart"/>
+            <w:r>
+              <w:rPr>
+                <w:sz w:val="22"/>
+              </w:rPr>
+              <w:t>userID</w:t>
+            </w:r>
+            <w:proofErr w:type="spellEnd"/>
+            <w:r>
+              <w:rPr>
+                <w:sz w:val="22"/>
+              </w:rPr>
+              <w:t>)</w:t>
             </w:r>
           </w:p>
         </w:tc>
@@ -5636,12 +6014,26 @@
               </w:rPr>
               <w:t xml:space="preserve"> </w:t>
             </w:r>
-            <w:r>
-              <w:rPr>
-                <w:color w:val="000000" w:themeColor="text1"/>
-                <w:sz w:val="22"/>
-              </w:rPr>
-              <w:t>username (FK)</w:t>
+            <w:proofErr w:type="spellStart"/>
+            <w:r>
+              <w:rPr>
+                <w:sz w:val="22"/>
+              </w:rPr>
+              <w:t>userID</w:t>
+            </w:r>
+            <w:proofErr w:type="spellEnd"/>
+            <w:r>
+              <w:rPr>
+                <w:sz w:val="22"/>
+              </w:rPr>
+              <w:t xml:space="preserve"> </w:t>
+            </w:r>
+            <w:r>
+              <w:rPr>
+                <w:color w:val="000000" w:themeColor="text1"/>
+                <w:sz w:val="22"/>
+              </w:rPr>
+              <w:t>(FK)</w:t>
             </w:r>
             <w:r>
               <w:rPr>
@@ -5786,31 +6178,38 @@
               </w:rPr>
               <w:t xml:space="preserve"> </w:t>
             </w:r>
-            <w:r>
-              <w:rPr>
-                <w:color w:val="000000" w:themeColor="text1"/>
-                <w:sz w:val="22"/>
-              </w:rPr>
-              <w:t>username</w:t>
-            </w:r>
-            <w:r>
-              <w:rPr>
-                <w:b/>
-                <w:color w:val="000000" w:themeColor="text1"/>
-                <w:sz w:val="22"/>
-              </w:rPr>
-              <w:t xml:space="preserve"> references</w:t>
-            </w:r>
-            <w:r>
-              <w:rPr>
-                <w:b/>
-                <w:color w:val="000000" w:themeColor="text1"/>
+            <w:proofErr w:type="spellStart"/>
+            <w:r>
+              <w:rPr>
+                <w:sz w:val="22"/>
+              </w:rPr>
+              <w:t>userID</w:t>
+            </w:r>
+            <w:proofErr w:type="spellEnd"/>
+            <w:r>
+              <w:rPr>
                 <w:sz w:val="22"/>
               </w:rPr>
               <w:t xml:space="preserve"> </w:t>
             </w:r>
             <w:r>
               <w:rPr>
+                <w:b/>
+                <w:color w:val="000000" w:themeColor="text1"/>
+                <w:sz w:val="22"/>
+              </w:rPr>
+              <w:t>references</w:t>
+            </w:r>
+            <w:r>
+              <w:rPr>
+                <w:b/>
+                <w:color w:val="000000" w:themeColor="text1"/>
+                <w:sz w:val="22"/>
+              </w:rPr>
+              <w:t xml:space="preserve"> </w:t>
+            </w:r>
+            <w:r>
+              <w:rPr>
                 <w:sz w:val="22"/>
               </w:rPr>
               <w:t>User</w:t>
@@ -5826,7 +6225,21 @@
               <w:rPr>
                 <w:sz w:val="22"/>
               </w:rPr>
-              <w:t>(username)</w:t>
+              <w:t>(</w:t>
+            </w:r>
+            <w:proofErr w:type="spellStart"/>
+            <w:r>
+              <w:rPr>
+                <w:sz w:val="22"/>
+              </w:rPr>
+              <w:t>userID</w:t>
+            </w:r>
+            <w:proofErr w:type="spellEnd"/>
+            <w:r>
+              <w:rPr>
+                <w:sz w:val="22"/>
+              </w:rPr>
+              <w:t>)</w:t>
             </w:r>
           </w:p>
         </w:tc>
@@ -6036,6 +6449,7 @@
                 <w:sz w:val="22"/>
               </w:rPr>
             </w:pPr>
+            <w:proofErr w:type="spellStart"/>
             <w:r>
               <w:rPr>
                 <w:b/>
@@ -6043,6 +6457,7 @@
               </w:rPr>
               <w:t>SavedRecipes</w:t>
             </w:r>
+            <w:proofErr w:type="spellEnd"/>
             <w:r>
               <w:rPr>
                 <w:b/>
@@ -6061,8 +6476,17 @@
                 <w:sz w:val="22"/>
                 <w:u w:val="single"/>
               </w:rPr>
-              <w:t>recipeID, username</w:t>
-            </w:r>
+              <w:t xml:space="preserve">recipeID, </w:t>
+            </w:r>
+            <w:proofErr w:type="spellStart"/>
+            <w:r>
+              <w:rPr>
+                <w:sz w:val="22"/>
+                <w:u w:val="single"/>
+              </w:rPr>
+              <w:t>userID</w:t>
+            </w:r>
+            <w:proofErr w:type="spellEnd"/>
             <w:r>
               <w:rPr>
                 <w:sz w:val="22"/>
@@ -6097,12 +6521,288 @@
               </w:rPr>
               <w:t xml:space="preserve">recipeID, </w:t>
             </w:r>
-            <w:r>
-              <w:rPr>
+            <w:proofErr w:type="spellStart"/>
+            <w:r>
+              <w:rPr>
+                <w:sz w:val="22"/>
+              </w:rPr>
+              <w:t>userID</w:t>
+            </w:r>
+            <w:proofErr w:type="spellEnd"/>
+          </w:p>
+          <w:p>
+            <w:pPr>
+              <w:rPr>
+                <w:sz w:val="22"/>
+              </w:rPr>
+            </w:pPr>
+            <w:r>
+              <w:rPr>
+                <w:b/>
+                <w:color w:val="000000" w:themeColor="text1"/>
+                <w:sz w:val="22"/>
+              </w:rPr>
+              <w:t>Foreign Key:</w:t>
+            </w:r>
+            <w:r>
+              <w:rPr>
+                <w:b/>
+                <w:color w:val="000000" w:themeColor="text1"/>
+                <w:sz w:val="22"/>
+              </w:rPr>
+              <w:t xml:space="preserve"> </w:t>
+            </w:r>
+            <w:r>
+              <w:rPr>
+                <w:sz w:val="22"/>
+              </w:rPr>
+              <w:t>recipeID</w:t>
+            </w:r>
+            <w:r>
+              <w:rPr>
+                <w:b/>
+                <w:color w:val="000000" w:themeColor="text1"/>
+                <w:sz w:val="22"/>
+              </w:rPr>
+              <w:t xml:space="preserve"> references</w:t>
+            </w:r>
+            <w:r>
+              <w:rPr>
+                <w:b/>
+                <w:color w:val="000000" w:themeColor="text1"/>
+                <w:sz w:val="22"/>
+              </w:rPr>
+              <w:t xml:space="preserve"> </w:t>
+            </w:r>
+            <w:r>
+              <w:rPr>
+                <w:sz w:val="22"/>
+              </w:rPr>
+              <w:t>Recipe</w:t>
+            </w:r>
+            <w:r>
+              <w:rPr>
+                <w:sz w:val="22"/>
+              </w:rPr>
+              <w:t xml:space="preserve"> (</w:t>
+            </w:r>
+            <w:r>
+              <w:rPr>
+                <w:sz w:val="22"/>
+              </w:rPr>
+              <w:t>r</w:t>
+            </w:r>
+            <w:r>
+              <w:rPr>
+                <w:color w:val="000000" w:themeColor="text1"/>
+                <w:sz w:val="22"/>
+              </w:rPr>
+              <w:t>ecipeID</w:t>
+            </w:r>
+            <w:r>
+              <w:rPr>
+                <w:sz w:val="22"/>
+              </w:rPr>
+              <w:t>)</w:t>
+            </w:r>
+          </w:p>
+          <w:p>
+            <w:pPr>
+              <w:rPr>
+                <w:sz w:val="22"/>
+              </w:rPr>
+            </w:pPr>
+            <w:r>
+              <w:rPr>
+                <w:b/>
+                <w:color w:val="000000" w:themeColor="text1"/>
+                <w:sz w:val="22"/>
+              </w:rPr>
+              <w:t>Foreign Key:</w:t>
+            </w:r>
+            <w:r>
+              <w:rPr>
+                <w:b/>
+                <w:color w:val="000000" w:themeColor="text1"/>
+                <w:sz w:val="22"/>
+              </w:rPr>
+              <w:t xml:space="preserve"> </w:t>
+            </w:r>
+            <w:r>
+              <w:rPr>
+                <w:color w:val="000000" w:themeColor="text1"/>
                 <w:sz w:val="22"/>
               </w:rPr>
               <w:t>username</w:t>
             </w:r>
+            <w:r>
+              <w:rPr>
+                <w:b/>
+                <w:color w:val="000000" w:themeColor="text1"/>
+                <w:sz w:val="22"/>
+              </w:rPr>
+              <w:t xml:space="preserve"> references</w:t>
+            </w:r>
+            <w:r>
+              <w:rPr>
+                <w:b/>
+                <w:color w:val="000000" w:themeColor="text1"/>
+                <w:sz w:val="22"/>
+              </w:rPr>
+              <w:t xml:space="preserve"> </w:t>
+            </w:r>
+            <w:r>
+              <w:rPr>
+                <w:sz w:val="22"/>
+              </w:rPr>
+              <w:t>User</w:t>
+            </w:r>
+            <w:r>
+              <w:rPr>
+                <w:b/>
+                <w:sz w:val="22"/>
+              </w:rPr>
+              <w:t xml:space="preserve"> </w:t>
+            </w:r>
+            <w:r>
+              <w:rPr>
+                <w:sz w:val="22"/>
+              </w:rPr>
+              <w:t>(</w:t>
+            </w:r>
+            <w:proofErr w:type="spellStart"/>
+            <w:r>
+              <w:rPr>
+                <w:sz w:val="22"/>
+              </w:rPr>
+              <w:t>userID</w:t>
+            </w:r>
+            <w:proofErr w:type="spellEnd"/>
+            <w:r>
+              <w:rPr>
+                <w:sz w:val="22"/>
+              </w:rPr>
+              <w:t>)</w:t>
+            </w:r>
+          </w:p>
+        </w:tc>
+      </w:tr>
+      <w:tr>
+        <w:tc>
+          <w:tcPr>
+            <w:tcW w:w="11250" w:type="dxa"/>
+          </w:tcPr>
+          <w:p>
+            <w:pPr>
+              <w:rPr>
+                <w:sz w:val="22"/>
+              </w:rPr>
+            </w:pPr>
+            <w:r>
+              <w:rPr>
+                <w:b/>
+                <w:sz w:val="22"/>
+              </w:rPr>
+              <w:t xml:space="preserve">Follow </w:t>
+            </w:r>
+            <w:r>
+              <w:rPr>
+                <w:sz w:val="22"/>
+              </w:rPr>
+              <w:t>(</w:t>
+            </w:r>
+            <w:r>
+              <w:rPr>
+                <w:sz w:val="22"/>
+                <w:u w:val="single"/>
+              </w:rPr>
+              <w:t>followerID,</w:t>
+            </w:r>
+            <w:r>
+              <w:rPr>
+                <w:sz w:val="22"/>
+                <w:u w:val="single"/>
+              </w:rPr>
+              <w:t xml:space="preserve"> </w:t>
+            </w:r>
+            <w:proofErr w:type="spellStart"/>
+            <w:r>
+              <w:rPr>
+                <w:sz w:val="22"/>
+                <w:u w:val="single"/>
+              </w:rPr>
+              <w:t>follow</w:t>
+            </w:r>
+            <w:r>
+              <w:rPr>
+                <w:sz w:val="22"/>
+                <w:u w:val="single"/>
+              </w:rPr>
+              <w:t>ed</w:t>
+            </w:r>
+            <w:r>
+              <w:rPr>
+                <w:sz w:val="22"/>
+                <w:u w:val="single"/>
+              </w:rPr>
+              <w:t>I</w:t>
+            </w:r>
+            <w:r>
+              <w:rPr>
+                <w:sz w:val="22"/>
+                <w:u w:val="single"/>
+              </w:rPr>
+              <w:t>D</w:t>
+            </w:r>
+            <w:proofErr w:type="spellEnd"/>
+            <w:r>
+              <w:rPr>
+                <w:sz w:val="22"/>
+              </w:rPr>
+              <w:t>)</w:t>
+            </w:r>
+          </w:p>
+          <w:p>
+            <w:pPr>
+              <w:rPr>
+                <w:color w:val="000000" w:themeColor="text1"/>
+                <w:sz w:val="22"/>
+              </w:rPr>
+            </w:pPr>
+            <w:r>
+              <w:rPr>
+                <w:b/>
+                <w:sz w:val="22"/>
+              </w:rPr>
+              <w:t xml:space="preserve">Composite </w:t>
+            </w:r>
+            <w:r>
+              <w:rPr>
+                <w:b/>
+                <w:sz w:val="22"/>
+              </w:rPr>
+              <w:t xml:space="preserve">Primary Key: </w:t>
+            </w:r>
+            <w:r>
+              <w:rPr>
+                <w:sz w:val="22"/>
+              </w:rPr>
+              <w:t>followerID</w:t>
+            </w:r>
+            <w:r>
+              <w:rPr>
+                <w:sz w:val="22"/>
+              </w:rPr>
+              <w:t xml:space="preserve">, </w:t>
+            </w:r>
+            <w:proofErr w:type="spellStart"/>
+            <w:r>
+              <w:rPr>
+                <w:sz w:val="22"/>
+              </w:rPr>
+              <w:t>followedID</w:t>
+            </w:r>
+            <w:proofErr w:type="spellEnd"/>
           </w:p>
           <w:p>
             <w:pPr>
@@ -6130,15 +6830,7 @@
               <w:rPr>
                 <w:sz w:val="22"/>
               </w:rPr>
-              <w:t>recipeID</w:t>
-            </w:r>
-            <w:r>
-              <w:rPr>
-                <w:b/>
-                <w:color w:val="000000" w:themeColor="text1"/>
-                <w:sz w:val="22"/>
-              </w:rPr>
-              <w:t xml:space="preserve"> references</w:t>
+              <w:t>followerID</w:t>
             </w:r>
             <w:r>
               <w:rPr>
@@ -6150,29 +6842,47 @@
             </w:r>
             <w:r>
               <w:rPr>
-                <w:sz w:val="22"/>
-              </w:rPr>
-              <w:t>Recipe</w:t>
-            </w:r>
-            <w:r>
-              <w:rPr>
-                <w:sz w:val="22"/>
-              </w:rPr>
-              <w:t xml:space="preserve"> (</w:t>
-            </w:r>
-            <w:r>
-              <w:rPr>
-                <w:sz w:val="22"/>
-              </w:rPr>
-              <w:t>r</w:t>
-            </w:r>
-            <w:r>
-              <w:rPr>
-                <w:color w:val="000000" w:themeColor="text1"/>
-                <w:sz w:val="22"/>
-              </w:rPr>
-              <w:t>ecipeID</w:t>
-            </w:r>
+                <w:b/>
+                <w:color w:val="000000" w:themeColor="text1"/>
+                <w:sz w:val="22"/>
+              </w:rPr>
+              <w:t>references</w:t>
+            </w:r>
+            <w:r>
+              <w:rPr>
+                <w:b/>
+                <w:color w:val="000000" w:themeColor="text1"/>
+                <w:sz w:val="22"/>
+              </w:rPr>
+              <w:t xml:space="preserve"> </w:t>
+            </w:r>
+            <w:r>
+              <w:rPr>
+                <w:sz w:val="22"/>
+              </w:rPr>
+              <w:t>User</w:t>
+            </w:r>
+            <w:r>
+              <w:rPr>
+                <w:b/>
+                <w:sz w:val="22"/>
+              </w:rPr>
+              <w:t xml:space="preserve"> </w:t>
+            </w:r>
+            <w:r>
+              <w:rPr>
+                <w:sz w:val="22"/>
+              </w:rPr>
+              <w:t>(</w:t>
+            </w:r>
+            <w:proofErr w:type="spellStart"/>
+            <w:r>
+              <w:rPr>
+                <w:sz w:val="22"/>
+              </w:rPr>
+              <w:t>userID</w:t>
+            </w:r>
+            <w:proofErr w:type="spellEnd"/>
             <w:r>
               <w:rPr>
                 <w:sz w:val="22"/>
@@ -6183,6 +6893,7 @@
           <w:p>
             <w:pPr>
               <w:rPr>
+                <w:b/>
                 <w:sz w:val="22"/>
               </w:rPr>
             </w:pPr>
@@ -6202,31 +6913,50 @@
               </w:rPr>
               <w:t xml:space="preserve"> </w:t>
             </w:r>
-            <w:r>
-              <w:rPr>
-                <w:color w:val="000000" w:themeColor="text1"/>
-                <w:sz w:val="22"/>
-              </w:rPr>
-              <w:t>username</w:t>
-            </w:r>
-            <w:r>
-              <w:rPr>
-                <w:b/>
-                <w:color w:val="000000" w:themeColor="text1"/>
-                <w:sz w:val="22"/>
-              </w:rPr>
-              <w:t xml:space="preserve"> references</w:t>
-            </w:r>
-            <w:r>
-              <w:rPr>
-                <w:b/>
-                <w:color w:val="000000" w:themeColor="text1"/>
+            <w:proofErr w:type="spellStart"/>
+            <w:r>
+              <w:rPr>
+                <w:sz w:val="22"/>
+              </w:rPr>
+              <w:t>follow</w:t>
+            </w:r>
+            <w:r>
+              <w:rPr>
+                <w:sz w:val="22"/>
+              </w:rPr>
+              <w:t>ed</w:t>
+            </w:r>
+            <w:r>
+              <w:rPr>
+                <w:sz w:val="22"/>
+              </w:rPr>
+              <w:t>ID</w:t>
+            </w:r>
+            <w:proofErr w:type="spellEnd"/>
+            <w:r>
+              <w:rPr>
                 <w:sz w:val="22"/>
               </w:rPr>
               <w:t xml:space="preserve"> </w:t>
             </w:r>
             <w:r>
               <w:rPr>
+                <w:b/>
+                <w:color w:val="000000" w:themeColor="text1"/>
+                <w:sz w:val="22"/>
+              </w:rPr>
+              <w:t>references</w:t>
+            </w:r>
+            <w:r>
+              <w:rPr>
+                <w:b/>
+                <w:color w:val="000000" w:themeColor="text1"/>
+                <w:sz w:val="22"/>
+              </w:rPr>
+              <w:t xml:space="preserve"> </w:t>
+            </w:r>
+            <w:r>
+              <w:rPr>
                 <w:sz w:val="22"/>
               </w:rPr>
               <w:t>User</w:t>
@@ -6242,7 +6972,21 @@
               <w:rPr>
                 <w:sz w:val="22"/>
               </w:rPr>
-              <w:t>(username)</w:t>
+              <w:t>(</w:t>
+            </w:r>
+            <w:proofErr w:type="spellStart"/>
+            <w:r>
+              <w:rPr>
+                <w:sz w:val="22"/>
+              </w:rPr>
+              <w:t>userID</w:t>
+            </w:r>
+            <w:proofErr w:type="spellEnd"/>
+            <w:r>
+              <w:rPr>
+                <w:sz w:val="22"/>
+              </w:rPr>
+              <w:t>)</w:t>
             </w:r>
           </w:p>
         </w:tc>
@@ -6250,29 +6994,28 @@
     </w:tbl>
     <w:p>
       <w:pPr>
+        <w:jc w:val="center"/>
         <w:rPr>
           <w:b/>
           <w:sz w:val="36"/>
           <w:u w:val="single"/>
         </w:rPr>
       </w:pPr>
-    </w:p>
-    <w:p>
-      <w:pPr>
-        <w:jc w:val="center"/>
+      <w:r>
         <w:rPr>
           <w:b/>
           <w:sz w:val="36"/>
           <w:u w:val="single"/>
         </w:rPr>
-      </w:pPr>
+        <w:t xml:space="preserve">Physical </w:t>
+      </w:r>
       <w:r>
         <w:rPr>
           <w:b/>
           <w:sz w:val="36"/>
           <w:u w:val="single"/>
         </w:rPr>
-        <w:t xml:space="preserve">Physical </w:t>
+        <w:t>table</w:t>
       </w:r>
       <w:r>
         <w:rPr>
@@ -6280,7 +7023,7 @@
           <w:sz w:val="36"/>
           <w:u w:val="single"/>
         </w:rPr>
-        <w:t>table</w:t>
+        <w:t xml:space="preserve"> </w:t>
       </w:r>
       <w:r>
         <w:rPr>
@@ -6288,50 +7031,40 @@
           <w:sz w:val="36"/>
           <w:u w:val="single"/>
         </w:rPr>
+        <w:t>structure</w:t>
+      </w:r>
+    </w:p>
+    <w:p>
+      <w:pPr>
+        <w:jc w:val="center"/>
+      </w:pPr>
+    </w:p>
+    <w:p>
+      <w:pPr>
+        <w:rPr>
+          <w:color w:val="000000" w:themeColor="text1"/>
+          <w:sz w:val="22"/>
+        </w:rPr>
+      </w:pPr>
+      <w:r>
+        <w:rPr>
+          <w:b/>
+          <w:sz w:val="22"/>
+        </w:rPr>
+        <w:t>VirtualFridge</w:t>
+      </w:r>
+      <w:r>
+        <w:rPr>
+          <w:sz w:val="22"/>
+        </w:rPr>
+        <w:t xml:space="preserve">( </w:t>
+      </w:r>
+      <w:r>
+        <w:rPr>
+          <w:sz w:val="22"/>
+        </w:rPr>
         <w:t xml:space="preserve"> </w:t>
       </w:r>
-      <w:r>
-        <w:rPr>
-          <w:b/>
-          <w:sz w:val="36"/>
-          <w:u w:val="single"/>
-        </w:rPr>
-        <w:t>structure</w:t>
-      </w:r>
-    </w:p>
-    <w:p>
-      <w:pPr>
-        <w:jc w:val="center"/>
-      </w:pPr>
-    </w:p>
-    <w:p>
-      <w:pPr>
-        <w:rPr>
-          <w:color w:val="000000" w:themeColor="text1"/>
-          <w:sz w:val="22"/>
-        </w:rPr>
-      </w:pPr>
-      <w:proofErr w:type="gramStart"/>
-      <w:r>
-        <w:rPr>
-          <w:b/>
-          <w:sz w:val="22"/>
-        </w:rPr>
-        <w:t>VirtualFridge</w:t>
-      </w:r>
-      <w:r>
-        <w:rPr>
-          <w:sz w:val="22"/>
-        </w:rPr>
-        <w:t xml:space="preserve">( </w:t>
-      </w:r>
-      <w:r>
-        <w:rPr>
-          <w:sz w:val="22"/>
-        </w:rPr>
-        <w:t xml:space="preserve"> </w:t>
-      </w:r>
-      <w:proofErr w:type="gramEnd"/>
       <w:r>
         <w:rPr>
           <w:color w:val="000000" w:themeColor="text1"/>
@@ -6462,7 +7195,6 @@
         </w:rPr>
         <w:t xml:space="preserve"> </w:t>
       </w:r>
-      <w:proofErr w:type="gramStart"/>
       <w:r>
         <w:rPr>
           <w:color w:val="000000" w:themeColor="text1"/>
@@ -6475,15 +7207,7 @@
           <w:color w:val="000000" w:themeColor="text1"/>
           <w:sz w:val="22"/>
         </w:rPr>
-        <w:t xml:space="preserve">  Food</w:t>
-      </w:r>
-      <w:proofErr w:type="gramEnd"/>
-      <w:r>
-        <w:rPr>
-          <w:color w:val="000000" w:themeColor="text1"/>
-          <w:sz w:val="22"/>
-        </w:rPr>
-        <w:t>_Quantity</w:t>
+        <w:t xml:space="preserve">  Food_Quantity</w:t>
       </w:r>
       <w:r>
         <w:rPr>
@@ -6862,7 +7586,6 @@
         </w:rPr>
         <w:t xml:space="preserve"> </w:t>
       </w:r>
-      <w:proofErr w:type="gramStart"/>
       <w:r>
         <w:rPr>
           <w:sz w:val="22"/>
@@ -6877,7 +7600,6 @@
         <w:t>foodID</w:t>
       </w:r>
       <w:proofErr w:type="spellEnd"/>
-      <w:proofErr w:type="gramEnd"/>
       <w:r>
         <w:rPr>
           <w:sz w:val="22"/>
@@ -7102,7 +7824,6 @@
         </w:rPr>
         <w:t xml:space="preserve">      </w:t>
       </w:r>
-      <w:proofErr w:type="gramStart"/>
       <w:r>
         <w:rPr>
           <w:sz w:val="22"/>
@@ -7113,14 +7834,7 @@
         <w:rPr>
           <w:sz w:val="22"/>
         </w:rPr>
-        <w:t xml:space="preserve">  Food</w:t>
-      </w:r>
-      <w:proofErr w:type="gramEnd"/>
-      <w:r>
-        <w:rPr>
-          <w:sz w:val="22"/>
-        </w:rPr>
-        <w:t>_Pescatarian    NOT NULL</w:t>
+        <w:t xml:space="preserve">  Food_Pescatarian    NOT NULL</w:t>
       </w:r>
       <w:r>
         <w:rPr>
@@ -7647,87 +8361,167 @@
         </w:rPr>
         <w:t xml:space="preserve"> </w:t>
       </w:r>
-      <w:proofErr w:type="gramStart"/>
       <w:r>
         <w:rPr>
           <w:sz w:val="22"/>
         </w:rPr>
         <w:t xml:space="preserve">( </w:t>
       </w:r>
-      <w:r>
-        <w:rPr>
-          <w:sz w:val="22"/>
-        </w:rPr>
-        <w:t>username</w:t>
-      </w:r>
-      <w:proofErr w:type="gramEnd"/>
-      <w:r>
-        <w:rPr>
-          <w:sz w:val="22"/>
-        </w:rPr>
-        <w:t xml:space="preserve">          </w:t>
-      </w:r>
       <w:proofErr w:type="spellStart"/>
       <w:r>
         <w:rPr>
           <w:sz w:val="22"/>
         </w:rPr>
-        <w:t>Username</w:t>
+        <w:t>userID</w:t>
       </w:r>
       <w:proofErr w:type="spellEnd"/>
       <w:r>
         <w:rPr>
           <w:sz w:val="22"/>
         </w:rPr>
-        <w:t xml:space="preserve">             </w:t>
-      </w:r>
-      <w:r>
-        <w:rPr>
+        <w:t xml:space="preserve">                 </w:t>
+      </w:r>
+      <w:proofErr w:type="spellStart"/>
+      <w:r>
+        <w:rPr>
+          <w:sz w:val="22"/>
+        </w:rPr>
+        <w:t>User_Identification</w:t>
+      </w:r>
+      <w:proofErr w:type="spellEnd"/>
+      <w:r>
+        <w:rPr>
+          <w:sz w:val="22"/>
+        </w:rPr>
+        <w:t xml:space="preserve">       </w:t>
+      </w:r>
+      <w:r>
+        <w:rPr>
+          <w:sz w:val="22"/>
+        </w:rPr>
+        <w:t xml:space="preserve"> </w:t>
+      </w:r>
+      <w:r>
+        <w:rPr>
+          <w:sz w:val="22"/>
+        </w:rPr>
+        <w:t xml:space="preserve"> </w:t>
+      </w:r>
+      <w:r>
+        <w:rPr>
+          <w:color w:val="000000" w:themeColor="text1"/>
+          <w:sz w:val="22"/>
+        </w:rPr>
+        <w:t>NOT NULL</w:t>
+      </w:r>
+      <w:r>
+        <w:rPr>
+          <w:color w:val="000000" w:themeColor="text1"/>
+          <w:sz w:val="22"/>
+        </w:rPr>
+        <w:t xml:space="preserve"> </w:t>
+      </w:r>
+      <w:r>
+        <w:rPr>
+          <w:color w:val="000000" w:themeColor="text1"/>
+          <w:sz w:val="22"/>
+        </w:rPr>
+        <w:t>AUTO_INCREMENT</w:t>
+      </w:r>
+      <w:r>
+        <w:rPr>
+          <w:sz w:val="22"/>
+        </w:rPr>
+        <w:t xml:space="preserve">, </w:t>
+      </w:r>
+    </w:p>
+    <w:p>
+      <w:pPr>
+        <w:rPr>
+          <w:color w:val="000000" w:themeColor="text1"/>
+          <w:sz w:val="22"/>
+        </w:rPr>
+      </w:pPr>
+      <w:r>
+        <w:rPr>
+          <w:sz w:val="22"/>
+        </w:rPr>
+        <w:t xml:space="preserve">            </w:t>
+      </w:r>
+      <w:proofErr w:type="spellStart"/>
+      <w:r>
+        <w:rPr>
+          <w:color w:val="000000" w:themeColor="text1"/>
+          <w:sz w:val="22"/>
+        </w:rPr>
+        <w:t>fridgeID</w:t>
+      </w:r>
+      <w:proofErr w:type="spellEnd"/>
+      <w:r>
+        <w:rPr>
+          <w:color w:val="000000" w:themeColor="text1"/>
           <w:sz w:val="22"/>
         </w:rPr>
         <w:tab/>
         <w:t xml:space="preserve">           </w:t>
       </w:r>
-      <w:r>
-        <w:rPr>
-          <w:color w:val="000000" w:themeColor="text1"/>
-          <w:sz w:val="22"/>
-        </w:rPr>
-        <w:t>NOT NULL</w:t>
-      </w:r>
-      <w:r>
-        <w:rPr>
-          <w:sz w:val="22"/>
-        </w:rPr>
-        <w:t xml:space="preserve">, </w:t>
-      </w:r>
-    </w:p>
-    <w:p>
-      <w:pPr>
-        <w:rPr>
-          <w:sz w:val="22"/>
-        </w:rPr>
-      </w:pPr>
-      <w:r>
-        <w:rPr>
+      <w:proofErr w:type="spellStart"/>
+      <w:r>
+        <w:rPr>
+          <w:color w:val="000000" w:themeColor="text1"/>
+          <w:sz w:val="22"/>
+        </w:rPr>
+        <w:t>Fridge_Identification</w:t>
+      </w:r>
+      <w:proofErr w:type="spellEnd"/>
+      <w:r>
+        <w:rPr>
+          <w:color w:val="000000" w:themeColor="text1"/>
+          <w:sz w:val="22"/>
+        </w:rPr>
+        <w:t xml:space="preserve">      NOT NULL,</w:t>
+      </w:r>
+    </w:p>
+    <w:p>
+      <w:pPr>
+        <w:rPr>
+          <w:color w:val="000000" w:themeColor="text1"/>
+          <w:sz w:val="22"/>
+        </w:rPr>
+      </w:pPr>
+      <w:r>
+        <w:rPr>
+          <w:color w:val="000000" w:themeColor="text1"/>
           <w:sz w:val="22"/>
         </w:rPr>
         <w:t xml:space="preserve">            </w:t>
       </w:r>
       <w:r>
         <w:rPr>
-          <w:color w:val="000000" w:themeColor="text1"/>
-          <w:sz w:val="22"/>
-        </w:rPr>
-        <w:t>fridgeID</w:t>
-      </w:r>
-      <w:r>
-        <w:rPr>
-          <w:color w:val="000000" w:themeColor="text1"/>
-          <w:sz w:val="22"/>
-        </w:rPr>
-        <w:tab/>
-        <w:t xml:space="preserve">           Fridge_Identification      NOT NULL,</w:t>
+          <w:sz w:val="22"/>
+        </w:rPr>
+        <w:t xml:space="preserve">username          </w:t>
+      </w:r>
+      <w:proofErr w:type="spellStart"/>
+      <w:r>
+        <w:rPr>
+          <w:sz w:val="22"/>
+        </w:rPr>
+        <w:t>Username</w:t>
+      </w:r>
+      <w:proofErr w:type="spellEnd"/>
+      <w:r>
+        <w:rPr>
+          <w:sz w:val="22"/>
+        </w:rPr>
+        <w:t xml:space="preserve">                         </w:t>
+      </w:r>
+      <w:r>
+        <w:rPr>
+          <w:color w:val="000000" w:themeColor="text1"/>
+          <w:sz w:val="22"/>
+        </w:rPr>
+        <w:t>NOT NULL,</w:t>
       </w:r>
     </w:p>
     <w:p>
@@ -7814,7 +8608,7 @@
         <w:rPr>
           <w:sz w:val="22"/>
         </w:rPr>
-        <w:t xml:space="preserve">                 Email_Address                 </w:t>
+        <w:t xml:space="preserve">                 </w:t>
       </w:r>
       <w:r>
         <w:rPr>
@@ -7822,6 +8616,26 @@
         </w:rPr>
         <w:t xml:space="preserve"> </w:t>
       </w:r>
+      <w:proofErr w:type="spellStart"/>
+      <w:r>
+        <w:rPr>
+          <w:sz w:val="22"/>
+        </w:rPr>
+        <w:t>Email_Address</w:t>
+      </w:r>
+      <w:proofErr w:type="spellEnd"/>
+      <w:r>
+        <w:rPr>
+          <w:sz w:val="22"/>
+        </w:rPr>
+        <w:t xml:space="preserve">                 </w:t>
+      </w:r>
+      <w:r>
+        <w:rPr>
+          <w:sz w:val="22"/>
+        </w:rPr>
+        <w:t xml:space="preserve"> </w:t>
+      </w:r>
       <w:r>
         <w:rPr>
           <w:color w:val="000000" w:themeColor="text1"/>
@@ -7973,12 +8787,14 @@
         </w:rPr>
         <w:t xml:space="preserve">Primary Key: </w:t>
       </w:r>
-      <w:r>
-        <w:rPr>
-          <w:sz w:val="22"/>
-        </w:rPr>
-        <w:t>username</w:t>
-      </w:r>
+      <w:proofErr w:type="spellStart"/>
+      <w:r>
+        <w:rPr>
+          <w:sz w:val="22"/>
+        </w:rPr>
+        <w:t>userID</w:t>
+      </w:r>
+      <w:proofErr w:type="spellEnd"/>
     </w:p>
     <w:p>
       <w:pPr>
@@ -8026,12 +8842,14 @@
         </w:rPr>
         <w:t xml:space="preserve"> </w:t>
       </w:r>
+      <w:proofErr w:type="spellStart"/>
       <w:r>
         <w:rPr>
           <w:sz w:val="22"/>
         </w:rPr>
         <w:t>VirtualFridge</w:t>
       </w:r>
+      <w:proofErr w:type="spellEnd"/>
       <w:r>
         <w:rPr>
           <w:b/>
@@ -8045,6 +8863,7 @@
         </w:rPr>
         <w:t>(</w:t>
       </w:r>
+      <w:proofErr w:type="spellStart"/>
       <w:r>
         <w:rPr>
           <w:color w:val="000000" w:themeColor="text1"/>
@@ -8052,6 +8871,7 @@
         </w:rPr>
         <w:t>fridgeID</w:t>
       </w:r>
+      <w:proofErr w:type="spellEnd"/>
       <w:r>
         <w:rPr>
           <w:color w:val="000000" w:themeColor="text1"/>
@@ -8066,6 +8886,14 @@
         </w:rPr>
         <w:t xml:space="preserve"> ON DELETE CASCADE</w:t>
       </w:r>
+    </w:p>
+    <w:p>
+      <w:pPr>
+        <w:rPr>
+          <w:color w:val="000000" w:themeColor="text1"/>
+          <w:sz w:val="22"/>
+        </w:rPr>
+      </w:pPr>
     </w:p>
     <w:p>
       <w:pPr>
@@ -8102,6 +8930,7 @@
               <w:rPr>
                 <w:b/>
               </w:rPr>
+              <w:lastRenderedPageBreak/>
               <w:t>Domain</w:t>
             </w:r>
           </w:p>
@@ -8143,12 +8972,15 @@
                 <w:sz w:val="22"/>
               </w:rPr>
             </w:pPr>
-            <w:r>
-              <w:rPr>
-                <w:sz w:val="22"/>
-              </w:rPr>
-              <w:t>Username</w:t>
-            </w:r>
+            <w:proofErr w:type="spellStart"/>
+            <w:r>
+              <w:rPr>
+                <w:color w:val="000000" w:themeColor="text1"/>
+                <w:sz w:val="22"/>
+              </w:rPr>
+              <w:t>User_Identification</w:t>
+            </w:r>
+            <w:proofErr w:type="spellEnd"/>
           </w:p>
         </w:tc>
         <w:tc>
@@ -8168,7 +9000,7 @@
                 <w:color w:val="000000" w:themeColor="text1"/>
                 <w:sz w:val="22"/>
               </w:rPr>
-              <w:t>Variable length character, max length 20</w:t>
+              <w:t>Fixed length integer, length 6</w:t>
             </w:r>
           </w:p>
         </w:tc>
@@ -8229,6 +9061,52 @@
       </w:tr>
       <w:tr>
         <w:trPr>
+          <w:trHeight w:val="296"/>
+        </w:trPr>
+        <w:tc>
+          <w:tcPr>
+            <w:tcW w:w="4505" w:type="dxa"/>
+          </w:tcPr>
+          <w:p>
+            <w:pPr>
+              <w:jc w:val="center"/>
+              <w:rPr>
+                <w:color w:val="000000" w:themeColor="text1"/>
+                <w:sz w:val="22"/>
+              </w:rPr>
+            </w:pPr>
+            <w:r>
+              <w:rPr>
+                <w:sz w:val="22"/>
+              </w:rPr>
+              <w:t>Username</w:t>
+            </w:r>
+          </w:p>
+        </w:tc>
+        <w:tc>
+          <w:tcPr>
+            <w:tcW w:w="4505" w:type="dxa"/>
+          </w:tcPr>
+          <w:p>
+            <w:pPr>
+              <w:jc w:val="center"/>
+              <w:rPr>
+                <w:color w:val="000000" w:themeColor="text1"/>
+                <w:sz w:val="22"/>
+              </w:rPr>
+            </w:pPr>
+            <w:r>
+              <w:rPr>
+                <w:color w:val="000000" w:themeColor="text1"/>
+                <w:sz w:val="22"/>
+              </w:rPr>
+              <w:t>Variable length character, max length 20</w:t>
+            </w:r>
+          </w:p>
+        </w:tc>
+      </w:tr>
+      <w:tr>
+        <w:trPr>
           <w:trHeight w:val="242"/>
         </w:trPr>
         <w:tc>
@@ -8243,11 +9121,19 @@
                 <w:sz w:val="22"/>
               </w:rPr>
             </w:pPr>
-            <w:r>
-              <w:rPr>
-                <w:sz w:val="22"/>
-              </w:rPr>
-              <w:t xml:space="preserve">First_Name                       </w:t>
+            <w:proofErr w:type="spellStart"/>
+            <w:r>
+              <w:rPr>
+                <w:sz w:val="22"/>
+              </w:rPr>
+              <w:t>First_Name</w:t>
+            </w:r>
+            <w:proofErr w:type="spellEnd"/>
+            <w:r>
+              <w:rPr>
+                <w:sz w:val="22"/>
+              </w:rPr>
+              <w:t xml:space="preserve">                       </w:t>
             </w:r>
           </w:p>
         </w:tc>
@@ -8590,99 +9476,157 @@
           <w:sz w:val="22"/>
         </w:rPr>
       </w:pPr>
-      <w:bookmarkStart w:id="0" w:name="_GoBack"/>
-      <w:bookmarkEnd w:id="0"/>
-    </w:p>
-    <w:p>
-      <w:pPr>
-        <w:rPr>
-          <w:b/>
-          <w:sz w:val="22"/>
-        </w:rPr>
-      </w:pPr>
-    </w:p>
-    <w:p>
-      <w:pPr>
-        <w:rPr>
-          <w:b/>
-          <w:sz w:val="22"/>
-        </w:rPr>
-      </w:pPr>
-    </w:p>
-    <w:p>
-      <w:pPr>
-        <w:rPr>
-          <w:color w:val="000000" w:themeColor="text1"/>
-          <w:sz w:val="22"/>
-        </w:rPr>
-      </w:pPr>
-      <w:r>
-        <w:rPr>
-          <w:b/>
-          <w:sz w:val="22"/>
-        </w:rPr>
-        <w:lastRenderedPageBreak/>
+    </w:p>
+    <w:p>
+      <w:pPr>
+        <w:rPr>
+          <w:b/>
+          <w:sz w:val="22"/>
+        </w:rPr>
+      </w:pPr>
+    </w:p>
+    <w:p>
+      <w:pPr>
+        <w:rPr>
+          <w:b/>
+          <w:sz w:val="22"/>
+        </w:rPr>
+      </w:pPr>
+    </w:p>
+    <w:p>
+      <w:pPr>
+        <w:rPr>
+          <w:color w:val="000000" w:themeColor="text1"/>
+          <w:sz w:val="22"/>
+        </w:rPr>
+      </w:pPr>
+      <w:r>
+        <w:rPr>
+          <w:b/>
+          <w:sz w:val="22"/>
+        </w:rPr>
         <w:t>Profile</w:t>
       </w:r>
       <w:r>
         <w:rPr>
           <w:sz w:val="22"/>
         </w:rPr>
+        <w:t xml:space="preserve"> ( </w:t>
+      </w:r>
+      <w:proofErr w:type="spellStart"/>
+      <w:r>
+        <w:rPr>
+          <w:color w:val="000000" w:themeColor="text1"/>
+          <w:sz w:val="22"/>
+        </w:rPr>
+        <w:t>profileID</w:t>
+      </w:r>
+      <w:proofErr w:type="spellEnd"/>
+      <w:r>
+        <w:rPr>
+          <w:color w:val="000000" w:themeColor="text1"/>
+          <w:sz w:val="22"/>
+        </w:rPr>
+        <w:t xml:space="preserve">                               </w:t>
+      </w:r>
+      <w:proofErr w:type="spellStart"/>
+      <w:r>
+        <w:rPr>
+          <w:color w:val="000000" w:themeColor="text1"/>
+          <w:sz w:val="22"/>
+        </w:rPr>
+        <w:t>Profile_Identification</w:t>
+      </w:r>
+      <w:proofErr w:type="spellEnd"/>
+      <w:r>
+        <w:rPr>
+          <w:color w:val="000000" w:themeColor="text1"/>
+          <w:sz w:val="22"/>
+        </w:rPr>
+        <w:t xml:space="preserve">                       NOT NULL</w:t>
+      </w:r>
+      <w:r>
+        <w:rPr>
+          <w:color w:val="000000" w:themeColor="text1"/>
+          <w:sz w:val="22"/>
+        </w:rPr>
         <w:t xml:space="preserve"> </w:t>
       </w:r>
-      <w:proofErr w:type="gramStart"/>
-      <w:r>
-        <w:rPr>
-          <w:sz w:val="22"/>
-        </w:rPr>
-        <w:t xml:space="preserve">( </w:t>
+      <w:r>
+        <w:rPr>
+          <w:color w:val="000000" w:themeColor="text1"/>
+          <w:sz w:val="22"/>
+        </w:rPr>
+        <w:t>AUTO_INCREMENT</w:t>
+      </w:r>
+      <w:r>
+        <w:rPr>
+          <w:color w:val="000000" w:themeColor="text1"/>
+          <w:sz w:val="22"/>
+        </w:rPr>
+        <w:t>,</w:t>
+      </w:r>
+    </w:p>
+    <w:p>
+      <w:pPr>
+        <w:rPr>
+          <w:b/>
+          <w:sz w:val="22"/>
+        </w:rPr>
+      </w:pPr>
+      <w:r>
+        <w:rPr>
+          <w:color w:val="000000" w:themeColor="text1"/>
+          <w:sz w:val="22"/>
+        </w:rPr>
+        <w:t xml:space="preserve">               </w:t>
       </w:r>
       <w:proofErr w:type="spellStart"/>
       <w:r>
         <w:rPr>
-          <w:color w:val="000000" w:themeColor="text1"/>
-          <w:sz w:val="22"/>
-        </w:rPr>
-        <w:t>profileID</w:t>
+          <w:sz w:val="22"/>
+        </w:rPr>
+        <w:t>userID</w:t>
       </w:r>
       <w:proofErr w:type="spellEnd"/>
-      <w:proofErr w:type="gramEnd"/>
-      <w:r>
-        <w:rPr>
-          <w:color w:val="000000" w:themeColor="text1"/>
-          <w:sz w:val="22"/>
-        </w:rPr>
-        <w:t xml:space="preserve">                               </w:t>
+      <w:r>
+        <w:rPr>
+          <w:sz w:val="22"/>
+        </w:rPr>
+        <w:t xml:space="preserve">                 </w:t>
+      </w:r>
+      <w:r>
+        <w:rPr>
+          <w:sz w:val="22"/>
+        </w:rPr>
+        <w:t xml:space="preserve">                  </w:t>
       </w:r>
       <w:proofErr w:type="spellStart"/>
       <w:r>
         <w:rPr>
-          <w:color w:val="000000" w:themeColor="text1"/>
-          <w:sz w:val="22"/>
-        </w:rPr>
-        <w:t>Profile_Identification</w:t>
+          <w:sz w:val="22"/>
+        </w:rPr>
+        <w:t>User_Identification</w:t>
       </w:r>
       <w:proofErr w:type="spellEnd"/>
       <w:r>
         <w:rPr>
-          <w:color w:val="000000" w:themeColor="text1"/>
-          <w:sz w:val="22"/>
-        </w:rPr>
-        <w:t xml:space="preserve">                       NOT NULL</w:t>
-      </w:r>
-      <w:r>
-        <w:rPr>
-          <w:color w:val="000000" w:themeColor="text1"/>
-          <w:sz w:val="22"/>
-        </w:rPr>
-        <w:t xml:space="preserve"> </w:t>
-      </w:r>
-      <w:r>
-        <w:rPr>
-          <w:color w:val="000000" w:themeColor="text1"/>
-          <w:sz w:val="22"/>
-        </w:rPr>
-        <w:t>AUTO_INCREMENT</w:t>
+          <w:sz w:val="22"/>
+        </w:rPr>
+        <w:t xml:space="preserve">         </w:t>
+      </w:r>
+      <w:r>
+        <w:rPr>
+          <w:sz w:val="22"/>
+        </w:rPr>
+        <w:t xml:space="preserve">                  </w:t>
+      </w:r>
+      <w:r>
+        <w:rPr>
+          <w:color w:val="000000" w:themeColor="text1"/>
+          <w:sz w:val="22"/>
+        </w:rPr>
+        <w:t>NOT NULL</w:t>
       </w:r>
       <w:r>
         <w:rPr>
@@ -8690,68 +9634,6 @@
           <w:sz w:val="22"/>
         </w:rPr>
         <w:t>,</w:t>
-      </w:r>
-    </w:p>
-    <w:p>
-      <w:pPr>
-        <w:rPr>
-          <w:b/>
-          <w:sz w:val="22"/>
-        </w:rPr>
-      </w:pPr>
-      <w:r>
-        <w:rPr>
-          <w:color w:val="000000" w:themeColor="text1"/>
-          <w:sz w:val="22"/>
-        </w:rPr>
-        <w:t xml:space="preserve">               username</w:t>
-      </w:r>
-      <w:r>
-        <w:rPr>
-          <w:color w:val="000000" w:themeColor="text1"/>
-          <w:sz w:val="22"/>
-        </w:rPr>
-        <w:tab/>
-      </w:r>
-      <w:r>
-        <w:rPr>
-          <w:color w:val="000000" w:themeColor="text1"/>
-          <w:sz w:val="22"/>
-        </w:rPr>
-        <w:tab/>
-        <w:t xml:space="preserve">    </w:t>
-      </w:r>
-      <w:r>
-        <w:rPr>
-          <w:sz w:val="22"/>
-        </w:rPr>
-        <w:t>Username</w:t>
-      </w:r>
-      <w:r>
-        <w:rPr>
-          <w:sz w:val="22"/>
-        </w:rPr>
-        <w:tab/>
-      </w:r>
-      <w:r>
-        <w:rPr>
-          <w:sz w:val="22"/>
-        </w:rPr>
-        <w:tab/>
-      </w:r>
-      <w:r>
-        <w:rPr>
-          <w:sz w:val="22"/>
-        </w:rPr>
-        <w:tab/>
-        <w:t xml:space="preserve">       </w:t>
-      </w:r>
-      <w:r>
-        <w:rPr>
-          <w:color w:val="000000" w:themeColor="text1"/>
-          <w:sz w:val="22"/>
-        </w:rPr>
-        <w:t>NOT NULL,</w:t>
       </w:r>
     </w:p>
     <w:p>
@@ -9112,12 +9994,15 @@
                 <w:sz w:val="22"/>
               </w:rPr>
             </w:pPr>
-            <w:r>
-              <w:rPr>
-                <w:sz w:val="22"/>
-              </w:rPr>
-              <w:t>Username</w:t>
-            </w:r>
+            <w:proofErr w:type="spellStart"/>
+            <w:r>
+              <w:rPr>
+                <w:color w:val="000000" w:themeColor="text1"/>
+                <w:sz w:val="22"/>
+              </w:rPr>
+              <w:t>User_Identification</w:t>
+            </w:r>
+            <w:proofErr w:type="spellEnd"/>
           </w:p>
         </w:tc>
         <w:tc>
@@ -9137,7 +10022,7 @@
                 <w:color w:val="000000" w:themeColor="text1"/>
                 <w:sz w:val="22"/>
               </w:rPr>
-              <w:t>Variable length character, max length 20</w:t>
+              <w:t>Fixed length integer, length 6</w:t>
             </w:r>
           </w:p>
         </w:tc>
@@ -9323,15 +10208,13 @@
           <w:sz w:val="22"/>
         </w:rPr>
         <w:tab/>
-        <w:t xml:space="preserve">username        </w:t>
       </w:r>
       <w:proofErr w:type="spellStart"/>
       <w:r>
         <w:rPr>
-          <w:color w:val="000000" w:themeColor="text1"/>
-          <w:sz w:val="22"/>
-        </w:rPr>
-        <w:t>Username</w:t>
+          <w:sz w:val="22"/>
+        </w:rPr>
+        <w:t>userID</w:t>
       </w:r>
       <w:proofErr w:type="spellEnd"/>
       <w:r>
@@ -9339,8 +10222,51 @@
           <w:color w:val="000000" w:themeColor="text1"/>
           <w:sz w:val="22"/>
         </w:rPr>
-        <w:tab/>
-        <w:t xml:space="preserve">          NOT NULL,</w:t>
+        <w:t xml:space="preserve">        </w:t>
+      </w:r>
+      <w:r>
+        <w:rPr>
+          <w:color w:val="000000" w:themeColor="text1"/>
+          <w:sz w:val="22"/>
+        </w:rPr>
+        <w:t xml:space="preserve">       </w:t>
+      </w:r>
+      <w:proofErr w:type="spellStart"/>
+      <w:r>
+        <w:rPr>
+          <w:color w:val="000000" w:themeColor="text1"/>
+          <w:sz w:val="22"/>
+        </w:rPr>
+        <w:t>User</w:t>
+      </w:r>
+      <w:r>
+        <w:rPr>
+          <w:color w:val="000000" w:themeColor="text1"/>
+          <w:sz w:val="22"/>
+        </w:rPr>
+        <w:t>_Identification</w:t>
+      </w:r>
+      <w:proofErr w:type="spellEnd"/>
+      <w:r>
+        <w:rPr>
+          <w:color w:val="000000" w:themeColor="text1"/>
+          <w:sz w:val="22"/>
+        </w:rPr>
+        <w:t xml:space="preserve">   </w:t>
+      </w:r>
+      <w:r>
+        <w:rPr>
+          <w:color w:val="000000" w:themeColor="text1"/>
+          <w:sz w:val="22"/>
+        </w:rPr>
+        <w:t xml:space="preserve">    </w:t>
+      </w:r>
+      <w:r>
+        <w:rPr>
+          <w:color w:val="000000" w:themeColor="text1"/>
+          <w:sz w:val="22"/>
+        </w:rPr>
+        <w:t>NOT NULL,</w:t>
       </w:r>
     </w:p>
     <w:p>
@@ -9741,12 +10667,28 @@
                 <w:sz w:val="22"/>
               </w:rPr>
             </w:pPr>
-            <w:r>
-              <w:rPr>
-                <w:color w:val="000000" w:themeColor="text1"/>
-                <w:sz w:val="22"/>
-              </w:rPr>
-              <w:t xml:space="preserve">Recipe_Identification    </w:t>
+            <w:proofErr w:type="spellStart"/>
+            <w:r>
+              <w:rPr>
+                <w:color w:val="000000" w:themeColor="text1"/>
+                <w:sz w:val="22"/>
+              </w:rPr>
+              <w:t>User_Identification</w:t>
+            </w:r>
+            <w:proofErr w:type="spellEnd"/>
+            <w:r>
+              <w:rPr>
+                <w:color w:val="000000" w:themeColor="text1"/>
+                <w:sz w:val="22"/>
+              </w:rPr>
+              <w:t xml:space="preserve"> </w:t>
+            </w:r>
+            <w:r>
+              <w:rPr>
+                <w:color w:val="000000" w:themeColor="text1"/>
+                <w:sz w:val="22"/>
+              </w:rPr>
+              <w:t xml:space="preserve">    </w:t>
             </w:r>
           </w:p>
         </w:tc>
@@ -9788,12 +10730,14 @@
                 <w:sz w:val="22"/>
               </w:rPr>
             </w:pPr>
-            <w:r>
-              <w:rPr>
-                <w:sz w:val="22"/>
-              </w:rPr>
-              <w:t>Username</w:t>
-            </w:r>
+            <w:proofErr w:type="spellStart"/>
+            <w:r>
+              <w:rPr>
+                <w:sz w:val="22"/>
+              </w:rPr>
+              <w:t>userID</w:t>
+            </w:r>
+            <w:proofErr w:type="spellEnd"/>
           </w:p>
         </w:tc>
         <w:tc>
@@ -9813,7 +10757,7 @@
                 <w:color w:val="000000" w:themeColor="text1"/>
                 <w:sz w:val="22"/>
               </w:rPr>
-              <w:t>Variable length character, max length 20</w:t>
+              <w:t>Fixed length integer, length 6</w:t>
             </w:r>
           </w:p>
         </w:tc>
@@ -9885,6 +10829,7 @@
               <w:rPr>
                 <w:sz w:val="22"/>
               </w:rPr>
+              <w:lastRenderedPageBreak/>
               <w:t>Recipe_Image</w:t>
             </w:r>
             <w:proofErr w:type="spellEnd"/>
@@ -10151,64 +11096,15 @@
     <w:p>
       <w:pPr>
         <w:rPr>
-          <w:b/>
-          <w:sz w:val="22"/>
-        </w:rPr>
-      </w:pPr>
-    </w:p>
-    <w:p>
-      <w:pPr>
-        <w:rPr>
-          <w:b/>
-          <w:sz w:val="22"/>
-        </w:rPr>
-      </w:pPr>
-    </w:p>
-    <w:p>
-      <w:pPr>
-        <w:rPr>
-          <w:b/>
-          <w:sz w:val="22"/>
-        </w:rPr>
-      </w:pPr>
-    </w:p>
-    <w:p>
-      <w:pPr>
-        <w:rPr>
-          <w:b/>
-          <w:sz w:val="22"/>
-        </w:rPr>
-      </w:pPr>
-    </w:p>
-    <w:p>
-      <w:pPr>
-        <w:rPr>
-          <w:b/>
-          <w:sz w:val="22"/>
-        </w:rPr>
-      </w:pPr>
-    </w:p>
-    <w:p>
-      <w:pPr>
-        <w:rPr>
-          <w:b/>
-          <w:sz w:val="22"/>
-        </w:rPr>
-      </w:pPr>
-    </w:p>
-    <w:p>
-      <w:pPr>
-        <w:rPr>
-          <w:color w:val="000000" w:themeColor="text1"/>
-          <w:sz w:val="22"/>
-        </w:rPr>
-      </w:pPr>
-      <w:r>
-        <w:rPr>
-          <w:b/>
-          <w:sz w:val="22"/>
-        </w:rPr>
-        <w:lastRenderedPageBreak/>
+          <w:color w:val="000000" w:themeColor="text1"/>
+          <w:sz w:val="22"/>
+        </w:rPr>
+      </w:pPr>
+      <w:r>
+        <w:rPr>
+          <w:b/>
+          <w:sz w:val="22"/>
+        </w:rPr>
         <w:t>Comment</w:t>
       </w:r>
       <w:r>
@@ -10350,22 +11246,14 @@
           <w:color w:val="000000" w:themeColor="text1"/>
           <w:sz w:val="22"/>
         </w:rPr>
-        <w:t xml:space="preserve">      username               </w:t>
-      </w:r>
-      <w:r>
-        <w:rPr>
-          <w:color w:val="000000" w:themeColor="text1"/>
-          <w:sz w:val="22"/>
-        </w:rPr>
-        <w:t xml:space="preserve">  </w:t>
+        <w:t xml:space="preserve">      </w:t>
       </w:r>
       <w:proofErr w:type="spellStart"/>
       <w:r>
         <w:rPr>
-          <w:color w:val="000000" w:themeColor="text1"/>
-          <w:sz w:val="22"/>
-        </w:rPr>
-        <w:t>Username</w:t>
+          <w:sz w:val="22"/>
+        </w:rPr>
+        <w:t>userID</w:t>
       </w:r>
       <w:proofErr w:type="spellEnd"/>
       <w:r>
@@ -10373,15 +11261,51 @@
           <w:color w:val="000000" w:themeColor="text1"/>
           <w:sz w:val="22"/>
         </w:rPr>
-        <w:tab/>
-      </w:r>
-      <w:r>
-        <w:rPr>
-          <w:color w:val="000000" w:themeColor="text1"/>
-          <w:sz w:val="22"/>
-        </w:rPr>
-        <w:tab/>
-        <w:t>NOT NULL,</w:t>
+        <w:t xml:space="preserve">               </w:t>
+      </w:r>
+      <w:r>
+        <w:rPr>
+          <w:color w:val="000000" w:themeColor="text1"/>
+          <w:sz w:val="22"/>
+        </w:rPr>
+        <w:t xml:space="preserve">        </w:t>
+      </w:r>
+      <w:proofErr w:type="spellStart"/>
+      <w:r>
+        <w:rPr>
+          <w:color w:val="000000" w:themeColor="text1"/>
+          <w:sz w:val="22"/>
+        </w:rPr>
+        <w:t>User_Identification</w:t>
+      </w:r>
+      <w:proofErr w:type="spellEnd"/>
+      <w:r>
+        <w:rPr>
+          <w:color w:val="000000" w:themeColor="text1"/>
+          <w:sz w:val="22"/>
+        </w:rPr>
+        <w:t xml:space="preserve">       </w:t>
+      </w:r>
+      <w:r>
+        <w:rPr>
+          <w:color w:val="000000" w:themeColor="text1"/>
+          <w:sz w:val="22"/>
+        </w:rPr>
+        <w:t xml:space="preserve">     </w:t>
+      </w:r>
+      <w:r>
+        <w:rPr>
+          <w:color w:val="000000" w:themeColor="text1"/>
+          <w:sz w:val="22"/>
+        </w:rPr>
+        <w:t>NOT NULL</w:t>
+      </w:r>
+      <w:r>
+        <w:rPr>
+          <w:color w:val="000000" w:themeColor="text1"/>
+          <w:sz w:val="22"/>
+        </w:rPr>
+        <w:t>,</w:t>
       </w:r>
     </w:p>
     <w:p>
@@ -10740,13 +11664,15 @@
                 <w:sz w:val="22"/>
               </w:rPr>
             </w:pPr>
-            <w:r>
-              <w:rPr>
-                <w:color w:val="000000" w:themeColor="text1"/>
-                <w:sz w:val="22"/>
-              </w:rPr>
-              <w:t>Username</w:t>
-            </w:r>
+            <w:proofErr w:type="spellStart"/>
+            <w:r>
+              <w:rPr>
+                <w:color w:val="000000" w:themeColor="text1"/>
+                <w:sz w:val="22"/>
+              </w:rPr>
+              <w:t>User_Identification</w:t>
+            </w:r>
+            <w:proofErr w:type="spellEnd"/>
           </w:p>
         </w:tc>
         <w:tc>
@@ -10766,7 +11692,14 @@
                 <w:color w:val="000000" w:themeColor="text1"/>
                 <w:sz w:val="22"/>
               </w:rPr>
-              <w:t>Variable length character, max length 20</w:t>
+              <w:t xml:space="preserve">Fixed length integer, length </w:t>
+            </w:r>
+            <w:r>
+              <w:rPr>
+                <w:color w:val="000000" w:themeColor="text1"/>
+                <w:sz w:val="22"/>
+              </w:rPr>
+              <w:t>6</w:t>
             </w:r>
           </w:p>
         </w:tc>
@@ -10902,49 +11835,36 @@
         </w:rPr>
         <w:t xml:space="preserve">            </w:t>
       </w:r>
-      <w:proofErr w:type="gramStart"/>
-      <w:r>
-        <w:rPr>
-          <w:sz w:val="22"/>
-        </w:rPr>
-        <w:t>u</w:t>
-      </w:r>
-      <w:r>
-        <w:rPr>
-          <w:sz w:val="22"/>
-        </w:rPr>
-        <w:t>sername</w:t>
-      </w:r>
-      <w:r>
-        <w:rPr>
-          <w:sz w:val="22"/>
-        </w:rPr>
-        <w:t xml:space="preserve">  </w:t>
-      </w:r>
       <w:proofErr w:type="spellStart"/>
       <w:r>
         <w:rPr>
-          <w:color w:val="000000" w:themeColor="text1"/>
-          <w:sz w:val="22"/>
-        </w:rPr>
-        <w:t>Username</w:t>
+          <w:sz w:val="22"/>
+        </w:rPr>
+        <w:t>userID</w:t>
       </w:r>
       <w:proofErr w:type="spellEnd"/>
-      <w:proofErr w:type="gramEnd"/>
-      <w:r>
-        <w:rPr>
-          <w:color w:val="000000" w:themeColor="text1"/>
-          <w:sz w:val="22"/>
-        </w:rPr>
-        <w:tab/>
-      </w:r>
-      <w:r>
-        <w:rPr>
-          <w:color w:val="000000" w:themeColor="text1"/>
-          <w:sz w:val="22"/>
-        </w:rPr>
-        <w:tab/>
-        <w:t>NOT NULL</w:t>
+      <w:r>
+        <w:rPr>
+          <w:color w:val="000000" w:themeColor="text1"/>
+          <w:sz w:val="22"/>
+        </w:rPr>
+        <w:t xml:space="preserve">         </w:t>
+      </w:r>
+      <w:proofErr w:type="spellStart"/>
+      <w:r>
+        <w:rPr>
+          <w:color w:val="000000" w:themeColor="text1"/>
+          <w:sz w:val="22"/>
+        </w:rPr>
+        <w:t>User_Identification</w:t>
+      </w:r>
+      <w:proofErr w:type="spellEnd"/>
+      <w:r>
+        <w:rPr>
+          <w:color w:val="000000" w:themeColor="text1"/>
+          <w:sz w:val="22"/>
+        </w:rPr>
+        <w:t xml:space="preserve">       NOT NULL</w:t>
       </w:r>
       <w:r>
         <w:rPr>
@@ -11275,13 +12195,15 @@
                 <w:sz w:val="22"/>
               </w:rPr>
             </w:pPr>
-            <w:r>
-              <w:rPr>
-                <w:color w:val="000000" w:themeColor="text1"/>
-                <w:sz w:val="22"/>
-              </w:rPr>
-              <w:t>Username</w:t>
-            </w:r>
+            <w:proofErr w:type="spellStart"/>
+            <w:r>
+              <w:rPr>
+                <w:color w:val="000000" w:themeColor="text1"/>
+                <w:sz w:val="22"/>
+              </w:rPr>
+              <w:t>User_Identification</w:t>
+            </w:r>
+            <w:proofErr w:type="spellEnd"/>
           </w:p>
         </w:tc>
         <w:tc>
@@ -11301,13 +12223,375 @@
                 <w:color w:val="000000" w:themeColor="text1"/>
                 <w:sz w:val="22"/>
               </w:rPr>
-              <w:t>Variable length character, max length 20</w:t>
+              <w:t>Fixed length integer, length 6</w:t>
             </w:r>
           </w:p>
         </w:tc>
       </w:tr>
     </w:tbl>
     <w:p/>
+    <w:p>
+      <w:pPr>
+        <w:rPr>
+          <w:sz w:val="22"/>
+        </w:rPr>
+      </w:pPr>
+      <w:r>
+        <w:rPr>
+          <w:b/>
+          <w:sz w:val="22"/>
+        </w:rPr>
+        <w:t xml:space="preserve">UserFollow </w:t>
+      </w:r>
+      <w:r>
+        <w:rPr>
+          <w:sz w:val="22"/>
+        </w:rPr>
+        <w:t>(</w:t>
+      </w:r>
+      <w:r>
+        <w:rPr>
+          <w:sz w:val="22"/>
+        </w:rPr>
+        <w:t>u</w:t>
+      </w:r>
+      <w:r>
+        <w:rPr>
+          <w:sz w:val="22"/>
+        </w:rPr>
+        <w:t>sername</w:t>
+      </w:r>
+      <w:r>
+        <w:rPr>
+          <w:sz w:val="22"/>
+        </w:rPr>
+        <w:t xml:space="preserve">  </w:t>
+      </w:r>
+      <w:proofErr w:type="spellStart"/>
+      <w:r>
+        <w:rPr>
+          <w:color w:val="000000" w:themeColor="text1"/>
+          <w:sz w:val="22"/>
+        </w:rPr>
+        <w:t>Username</w:t>
+      </w:r>
+      <w:proofErr w:type="spellEnd"/>
+      <w:r>
+        <w:rPr>
+          <w:color w:val="000000" w:themeColor="text1"/>
+          <w:sz w:val="22"/>
+        </w:rPr>
+        <w:tab/>
+      </w:r>
+      <w:r>
+        <w:rPr>
+          <w:color w:val="000000" w:themeColor="text1"/>
+          <w:sz w:val="22"/>
+        </w:rPr>
+        <w:tab/>
+        <w:t xml:space="preserve">               NOT NULL, </w:t>
+      </w:r>
+    </w:p>
+    <w:p>
+      <w:pPr>
+        <w:ind w:left="720"/>
+        <w:rPr>
+          <w:color w:val="000000" w:themeColor="text1"/>
+          <w:sz w:val="22"/>
+        </w:rPr>
+      </w:pPr>
+      <w:r>
+        <w:rPr>
+          <w:sz w:val="22"/>
+        </w:rPr>
+        <w:t xml:space="preserve">         followerID  </w:t>
+      </w:r>
+      <w:proofErr w:type="spellStart"/>
+      <w:r>
+        <w:rPr>
+          <w:color w:val="000000" w:themeColor="text1"/>
+          <w:sz w:val="22"/>
+        </w:rPr>
+        <w:t>Follower_Identification</w:t>
+      </w:r>
+      <w:proofErr w:type="spellEnd"/>
+      <w:r>
+        <w:rPr>
+          <w:color w:val="000000" w:themeColor="text1"/>
+          <w:sz w:val="22"/>
+        </w:rPr>
+        <w:tab/>
+        <w:t xml:space="preserve">               NULL</w:t>
+      </w:r>
+    </w:p>
+    <w:p>
+      <w:pPr>
+        <w:ind w:left="720"/>
+        <w:rPr>
+          <w:sz w:val="22"/>
+        </w:rPr>
+      </w:pPr>
+      <w:r>
+        <w:rPr>
+          <w:color w:val="000000" w:themeColor="text1"/>
+          <w:sz w:val="22"/>
+        </w:rPr>
+        <w:t xml:space="preserve">         </w:t>
+      </w:r>
+      <w:r>
+        <w:rPr>
+          <w:sz w:val="22"/>
+        </w:rPr>
+        <w:t xml:space="preserve">followerID  </w:t>
+      </w:r>
+      <w:proofErr w:type="spellStart"/>
+      <w:r>
+        <w:rPr>
+          <w:color w:val="000000" w:themeColor="text1"/>
+          <w:sz w:val="22"/>
+        </w:rPr>
+        <w:t>Follower_Identification</w:t>
+      </w:r>
+      <w:proofErr w:type="spellEnd"/>
+      <w:r>
+        <w:rPr>
+          <w:color w:val="000000" w:themeColor="text1"/>
+          <w:sz w:val="22"/>
+        </w:rPr>
+        <w:tab/>
+      </w:r>
+      <w:r>
+        <w:rPr>
+          <w:color w:val="000000" w:themeColor="text1"/>
+          <w:sz w:val="22"/>
+        </w:rPr>
+        <w:tab/>
+        <w:t>NULL</w:t>
+      </w:r>
+      <w:r>
+        <w:rPr>
+          <w:sz w:val="22"/>
+        </w:rPr>
+        <w:t>)</w:t>
+      </w:r>
+    </w:p>
+    <w:p>
+      <w:pPr>
+        <w:ind w:left="720"/>
+        <w:rPr>
+          <w:sz w:val="22"/>
+        </w:rPr>
+      </w:pPr>
+    </w:p>
+    <w:p>
+      <w:pPr>
+        <w:rPr>
+          <w:color w:val="000000" w:themeColor="text1"/>
+          <w:sz w:val="22"/>
+        </w:rPr>
+      </w:pPr>
+      <w:r>
+        <w:rPr>
+          <w:b/>
+          <w:sz w:val="22"/>
+        </w:rPr>
+        <w:t>Composite Primary Key:</w:t>
+      </w:r>
+      <w:r>
+        <w:rPr>
+          <w:sz w:val="22"/>
+        </w:rPr>
+        <w:t xml:space="preserve"> username</w:t>
+      </w:r>
+    </w:p>
+    <w:p>
+      <w:pPr>
+        <w:rPr>
+          <w:color w:val="000000" w:themeColor="text1"/>
+          <w:sz w:val="22"/>
+        </w:rPr>
+      </w:pPr>
+      <w:r>
+        <w:rPr>
+          <w:b/>
+          <w:color w:val="000000" w:themeColor="text1"/>
+          <w:sz w:val="22"/>
+        </w:rPr>
+        <w:t>Foreign Key:</w:t>
+      </w:r>
+      <w:r>
+        <w:rPr>
+          <w:b/>
+          <w:color w:val="000000" w:themeColor="text1"/>
+          <w:sz w:val="22"/>
+        </w:rPr>
+        <w:t xml:space="preserve"> </w:t>
+      </w:r>
+      <w:r>
+        <w:rPr>
+          <w:sz w:val="22"/>
+        </w:rPr>
+        <w:t xml:space="preserve">followerID  </w:t>
+      </w:r>
+      <w:r>
+        <w:rPr>
+          <w:b/>
+          <w:color w:val="000000" w:themeColor="text1"/>
+          <w:sz w:val="22"/>
+        </w:rPr>
+        <w:t>references</w:t>
+      </w:r>
+      <w:r>
+        <w:rPr>
+          <w:b/>
+          <w:color w:val="000000" w:themeColor="text1"/>
+          <w:sz w:val="22"/>
+        </w:rPr>
+        <w:t xml:space="preserve"> </w:t>
+      </w:r>
+      <w:r>
+        <w:rPr>
+          <w:sz w:val="22"/>
+        </w:rPr>
+        <w:t>User</w:t>
+      </w:r>
+      <w:r>
+        <w:rPr>
+          <w:b/>
+          <w:sz w:val="22"/>
+        </w:rPr>
+        <w:t xml:space="preserve"> </w:t>
+      </w:r>
+      <w:r>
+        <w:rPr>
+          <w:sz w:val="22"/>
+        </w:rPr>
+        <w:t xml:space="preserve">(username) </w:t>
+      </w:r>
+      <w:r>
+        <w:rPr>
+          <w:color w:val="000000" w:themeColor="text1"/>
+          <w:sz w:val="22"/>
+        </w:rPr>
+        <w:t>ON UPDATE CASCADE</w:t>
+      </w:r>
+      <w:r>
+        <w:rPr>
+          <w:color w:val="000000" w:themeColor="text1"/>
+          <w:sz w:val="22"/>
+        </w:rPr>
+        <w:t xml:space="preserve"> ON DELETE CASCADE</w:t>
+      </w:r>
+    </w:p>
+    <w:p>
+      <w:pPr>
+        <w:rPr>
+          <w:sz w:val="22"/>
+        </w:rPr>
+      </w:pPr>
+      <w:r>
+        <w:rPr>
+          <w:b/>
+          <w:color w:val="000000" w:themeColor="text1"/>
+          <w:sz w:val="22"/>
+        </w:rPr>
+        <w:t>Foreign Key:</w:t>
+      </w:r>
+      <w:r>
+        <w:rPr>
+          <w:b/>
+          <w:color w:val="000000" w:themeColor="text1"/>
+          <w:sz w:val="22"/>
+        </w:rPr>
+        <w:t xml:space="preserve"> </w:t>
+      </w:r>
+      <w:r>
+        <w:rPr>
+          <w:sz w:val="22"/>
+        </w:rPr>
+        <w:t xml:space="preserve">followingID </w:t>
+      </w:r>
+      <w:r>
+        <w:rPr>
+          <w:b/>
+          <w:color w:val="000000" w:themeColor="text1"/>
+          <w:sz w:val="22"/>
+        </w:rPr>
+        <w:t>references</w:t>
+      </w:r>
+      <w:r>
+        <w:rPr>
+          <w:b/>
+          <w:color w:val="000000" w:themeColor="text1"/>
+          <w:sz w:val="22"/>
+        </w:rPr>
+        <w:t xml:space="preserve"> </w:t>
+      </w:r>
+      <w:r>
+        <w:rPr>
+          <w:sz w:val="22"/>
+        </w:rPr>
+        <w:t>User</w:t>
+      </w:r>
+      <w:r>
+        <w:rPr>
+          <w:b/>
+          <w:sz w:val="22"/>
+        </w:rPr>
+        <w:t xml:space="preserve"> </w:t>
+      </w:r>
+      <w:r>
+        <w:rPr>
+          <w:sz w:val="22"/>
+        </w:rPr>
+        <w:t xml:space="preserve">(username) </w:t>
+      </w:r>
+      <w:r>
+        <w:rPr>
+          <w:color w:val="000000" w:themeColor="text1"/>
+          <w:sz w:val="22"/>
+        </w:rPr>
+        <w:t>ON UPDATE CASCADE</w:t>
+      </w:r>
+      <w:r>
+        <w:rPr>
+          <w:color w:val="000000" w:themeColor="text1"/>
+          <w:sz w:val="22"/>
+        </w:rPr>
+        <w:t xml:space="preserve"> ON DELETE CASCADE</w:t>
+      </w:r>
+    </w:p>
+    <w:p/>
+    <w:p>
+      <w:pPr>
+        <w:jc w:val="center"/>
+        <w:rPr>
+          <w:b/>
+          <w:sz w:val="36"/>
+          <w:u w:val="single"/>
+        </w:rPr>
+      </w:pPr>
+    </w:p>
+    <w:p>
+      <w:pPr>
+        <w:jc w:val="center"/>
+        <w:rPr>
+          <w:b/>
+          <w:sz w:val="36"/>
+          <w:u w:val="single"/>
+        </w:rPr>
+      </w:pPr>
+    </w:p>
+    <w:p>
+      <w:pPr>
+        <w:jc w:val="center"/>
+        <w:rPr>
+          <w:b/>
+          <w:sz w:val="36"/>
+          <w:u w:val="single"/>
+        </w:rPr>
+      </w:pPr>
+    </w:p>
     <w:p>
       <w:pPr>
         <w:jc w:val="center"/>
@@ -11464,7 +12748,13 @@
         <w:t>User should be unable to input a quantity &lt;=0 for a food item in the virtual fridge</w:t>
       </w:r>
       <w:r>
-        <w:t xml:space="preserve"> – use if statement to validate input in implementation</w:t>
+        <w:t xml:space="preserve"> – use </w:t>
+      </w:r>
+      <w:r>
+        <w:t xml:space="preserve">a suitable condition </w:t>
+      </w:r>
+      <w:r>
+        <w:t>to validate input in implementation</w:t>
       </w:r>
     </w:p>
     <w:p>
@@ -11489,7 +12779,13 @@
         <w:t xml:space="preserve"> </w:t>
       </w:r>
       <w:r>
-        <w:t>use if statement to validate input in implementation</w:t>
+        <w:t xml:space="preserve">use </w:t>
+      </w:r>
+      <w:r>
+        <w:t xml:space="preserve">a suitable condition </w:t>
+      </w:r>
+      <w:r>
+        <w:t>to validate input in implementation</w:t>
       </w:r>
     </w:p>
     <w:p/>
